--- a/docs/docs/租房系统.docx
+++ b/docs/docs/租房系统.docx
@@ -791,6 +791,9 @@
           <w:bottom w:val="single" w:sz="6" w:space="0" w:color="auto"/>
         </w:pBdr>
         <w:ind w:firstLineChars="300" w:firstLine="630"/>
+        <w:rPr>
+          <w:rFonts w:hint="eastAsia"/>
+        </w:rPr>
       </w:pPr>
       <w:r>
         <w:rPr>
@@ -867,6 +870,49 @@
     </w:p>
     <w:p>
       <w:pPr>
+        <w:pBdr>
+          <w:bottom w:val="single" w:sz="6" w:space="0" w:color="auto"/>
+        </w:pBdr>
+        <w:ind w:firstLineChars="300" w:firstLine="630"/>
+        <w:rPr>
+          <w:rFonts w:hint="eastAsia"/>
+        </w:rPr>
+      </w:pPr>
+      <w:r>
+        <w:rPr>
+          <w:rFonts w:hint="eastAsia"/>
+        </w:rPr>
+        <w:t xml:space="preserve">8 </w:t>
+      </w:r>
+      <w:r>
+        <w:rPr>
+          <w:rFonts w:hint="eastAsia"/>
+        </w:rPr>
+        <w:t>显示当前房屋总等级</w:t>
+      </w:r>
+    </w:p>
+    <w:p>
+      <w:pPr>
+        <w:pBdr>
+          <w:bottom w:val="single" w:sz="6" w:space="0" w:color="auto"/>
+        </w:pBdr>
+        <w:ind w:firstLineChars="300" w:firstLine="630"/>
+      </w:pPr>
+      <w:r>
+        <w:rPr>
+          <w:rFonts w:hint="eastAsia"/>
+        </w:rPr>
+        <w:t>9</w:t>
+      </w:r>
+      <w:r>
+        <w:rPr>
+          <w:rFonts w:hint="eastAsia"/>
+        </w:rPr>
+        <w:t>车位显示槽</w:t>
+      </w:r>
+    </w:p>
+    <w:p>
+      <w:pPr>
         <w:ind w:firstLineChars="300" w:firstLine="632"/>
         <w:rPr>
           <w:b/>
@@ -894,7 +940,19 @@
         <w:rPr>
           <w:rFonts w:hint="eastAsia"/>
         </w:rPr>
-        <w:t>动态界面未展开状态显示最近两个偷过你的人。显示玩家名字</w:t>
+        <w:t>动态界面未展开状态显示最近</w:t>
+      </w:r>
+      <w:r>
+        <w:rPr>
+          <w:rFonts w:hint="eastAsia"/>
+        </w:rPr>
+        <w:t>5</w:t>
+      </w:r>
+      <w:r>
+        <w:rPr>
+          <w:rFonts w:hint="eastAsia"/>
+        </w:rPr>
+        <w:t>个偷过你的人。显示玩家名字</w:t>
       </w:r>
       <w:r>
         <w:rPr>
@@ -923,8 +981,356 @@
     </w:p>
     <w:p>
       <w:pPr>
+        <w:pStyle w:val="a9"/>
+      </w:pPr>
+      <w:r>
+        <w:rPr>
+          <w:rFonts w:hint="eastAsia"/>
+        </w:rPr>
+        <w:t>2</w:t>
+      </w:r>
+      <w:r>
+        <w:rPr>
+          <w:rFonts w:hint="eastAsia"/>
+        </w:rPr>
+        <w:t>点击该玩家或点击拜访按钮，都直接进入该玩家房屋界面</w:t>
+      </w:r>
+      <w:r>
+        <w:rPr>
+          <w:rFonts w:hint="eastAsia"/>
+        </w:rPr>
+        <w:t>（后续版本功能</w:t>
+      </w:r>
+      <w:r>
+        <w:rPr>
+          <w:rFonts w:hint="eastAsia"/>
+        </w:rPr>
+        <w:t>优</w:t>
+      </w:r>
+      <w:r>
+        <w:rPr>
+          <w:rFonts w:hint="eastAsia"/>
+        </w:rPr>
+        <w:t>先</w:t>
+      </w:r>
+      <w:r>
+        <w:t>选择进入到</w:t>
+      </w:r>
+      <w:proofErr w:type="gramStart"/>
+      <w:r>
+        <w:t>”</w:t>
+      </w:r>
+      <w:proofErr w:type="gramEnd"/>
+      <w:r>
+        <w:rPr>
+          <w:rFonts w:hint="eastAsia"/>
+        </w:rPr>
+        <w:t>有</w:t>
+      </w:r>
+      <w:r>
+        <w:t>可掠夺</w:t>
+      </w:r>
+      <w:r>
+        <w:rPr>
+          <w:rFonts w:hint="eastAsia"/>
+        </w:rPr>
+        <w:t>金币</w:t>
+      </w:r>
+      <w:r>
+        <w:t>“</w:t>
+      </w:r>
+      <w:r>
+        <w:t>的房</w:t>
+      </w:r>
+      <w:r>
+        <w:rPr>
+          <w:rFonts w:hint="eastAsia"/>
+        </w:rPr>
+        <w:t>产</w:t>
+      </w:r>
+      <w:r>
+        <w:t>，若没有，进入到</w:t>
+      </w:r>
+      <w:r>
+        <w:t>”</w:t>
+      </w:r>
+      <w:r>
+        <w:t>默认</w:t>
+      </w:r>
+      <w:r>
+        <w:rPr>
+          <w:rFonts w:hint="eastAsia"/>
+        </w:rPr>
+        <w:t>房产</w:t>
+      </w:r>
+      <w:r>
+        <w:t>“</w:t>
+      </w:r>
+      <w:r>
+        <w:rPr>
+          <w:rFonts w:hint="eastAsia"/>
+        </w:rPr>
+        <w:t>（</w:t>
+      </w:r>
+      <w:r>
+        <w:t>有人物的）</w:t>
+      </w:r>
+    </w:p>
+    <w:p>
+      <w:pPr>
         <w:ind w:firstLineChars="300" w:firstLine="630"/>
       </w:pPr>
+    </w:p>
+    <w:p>
+      <w:pPr>
+        <w:ind w:firstLineChars="300" w:firstLine="630"/>
+      </w:pPr>
+      <w:r>
+        <w:rPr>
+          <w:rFonts w:hint="eastAsia"/>
+        </w:rPr>
+        <w:t>3</w:t>
+      </w:r>
+      <w:r>
+        <w:rPr>
+          <w:rFonts w:hint="eastAsia"/>
+        </w:rPr>
+        <w:t>点击动态按钮，为动态</w:t>
+      </w:r>
+      <w:proofErr w:type="gramStart"/>
+      <w:r>
+        <w:rPr>
+          <w:rFonts w:hint="eastAsia"/>
+        </w:rPr>
+        <w:t>界面产开状态</w:t>
+      </w:r>
+      <w:proofErr w:type="gramEnd"/>
+    </w:p>
+    <w:p>
+      <w:pPr>
+        <w:ind w:firstLineChars="300" w:firstLine="630"/>
+      </w:pPr>
+      <w:r>
+        <w:rPr>
+          <w:rFonts w:hint="eastAsia"/>
+        </w:rPr>
+        <w:t>4</w:t>
+      </w:r>
+      <w:r>
+        <w:rPr>
+          <w:rFonts w:hint="eastAsia"/>
+        </w:rPr>
+        <w:t>展开状态显示</w:t>
+      </w:r>
+      <w:r>
+        <w:rPr>
+          <w:rFonts w:hint="eastAsia"/>
+        </w:rPr>
+        <w:t>24</w:t>
+      </w:r>
+      <w:r>
+        <w:rPr>
+          <w:rFonts w:hint="eastAsia"/>
+        </w:rPr>
+        <w:t>小时内偷过你的人</w:t>
+      </w:r>
+      <w:r>
+        <w:rPr>
+          <w:rFonts w:hint="eastAsia"/>
+        </w:rPr>
+        <w:t xml:space="preserve"> </w:t>
+      </w:r>
+      <w:r>
+        <w:rPr>
+          <w:rFonts w:hint="eastAsia"/>
+        </w:rPr>
+        <w:t>，删除超过</w:t>
+      </w:r>
+      <w:r>
+        <w:rPr>
+          <w:rFonts w:hint="eastAsia"/>
+        </w:rPr>
+        <w:t>24</w:t>
+      </w:r>
+      <w:r>
+        <w:rPr>
+          <w:rFonts w:hint="eastAsia"/>
+        </w:rPr>
+        <w:t>小时的消息。</w:t>
+      </w:r>
+    </w:p>
+    <w:p>
+      <w:pPr>
+        <w:ind w:firstLineChars="300" w:firstLine="630"/>
+      </w:pPr>
+      <w:r>
+        <w:rPr>
+          <w:rFonts w:hint="eastAsia"/>
+        </w:rPr>
+        <w:t>5</w:t>
+      </w:r>
+      <w:proofErr w:type="gramStart"/>
+      <w:r>
+        <w:rPr>
+          <w:rFonts w:hint="eastAsia"/>
+        </w:rPr>
+        <w:t>一</w:t>
+      </w:r>
+      <w:proofErr w:type="gramEnd"/>
+      <w:r>
+        <w:rPr>
+          <w:rFonts w:hint="eastAsia"/>
+        </w:rPr>
+        <w:t>屏显示</w:t>
+      </w:r>
+      <w:r>
+        <w:rPr>
+          <w:rFonts w:hint="eastAsia"/>
+        </w:rPr>
+        <w:t>10</w:t>
+      </w:r>
+      <w:r>
+        <w:rPr>
+          <w:rFonts w:hint="eastAsia"/>
+        </w:rPr>
+        <w:t>个玩家，下</w:t>
+      </w:r>
+      <w:proofErr w:type="gramStart"/>
+      <w:r>
+        <w:rPr>
+          <w:rFonts w:hint="eastAsia"/>
+        </w:rPr>
+        <w:t>拉操作</w:t>
+      </w:r>
+      <w:proofErr w:type="gramEnd"/>
+      <w:r>
+        <w:rPr>
+          <w:rFonts w:hint="eastAsia"/>
+        </w:rPr>
+        <w:t>显示其余玩家。</w:t>
+      </w:r>
+    </w:p>
+    <w:p>
+      <w:pPr>
+        <w:ind w:firstLineChars="300" w:firstLine="630"/>
+      </w:pPr>
+      <w:r>
+        <w:rPr>
+          <w:rFonts w:hint="eastAsia"/>
+        </w:rPr>
+        <w:t>6</w:t>
+      </w:r>
+      <w:r>
+        <w:rPr>
+          <w:rFonts w:hint="eastAsia"/>
+        </w:rPr>
+        <w:t>点击返回按钮</w:t>
+      </w:r>
+      <w:r>
+        <w:rPr>
+          <w:rFonts w:hint="eastAsia"/>
+        </w:rPr>
+        <w:t>或该界面以外区域，都会收回弹出状态界面</w:t>
+      </w:r>
+    </w:p>
+    <w:p>
+      <w:pPr>
+        <w:ind w:firstLineChars="300" w:firstLine="630"/>
+      </w:pPr>
+      <w:r>
+        <w:rPr>
+          <w:rFonts w:hint="eastAsia"/>
+        </w:rPr>
+        <w:t>7</w:t>
+      </w:r>
+      <w:r>
+        <w:rPr>
+          <w:rFonts w:hint="eastAsia"/>
+        </w:rPr>
+        <w:t>点击其他分页按钮直接切换该分页界面</w:t>
+      </w:r>
+    </w:p>
+    <w:p>
+      <w:pPr>
+        <w:ind w:firstLineChars="300" w:firstLine="632"/>
+        <w:rPr>
+          <w:b/>
+        </w:rPr>
+      </w:pPr>
+      <w:r>
+        <w:rPr>
+          <w:rFonts w:hint="eastAsia"/>
+          <w:b/>
+        </w:rPr>
+        <w:t>房屋升级界面规则说明</w:t>
+      </w:r>
+    </w:p>
+    <w:p>
+      <w:pPr>
+        <w:ind w:firstLineChars="300" w:firstLine="630"/>
+        <w:rPr>
+          <w:b/>
+        </w:rPr>
+      </w:pPr>
+      <w:r>
+        <w:rPr>
+          <w:rFonts w:hint="eastAsia"/>
+        </w:rPr>
+        <w:t>1</w:t>
+      </w:r>
+      <w:r>
+        <w:rPr>
+          <w:rFonts w:hint="eastAsia"/>
+        </w:rPr>
+        <w:t>房屋暂定最高可升级</w:t>
+      </w:r>
+      <w:r>
+        <w:rPr>
+          <w:rFonts w:hint="eastAsia"/>
+        </w:rPr>
+        <w:t>5</w:t>
+      </w:r>
+      <w:r>
+        <w:rPr>
+          <w:rFonts w:hint="eastAsia"/>
+        </w:rPr>
+        <w:t>级</w:t>
+      </w:r>
+      <w:r>
+        <w:rPr>
+          <w:rFonts w:hint="eastAsia"/>
+        </w:rPr>
+        <w:t>，每个区域根据房屋等级可升级，区域等级不能超过房屋等级</w:t>
+      </w:r>
+    </w:p>
+    <w:p>
+      <w:pPr>
+        <w:rPr>
+          <w:b/>
+        </w:rPr>
+      </w:pPr>
+    </w:p>
+    <w:p>
+      <w:pPr>
+        <w:ind w:firstLineChars="200" w:firstLine="420"/>
+      </w:pPr>
+      <w:r>
+        <w:rPr>
+          <w:rFonts w:hint="eastAsia"/>
+        </w:rPr>
+        <w:t>1</w:t>
+      </w:r>
+      <w:r>
+        <w:rPr>
+          <w:rFonts w:hint="eastAsia"/>
+        </w:rPr>
+        <w:t>点击房屋升级按钮弹出房屋升级界面，</w:t>
+      </w:r>
+    </w:p>
+    <w:p>
+      <w:pPr>
+        <w:ind w:firstLineChars="200" w:firstLine="420"/>
+      </w:pPr>
       <w:r>
         <w:rPr>
           <w:rFonts w:hint="eastAsia"/>
@@ -935,12 +1341,36 @@
         <w:rPr>
           <w:rFonts w:hint="eastAsia"/>
         </w:rPr>
-        <w:t>点击该玩家或点击拜访按钮，都直接进入该玩家房屋界面</w:t>
-      </w:r>
-    </w:p>
-    <w:p>
-      <w:pPr>
-        <w:ind w:firstLineChars="300" w:firstLine="630"/>
+        <w:t>显示房屋目前等级</w:t>
+      </w:r>
+      <w:r>
+        <w:rPr>
+          <w:rFonts w:hint="eastAsia"/>
+        </w:rPr>
+        <w:t xml:space="preserve"> </w:t>
+      </w:r>
+      <w:r>
+        <w:rPr>
+          <w:rFonts w:hint="eastAsia"/>
+        </w:rPr>
+        <w:t>可升级按钮，需要升级的金币数</w:t>
+      </w:r>
+      <w:r>
+        <w:rPr>
+          <w:rFonts w:hint="eastAsia"/>
+        </w:rPr>
+        <w:t xml:space="preserve"> </w:t>
+      </w:r>
+      <w:r>
+        <w:rPr>
+          <w:rFonts w:hint="eastAsia"/>
+        </w:rPr>
+        <w:t>显示房屋升级到下一级的收益变化</w:t>
+      </w:r>
+    </w:p>
+    <w:p>
+      <w:pPr>
+        <w:ind w:firstLineChars="200" w:firstLine="420"/>
       </w:pPr>
       <w:r>
         <w:rPr>
@@ -952,20 +1382,37 @@
         <w:rPr>
           <w:rFonts w:hint="eastAsia"/>
         </w:rPr>
-        <w:t>点击动态按钮，为动态</w:t>
-      </w:r>
-      <w:proofErr w:type="gramStart"/>
-      <w:r>
-        <w:rPr>
-          <w:rFonts w:hint="eastAsia"/>
-        </w:rPr>
-        <w:t>界面产开状态</w:t>
-      </w:r>
-      <w:proofErr w:type="gramEnd"/>
-    </w:p>
-    <w:p>
-      <w:pPr>
-        <w:ind w:firstLineChars="300" w:firstLine="630"/>
+        <w:t>显示每个区域目前等级</w:t>
+      </w:r>
+      <w:r>
+        <w:rPr>
+          <w:rFonts w:hint="eastAsia"/>
+        </w:rPr>
+        <w:t xml:space="preserve"> </w:t>
+      </w:r>
+      <w:r>
+        <w:rPr>
+          <w:rFonts w:hint="eastAsia"/>
+        </w:rPr>
+        <w:t>可升级按钮，需要升级的金币数</w:t>
+      </w:r>
+      <w:r>
+        <w:rPr>
+          <w:rFonts w:hint="eastAsia"/>
+        </w:rPr>
+        <w:t xml:space="preserve"> </w:t>
+      </w:r>
+      <w:r>
+        <w:rPr>
+          <w:rFonts w:hint="eastAsia"/>
+        </w:rPr>
+        <w:t>显示房屋升级到下一级的收益变化</w:t>
+      </w:r>
+    </w:p>
+    <w:p>
+      <w:pPr>
+        <w:pStyle w:val="a9"/>
+        <w:ind w:firstLineChars="200" w:firstLine="420"/>
       </w:pPr>
       <w:r>
         <w:rPr>
@@ -977,19 +1424,13 @@
         <w:rPr>
           <w:rFonts w:hint="eastAsia"/>
         </w:rPr>
-        <w:t>展开状态显示</w:t>
-      </w:r>
-      <w:r>
-        <w:rPr>
-          <w:rFonts w:hint="eastAsia"/>
-        </w:rPr>
-        <w:t>24</w:t>
-      </w:r>
-      <w:r>
-        <w:rPr>
-          <w:rFonts w:hint="eastAsia"/>
-        </w:rPr>
-        <w:t>小时内偷过你的人</w:t>
+        <w:t>点击升级按钮，</w:t>
+      </w:r>
+      <w:r>
+        <w:rPr>
+          <w:rFonts w:hint="eastAsia"/>
+        </w:rPr>
+        <w:t>会弹出界面升级成功淡出消失</w:t>
       </w:r>
       <w:r>
         <w:rPr>
@@ -1001,24 +1442,218 @@
         <w:rPr>
           <w:rFonts w:hint="eastAsia"/>
         </w:rPr>
-        <w:t>，删除超过</w:t>
-      </w:r>
-      <w:r>
-        <w:rPr>
-          <w:rFonts w:hint="eastAsia"/>
-        </w:rPr>
-        <w:t>24</w:t>
-      </w:r>
-      <w:r>
-        <w:rPr>
-          <w:rFonts w:hint="eastAsia"/>
-        </w:rPr>
-        <w:t>小时的消息。</w:t>
-      </w:r>
-    </w:p>
-    <w:p>
-      <w:pPr>
-        <w:ind w:firstLineChars="300" w:firstLine="630"/>
+        <w:t>，并且挂机总产量会根据数值相应变化</w:t>
+      </w:r>
+      <w:r>
+        <w:rPr>
+          <w:rFonts w:hint="eastAsia"/>
+        </w:rPr>
+        <w:t>，</w:t>
+      </w:r>
+      <w:r>
+        <w:rPr>
+          <w:rFonts w:hint="eastAsia"/>
+        </w:rPr>
+        <w:t>在</w:t>
+      </w:r>
+      <w:r>
+        <w:t>总产量位置的数字要有</w:t>
+      </w:r>
+      <w:r>
+        <w:t>“</w:t>
+      </w:r>
+      <w:r>
+        <w:t>滚动</w:t>
+      </w:r>
+      <w:r>
+        <w:t>”</w:t>
+      </w:r>
+      <w:r>
+        <w:t>效果，</w:t>
+      </w:r>
+      <w:r>
+        <w:rPr>
+          <w:rFonts w:hint="eastAsia"/>
+        </w:rPr>
+        <w:t>提高</w:t>
+      </w:r>
+      <w:r>
+        <w:t>视觉</w:t>
+      </w:r>
+      <w:r>
+        <w:rPr>
+          <w:rFonts w:hint="eastAsia"/>
+        </w:rPr>
+        <w:t>表</w:t>
+      </w:r>
+      <w:r>
+        <w:rPr>
+          <w:rFonts w:hint="eastAsia"/>
+        </w:rPr>
+        <w:t>现</w:t>
+      </w:r>
+      <w:r>
+        <w:t>。</w:t>
+      </w:r>
+      <w:r>
+        <w:rPr>
+          <w:rFonts w:hint="eastAsia"/>
+        </w:rPr>
+        <w:t>（</w:t>
+      </w:r>
+      <w:r>
+        <w:rPr>
+          <w:rFonts w:hint="eastAsia"/>
+        </w:rPr>
+        <w:t>在</w:t>
+      </w:r>
+      <w:r>
+        <w:t>总</w:t>
+      </w:r>
+      <w:r>
+        <w:t>产量位置的数字要有</w:t>
+      </w:r>
+      <w:r>
+        <w:t>“</w:t>
+      </w:r>
+      <w:r>
+        <w:t>滚动</w:t>
+      </w:r>
+      <w:r>
+        <w:t>”</w:t>
+      </w:r>
+      <w:r>
+        <w:t>效果，</w:t>
+      </w:r>
+      <w:r>
+        <w:rPr>
+          <w:rFonts w:hint="eastAsia"/>
+        </w:rPr>
+        <w:t>提高</w:t>
+      </w:r>
+      <w:r>
+        <w:t>视觉</w:t>
+      </w:r>
+      <w:r>
+        <w:rPr>
+          <w:rFonts w:hint="eastAsia"/>
+        </w:rPr>
+        <w:t>表现</w:t>
+      </w:r>
+      <w:r>
+        <w:t>。</w:t>
+      </w:r>
+      <w:r>
+        <w:rPr>
+          <w:rFonts w:hint="eastAsia"/>
+        </w:rPr>
+        <w:t>）</w:t>
+      </w:r>
+      <w:r>
+        <w:rPr>
+          <w:rFonts w:hint="eastAsia"/>
+        </w:rPr>
+        <w:t>。</w:t>
+      </w:r>
+      <w:r>
+        <w:rPr>
+          <w:rFonts w:hint="eastAsia"/>
+        </w:rPr>
+        <w:t>（</w:t>
+      </w:r>
+      <w:r>
+        <w:rPr>
+          <w:rFonts w:hint="eastAsia"/>
+        </w:rPr>
+        <w:t>最好还有</w:t>
+      </w:r>
+      <w:r>
+        <w:t>文字提示，比如</w:t>
+      </w:r>
+      <w:r>
+        <w:t>“</w:t>
+      </w:r>
+      <w:r>
+        <w:rPr>
+          <w:rFonts w:hint="eastAsia"/>
+        </w:rPr>
+        <w:t>平均</w:t>
+      </w:r>
+      <w:r>
+        <w:t>收益</w:t>
+      </w:r>
+      <w:r>
+        <w:t>+300/</w:t>
+      </w:r>
+      <w:r>
+        <w:rPr>
+          <w:rFonts w:hint="eastAsia"/>
+        </w:rPr>
+        <w:t>小时</w:t>
+      </w:r>
+      <w:r>
+        <w:t>”</w:t>
+      </w:r>
+      <w:r>
+        <w:t>。类似</w:t>
+      </w:r>
+      <w:r>
+        <w:rPr>
+          <w:rFonts w:hint="eastAsia"/>
+        </w:rPr>
+        <w:t>：战斗力</w:t>
+      </w:r>
+      <w:r>
+        <w:rPr>
+          <w:rFonts w:hint="eastAsia"/>
+        </w:rPr>
+        <w:t>+</w:t>
+      </w:r>
+      <w:r>
+        <w:t>XXXXX</w:t>
+      </w:r>
+      <w:r>
+        <w:rPr>
+          <w:rFonts w:hint="eastAsia"/>
+        </w:rPr>
+        <w:t>这种</w:t>
+      </w:r>
+      <w:r>
+        <w:t>效果</w:t>
+      </w:r>
+      <w:r>
+        <w:rPr>
+          <w:rFonts w:hint="eastAsia"/>
+        </w:rPr>
+        <w:t>）</w:t>
+      </w:r>
+    </w:p>
+    <w:p>
+      <w:pPr>
+        <w:ind w:firstLineChars="200" w:firstLine="420"/>
+      </w:pPr>
+      <w:r>
+        <w:rPr>
+          <w:rFonts w:hint="eastAsia"/>
+        </w:rPr>
+        <w:t>金币不足</w:t>
+      </w:r>
+      <w:r>
+        <w:rPr>
+          <w:rFonts w:hint="eastAsia"/>
+        </w:rPr>
+        <w:t>升级按钮为灰色不可点击。</w:t>
+      </w:r>
+      <w:r>
+        <w:rPr>
+          <w:rFonts w:hint="eastAsia"/>
+        </w:rPr>
+        <w:t xml:space="preserve"> </w:t>
+      </w:r>
+    </w:p>
+    <w:p>
+      <w:pPr>
+        <w:ind w:firstLineChars="200" w:firstLine="420"/>
       </w:pPr>
       <w:r>
         <w:rPr>
@@ -1026,85 +1661,41 @@
         </w:rPr>
         <w:t>5</w:t>
       </w:r>
-      <w:proofErr w:type="gramStart"/>
-      <w:r>
-        <w:rPr>
-          <w:rFonts w:hint="eastAsia"/>
-        </w:rPr>
-        <w:t>一</w:t>
-      </w:r>
-      <w:proofErr w:type="gramEnd"/>
-      <w:r>
-        <w:rPr>
-          <w:rFonts w:hint="eastAsia"/>
-        </w:rPr>
-        <w:t>屏显示</w:t>
-      </w:r>
-      <w:r>
-        <w:rPr>
-          <w:rFonts w:hint="eastAsia"/>
-        </w:rPr>
-        <w:t>10</w:t>
-      </w:r>
-      <w:r>
-        <w:rPr>
-          <w:rFonts w:hint="eastAsia"/>
-        </w:rPr>
-        <w:t>个玩家，下</w:t>
-      </w:r>
-      <w:proofErr w:type="gramStart"/>
-      <w:r>
-        <w:rPr>
-          <w:rFonts w:hint="eastAsia"/>
-        </w:rPr>
-        <w:t>拉操作</w:t>
-      </w:r>
-      <w:proofErr w:type="gramEnd"/>
-      <w:r>
-        <w:rPr>
-          <w:rFonts w:hint="eastAsia"/>
-        </w:rPr>
-        <w:t>显示其余玩家。</w:t>
-      </w:r>
-    </w:p>
-    <w:p>
-      <w:pPr>
-        <w:ind w:firstLineChars="300" w:firstLine="630"/>
-      </w:pPr>
-      <w:r>
-        <w:rPr>
-          <w:rFonts w:hint="eastAsia"/>
-        </w:rPr>
-        <w:t>6</w:t>
-      </w:r>
-      <w:r>
-        <w:rPr>
-          <w:rFonts w:hint="eastAsia"/>
-        </w:rPr>
-        <w:t>点击返回按钮</w:t>
-      </w:r>
-      <w:r>
-        <w:rPr>
-          <w:rFonts w:hint="eastAsia"/>
-        </w:rPr>
-        <w:t>或该界面以外区域，都会收回弹出状态界面</w:t>
-      </w:r>
-    </w:p>
-    <w:p>
-      <w:pPr>
-        <w:ind w:firstLineChars="300" w:firstLine="630"/>
-      </w:pPr>
-      <w:r>
-        <w:rPr>
-          <w:rFonts w:hint="eastAsia"/>
-        </w:rPr>
-        <w:t>7</w:t>
-      </w:r>
-      <w:r>
-        <w:rPr>
-          <w:rFonts w:hint="eastAsia"/>
-        </w:rPr>
-        <w:t>点击其他分页按钮直接切换该分页界面</w:t>
+      <w:r>
+        <w:rPr>
+          <w:rFonts w:hint="eastAsia"/>
+        </w:rPr>
+        <w:t>点击返回按钮或该界面以外区域，</w:t>
+      </w:r>
+      <w:r>
+        <w:rPr>
+          <w:rFonts w:hint="eastAsia"/>
+        </w:rPr>
+        <w:t>都</w:t>
+      </w:r>
+      <w:r>
+        <w:t>会回到</w:t>
+      </w:r>
+      <w:r>
+        <w:rPr>
+          <w:rFonts w:hint="eastAsia"/>
+        </w:rPr>
+        <w:t>该</w:t>
+      </w:r>
+      <w:r>
+        <w:t>“</w:t>
+      </w:r>
+      <w:r>
+        <w:rPr>
+          <w:rFonts w:hint="eastAsia"/>
+        </w:rPr>
+        <w:t>房屋</w:t>
+      </w:r>
+      <w:r>
+        <w:t>页面</w:t>
+      </w:r>
+      <w:r>
+        <w:t>”</w:t>
       </w:r>
     </w:p>
     <w:p>
@@ -1119,15 +1710,19 @@
           <w:rFonts w:hint="eastAsia"/>
           <w:b/>
         </w:rPr>
-        <w:t>房屋升级界面规则说明</w:t>
-      </w:r>
-    </w:p>
-    <w:p>
-      <w:pPr>
-        <w:ind w:firstLineChars="300" w:firstLine="630"/>
-        <w:rPr>
+        <w:t>邻居</w:t>
+      </w:r>
+      <w:r>
+        <w:rPr>
+          <w:rFonts w:hint="eastAsia"/>
           <w:b/>
         </w:rPr>
+        <w:t>界面功能说明</w:t>
+      </w:r>
+    </w:p>
+    <w:p>
+      <w:pPr>
+        <w:ind w:firstLineChars="200" w:firstLine="420"/>
       </w:pPr>
       <w:r>
         <w:rPr>
@@ -1139,33 +1734,14 @@
         <w:rPr>
           <w:rFonts w:hint="eastAsia"/>
         </w:rPr>
-        <w:t>房屋暂定最高可升级</w:t>
-      </w:r>
-      <w:r>
-        <w:rPr>
-          <w:rFonts w:hint="eastAsia"/>
-        </w:rPr>
-        <w:t>5</w:t>
-      </w:r>
-      <w:r>
-        <w:rPr>
-          <w:rFonts w:hint="eastAsia"/>
-        </w:rPr>
-        <w:t>级</w:t>
-      </w:r>
-      <w:r>
-        <w:rPr>
-          <w:rFonts w:hint="eastAsia"/>
-        </w:rPr>
-        <w:t>，每个区域根据房屋等级可升级，区域等级不能超过房屋等级</w:t>
-      </w:r>
-    </w:p>
-    <w:p>
-      <w:pPr>
-        <w:rPr>
-          <w:b/>
-        </w:rPr>
-      </w:pPr>
+        <w:t>点击邻居弹出邻居界面</w:t>
+      </w:r>
+      <w:r>
+        <w:rPr>
+          <w:rFonts w:hint="eastAsia"/>
+        </w:rPr>
+        <w:t xml:space="preserve"> </w:t>
+      </w:r>
     </w:p>
     <w:p>
       <w:pPr>
@@ -1175,234 +1751,13 @@
         <w:rPr>
           <w:rFonts w:hint="eastAsia"/>
         </w:rPr>
-        <w:t>1</w:t>
-      </w:r>
-      <w:r>
-        <w:rPr>
-          <w:rFonts w:hint="eastAsia"/>
-        </w:rPr>
-        <w:t>点击房屋升级按钮弹出房屋升级界面，</w:t>
-      </w:r>
-    </w:p>
-    <w:p>
-      <w:pPr>
-        <w:ind w:firstLineChars="200" w:firstLine="420"/>
-      </w:pPr>
-      <w:r>
-        <w:rPr>
-          <w:rFonts w:hint="eastAsia"/>
-        </w:rPr>
         <w:t>2</w:t>
       </w:r>
       <w:r>
         <w:rPr>
           <w:rFonts w:hint="eastAsia"/>
         </w:rPr>
-        <w:t>显示房屋目前等级</w:t>
-      </w:r>
-      <w:r>
-        <w:rPr>
-          <w:rFonts w:hint="eastAsia"/>
-        </w:rPr>
-        <w:t xml:space="preserve"> </w:t>
-      </w:r>
-      <w:r>
-        <w:rPr>
-          <w:rFonts w:hint="eastAsia"/>
-        </w:rPr>
-        <w:t>可升级按钮，需要升级的金币数</w:t>
-      </w:r>
-      <w:r>
-        <w:rPr>
-          <w:rFonts w:hint="eastAsia"/>
-        </w:rPr>
-        <w:t xml:space="preserve"> </w:t>
-      </w:r>
-      <w:r>
-        <w:rPr>
-          <w:rFonts w:hint="eastAsia"/>
-        </w:rPr>
-        <w:t>显示房屋升级到下一级的收益变化</w:t>
-      </w:r>
-    </w:p>
-    <w:p>
-      <w:pPr>
-        <w:ind w:firstLineChars="200" w:firstLine="420"/>
-      </w:pPr>
-      <w:r>
-        <w:rPr>
-          <w:rFonts w:hint="eastAsia"/>
-        </w:rPr>
-        <w:lastRenderedPageBreak/>
-        <w:t>3</w:t>
-      </w:r>
-      <w:r>
-        <w:rPr>
-          <w:rFonts w:hint="eastAsia"/>
-        </w:rPr>
-        <w:t>显示每个区域目前等级</w:t>
-      </w:r>
-      <w:r>
-        <w:rPr>
-          <w:rFonts w:hint="eastAsia"/>
-        </w:rPr>
-        <w:t xml:space="preserve"> </w:t>
-      </w:r>
-      <w:r>
-        <w:rPr>
-          <w:rFonts w:hint="eastAsia"/>
-        </w:rPr>
-        <w:t>可升级按钮，需要升级的金币数</w:t>
-      </w:r>
-      <w:r>
-        <w:rPr>
-          <w:rFonts w:hint="eastAsia"/>
-        </w:rPr>
-        <w:t xml:space="preserve"> </w:t>
-      </w:r>
-      <w:r>
-        <w:rPr>
-          <w:rFonts w:hint="eastAsia"/>
-        </w:rPr>
-        <w:t>显示房屋升级到下一级的收益变化</w:t>
-      </w:r>
-    </w:p>
-    <w:p>
-      <w:pPr>
-        <w:ind w:firstLineChars="200" w:firstLine="420"/>
-      </w:pPr>
-      <w:r>
-        <w:rPr>
-          <w:rFonts w:hint="eastAsia"/>
-        </w:rPr>
-        <w:t>点击升级按钮，</w:t>
-      </w:r>
-      <w:r>
-        <w:rPr>
-          <w:rFonts w:hint="eastAsia"/>
-        </w:rPr>
-        <w:t>会弹出界面升级成功淡出消失</w:t>
-      </w:r>
-      <w:r>
-        <w:rPr>
-          <w:rFonts w:hint="eastAsia"/>
-        </w:rPr>
-        <w:t xml:space="preserve"> </w:t>
-      </w:r>
-      <w:r>
-        <w:rPr>
-          <w:rFonts w:hint="eastAsia"/>
-        </w:rPr>
-        <w:t>，并且挂机总产量会根据数值相应变化。</w:t>
-      </w:r>
-      <w:r>
-        <w:rPr>
-          <w:rFonts w:hint="eastAsia"/>
-        </w:rPr>
-        <w:t>金币不足</w:t>
-      </w:r>
-      <w:r>
-        <w:rPr>
-          <w:rFonts w:hint="eastAsia"/>
-        </w:rPr>
-        <w:t>升级按钮为灰色不可点击。</w:t>
-      </w:r>
-      <w:r>
-        <w:rPr>
-          <w:rFonts w:hint="eastAsia"/>
-        </w:rPr>
-        <w:t xml:space="preserve"> </w:t>
-      </w:r>
-    </w:p>
-    <w:p>
-      <w:pPr>
-        <w:ind w:firstLineChars="200" w:firstLine="420"/>
-      </w:pPr>
-      <w:r>
-        <w:rPr>
-          <w:rFonts w:hint="eastAsia"/>
-        </w:rPr>
-        <w:t>4</w:t>
-      </w:r>
-      <w:r>
-        <w:rPr>
-          <w:rFonts w:hint="eastAsia"/>
-        </w:rPr>
-        <w:t>点击返回按钮或该界面以外区域，都会收回到状态界面未弹出界面</w:t>
-      </w:r>
-    </w:p>
-    <w:p>
-      <w:pPr>
-        <w:ind w:firstLineChars="300" w:firstLine="632"/>
-        <w:rPr>
-          <w:b/>
-        </w:rPr>
-      </w:pPr>
-      <w:r>
-        <w:rPr>
-          <w:rFonts w:hint="eastAsia"/>
-          <w:b/>
-        </w:rPr>
-        <w:t>邻居</w:t>
-      </w:r>
-      <w:r>
-        <w:rPr>
-          <w:rFonts w:hint="eastAsia"/>
-          <w:b/>
-        </w:rPr>
-        <w:t>界面功能说明</w:t>
-      </w:r>
-    </w:p>
-    <w:p>
-      <w:pPr>
-        <w:ind w:firstLineChars="200" w:firstLine="420"/>
-      </w:pPr>
-      <w:r>
-        <w:rPr>
-          <w:rFonts w:hint="eastAsia"/>
-        </w:rPr>
-        <w:t>1</w:t>
-      </w:r>
-      <w:r>
-        <w:rPr>
-          <w:rFonts w:hint="eastAsia"/>
-        </w:rPr>
-        <w:t>点击邻居弹出邻居界面</w:t>
-      </w:r>
-      <w:r>
-        <w:rPr>
-          <w:rFonts w:hint="eastAsia"/>
-        </w:rPr>
-        <w:t xml:space="preserve"> </w:t>
-      </w:r>
-    </w:p>
-    <w:p>
-      <w:pPr>
-        <w:ind w:firstLineChars="200" w:firstLine="420"/>
-      </w:pPr>
-      <w:r>
-        <w:rPr>
-          <w:rFonts w:hint="eastAsia"/>
-        </w:rPr>
-        <w:t>2</w:t>
-      </w:r>
-      <w:r>
-        <w:rPr>
-          <w:rFonts w:hint="eastAsia"/>
-        </w:rPr>
         <w:t>显示邻居的名字</w:t>
-      </w:r>
-      <w:r>
-        <w:rPr>
-          <w:rFonts w:hint="eastAsia"/>
-        </w:rPr>
-        <w:t xml:space="preserve"> </w:t>
-      </w:r>
-      <w:r>
-        <w:rPr>
-          <w:rFonts w:hint="eastAsia"/>
-        </w:rPr>
-        <w:t>可被抢钱数</w:t>
       </w:r>
       <w:r>
         <w:rPr>
@@ -1891,19 +2246,6 @@
     <w:p/>
     <w:p/>
     <w:p/>
-    <w:p/>
-    <w:p/>
-    <w:p/>
-    <w:p/>
-    <w:p/>
-    <w:p/>
-    <w:p/>
-    <w:p/>
-    <w:p/>
-    <w:p/>
-    <w:p/>
-    <w:p/>
-    <w:p/>
     <w:p>
       <w:pPr>
         <w:pStyle w:val="2"/>
@@ -1913,6 +2255,7 @@
         <w:rPr>
           <w:rFonts w:hint="eastAsia"/>
         </w:rPr>
+        <w:lastRenderedPageBreak/>
         <w:t>界面逻辑说明</w:t>
       </w:r>
     </w:p>
@@ -1936,12 +2279,115 @@
         <w:rPr>
           <w:rFonts w:hint="eastAsia"/>
           <w:noProof/>
-          <w:highlight w:val="yellow"/>
         </w:rPr>
         <mc:AlternateContent>
           <mc:Choice Requires="wps">
             <w:drawing>
-              <wp:anchor distT="0" distB="0" distL="114300" distR="114300" simplePos="0" relativeHeight="251674624" behindDoc="0" locked="0" layoutInCell="1" allowOverlap="1" wp14:anchorId="439D07D8" wp14:editId="7A42C5B4">
+              <wp:anchor distT="0" distB="0" distL="114300" distR="114300" simplePos="0" relativeHeight="251782144" behindDoc="0" locked="0" layoutInCell="1" allowOverlap="1" wp14:anchorId="07F97DBD" wp14:editId="178FDE1C">
+                <wp:simplePos x="0" y="0"/>
+                <wp:positionH relativeFrom="column">
+                  <wp:posOffset>2028825</wp:posOffset>
+                </wp:positionH>
+                <wp:positionV relativeFrom="paragraph">
+                  <wp:posOffset>107315</wp:posOffset>
+                </wp:positionV>
+                <wp:extent cx="838200" cy="304800"/>
+                <wp:effectExtent l="0" t="0" r="19050" b="19050"/>
+                <wp:wrapNone/>
+                <wp:docPr id="101" name="矩形 101"/>
+                <wp:cNvGraphicFramePr/>
+                <a:graphic xmlns:a="http://schemas.openxmlformats.org/drawingml/2006/main">
+                  <a:graphicData uri="http://schemas.microsoft.com/office/word/2010/wordprocessingShape">
+                    <wps:wsp>
+                      <wps:cNvSpPr/>
+                      <wps:spPr>
+                        <a:xfrm>
+                          <a:off x="0" y="0"/>
+                          <a:ext cx="838200" cy="304800"/>
+                        </a:xfrm>
+                        <a:prstGeom prst="rect">
+                          <a:avLst/>
+                        </a:prstGeom>
+                        <a:noFill/>
+                      </wps:spPr>
+                      <wps:style>
+                        <a:lnRef idx="2">
+                          <a:schemeClr val="accent1">
+                            <a:shade val="50000"/>
+                          </a:schemeClr>
+                        </a:lnRef>
+                        <a:fillRef idx="1">
+                          <a:schemeClr val="accent1"/>
+                        </a:fillRef>
+                        <a:effectRef idx="0">
+                          <a:schemeClr val="accent1"/>
+                        </a:effectRef>
+                        <a:fontRef idx="minor">
+                          <a:schemeClr val="lt1"/>
+                        </a:fontRef>
+                      </wps:style>
+                      <wps:txbx>
+                        <w:txbxContent>
+                          <w:p>
+                            <w:r>
+                              <w:rPr>
+                                <w:rFonts w:hint="eastAsia"/>
+                                <w:highlight w:val="black"/>
+                              </w:rPr>
+                              <w:t>挂机总产量</w:t>
+                            </w:r>
+                          </w:p>
+                        </w:txbxContent>
+                      </wps:txbx>
+                      <wps:bodyPr rot="0" spcFirstLastPara="0" vertOverflow="overflow" horzOverflow="overflow" vert="horz" wrap="square" lIns="91440" tIns="45720" rIns="91440" bIns="45720" numCol="1" spcCol="0" rtlCol="0" fromWordArt="0" anchor="ctr" anchorCtr="0" forceAA="0" compatLnSpc="1">
+                        <a:prstTxWarp prst="textNoShape">
+                          <a:avLst/>
+                        </a:prstTxWarp>
+                        <a:noAutofit/>
+                      </wps:bodyPr>
+                    </wps:wsp>
+                  </a:graphicData>
+                </a:graphic>
+                <wp14:sizeRelH relativeFrom="margin">
+                  <wp14:pctWidth>0</wp14:pctWidth>
+                </wp14:sizeRelH>
+                <wp14:sizeRelV relativeFrom="margin">
+                  <wp14:pctHeight>0</wp14:pctHeight>
+                </wp14:sizeRelV>
+              </wp:anchor>
+            </w:drawing>
+          </mc:Choice>
+          <mc:Fallback>
+            <w:pict>
+              <v:rect id="矩形 101" o:spid="_x0000_s1026" style="position:absolute;margin-left:159.75pt;margin-top:8.45pt;width:66pt;height:24pt;z-index:251782144;visibility:visible;mso-wrap-style:square;mso-width-percent:0;mso-height-percent:0;mso-wrap-distance-left:9pt;mso-wrap-distance-top:0;mso-wrap-distance-right:9pt;mso-wrap-distance-bottom:0;mso-position-horizontal:absolute;mso-position-horizontal-relative:text;mso-position-vertical:absolute;mso-position-vertical-relative:text;mso-width-percent:0;mso-height-percent:0;mso-width-relative:margin;mso-height-relative:margin;v-text-anchor:middle" o:gfxdata="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" filled="f" strokecolor="#243f60 [1604]" strokeweight="2pt">
+                <v:textbox>
+                  <w:txbxContent>
+                    <w:p>
+                      <w:r>
+                        <w:rPr>
+                          <w:rFonts w:hint="eastAsia"/>
+                          <w:highlight w:val="black"/>
+                        </w:rPr>
+                        <w:t>挂机总产量</w:t>
+                      </w:r>
+                    </w:p>
+                  </w:txbxContent>
+                </v:textbox>
+              </v:rect>
+            </w:pict>
+          </mc:Fallback>
+        </mc:AlternateContent>
+      </w:r>
+      <w:r>
+        <w:rPr>
+          <w:rFonts w:hint="eastAsia"/>
+          <w:noProof/>
+          <w:highlight w:val="yellow"/>
+        </w:rPr>
+        <mc:AlternateContent>
+          <mc:Choice Requires="wps">
+            <w:drawing>
+              <wp:anchor distT="0" distB="0" distL="114300" distR="114300" simplePos="0" relativeHeight="251674624" behindDoc="0" locked="0" layoutInCell="1" allowOverlap="1" wp14:anchorId="67076838" wp14:editId="22361206">
                 <wp:simplePos x="0" y="0"/>
                 <wp:positionH relativeFrom="column">
                   <wp:posOffset>981075</wp:posOffset>
@@ -2009,6 +2455,24 @@
                               </w:rPr>
                               <w:t>999</w:t>
                             </w:r>
+                            <w:r>
+                              <w:rPr>
+                                <w:rFonts w:hint="eastAsia"/>
+                              </w:rPr>
+                              <w:t xml:space="preserve"> </w:t>
+                            </w:r>
+                            <w:r>
+                              <w:rPr>
+                                <w:rFonts w:hint="eastAsia"/>
+                              </w:rPr>
+                              <w:t>掠夺次数</w:t>
+                            </w:r>
+                            <w:r>
+                              <w:rPr>
+                                <w:rFonts w:hint="eastAsia"/>
+                              </w:rPr>
+                              <w:t>50</w:t>
+                            </w:r>
                           </w:p>
                         </w:txbxContent>
                       </wps:txbx>
@@ -2032,7 +2496,7 @@
           </mc:Choice>
           <mc:Fallback>
             <w:pict>
-              <v:rect id="矩形 12" o:spid="_x0000_s1026" style="position:absolute;margin-left:77.25pt;margin-top:8.45pt;width:148.5pt;height:38.25pt;z-index:251674624;visibility:visible;mso-wrap-style:square;mso-width-percent:0;mso-height-percent:0;mso-wrap-distance-left:9pt;mso-wrap-distance-top:0;mso-wrap-distance-right:9pt;mso-wrap-distance-bottom:0;mso-position-horizontal:absolute;mso-position-horizontal-relative:text;mso-position-vertical:absolute;mso-position-vertical-relative:text;mso-width-percent:0;mso-height-percent:0;mso-width-relative:margin;mso-height-relative:margin;v-text-anchor:middle" o:gfxdata="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" fillcolor="#4f81bd [3204]" strokecolor="#243f60 [1604]" strokeweight="2pt">
+              <v:rect id="矩形 12" o:spid="_x0000_s1027" style="position:absolute;margin-left:77.25pt;margin-top:8.45pt;width:148.5pt;height:38.25pt;z-index:251674624;visibility:visible;mso-wrap-style:square;mso-width-percent:0;mso-height-percent:0;mso-wrap-distance-left:9pt;mso-wrap-distance-top:0;mso-wrap-distance-right:9pt;mso-wrap-distance-bottom:0;mso-position-horizontal:absolute;mso-position-horizontal-relative:text;mso-position-vertical:absolute;mso-position-vertical-relative:text;mso-width-percent:0;mso-height-percent:0;mso-width-relative:margin;mso-height-relative:margin;v-text-anchor:middle" o:gfxdata="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" fillcolor="#4f81bd [3204]" strokecolor="#243f60 [1604]" strokeweight="2pt">
                 <v:textbox>
                   <w:txbxContent>
                     <w:p>
@@ -2058,6 +2522,24 @@
                           <w:rFonts w:hint="eastAsia"/>
                         </w:rPr>
                         <w:t>999</w:t>
+                      </w:r>
+                      <w:r>
+                        <w:rPr>
+                          <w:rFonts w:hint="eastAsia"/>
+                        </w:rPr>
+                        <w:t xml:space="preserve"> </w:t>
+                      </w:r>
+                      <w:r>
+                        <w:rPr>
+                          <w:rFonts w:hint="eastAsia"/>
+                        </w:rPr>
+                        <w:t>掠夺次数</w:t>
+                      </w:r>
+                      <w:r>
+                        <w:rPr>
+                          <w:rFonts w:hint="eastAsia"/>
+                        </w:rPr>
+                        <w:t>50</w:t>
                       </w:r>
                     </w:p>
                   </w:txbxContent>
@@ -2076,7 +2558,7 @@
         <mc:AlternateContent>
           <mc:Choice Requires="wps">
             <w:drawing>
-              <wp:anchor distT="0" distB="0" distL="114300" distR="114300" simplePos="0" relativeHeight="251659264" behindDoc="0" locked="0" layoutInCell="1" allowOverlap="1" wp14:anchorId="05AB6945" wp14:editId="1BF22BA6">
+              <wp:anchor distT="0" distB="0" distL="114300" distR="114300" simplePos="0" relativeHeight="251659264" behindDoc="0" locked="0" layoutInCell="1" allowOverlap="1" wp14:anchorId="0F5E3651" wp14:editId="2C567581">
                 <wp:simplePos x="0" y="0"/>
                 <wp:positionH relativeFrom="column">
                   <wp:posOffset>914400</wp:posOffset>
@@ -2137,9 +2619,9 @@
               </wp:anchor>
             </w:drawing>
           </mc:Choice>
-          <mc:Fallback>
+          <mc:Fallback xmlns:w16se="http://schemas.microsoft.com/office/word/2015/wordml/symex" xmlns:w15="http://schemas.microsoft.com/office/word/2012/wordml" xmlns:cx1="http://schemas.microsoft.com/office/drawing/2015/9/8/chartex" xmlns:cx="http://schemas.microsoft.com/office/drawing/2014/chartex">
             <w:pict>
-              <v:rect id="矩形 2" o:spid="_x0000_s1026" style="position:absolute;left:0;text-align:left;margin-left:1in;margin-top:4.7pt;width:333pt;height:516pt;z-index:251659264;visibility:visible;mso-wrap-style:square;mso-width-percent:0;mso-height-percent:0;mso-wrap-distance-left:9pt;mso-wrap-distance-top:0;mso-wrap-distance-right:9pt;mso-wrap-distance-bottom:0;mso-position-horizontal:absolute;mso-position-horizontal-relative:text;mso-position-vertical:absolute;mso-position-vertical-relative:text;mso-width-percent:0;mso-height-percent:0;mso-width-relative:margin;mso-height-relative:margin;v-text-anchor:middle" o:gfxdata="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" filled="f" strokecolor="#243f60 [1604]" strokeweight="2pt"/>
+              <v:rect w14:anchorId="0E20B4EF" id="矩形 2" o:spid="_x0000_s1026" style="position:absolute;left:0;text-align:left;margin-left:1in;margin-top:4.7pt;width:333pt;height:516pt;z-index:251659264;visibility:visible;mso-wrap-style:square;mso-width-percent:0;mso-height-percent:0;mso-wrap-distance-left:9pt;mso-wrap-distance-top:0;mso-wrap-distance-right:9pt;mso-wrap-distance-bottom:0;mso-position-horizontal:absolute;mso-position-horizontal-relative:text;mso-position-vertical:absolute;mso-position-vertical-relative:text;mso-width-percent:0;mso-height-percent:0;mso-width-relative:margin;mso-height-relative:margin;v-text-anchor:middle" o:gfxdata="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" filled="f" strokecolor="#243f60 [1604]" strokeweight="2pt"/>
             </w:pict>
           </mc:Fallback>
         </mc:AlternateContent>
@@ -2167,7 +2649,7 @@
         <mc:AlternateContent>
           <mc:Choice Requires="wps">
             <w:drawing>
-              <wp:anchor distT="0" distB="0" distL="114300" distR="114300" simplePos="0" relativeHeight="251875328" behindDoc="0" locked="0" layoutInCell="1" allowOverlap="1" wp14:anchorId="2CACD57A" wp14:editId="7D866D34">
+              <wp:anchor distT="0" distB="0" distL="114300" distR="114300" simplePos="0" relativeHeight="251875328" behindDoc="0" locked="0" layoutInCell="1" allowOverlap="1" wp14:anchorId="0BE6928F" wp14:editId="5FEBBB47">
                 <wp:simplePos x="0" y="0"/>
                 <wp:positionH relativeFrom="column">
                   <wp:posOffset>981075</wp:posOffset>
@@ -2241,7 +2723,7 @@
           </mc:Choice>
           <mc:Fallback>
             <w:pict>
-              <v:rect id="矩形 3" o:spid="_x0000_s1027" style="position:absolute;margin-left:77.25pt;margin-top:11.15pt;width:57pt;height:25.5pt;z-index:251875328;visibility:visible;mso-wrap-style:square;mso-height-percent:0;mso-wrap-distance-left:9pt;mso-wrap-distance-top:0;mso-wrap-distance-right:9pt;mso-wrap-distance-bottom:0;mso-position-horizontal:absolute;mso-position-horizontal-relative:text;mso-position-vertical:absolute;mso-position-vertical-relative:text;mso-height-percent:0;mso-height-relative:margin;v-text-anchor:middle" o:gfxdata="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" fillcolor="#4f81bd [3204]" strokecolor="#243f60 [1604]" strokeweight="2pt">
+              <v:rect id="矩形 3" o:spid="_x0000_s1028" style="position:absolute;margin-left:77.25pt;margin-top:11.15pt;width:57pt;height:25.5pt;z-index:251875328;visibility:visible;mso-wrap-style:square;mso-height-percent:0;mso-wrap-distance-left:9pt;mso-wrap-distance-top:0;mso-wrap-distance-right:9pt;mso-wrap-distance-bottom:0;mso-position-horizontal:absolute;mso-position-horizontal-relative:text;mso-position-vertical:absolute;mso-position-vertical-relative:text;mso-height-percent:0;mso-height-relative:margin;v-text-anchor:middle" o:gfxdata="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" fillcolor="#4f81bd [3204]" strokecolor="#243f60 [1604]" strokeweight="2pt">
                 <v:textbox>
                   <w:txbxContent>
                     <w:p>
@@ -2262,6 +2744,26 @@
           </mc:Fallback>
         </mc:AlternateContent>
       </w:r>
+    </w:p>
+    <w:p>
+      <w:pPr>
+        <w:jc w:val="left"/>
+      </w:pPr>
+    </w:p>
+    <w:p>
+      <w:pPr>
+        <w:jc w:val="left"/>
+      </w:pPr>
+    </w:p>
+    <w:p>
+      <w:pPr>
+        <w:jc w:val="left"/>
+      </w:pPr>
+    </w:p>
+    <w:p>
+      <w:pPr>
+        <w:jc w:val="left"/>
+      </w:pPr>
       <w:r>
         <w:rPr>
           <w:rFonts w:hint="eastAsia"/>
@@ -2270,130 +2772,7 @@
         <mc:AlternateContent>
           <mc:Choice Requires="wps">
             <w:drawing>
-              <wp:anchor distT="0" distB="0" distL="114300" distR="114300" simplePos="0" relativeHeight="251782144" behindDoc="0" locked="0" layoutInCell="1" allowOverlap="1" wp14:anchorId="048DD80C" wp14:editId="50A6041F">
-                <wp:simplePos x="0" y="0"/>
-                <wp:positionH relativeFrom="column">
-                  <wp:posOffset>3276600</wp:posOffset>
-                </wp:positionH>
-                <wp:positionV relativeFrom="paragraph">
-                  <wp:posOffset>151130</wp:posOffset>
-                </wp:positionV>
-                <wp:extent cx="1790700" cy="419100"/>
-                <wp:effectExtent l="0" t="0" r="19050" b="19050"/>
-                <wp:wrapNone/>
-                <wp:docPr id="101" name="矩形 101"/>
-                <wp:cNvGraphicFramePr/>
-                <a:graphic xmlns:a="http://schemas.openxmlformats.org/drawingml/2006/main">
-                  <a:graphicData uri="http://schemas.microsoft.com/office/word/2010/wordprocessingShape">
-                    <wps:wsp>
-                      <wps:cNvSpPr/>
-                      <wps:spPr>
-                        <a:xfrm>
-                          <a:off x="0" y="0"/>
-                          <a:ext cx="1790700" cy="419100"/>
-                        </a:xfrm>
-                        <a:prstGeom prst="rect">
-                          <a:avLst/>
-                        </a:prstGeom>
-                        <a:noFill/>
-                      </wps:spPr>
-                      <wps:style>
-                        <a:lnRef idx="2">
-                          <a:schemeClr val="accent1">
-                            <a:shade val="50000"/>
-                          </a:schemeClr>
-                        </a:lnRef>
-                        <a:fillRef idx="1">
-                          <a:schemeClr val="accent1"/>
-                        </a:fillRef>
-                        <a:effectRef idx="0">
-                          <a:schemeClr val="accent1"/>
-                        </a:effectRef>
-                        <a:fontRef idx="minor">
-                          <a:schemeClr val="lt1"/>
-                        </a:fontRef>
-                      </wps:style>
-                      <wps:txbx>
-                        <w:txbxContent>
-                          <w:p>
-                            <w:r>
-                              <w:rPr>
-                                <w:rFonts w:hint="eastAsia"/>
-                                <w:highlight w:val="black"/>
-                              </w:rPr>
-                              <w:t>挂机总产量</w:t>
-                            </w:r>
-                          </w:p>
-                        </w:txbxContent>
-                      </wps:txbx>
-                      <wps:bodyPr rot="0" spcFirstLastPara="0" vertOverflow="overflow" horzOverflow="overflow" vert="horz" wrap="square" lIns="91440" tIns="45720" rIns="91440" bIns="45720" numCol="1" spcCol="0" rtlCol="0" fromWordArt="0" anchor="ctr" anchorCtr="0" forceAA="0" compatLnSpc="1">
-                        <a:prstTxWarp prst="textNoShape">
-                          <a:avLst/>
-                        </a:prstTxWarp>
-                        <a:noAutofit/>
-                      </wps:bodyPr>
-                    </wps:wsp>
-                  </a:graphicData>
-                </a:graphic>
-                <wp14:sizeRelH relativeFrom="margin">
-                  <wp14:pctWidth>0</wp14:pctWidth>
-                </wp14:sizeRelH>
-                <wp14:sizeRelV relativeFrom="margin">
-                  <wp14:pctHeight>0</wp14:pctHeight>
-                </wp14:sizeRelV>
-              </wp:anchor>
-            </w:drawing>
-          </mc:Choice>
-          <mc:Fallback>
-            <w:pict>
-              <v:rect id="矩形 101" o:spid="_x0000_s1028" style="position:absolute;margin-left:258pt;margin-top:11.9pt;width:141pt;height:33pt;z-index:251782144;visibility:visible;mso-wrap-style:square;mso-width-percent:0;mso-height-percent:0;mso-wrap-distance-left:9pt;mso-wrap-distance-top:0;mso-wrap-distance-right:9pt;mso-wrap-distance-bottom:0;mso-position-horizontal:absolute;mso-position-horizontal-relative:text;mso-position-vertical:absolute;mso-position-vertical-relative:text;mso-width-percent:0;mso-height-percent:0;mso-width-relative:margin;mso-height-relative:margin;v-text-anchor:middle" o:gfxdata="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" filled="f" strokecolor="#243f60 [1604]" strokeweight="2pt">
-                <v:textbox>
-                  <w:txbxContent>
-                    <w:p>
-                      <w:r>
-                        <w:rPr>
-                          <w:rFonts w:hint="eastAsia"/>
-                          <w:highlight w:val="black"/>
-                        </w:rPr>
-                        <w:t>挂机总产量</w:t>
-                      </w:r>
-                    </w:p>
-                  </w:txbxContent>
-                </v:textbox>
-              </v:rect>
-            </w:pict>
-          </mc:Fallback>
-        </mc:AlternateContent>
-      </w:r>
-    </w:p>
-    <w:p>
-      <w:pPr>
-        <w:jc w:val="left"/>
-      </w:pPr>
-    </w:p>
-    <w:p>
-      <w:pPr>
-        <w:jc w:val="left"/>
-      </w:pPr>
-    </w:p>
-    <w:p>
-      <w:pPr>
-        <w:jc w:val="left"/>
-      </w:pPr>
-    </w:p>
-    <w:p>
-      <w:pPr>
-        <w:jc w:val="left"/>
-      </w:pPr>
-      <w:r>
-        <w:rPr>
-          <w:rFonts w:hint="eastAsia"/>
-          <w:noProof/>
-        </w:rPr>
-        <mc:AlternateContent>
-          <mc:Choice Requires="wps">
-            <w:drawing>
-              <wp:anchor distT="0" distB="0" distL="114300" distR="114300" simplePos="0" relativeHeight="251729920" behindDoc="0" locked="0" layoutInCell="1" allowOverlap="1" wp14:anchorId="0BF90935" wp14:editId="6BE2F7F7">
+              <wp:anchor distT="0" distB="0" distL="114300" distR="114300" simplePos="0" relativeHeight="251729920" behindDoc="0" locked="0" layoutInCell="1" allowOverlap="1" wp14:anchorId="4673EA1D" wp14:editId="67E9240A">
                 <wp:simplePos x="0" y="0"/>
                 <wp:positionH relativeFrom="column">
                   <wp:posOffset>1057275</wp:posOffset>
@@ -2454,9 +2833,9 @@
               </wp:anchor>
             </w:drawing>
           </mc:Choice>
-          <mc:Fallback>
+          <mc:Fallback xmlns:w16se="http://schemas.microsoft.com/office/word/2015/wordml/symex" xmlns:w15="http://schemas.microsoft.com/office/word/2012/wordml" xmlns:cx1="http://schemas.microsoft.com/office/drawing/2015/9/8/chartex" xmlns:cx="http://schemas.microsoft.com/office/drawing/2014/chartex">
             <w:pict>
-              <v:rect id="矩形 63" o:spid="_x0000_s1026" style="position:absolute;left:0;text-align:left;margin-left:83.25pt;margin-top:14pt;width:312pt;height:281.25pt;z-index:251729920;visibility:visible;mso-wrap-style:square;mso-width-percent:0;mso-height-percent:0;mso-wrap-distance-left:9pt;mso-wrap-distance-top:0;mso-wrap-distance-right:9pt;mso-wrap-distance-bottom:0;mso-position-horizontal:absolute;mso-position-horizontal-relative:text;mso-position-vertical:absolute;mso-position-vertical-relative:text;mso-width-percent:0;mso-height-percent:0;mso-width-relative:margin;mso-height-relative:margin;v-text-anchor:middle" o:gfxdata="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" filled="f" strokecolor="#243f60 [1604]" strokeweight="2pt"/>
+              <v:rect w14:anchorId="75B78C84" id="矩形 63" o:spid="_x0000_s1026" style="position:absolute;left:0;text-align:left;margin-left:83.25pt;margin-top:14pt;width:312pt;height:281.25pt;z-index:251729920;visibility:visible;mso-wrap-style:square;mso-width-percent:0;mso-height-percent:0;mso-wrap-distance-left:9pt;mso-wrap-distance-top:0;mso-wrap-distance-right:9pt;mso-wrap-distance-bottom:0;mso-position-horizontal:absolute;mso-position-horizontal-relative:text;mso-position-vertical:absolute;mso-position-vertical-relative:text;mso-width-percent:0;mso-height-percent:0;mso-width-relative:margin;mso-height-relative:margin;v-text-anchor:middle" o:gfxdata="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" filled="f" strokecolor="#243f60 [1604]" strokeweight="2pt"/>
             </w:pict>
           </mc:Fallback>
         </mc:AlternateContent>
@@ -2474,7 +2853,124 @@
         <mc:AlternateContent>
           <mc:Choice Requires="wps">
             <w:drawing>
-              <wp:anchor distT="0" distB="0" distL="114300" distR="114300" simplePos="0" relativeHeight="251673600" behindDoc="0" locked="0" layoutInCell="1" allowOverlap="1" wp14:anchorId="7D4FA408" wp14:editId="7354B6EC">
+              <wp:anchor distT="0" distB="0" distL="114300" distR="114300" simplePos="0" relativeHeight="251942912" behindDoc="0" locked="0" layoutInCell="1" allowOverlap="1" wp14:anchorId="21CFE71E" wp14:editId="4418E8B9">
+                <wp:simplePos x="0" y="0"/>
+                <wp:positionH relativeFrom="column">
+                  <wp:posOffset>2466975</wp:posOffset>
+                </wp:positionH>
+                <wp:positionV relativeFrom="paragraph">
+                  <wp:posOffset>74930</wp:posOffset>
+                </wp:positionV>
+                <wp:extent cx="1000125" cy="304800"/>
+                <wp:effectExtent l="0" t="0" r="28575" b="19050"/>
+                <wp:wrapNone/>
+                <wp:docPr id="81" name="矩形 81"/>
+                <wp:cNvGraphicFramePr/>
+                <a:graphic xmlns:a="http://schemas.openxmlformats.org/drawingml/2006/main">
+                  <a:graphicData uri="http://schemas.microsoft.com/office/word/2010/wordprocessingShape">
+                    <wps:wsp>
+                      <wps:cNvSpPr/>
+                      <wps:spPr>
+                        <a:xfrm>
+                          <a:off x="0" y="0"/>
+                          <a:ext cx="1000125" cy="304800"/>
+                        </a:xfrm>
+                        <a:prstGeom prst="rect">
+                          <a:avLst/>
+                        </a:prstGeom>
+                        <a:noFill/>
+                      </wps:spPr>
+                      <wps:style>
+                        <a:lnRef idx="2">
+                          <a:schemeClr val="accent1">
+                            <a:shade val="50000"/>
+                          </a:schemeClr>
+                        </a:lnRef>
+                        <a:fillRef idx="1">
+                          <a:schemeClr val="accent1"/>
+                        </a:fillRef>
+                        <a:effectRef idx="0">
+                          <a:schemeClr val="accent1"/>
+                        </a:effectRef>
+                        <a:fontRef idx="minor">
+                          <a:schemeClr val="lt1"/>
+                        </a:fontRef>
+                      </wps:style>
+                      <wps:txbx>
+                        <w:txbxContent>
+                          <w:p>
+                            <w:r>
+                              <w:rPr>
+                                <w:rFonts w:hint="eastAsia"/>
+                                <w:highlight w:val="black"/>
+                              </w:rPr>
+                              <w:t>房子等级</w:t>
+                            </w:r>
+                            <w:r>
+                              <w:rPr>
+                                <w:rFonts w:hint="eastAsia"/>
+                                <w:highlight w:val="black"/>
+                              </w:rPr>
+                              <w:t>lv</w:t>
+                            </w:r>
+                          </w:p>
+                        </w:txbxContent>
+                      </wps:txbx>
+                      <wps:bodyPr rot="0" spcFirstLastPara="0" vertOverflow="overflow" horzOverflow="overflow" vert="horz" wrap="square" lIns="91440" tIns="45720" rIns="91440" bIns="45720" numCol="1" spcCol="0" rtlCol="0" fromWordArt="0" anchor="ctr" anchorCtr="0" forceAA="0" compatLnSpc="1">
+                        <a:prstTxWarp prst="textNoShape">
+                          <a:avLst/>
+                        </a:prstTxWarp>
+                        <a:noAutofit/>
+                      </wps:bodyPr>
+                    </wps:wsp>
+                  </a:graphicData>
+                </a:graphic>
+                <wp14:sizeRelH relativeFrom="margin">
+                  <wp14:pctWidth>0</wp14:pctWidth>
+                </wp14:sizeRelH>
+                <wp14:sizeRelV relativeFrom="margin">
+                  <wp14:pctHeight>0</wp14:pctHeight>
+                </wp14:sizeRelV>
+              </wp:anchor>
+            </w:drawing>
+          </mc:Choice>
+          <mc:Fallback>
+            <w:pict>
+              <v:rect id="矩形 81" o:spid="_x0000_s1029" style="position:absolute;margin-left:194.25pt;margin-top:5.9pt;width:78.75pt;height:24pt;z-index:251942912;visibility:visible;mso-wrap-style:square;mso-width-percent:0;mso-height-percent:0;mso-wrap-distance-left:9pt;mso-wrap-distance-top:0;mso-wrap-distance-right:9pt;mso-wrap-distance-bottom:0;mso-position-horizontal:absolute;mso-position-horizontal-relative:text;mso-position-vertical:absolute;mso-position-vertical-relative:text;mso-width-percent:0;mso-height-percent:0;mso-width-relative:margin;mso-height-relative:margin;v-text-anchor:middle" o:gfxdata="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" filled="f" strokecolor="#243f60 [1604]" strokeweight="2pt">
+                <v:textbox>
+                  <w:txbxContent>
+                    <w:p>
+                      <w:r>
+                        <w:rPr>
+                          <w:rFonts w:hint="eastAsia"/>
+                          <w:highlight w:val="black"/>
+                        </w:rPr>
+                        <w:t>房子等级</w:t>
+                      </w:r>
+                      <w:r>
+                        <w:rPr>
+                          <w:rFonts w:hint="eastAsia"/>
+                          <w:highlight w:val="black"/>
+                        </w:rPr>
+                        <w:t>lv</w:t>
+                      </w:r>
+                    </w:p>
+                  </w:txbxContent>
+                </v:textbox>
+              </v:rect>
+            </w:pict>
+          </mc:Fallback>
+        </mc:AlternateContent>
+      </w:r>
+      <w:r>
+        <w:rPr>
+          <w:rFonts w:hint="eastAsia"/>
+          <w:noProof/>
+        </w:rPr>
+        <mc:AlternateContent>
+          <mc:Choice Requires="wps">
+            <w:drawing>
+              <wp:anchor distT="0" distB="0" distL="114300" distR="114300" simplePos="0" relativeHeight="251673600" behindDoc="0" locked="0" layoutInCell="1" allowOverlap="1" wp14:anchorId="761874BD" wp14:editId="23436016">
                 <wp:simplePos x="0" y="0"/>
                 <wp:positionH relativeFrom="column">
                   <wp:posOffset>3705225</wp:posOffset>
@@ -2528,35 +3024,6 @@
                               </w:rPr>
                               <w:t>客厅金币</w:t>
                             </w:r>
-                            <w:r>
-                              <w:rPr>
-                                <w:rFonts w:hint="eastAsia"/>
-                              </w:rPr>
-                              <w:t>00</w:t>
-                            </w:r>
-                            <w:r>
-                              <w:rPr>
-                                <w:rFonts w:hint="eastAsia"/>
-                              </w:rPr>
-                              <w:t>：</w:t>
-                            </w:r>
-                            <w:r>
-                              <w:rPr>
-                                <w:rFonts w:hint="eastAsia"/>
-                              </w:rPr>
-                              <w:t>23</w:t>
-                            </w:r>
-                            <w:r>
-                              <w:rPr>
-                                <w:rFonts w:hint="eastAsia"/>
-                              </w:rPr>
-                              <w:t>收取</w:t>
-                            </w:r>
-                          </w:p>
-                          <w:p>
-                            <w:pPr>
-                              <w:jc w:val="center"/>
-                            </w:pPr>
                           </w:p>
                         </w:txbxContent>
                       </wps:txbx>
@@ -2578,9 +3045,9 @@
               </wp:anchor>
             </w:drawing>
           </mc:Choice>
-          <mc:Fallback>
+          <mc:Fallback xmlns:w16se="http://schemas.microsoft.com/office/word/2015/wordml/symex" xmlns:w15="http://schemas.microsoft.com/office/word/2012/wordml" xmlns:cx1="http://schemas.microsoft.com/office/drawing/2015/9/8/chartex" xmlns:cx="http://schemas.microsoft.com/office/drawing/2014/chartex">
             <w:pict>
-              <v:rect id="矩形 11" o:spid="_x0000_s1029" style="position:absolute;margin-left:291.75pt;margin-top:11.15pt;width:70.5pt;height:48.75pt;z-index:251673600;visibility:visible;mso-wrap-style:square;mso-width-percent:0;mso-height-percent:0;mso-wrap-distance-left:9pt;mso-wrap-distance-top:0;mso-wrap-distance-right:9pt;mso-wrap-distance-bottom:0;mso-position-horizontal:absolute;mso-position-horizontal-relative:text;mso-position-vertical:absolute;mso-position-vertical-relative:text;mso-width-percent:0;mso-height-percent:0;mso-width-relative:margin;mso-height-relative:margin;v-text-anchor:middle" o:gfxdata="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" fillcolor="#4f81bd [3204]" strokecolor="#243f60 [1604]" strokeweight="2pt">
+              <v:rect w14:anchorId="761874BD" id="矩形 11" o:spid="_x0000_s1029" style="position:absolute;margin-left:291.75pt;margin-top:11.15pt;width:70.5pt;height:48.75pt;z-index:251673600;visibility:visible;mso-wrap-style:square;mso-width-percent:0;mso-height-percent:0;mso-wrap-distance-left:9pt;mso-wrap-distance-top:0;mso-wrap-distance-right:9pt;mso-wrap-distance-bottom:0;mso-position-horizontal:absolute;mso-position-horizontal-relative:text;mso-position-vertical:absolute;mso-position-vertical-relative:text;mso-width-percent:0;mso-height-percent:0;mso-width-relative:margin;mso-height-relative:margin;v-text-anchor:middle" o:gfxdata="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" fillcolor="#4f81bd [3204]" strokecolor="#243f60 [1604]" strokeweight="2pt">
                 <v:textbox>
                   <w:txbxContent>
                     <w:p>
@@ -2593,35 +3060,6 @@
                         </w:rPr>
                         <w:t>客厅金币</w:t>
                       </w:r>
-                      <w:r>
-                        <w:rPr>
-                          <w:rFonts w:hint="eastAsia"/>
-                        </w:rPr>
-                        <w:t>00</w:t>
-                      </w:r>
-                      <w:r>
-                        <w:rPr>
-                          <w:rFonts w:hint="eastAsia"/>
-                        </w:rPr>
-                        <w:t>：</w:t>
-                      </w:r>
-                      <w:r>
-                        <w:rPr>
-                          <w:rFonts w:hint="eastAsia"/>
-                        </w:rPr>
-                        <w:t>23</w:t>
-                      </w:r>
-                      <w:r>
-                        <w:rPr>
-                          <w:rFonts w:hint="eastAsia"/>
-                        </w:rPr>
-                        <w:t>收取</w:t>
-                      </w:r>
-                    </w:p>
-                    <w:p>
-                      <w:pPr>
-                        <w:jc w:val="center"/>
-                      </w:pPr>
                     </w:p>
                   </w:txbxContent>
                 </v:textbox>
@@ -2638,7 +3076,7 @@
         <mc:AlternateContent>
           <mc:Choice Requires="wps">
             <w:drawing>
-              <wp:anchor distT="0" distB="0" distL="114300" distR="114300" simplePos="0" relativeHeight="251678720" behindDoc="0" locked="0" layoutInCell="1" allowOverlap="1" wp14:anchorId="13FA6ADB" wp14:editId="08E2156D">
+              <wp:anchor distT="0" distB="0" distL="114300" distR="114300" simplePos="0" relativeHeight="251678720" behindDoc="0" locked="0" layoutInCell="1" allowOverlap="1" wp14:anchorId="6AC9F558" wp14:editId="60D62A80">
                 <wp:simplePos x="0" y="0"/>
                 <wp:positionH relativeFrom="column">
                   <wp:posOffset>1543050</wp:posOffset>
@@ -2724,9 +3162,9 @@
               </wp:anchor>
             </w:drawing>
           </mc:Choice>
-          <mc:Fallback>
+          <mc:Fallback xmlns:w16se="http://schemas.microsoft.com/office/word/2015/wordml/symex" xmlns:w15="http://schemas.microsoft.com/office/word/2012/wordml" xmlns:cx1="http://schemas.microsoft.com/office/drawing/2015/9/8/chartex" xmlns:cx="http://schemas.microsoft.com/office/drawing/2014/chartex">
             <w:pict>
-              <v:rect id="矩形 16" o:spid="_x0000_s1030" style="position:absolute;margin-left:121.5pt;margin-top:11.15pt;width:53.25pt;height:48.75pt;z-index:251678720;visibility:visible;mso-wrap-style:square;mso-width-percent:0;mso-height-percent:0;mso-wrap-distance-left:9pt;mso-wrap-distance-top:0;mso-wrap-distance-right:9pt;mso-wrap-distance-bottom:0;mso-position-horizontal:absolute;mso-position-horizontal-relative:text;mso-position-vertical:absolute;mso-position-vertical-relative:text;mso-width-percent:0;mso-height-percent:0;mso-width-relative:margin;mso-height-relative:margin;v-text-anchor:middle" o:gfxdata="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" fillcolor="#4f81bd [3204]" strokecolor="#243f60 [1604]" strokeweight="2pt">
+              <v:rect w14:anchorId="6AC9F558" id="矩形 16" o:spid="_x0000_s1030" style="position:absolute;margin-left:121.5pt;margin-top:11.15pt;width:53.25pt;height:48.75pt;z-index:251678720;visibility:visible;mso-wrap-style:square;mso-width-percent:0;mso-height-percent:0;mso-wrap-distance-left:9pt;mso-wrap-distance-top:0;mso-wrap-distance-right:9pt;mso-wrap-distance-bottom:0;mso-position-horizontal:absolute;mso-position-horizontal-relative:text;mso-position-vertical:absolute;mso-position-vertical-relative:text;mso-width-percent:0;mso-height-percent:0;mso-width-relative:margin;mso-height-relative:margin;v-text-anchor:middle" o:gfxdata="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" fillcolor="#4f81bd [3204]" strokecolor="#243f60 [1604]" strokeweight="2pt">
                 <v:textbox>
                   <w:txbxContent>
                     <w:p>
@@ -2788,41 +3226,6 @@
       <w:pPr>
         <w:jc w:val="left"/>
       </w:pPr>
-    </w:p>
-    <w:p>
-      <w:pPr>
-        <w:jc w:val="left"/>
-      </w:pPr>
-    </w:p>
-    <w:p>
-      <w:pPr>
-        <w:jc w:val="left"/>
-      </w:pPr>
-    </w:p>
-    <w:p>
-      <w:pPr>
-        <w:jc w:val="left"/>
-      </w:pPr>
-    </w:p>
-    <w:p>
-      <w:pPr>
-        <w:ind w:firstLine="420"/>
-      </w:pPr>
-    </w:p>
-    <w:p>
-      <w:pPr>
-        <w:ind w:firstLine="420"/>
-      </w:pPr>
-    </w:p>
-    <w:p>
-      <w:pPr>
-        <w:ind w:firstLine="420"/>
-      </w:pPr>
-    </w:p>
-    <w:p>
-      <w:pPr>
-        <w:ind w:firstLine="420"/>
-      </w:pPr>
       <w:r>
         <w:rPr>
           <w:rFonts w:hint="eastAsia"/>
@@ -2831,7 +3234,321 @@
         <mc:AlternateContent>
           <mc:Choice Requires="wps">
             <w:drawing>
-              <wp:anchor distT="0" distB="0" distL="114300" distR="114300" simplePos="0" relativeHeight="251682816" behindDoc="0" locked="0" layoutInCell="1" allowOverlap="1" wp14:anchorId="60AB6BEC" wp14:editId="2B581CA5">
+              <wp:anchor distT="0" distB="0" distL="114300" distR="114300" simplePos="0" relativeHeight="251681792" behindDoc="0" locked="0" layoutInCell="1" allowOverlap="1" wp14:anchorId="13296252" wp14:editId="35AD93E5">
+                <wp:simplePos x="0" y="0"/>
+                <wp:positionH relativeFrom="column">
+                  <wp:posOffset>2695575</wp:posOffset>
+                </wp:positionH>
+                <wp:positionV relativeFrom="paragraph">
+                  <wp:posOffset>29210</wp:posOffset>
+                </wp:positionV>
+                <wp:extent cx="742950" cy="723900"/>
+                <wp:effectExtent l="0" t="0" r="19050" b="19050"/>
+                <wp:wrapNone/>
+                <wp:docPr id="18" name="矩形 18"/>
+                <wp:cNvGraphicFramePr/>
+                <a:graphic xmlns:a="http://schemas.openxmlformats.org/drawingml/2006/main">
+                  <a:graphicData uri="http://schemas.microsoft.com/office/word/2010/wordprocessingShape">
+                    <wps:wsp>
+                      <wps:cNvSpPr/>
+                      <wps:spPr>
+                        <a:xfrm>
+                          <a:off x="0" y="0"/>
+                          <a:ext cx="742950" cy="723900"/>
+                        </a:xfrm>
+                        <a:prstGeom prst="rect">
+                          <a:avLst/>
+                        </a:prstGeom>
+                      </wps:spPr>
+                      <wps:style>
+                        <a:lnRef idx="2">
+                          <a:schemeClr val="accent1">
+                            <a:shade val="50000"/>
+                          </a:schemeClr>
+                        </a:lnRef>
+                        <a:fillRef idx="1">
+                          <a:schemeClr val="accent1"/>
+                        </a:fillRef>
+                        <a:effectRef idx="0">
+                          <a:schemeClr val="accent1"/>
+                        </a:effectRef>
+                        <a:fontRef idx="minor">
+                          <a:schemeClr val="lt1"/>
+                        </a:fontRef>
+                      </wps:style>
+                      <wps:txbx>
+                        <w:txbxContent>
+                          <w:p>
+                            <w:pPr>
+                              <w:jc w:val="center"/>
+                            </w:pPr>
+                            <w:r>
+                              <w:rPr>
+                                <w:rFonts w:hint="eastAsia"/>
+                              </w:rPr>
+                              <w:t>阳台金币</w:t>
+                            </w:r>
+                          </w:p>
+                          <w:p>
+                            <w:pPr>
+                              <w:jc w:val="center"/>
+                            </w:pPr>
+                            <w:r>
+                              <w:rPr>
+                                <w:rFonts w:hint="eastAsia"/>
+                              </w:rPr>
+                              <w:t>00</w:t>
+                            </w:r>
+                            <w:r>
+                              <w:rPr>
+                                <w:rFonts w:hint="eastAsia"/>
+                              </w:rPr>
+                              <w:t>：</w:t>
+                            </w:r>
+                            <w:r>
+                              <w:rPr>
+                                <w:rFonts w:hint="eastAsia"/>
+                              </w:rPr>
+                              <w:t>23</w:t>
+                            </w:r>
+                            <w:r>
+                              <w:rPr>
+                                <w:rFonts w:hint="eastAsia"/>
+                              </w:rPr>
+                              <w:t>收取</w:t>
+                            </w:r>
+                          </w:p>
+                        </w:txbxContent>
+                      </wps:txbx>
+                      <wps:bodyPr rot="0" spcFirstLastPara="0" vertOverflow="overflow" horzOverflow="overflow" vert="horz" wrap="square" lIns="91440" tIns="45720" rIns="91440" bIns="45720" numCol="1" spcCol="0" rtlCol="0" fromWordArt="0" anchor="ctr" anchorCtr="0" forceAA="0" compatLnSpc="1">
+                        <a:prstTxWarp prst="textNoShape">
+                          <a:avLst/>
+                        </a:prstTxWarp>
+                        <a:noAutofit/>
+                      </wps:bodyPr>
+                    </wps:wsp>
+                  </a:graphicData>
+                </a:graphic>
+                <wp14:sizeRelH relativeFrom="margin">
+                  <wp14:pctWidth>0</wp14:pctWidth>
+                </wp14:sizeRelH>
+                <wp14:sizeRelV relativeFrom="margin">
+                  <wp14:pctHeight>0</wp14:pctHeight>
+                </wp14:sizeRelV>
+              </wp:anchor>
+            </w:drawing>
+          </mc:Choice>
+          <mc:Fallback xmlns:w16se="http://schemas.microsoft.com/office/word/2015/wordml/symex" xmlns:w15="http://schemas.microsoft.com/office/word/2012/wordml" xmlns:cx1="http://schemas.microsoft.com/office/drawing/2015/9/8/chartex" xmlns:cx="http://schemas.microsoft.com/office/drawing/2014/chartex">
+            <w:pict>
+              <v:rect w14:anchorId="13296252" id="矩形 18" o:spid="_x0000_s1031" style="position:absolute;margin-left:212.25pt;margin-top:2.3pt;width:58.5pt;height:57pt;z-index:251681792;visibility:visible;mso-wrap-style:square;mso-width-percent:0;mso-height-percent:0;mso-wrap-distance-left:9pt;mso-wrap-distance-top:0;mso-wrap-distance-right:9pt;mso-wrap-distance-bottom:0;mso-position-horizontal:absolute;mso-position-horizontal-relative:text;mso-position-vertical:absolute;mso-position-vertical-relative:text;mso-width-percent:0;mso-height-percent:0;mso-width-relative:margin;mso-height-relative:margin;v-text-anchor:middle" o:gfxdata="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" fillcolor="#4f81bd [3204]" strokecolor="#243f60 [1604]" strokeweight="2pt">
+                <v:textbox>
+                  <w:txbxContent>
+                    <w:p>
+                      <w:pPr>
+                        <w:jc w:val="center"/>
+                      </w:pPr>
+                      <w:r>
+                        <w:rPr>
+                          <w:rFonts w:hint="eastAsia"/>
+                        </w:rPr>
+                        <w:t>阳台金币</w:t>
+                      </w:r>
+                    </w:p>
+                    <w:p>
+                      <w:pPr>
+                        <w:jc w:val="center"/>
+                      </w:pPr>
+                      <w:r>
+                        <w:rPr>
+                          <w:rFonts w:hint="eastAsia"/>
+                        </w:rPr>
+                        <w:t>00</w:t>
+                      </w:r>
+                      <w:r>
+                        <w:rPr>
+                          <w:rFonts w:hint="eastAsia"/>
+                        </w:rPr>
+                        <w:t>：</w:t>
+                      </w:r>
+                      <w:r>
+                        <w:rPr>
+                          <w:rFonts w:hint="eastAsia"/>
+                        </w:rPr>
+                        <w:t>23</w:t>
+                      </w:r>
+                      <w:r>
+                        <w:rPr>
+                          <w:rFonts w:hint="eastAsia"/>
+                        </w:rPr>
+                        <w:t>收取</w:t>
+                      </w:r>
+                    </w:p>
+                  </w:txbxContent>
+                </v:textbox>
+              </v:rect>
+            </w:pict>
+          </mc:Fallback>
+        </mc:AlternateContent>
+      </w:r>
+    </w:p>
+    <w:p>
+      <w:pPr>
+        <w:jc w:val="left"/>
+      </w:pPr>
+    </w:p>
+    <w:p>
+      <w:pPr>
+        <w:jc w:val="left"/>
+      </w:pPr>
+    </w:p>
+    <w:p>
+      <w:pPr>
+        <w:jc w:val="left"/>
+      </w:pPr>
+      <w:r>
+        <w:rPr>
+          <w:rFonts w:hint="eastAsia"/>
+          <w:noProof/>
+        </w:rPr>
+        <mc:AlternateContent>
+          <mc:Choice Requires="wps">
+            <w:drawing>
+              <wp:anchor distT="0" distB="0" distL="114300" distR="114300" simplePos="0" relativeHeight="251944960" behindDoc="0" locked="0" layoutInCell="1" allowOverlap="1" wp14:anchorId="5750E85B" wp14:editId="5582CF8B">
+                <wp:simplePos x="0" y="0"/>
+                <wp:positionH relativeFrom="column">
+                  <wp:posOffset>3800475</wp:posOffset>
+                </wp:positionH>
+                <wp:positionV relativeFrom="paragraph">
+                  <wp:posOffset>73025</wp:posOffset>
+                </wp:positionV>
+                <wp:extent cx="1000125" cy="304800"/>
+                <wp:effectExtent l="0" t="0" r="28575" b="19050"/>
+                <wp:wrapNone/>
+                <wp:docPr id="82" name="矩形 82"/>
+                <wp:cNvGraphicFramePr/>
+                <a:graphic xmlns:a="http://schemas.openxmlformats.org/drawingml/2006/main">
+                  <a:graphicData uri="http://schemas.microsoft.com/office/word/2010/wordprocessingShape">
+                    <wps:wsp>
+                      <wps:cNvSpPr/>
+                      <wps:spPr>
+                        <a:xfrm>
+                          <a:off x="0" y="0"/>
+                          <a:ext cx="1000125" cy="304800"/>
+                        </a:xfrm>
+                        <a:prstGeom prst="rect">
+                          <a:avLst/>
+                        </a:prstGeom>
+                        <a:noFill/>
+                      </wps:spPr>
+                      <wps:style>
+                        <a:lnRef idx="2">
+                          <a:schemeClr val="accent1">
+                            <a:shade val="50000"/>
+                          </a:schemeClr>
+                        </a:lnRef>
+                        <a:fillRef idx="1">
+                          <a:schemeClr val="accent1"/>
+                        </a:fillRef>
+                        <a:effectRef idx="0">
+                          <a:schemeClr val="accent1"/>
+                        </a:effectRef>
+                        <a:fontRef idx="minor">
+                          <a:schemeClr val="lt1"/>
+                        </a:fontRef>
+                      </wps:style>
+                      <wps:txbx>
+                        <w:txbxContent>
+                          <w:p>
+                            <w:r>
+                              <w:rPr>
+                                <w:rFonts w:hint="eastAsia"/>
+                                <w:highlight w:val="black"/>
+                              </w:rPr>
+                              <w:t>车位空</w:t>
+                            </w:r>
+                            <w:r>
+                              <w:rPr>
+                                <w:rFonts w:hint="eastAsia"/>
+                              </w:rPr>
+                              <w:t xml:space="preserve"> </w:t>
+                            </w:r>
+                          </w:p>
+                        </w:txbxContent>
+                      </wps:txbx>
+                      <wps:bodyPr rot="0" spcFirstLastPara="0" vertOverflow="overflow" horzOverflow="overflow" vert="horz" wrap="square" lIns="91440" tIns="45720" rIns="91440" bIns="45720" numCol="1" spcCol="0" rtlCol="0" fromWordArt="0" anchor="ctr" anchorCtr="0" forceAA="0" compatLnSpc="1">
+                        <a:prstTxWarp prst="textNoShape">
+                          <a:avLst/>
+                        </a:prstTxWarp>
+                        <a:noAutofit/>
+                      </wps:bodyPr>
+                    </wps:wsp>
+                  </a:graphicData>
+                </a:graphic>
+                <wp14:sizeRelH relativeFrom="margin">
+                  <wp14:pctWidth>0</wp14:pctWidth>
+                </wp14:sizeRelH>
+                <wp14:sizeRelV relativeFrom="margin">
+                  <wp14:pctHeight>0</wp14:pctHeight>
+                </wp14:sizeRelV>
+              </wp:anchor>
+            </w:drawing>
+          </mc:Choice>
+          <mc:Fallback>
+            <w:pict>
+              <v:rect id="矩形 82" o:spid="_x0000_s1033" style="position:absolute;margin-left:299.25pt;margin-top:5.75pt;width:78.75pt;height:24pt;z-index:251944960;visibility:visible;mso-wrap-style:square;mso-width-percent:0;mso-height-percent:0;mso-wrap-distance-left:9pt;mso-wrap-distance-top:0;mso-wrap-distance-right:9pt;mso-wrap-distance-bottom:0;mso-position-horizontal:absolute;mso-position-horizontal-relative:text;mso-position-vertical:absolute;mso-position-vertical-relative:text;mso-width-percent:0;mso-height-percent:0;mso-width-relative:margin;mso-height-relative:margin;v-text-anchor:middle" o:gfxdata="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" filled="f" strokecolor="#243f60 [1604]" strokeweight="2pt">
+                <v:textbox>
+                  <w:txbxContent>
+                    <w:p>
+                      <w:r>
+                        <w:rPr>
+                          <w:rFonts w:hint="eastAsia"/>
+                          <w:highlight w:val="black"/>
+                        </w:rPr>
+                        <w:t>车位空</w:t>
+                      </w:r>
+                      <w:r>
+                        <w:rPr>
+                          <w:rFonts w:hint="eastAsia"/>
+                        </w:rPr>
+                        <w:t xml:space="preserve"> </w:t>
+                      </w:r>
+                    </w:p>
+                  </w:txbxContent>
+                </v:textbox>
+              </v:rect>
+            </w:pict>
+          </mc:Fallback>
+        </mc:AlternateContent>
+      </w:r>
+    </w:p>
+    <w:p>
+      <w:pPr>
+        <w:ind w:firstLine="420"/>
+      </w:pPr>
+    </w:p>
+    <w:p>
+      <w:pPr>
+        <w:ind w:firstLine="420"/>
+      </w:pPr>
+    </w:p>
+    <w:p>
+      <w:pPr>
+        <w:ind w:firstLine="420"/>
+      </w:pPr>
+    </w:p>
+    <w:p>
+      <w:pPr>
+        <w:ind w:firstLine="420"/>
+      </w:pPr>
+      <w:r>
+        <w:rPr>
+          <w:rFonts w:hint="eastAsia"/>
+          <w:noProof/>
+        </w:rPr>
+        <mc:AlternateContent>
+          <mc:Choice Requires="wps">
+            <w:drawing>
+              <wp:anchor distT="0" distB="0" distL="114300" distR="114300" simplePos="0" relativeHeight="251682816" behindDoc="0" locked="0" layoutInCell="1" allowOverlap="1" wp14:anchorId="5F0F8331" wp14:editId="7128E82F">
                 <wp:simplePos x="0" y="0"/>
                 <wp:positionH relativeFrom="column">
                   <wp:posOffset>3905250</wp:posOffset>
@@ -2885,12 +3602,6 @@
                               </w:rPr>
                               <w:t>厨房金币</w:t>
                             </w:r>
-                            <w:r>
-                              <w:rPr>
-                                <w:rFonts w:hint="eastAsia"/>
-                              </w:rPr>
-                              <w:t>20</w:t>
-                            </w:r>
                           </w:p>
                           <w:p>
                             <w:pPr>
@@ -2917,9 +3628,9 @@
               </wp:anchor>
             </w:drawing>
           </mc:Choice>
-          <mc:Fallback>
+          <mc:Fallback xmlns:w16se="http://schemas.microsoft.com/office/word/2015/wordml/symex" xmlns:w15="http://schemas.microsoft.com/office/word/2012/wordml" xmlns:cx1="http://schemas.microsoft.com/office/drawing/2015/9/8/chartex" xmlns:cx="http://schemas.microsoft.com/office/drawing/2014/chartex">
             <w:pict>
-              <v:rect id="矩形 19" o:spid="_x0000_s1031" style="position:absolute;left:0;text-align:left;margin-left:307.5pt;margin-top:8.6pt;width:60.75pt;height:53.25pt;z-index:251682816;visibility:visible;mso-wrap-style:square;mso-width-percent:0;mso-height-percent:0;mso-wrap-distance-left:9pt;mso-wrap-distance-top:0;mso-wrap-distance-right:9pt;mso-wrap-distance-bottom:0;mso-position-horizontal:absolute;mso-position-horizontal-relative:text;mso-position-vertical:absolute;mso-position-vertical-relative:text;mso-width-percent:0;mso-height-percent:0;mso-width-relative:margin;mso-height-relative:margin;v-text-anchor:middle" o:gfxdata="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" fillcolor="#4f81bd [3204]" strokecolor="#243f60 [1604]" strokeweight="2pt">
+              <v:rect w14:anchorId="5F0F8331" id="矩形 19" o:spid="_x0000_s1032" style="position:absolute;left:0;text-align:left;margin-left:307.5pt;margin-top:8.6pt;width:60.75pt;height:53.25pt;z-index:251682816;visibility:visible;mso-wrap-style:square;mso-width-percent:0;mso-height-percent:0;mso-wrap-distance-left:9pt;mso-wrap-distance-top:0;mso-wrap-distance-right:9pt;mso-wrap-distance-bottom:0;mso-position-horizontal:absolute;mso-position-horizontal-relative:text;mso-position-vertical:absolute;mso-position-vertical-relative:text;mso-width-percent:0;mso-height-percent:0;mso-width-relative:margin;mso-height-relative:margin;v-text-anchor:middle" o:gfxdata="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" fillcolor="#4f81bd [3204]" strokecolor="#243f60 [1604]" strokeweight="2pt">
                 <v:textbox>
                   <w:txbxContent>
                     <w:p>
@@ -2931,12 +3642,6 @@
                           <w:rFonts w:hint="eastAsia"/>
                         </w:rPr>
                         <w:t>厨房金币</w:t>
-                      </w:r>
-                      <w:r>
-                        <w:rPr>
-                          <w:rFonts w:hint="eastAsia"/>
-                        </w:rPr>
-                        <w:t>20</w:t>
                       </w:r>
                     </w:p>
                     <w:p>
@@ -2959,7 +3664,7 @@
         <mc:AlternateContent>
           <mc:Choice Requires="wps">
             <w:drawing>
-              <wp:anchor distT="0" distB="0" distL="114300" distR="114300" simplePos="0" relativeHeight="251680768" behindDoc="0" locked="0" layoutInCell="1" allowOverlap="1" wp14:anchorId="6E4FAC99" wp14:editId="019D4E71">
+              <wp:anchor distT="0" distB="0" distL="114300" distR="114300" simplePos="0" relativeHeight="251680768" behindDoc="0" locked="0" layoutInCell="1" allowOverlap="1" wp14:anchorId="496036CE" wp14:editId="0B234DB0">
                 <wp:simplePos x="0" y="0"/>
                 <wp:positionH relativeFrom="column">
                   <wp:posOffset>1543050</wp:posOffset>
@@ -3013,12 +3718,6 @@
                               </w:rPr>
                               <w:t>卫生间金币</w:t>
                             </w:r>
-                            <w:r>
-                              <w:rPr>
-                                <w:rFonts w:hint="eastAsia"/>
-                              </w:rPr>
-                              <w:t>40</w:t>
-                            </w:r>
                           </w:p>
                           <w:p>
                             <w:pPr>
@@ -3045,9 +3744,9 @@
               </wp:anchor>
             </w:drawing>
           </mc:Choice>
-          <mc:Fallback>
+          <mc:Fallback xmlns:w16se="http://schemas.microsoft.com/office/word/2015/wordml/symex" xmlns:w15="http://schemas.microsoft.com/office/word/2012/wordml" xmlns:cx1="http://schemas.microsoft.com/office/drawing/2015/9/8/chartex" xmlns:cx="http://schemas.microsoft.com/office/drawing/2014/chartex">
             <w:pict>
-              <v:rect id="矩形 17" o:spid="_x0000_s1032" style="position:absolute;left:0;text-align:left;margin-left:121.5pt;margin-top:8.6pt;width:53.25pt;height:49.5pt;z-index:251680768;visibility:visible;mso-wrap-style:square;mso-width-percent:0;mso-height-percent:0;mso-wrap-distance-left:9pt;mso-wrap-distance-top:0;mso-wrap-distance-right:9pt;mso-wrap-distance-bottom:0;mso-position-horizontal:absolute;mso-position-horizontal-relative:text;mso-position-vertical:absolute;mso-position-vertical-relative:text;mso-width-percent:0;mso-height-percent:0;mso-width-relative:margin;mso-height-relative:margin;v-text-anchor:middle" o:gfxdata="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" fillcolor="#4f81bd [3204]" strokecolor="#243f60 [1604]" strokeweight="2pt">
+              <v:rect w14:anchorId="496036CE" id="矩形 17" o:spid="_x0000_s1033" style="position:absolute;left:0;text-align:left;margin-left:121.5pt;margin-top:8.6pt;width:53.25pt;height:49.5pt;z-index:251680768;visibility:visible;mso-wrap-style:square;mso-width-percent:0;mso-height-percent:0;mso-wrap-distance-left:9pt;mso-wrap-distance-top:0;mso-wrap-distance-right:9pt;mso-wrap-distance-bottom:0;mso-position-horizontal:absolute;mso-position-horizontal-relative:text;mso-position-vertical:absolute;mso-position-vertical-relative:text;mso-width-percent:0;mso-height-percent:0;mso-width-relative:margin;mso-height-relative:margin;v-text-anchor:middle" o:gfxdata="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" fillcolor="#4f81bd [3204]" strokecolor="#243f60 [1604]" strokeweight="2pt">
                 <v:textbox>
                   <w:txbxContent>
                     <w:p>
@@ -3059,12 +3758,6 @@
                           <w:rFonts w:hint="eastAsia"/>
                         </w:rPr>
                         <w:t>卫生间金币</w:t>
-                      </w:r>
-                      <w:r>
-                        <w:rPr>
-                          <w:rFonts w:hint="eastAsia"/>
-                        </w:rPr>
-                        <w:t>40</w:t>
                       </w:r>
                     </w:p>
                     <w:p>
@@ -3112,7 +3805,7 @@
         <mc:AlternateContent>
           <mc:Choice Requires="wps">
             <w:drawing>
-              <wp:anchor distT="0" distB="0" distL="114300" distR="114300" simplePos="0" relativeHeight="251730944" behindDoc="0" locked="0" layoutInCell="1" allowOverlap="1" wp14:anchorId="0AD6E50C" wp14:editId="711DC657">
+              <wp:anchor distT="0" distB="0" distL="114300" distR="114300" simplePos="0" relativeHeight="251730944" behindDoc="0" locked="0" layoutInCell="1" allowOverlap="1" wp14:anchorId="64680C09" wp14:editId="06A2B0D5">
                 <wp:simplePos x="0" y="0"/>
                 <wp:positionH relativeFrom="column">
                   <wp:posOffset>981075</wp:posOffset>
@@ -3181,9 +3874,9 @@
               </wp:anchor>
             </w:drawing>
           </mc:Choice>
-          <mc:Fallback>
+          <mc:Fallback xmlns:w16se="http://schemas.microsoft.com/office/word/2015/wordml/symex" xmlns:w15="http://schemas.microsoft.com/office/word/2012/wordml" xmlns:cx1="http://schemas.microsoft.com/office/drawing/2015/9/8/chartex" xmlns:cx="http://schemas.microsoft.com/office/drawing/2014/chartex">
             <w:pict>
-              <v:rect id="矩形 64" o:spid="_x0000_s1034" style="position:absolute;left:0;text-align:left;margin-left:77.25pt;margin-top:8.55pt;width:57pt;height:45pt;z-index:251730944;visibility:visible;mso-wrap-style:square;mso-wrap-distance-left:9pt;mso-wrap-distance-top:0;mso-wrap-distance-right:9pt;mso-wrap-distance-bottom:0;mso-position-horizontal:absolute;mso-position-horizontal-relative:text;mso-position-vertical:absolute;mso-position-vertical-relative:text;v-text-anchor:middle" o:gfxdata="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" fillcolor="#4f81bd [3204]" strokecolor="#243f60 [1604]" strokeweight="2pt">
+              <v:rect w14:anchorId="64680C09" id="矩形 64" o:spid="_x0000_s1034" style="position:absolute;left:0;text-align:left;margin-left:77.25pt;margin-top:8.55pt;width:57pt;height:45pt;z-index:251730944;visibility:visible;mso-wrap-style:square;mso-wrap-distance-left:9pt;mso-wrap-distance-top:0;mso-wrap-distance-right:9pt;mso-wrap-distance-bottom:0;mso-position-horizontal:absolute;mso-position-horizontal-relative:text;mso-position-vertical:absolute;mso-position-vertical-relative:text;v-text-anchor:middle" o:gfxdata="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" fillcolor="#4f81bd [3204]" strokecolor="#243f60 [1604]" strokeweight="2pt">
                 <v:textbox>
                   <w:txbxContent>
                     <w:p>
@@ -3212,7 +3905,7 @@
         <mc:AlternateContent>
           <mc:Choice Requires="wps">
             <w:drawing>
-              <wp:anchor distT="0" distB="0" distL="114300" distR="114300" simplePos="0" relativeHeight="251732992" behindDoc="0" locked="0" layoutInCell="1" allowOverlap="1" wp14:anchorId="1E4ED9CD" wp14:editId="520655C7">
+              <wp:anchor distT="0" distB="0" distL="114300" distR="114300" simplePos="0" relativeHeight="251732992" behindDoc="0" locked="0" layoutInCell="1" allowOverlap="1" wp14:anchorId="2A667CA6" wp14:editId="38C8B8A8">
                 <wp:simplePos x="0" y="0"/>
                 <wp:positionH relativeFrom="column">
                   <wp:posOffset>1809750</wp:posOffset>
@@ -3281,9 +3974,9 @@
               </wp:anchor>
             </w:drawing>
           </mc:Choice>
-          <mc:Fallback>
+          <mc:Fallback xmlns:w16se="http://schemas.microsoft.com/office/word/2015/wordml/symex" xmlns:w15="http://schemas.microsoft.com/office/word/2012/wordml" xmlns:cx1="http://schemas.microsoft.com/office/drawing/2015/9/8/chartex" xmlns:cx="http://schemas.microsoft.com/office/drawing/2014/chartex">
             <w:pict>
-              <v:rect id="矩形 65" o:spid="_x0000_s1035" style="position:absolute;left:0;text-align:left;margin-left:142.5pt;margin-top:8.55pt;width:57pt;height:45pt;z-index:251732992;visibility:visible;mso-wrap-style:square;mso-wrap-distance-left:9pt;mso-wrap-distance-top:0;mso-wrap-distance-right:9pt;mso-wrap-distance-bottom:0;mso-position-horizontal:absolute;mso-position-horizontal-relative:text;mso-position-vertical:absolute;mso-position-vertical-relative:text;v-text-anchor:middle" o:gfxdata="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" fillcolor="#4f81bd [3204]" strokecolor="#243f60 [1604]" strokeweight="2pt">
+              <v:rect w14:anchorId="2A667CA6" id="矩形 65" o:spid="_x0000_s1035" style="position:absolute;left:0;text-align:left;margin-left:142.5pt;margin-top:8.55pt;width:57pt;height:45pt;z-index:251732992;visibility:visible;mso-wrap-style:square;mso-wrap-distance-left:9pt;mso-wrap-distance-top:0;mso-wrap-distance-right:9pt;mso-wrap-distance-bottom:0;mso-position-horizontal:absolute;mso-position-horizontal-relative:text;mso-position-vertical:absolute;mso-position-vertical-relative:text;v-text-anchor:middle" o:gfxdata="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" fillcolor="#4f81bd [3204]" strokecolor="#243f60 [1604]" strokeweight="2pt">
                 <v:textbox>
                   <w:txbxContent>
                     <w:p>
@@ -3312,7 +4005,7 @@
         <mc:AlternateContent>
           <mc:Choice Requires="wps">
             <w:drawing>
-              <wp:anchor distT="0" distB="0" distL="114300" distR="114300" simplePos="0" relativeHeight="251735040" behindDoc="0" locked="0" layoutInCell="1" allowOverlap="1" wp14:anchorId="581597FF" wp14:editId="4F74F045">
+              <wp:anchor distT="0" distB="0" distL="114300" distR="114300" simplePos="0" relativeHeight="251735040" behindDoc="0" locked="0" layoutInCell="1" allowOverlap="1" wp14:anchorId="0760E265" wp14:editId="2AD9FC9B">
                 <wp:simplePos x="0" y="0"/>
                 <wp:positionH relativeFrom="column">
                   <wp:posOffset>2619375</wp:posOffset>
@@ -3381,9 +4074,9 @@
               </wp:anchor>
             </w:drawing>
           </mc:Choice>
-          <mc:Fallback>
+          <mc:Fallback xmlns:w16se="http://schemas.microsoft.com/office/word/2015/wordml/symex" xmlns:w15="http://schemas.microsoft.com/office/word/2012/wordml" xmlns:cx1="http://schemas.microsoft.com/office/drawing/2015/9/8/chartex" xmlns:cx="http://schemas.microsoft.com/office/drawing/2014/chartex">
             <w:pict>
-              <v:rect id="矩形 66" o:spid="_x0000_s1036" style="position:absolute;left:0;text-align:left;margin-left:206.25pt;margin-top:8.55pt;width:57pt;height:45pt;z-index:251735040;visibility:visible;mso-wrap-style:square;mso-wrap-distance-left:9pt;mso-wrap-distance-top:0;mso-wrap-distance-right:9pt;mso-wrap-distance-bottom:0;mso-position-horizontal:absolute;mso-position-horizontal-relative:text;mso-position-vertical:absolute;mso-position-vertical-relative:text;v-text-anchor:middle" o:gfxdata="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" fillcolor="#4f81bd [3204]" strokecolor="#243f60 [1604]" strokeweight="2pt">
+              <v:rect w14:anchorId="0760E265" id="矩形 66" o:spid="_x0000_s1036" style="position:absolute;left:0;text-align:left;margin-left:206.25pt;margin-top:8.55pt;width:57pt;height:45pt;z-index:251735040;visibility:visible;mso-wrap-style:square;mso-wrap-distance-left:9pt;mso-wrap-distance-top:0;mso-wrap-distance-right:9pt;mso-wrap-distance-bottom:0;mso-position-horizontal:absolute;mso-position-horizontal-relative:text;mso-position-vertical:absolute;mso-position-vertical-relative:text;v-text-anchor:middle" o:gfxdata="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" fillcolor="#4f81bd [3204]" strokecolor="#243f60 [1604]" strokeweight="2pt">
                 <v:textbox>
                   <w:txbxContent>
                     <w:p>
@@ -3412,7 +4105,7 @@
         <mc:AlternateContent>
           <mc:Choice Requires="wps">
             <w:drawing>
-              <wp:anchor distT="0" distB="0" distL="114300" distR="114300" simplePos="0" relativeHeight="251737088" behindDoc="0" locked="0" layoutInCell="1" allowOverlap="1" wp14:anchorId="543270B7" wp14:editId="2E1AFAAB">
+              <wp:anchor distT="0" distB="0" distL="114300" distR="114300" simplePos="0" relativeHeight="251737088" behindDoc="0" locked="0" layoutInCell="1" allowOverlap="1" wp14:anchorId="07BC9DD4" wp14:editId="69FF877C">
                 <wp:simplePos x="0" y="0"/>
                 <wp:positionH relativeFrom="column">
                   <wp:posOffset>3438525</wp:posOffset>
@@ -3481,9 +4174,9 @@
               </wp:anchor>
             </w:drawing>
           </mc:Choice>
-          <mc:Fallback>
+          <mc:Fallback xmlns:w16se="http://schemas.microsoft.com/office/word/2015/wordml/symex" xmlns:w15="http://schemas.microsoft.com/office/word/2012/wordml" xmlns:cx1="http://schemas.microsoft.com/office/drawing/2015/9/8/chartex" xmlns:cx="http://schemas.microsoft.com/office/drawing/2014/chartex">
             <w:pict>
-              <v:rect id="矩形 67" o:spid="_x0000_s1037" style="position:absolute;left:0;text-align:left;margin-left:270.75pt;margin-top:8.55pt;width:57pt;height:45pt;z-index:251737088;visibility:visible;mso-wrap-style:square;mso-wrap-distance-left:9pt;mso-wrap-distance-top:0;mso-wrap-distance-right:9pt;mso-wrap-distance-bottom:0;mso-position-horizontal:absolute;mso-position-horizontal-relative:text;mso-position-vertical:absolute;mso-position-vertical-relative:text;v-text-anchor:middle" o:gfxdata="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" fillcolor="#4f81bd [3204]" strokecolor="#243f60 [1604]" strokeweight="2pt">
+              <v:rect w14:anchorId="07BC9DD4" id="矩形 67" o:spid="_x0000_s1037" style="position:absolute;left:0;text-align:left;margin-left:270.75pt;margin-top:8.55pt;width:57pt;height:45pt;z-index:251737088;visibility:visible;mso-wrap-style:square;mso-wrap-distance-left:9pt;mso-wrap-distance-top:0;mso-wrap-distance-right:9pt;mso-wrap-distance-bottom:0;mso-position-horizontal:absolute;mso-position-horizontal-relative:text;mso-position-vertical:absolute;mso-position-vertical-relative:text;v-text-anchor:middle" o:gfxdata="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" fillcolor="#4f81bd [3204]" strokecolor="#243f60 [1604]" strokeweight="2pt">
                 <v:textbox>
                   <w:txbxContent>
                     <w:p>
@@ -3512,7 +4205,7 @@
         <mc:AlternateContent>
           <mc:Choice Requires="wps">
             <w:drawing>
-              <wp:anchor distT="0" distB="0" distL="114300" distR="114300" simplePos="0" relativeHeight="251739136" behindDoc="0" locked="0" layoutInCell="1" allowOverlap="1" wp14:anchorId="5C0F31F5" wp14:editId="4DFC7AEA">
+              <wp:anchor distT="0" distB="0" distL="114300" distR="114300" simplePos="0" relativeHeight="251739136" behindDoc="0" locked="0" layoutInCell="1" allowOverlap="1" wp14:anchorId="0AFD861A" wp14:editId="3B0E560F">
                 <wp:simplePos x="0" y="0"/>
                 <wp:positionH relativeFrom="column">
                   <wp:posOffset>4295775</wp:posOffset>
@@ -3584,9 +4277,9 @@
               </wp:anchor>
             </w:drawing>
           </mc:Choice>
-          <mc:Fallback>
+          <mc:Fallback xmlns:w16se="http://schemas.microsoft.com/office/word/2015/wordml/symex" xmlns:w15="http://schemas.microsoft.com/office/word/2012/wordml" xmlns:cx1="http://schemas.microsoft.com/office/drawing/2015/9/8/chartex" xmlns:cx="http://schemas.microsoft.com/office/drawing/2014/chartex">
             <w:pict>
-              <v:rect id="矩形 68" o:spid="_x0000_s1038" style="position:absolute;left:0;text-align:left;margin-left:338.25pt;margin-top:8.6pt;width:57pt;height:45pt;z-index:251739136;visibility:visible;mso-wrap-style:square;mso-height-percent:0;mso-wrap-distance-left:9pt;mso-wrap-distance-top:0;mso-wrap-distance-right:9pt;mso-wrap-distance-bottom:0;mso-position-horizontal:absolute;mso-position-horizontal-relative:text;mso-position-vertical:absolute;mso-position-vertical-relative:text;mso-height-percent:0;mso-height-relative:margin;v-text-anchor:middle" o:gfxdata="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" fillcolor="#4f81bd [3204]" strokecolor="#243f60 [1604]" strokeweight="2pt">
+              <v:rect w14:anchorId="0AFD861A" id="矩形 68" o:spid="_x0000_s1038" style="position:absolute;left:0;text-align:left;margin-left:338.25pt;margin-top:8.6pt;width:57pt;height:45pt;z-index:251739136;visibility:visible;mso-wrap-style:square;mso-height-percent:0;mso-wrap-distance-left:9pt;mso-wrap-distance-top:0;mso-wrap-distance-right:9pt;mso-wrap-distance-bottom:0;mso-position-horizontal:absolute;mso-position-horizontal-relative:text;mso-position-vertical:absolute;mso-position-vertical-relative:text;mso-height-percent:0;mso-height-relative:margin;v-text-anchor:middle" o:gfxdata="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" fillcolor="#4f81bd [3204]" strokecolor="#243f60 [1604]" strokeweight="2pt">
                 <v:textbox>
                   <w:txbxContent>
                     <w:p>
@@ -3630,7 +4323,7 @@
         <mc:AlternateContent>
           <mc:Choice Requires="wps">
             <w:drawing>
-              <wp:anchor distT="0" distB="0" distL="114300" distR="114300" simplePos="0" relativeHeight="251877376" behindDoc="0" locked="0" layoutInCell="1" allowOverlap="1" wp14:anchorId="61889782" wp14:editId="50293AA1">
+              <wp:anchor distT="0" distB="0" distL="114300" distR="114300" simplePos="0" relativeHeight="251877376" behindDoc="0" locked="0" layoutInCell="1" allowOverlap="1" wp14:anchorId="30084349" wp14:editId="480A0616">
                 <wp:simplePos x="0" y="0"/>
                 <wp:positionH relativeFrom="column">
                   <wp:posOffset>3952875</wp:posOffset>
@@ -3705,9 +4398,9 @@
               </wp:anchor>
             </w:drawing>
           </mc:Choice>
-          <mc:Fallback>
+          <mc:Fallback xmlns:w16se="http://schemas.microsoft.com/office/word/2015/wordml/symex" xmlns:w15="http://schemas.microsoft.com/office/word/2012/wordml" xmlns:cx1="http://schemas.microsoft.com/office/drawing/2015/9/8/chartex" xmlns:cx="http://schemas.microsoft.com/office/drawing/2014/chartex">
             <w:pict>
-              <v:rect id="矩形 20" o:spid="_x0000_s1039" style="position:absolute;left:0;text-align:left;margin-left:311.25pt;margin-top:9.8pt;width:57pt;height:21pt;z-index:251877376;visibility:visible;mso-wrap-style:square;mso-height-percent:0;mso-wrap-distance-left:9pt;mso-wrap-distance-top:0;mso-wrap-distance-right:9pt;mso-wrap-distance-bottom:0;mso-position-horizontal:absolute;mso-position-horizontal-relative:text;mso-position-vertical:absolute;mso-position-vertical-relative:text;mso-height-percent:0;mso-height-relative:margin;v-text-anchor:middle" o:gfxdata="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" fillcolor="#f79646 [3209]" strokecolor="#243f60 [1604]" strokeweight="2pt">
+              <v:rect w14:anchorId="30084349" id="矩形 20" o:spid="_x0000_s1039" style="position:absolute;left:0;text-align:left;margin-left:311.25pt;margin-top:9.8pt;width:57pt;height:21pt;z-index:251877376;visibility:visible;mso-wrap-style:square;mso-height-percent:0;mso-wrap-distance-left:9pt;mso-wrap-distance-top:0;mso-wrap-distance-right:9pt;mso-wrap-distance-bottom:0;mso-position-horizontal:absolute;mso-position-horizontal-relative:text;mso-position-vertical:absolute;mso-position-vertical-relative:text;mso-height-percent:0;mso-height-relative:margin;v-text-anchor:middle" o:gfxdata="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" fillcolor="#f79646 [3209]" strokecolor="#243f60 [1604]" strokeweight="2pt">
                 <v:textbox>
                   <w:txbxContent>
                     <w:p>
@@ -3736,7 +4429,7 @@
         <mc:AlternateContent>
           <mc:Choice Requires="wps">
             <w:drawing>
-              <wp:anchor distT="0" distB="0" distL="114300" distR="114300" simplePos="0" relativeHeight="251658239" behindDoc="0" locked="0" layoutInCell="1" allowOverlap="1" wp14:anchorId="55680559" wp14:editId="12A20AFD">
+              <wp:anchor distT="0" distB="0" distL="114300" distR="114300" simplePos="0" relativeHeight="251658239" behindDoc="0" locked="0" layoutInCell="1" allowOverlap="1" wp14:anchorId="4398472B" wp14:editId="43EF19E8">
                 <wp:simplePos x="0" y="0"/>
                 <wp:positionH relativeFrom="column">
                   <wp:posOffset>981075</wp:posOffset>
@@ -3893,9 +4586,9 @@
               </wp:anchor>
             </w:drawing>
           </mc:Choice>
-          <mc:Fallback>
+          <mc:Fallback xmlns:w16se="http://schemas.microsoft.com/office/word/2015/wordml/symex" xmlns:w15="http://schemas.microsoft.com/office/word/2012/wordml" xmlns:cx1="http://schemas.microsoft.com/office/drawing/2015/9/8/chartex" xmlns:cx="http://schemas.microsoft.com/office/drawing/2014/chartex">
             <w:pict>
-              <v:rect id="矩形 15" o:spid="_x0000_s1040" style="position:absolute;left:0;text-align:left;margin-left:77.25pt;margin-top:.8pt;width:318pt;height:62.25pt;z-index:251658239;visibility:visible;mso-wrap-style:square;mso-width-percent:0;mso-height-percent:0;mso-wrap-distance-left:9pt;mso-wrap-distance-top:0;mso-wrap-distance-right:9pt;mso-wrap-distance-bottom:0;mso-position-horizontal:absolute;mso-position-horizontal-relative:text;mso-position-vertical:absolute;mso-position-vertical-relative:text;mso-width-percent:0;mso-height-percent:0;mso-width-relative:margin;mso-height-relative:margin;v-text-anchor:middle" o:gfxdata="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" fillcolor="#b8cce4 [1300]" strokecolor="#243f60 [1604]" strokeweight="2pt">
+              <v:rect w14:anchorId="4398472B" id="矩形 15" o:spid="_x0000_s1040" style="position:absolute;left:0;text-align:left;margin-left:77.25pt;margin-top:.8pt;width:318pt;height:62.25pt;z-index:251658239;visibility:visible;mso-wrap-style:square;mso-width-percent:0;mso-height-percent:0;mso-wrap-distance-left:9pt;mso-wrap-distance-top:0;mso-wrap-distance-right:9pt;mso-wrap-distance-bottom:0;mso-position-horizontal:absolute;mso-position-horizontal-relative:text;mso-position-vertical:absolute;mso-position-vertical-relative:text;mso-width-percent:0;mso-height-percent:0;mso-width-relative:margin;mso-height-relative:margin;v-text-anchor:middle" o:gfxdata="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" fillcolor="#b8cce4 [1300]" strokecolor="#243f60 [1604]" strokeweight="2pt">
                 <v:textbox>
                   <w:txbxContent>
                     <w:p>
@@ -4010,7 +4703,7 @@
         <mc:AlternateContent>
           <mc:Choice Requires="wps">
             <w:drawing>
-              <wp:anchor distT="0" distB="0" distL="114300" distR="114300" simplePos="0" relativeHeight="251879424" behindDoc="0" locked="0" layoutInCell="1" allowOverlap="1" wp14:anchorId="6D8C55B6" wp14:editId="3BC12419">
+              <wp:anchor distT="0" distB="0" distL="114300" distR="114300" simplePos="0" relativeHeight="251879424" behindDoc="0" locked="0" layoutInCell="1" allowOverlap="1" wp14:anchorId="46C1B897" wp14:editId="10D3547F">
                 <wp:simplePos x="0" y="0"/>
                 <wp:positionH relativeFrom="column">
                   <wp:posOffset>3962400</wp:posOffset>
@@ -4085,9 +4778,9 @@
               </wp:anchor>
             </w:drawing>
           </mc:Choice>
-          <mc:Fallback>
+          <mc:Fallback xmlns:w16se="http://schemas.microsoft.com/office/word/2015/wordml/symex" xmlns:w15="http://schemas.microsoft.com/office/word/2012/wordml" xmlns:cx1="http://schemas.microsoft.com/office/drawing/2015/9/8/chartex" xmlns:cx="http://schemas.microsoft.com/office/drawing/2014/chartex">
             <w:pict>
-              <v:rect id="矩形 21" o:spid="_x0000_s1041" style="position:absolute;left:0;text-align:left;margin-left:312pt;margin-top:7.1pt;width:57pt;height:21pt;z-index:251879424;visibility:visible;mso-wrap-style:square;mso-height-percent:0;mso-wrap-distance-left:9pt;mso-wrap-distance-top:0;mso-wrap-distance-right:9pt;mso-wrap-distance-bottom:0;mso-position-horizontal:absolute;mso-position-horizontal-relative:text;mso-position-vertical:absolute;mso-position-vertical-relative:text;mso-height-percent:0;mso-height-relative:margin;v-text-anchor:middle" o:gfxdata="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" fillcolor="#f79646 [3209]" strokecolor="#243f60 [1604]" strokeweight="2pt">
+              <v:rect w14:anchorId="46C1B897" id="矩形 21" o:spid="_x0000_s1041" style="position:absolute;left:0;text-align:left;margin-left:312pt;margin-top:7.1pt;width:57pt;height:21pt;z-index:251879424;visibility:visible;mso-wrap-style:square;mso-height-percent:0;mso-wrap-distance-left:9pt;mso-wrap-distance-top:0;mso-wrap-distance-right:9pt;mso-wrap-distance-bottom:0;mso-position-horizontal:absolute;mso-position-horizontal-relative:text;mso-position-vertical:absolute;mso-position-vertical-relative:text;mso-height-percent:0;mso-height-relative:margin;v-text-anchor:middle" o:gfxdata="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" fillcolor="#f79646 [3209]" strokecolor="#243f60 [1604]" strokeweight="2pt">
                 <v:textbox>
                   <w:txbxContent>
                     <w:p>
@@ -4187,12 +4880,115 @@
         <w:rPr>
           <w:rFonts w:hint="eastAsia"/>
           <w:noProof/>
-          <w:highlight w:val="yellow"/>
         </w:rPr>
         <mc:AlternateContent>
           <mc:Choice Requires="wps">
             <w:drawing>
-              <wp:anchor distT="0" distB="0" distL="114300" distR="114300" simplePos="0" relativeHeight="251917312" behindDoc="0" locked="0" layoutInCell="1" allowOverlap="1" wp14:anchorId="2C815414" wp14:editId="78834161">
+              <wp:anchor distT="0" distB="0" distL="114300" distR="114300" simplePos="0" relativeHeight="251931648" behindDoc="0" locked="0" layoutInCell="1" allowOverlap="1" wp14:anchorId="524C818C" wp14:editId="3BEBA15A">
+                <wp:simplePos x="0" y="0"/>
+                <wp:positionH relativeFrom="column">
+                  <wp:posOffset>1943100</wp:posOffset>
+                </wp:positionH>
+                <wp:positionV relativeFrom="paragraph">
+                  <wp:posOffset>108585</wp:posOffset>
+                </wp:positionV>
+                <wp:extent cx="923925" cy="323850"/>
+                <wp:effectExtent l="0" t="0" r="28575" b="19050"/>
+                <wp:wrapNone/>
+                <wp:docPr id="119" name="矩形 119"/>
+                <wp:cNvGraphicFramePr/>
+                <a:graphic xmlns:a="http://schemas.openxmlformats.org/drawingml/2006/main">
+                  <a:graphicData uri="http://schemas.microsoft.com/office/word/2010/wordprocessingShape">
+                    <wps:wsp>
+                      <wps:cNvSpPr/>
+                      <wps:spPr>
+                        <a:xfrm>
+                          <a:off x="0" y="0"/>
+                          <a:ext cx="923925" cy="323850"/>
+                        </a:xfrm>
+                        <a:prstGeom prst="rect">
+                          <a:avLst/>
+                        </a:prstGeom>
+                        <a:noFill/>
+                      </wps:spPr>
+                      <wps:style>
+                        <a:lnRef idx="2">
+                          <a:schemeClr val="accent1">
+                            <a:shade val="50000"/>
+                          </a:schemeClr>
+                        </a:lnRef>
+                        <a:fillRef idx="1">
+                          <a:schemeClr val="accent1"/>
+                        </a:fillRef>
+                        <a:effectRef idx="0">
+                          <a:schemeClr val="accent1"/>
+                        </a:effectRef>
+                        <a:fontRef idx="minor">
+                          <a:schemeClr val="lt1"/>
+                        </a:fontRef>
+                      </wps:style>
+                      <wps:txbx>
+                        <w:txbxContent>
+                          <w:p>
+                            <w:r>
+                              <w:rPr>
+                                <w:rFonts w:hint="eastAsia"/>
+                                <w:highlight w:val="black"/>
+                              </w:rPr>
+                              <w:t>挂机总产量</w:t>
+                            </w:r>
+                          </w:p>
+                        </w:txbxContent>
+                      </wps:txbx>
+                      <wps:bodyPr rot="0" spcFirstLastPara="0" vertOverflow="overflow" horzOverflow="overflow" vert="horz" wrap="square" lIns="91440" tIns="45720" rIns="91440" bIns="45720" numCol="1" spcCol="0" rtlCol="0" fromWordArt="0" anchor="ctr" anchorCtr="0" forceAA="0" compatLnSpc="1">
+                        <a:prstTxWarp prst="textNoShape">
+                          <a:avLst/>
+                        </a:prstTxWarp>
+                        <a:noAutofit/>
+                      </wps:bodyPr>
+                    </wps:wsp>
+                  </a:graphicData>
+                </a:graphic>
+                <wp14:sizeRelH relativeFrom="margin">
+                  <wp14:pctWidth>0</wp14:pctWidth>
+                </wp14:sizeRelH>
+                <wp14:sizeRelV relativeFrom="margin">
+                  <wp14:pctHeight>0</wp14:pctHeight>
+                </wp14:sizeRelV>
+              </wp:anchor>
+            </w:drawing>
+          </mc:Choice>
+          <mc:Fallback>
+            <w:pict>
+              <v:rect id="矩形 119" o:spid="_x0000_s1044" style="position:absolute;margin-left:153pt;margin-top:8.55pt;width:72.75pt;height:25.5pt;z-index:251931648;visibility:visible;mso-wrap-style:square;mso-width-percent:0;mso-height-percent:0;mso-wrap-distance-left:9pt;mso-wrap-distance-top:0;mso-wrap-distance-right:9pt;mso-wrap-distance-bottom:0;mso-position-horizontal:absolute;mso-position-horizontal-relative:text;mso-position-vertical:absolute;mso-position-vertical-relative:text;mso-width-percent:0;mso-height-percent:0;mso-width-relative:margin;mso-height-relative:margin;v-text-anchor:middle" o:gfxdata="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" filled="f" strokecolor="#243f60 [1604]" strokeweight="2pt">
+                <v:textbox>
+                  <w:txbxContent>
+                    <w:p>
+                      <w:r>
+                        <w:rPr>
+                          <w:rFonts w:hint="eastAsia"/>
+                          <w:highlight w:val="black"/>
+                        </w:rPr>
+                        <w:t>挂机总产量</w:t>
+                      </w:r>
+                    </w:p>
+                  </w:txbxContent>
+                </v:textbox>
+              </v:rect>
+            </w:pict>
+          </mc:Fallback>
+        </mc:AlternateContent>
+      </w:r>
+      <w:r>
+        <w:rPr>
+          <w:rFonts w:hint="eastAsia"/>
+          <w:noProof/>
+          <w:highlight w:val="yellow"/>
+        </w:rPr>
+        <mc:AlternateContent>
+          <mc:Choice Requires="wps">
+            <w:drawing>
+              <wp:anchor distT="0" distB="0" distL="114300" distR="114300" simplePos="0" relativeHeight="251917312" behindDoc="0" locked="0" layoutInCell="1" allowOverlap="1" wp14:anchorId="165D453C" wp14:editId="1335D203">
                 <wp:simplePos x="0" y="0"/>
                 <wp:positionH relativeFrom="column">
                   <wp:posOffset>981075</wp:posOffset>
@@ -4260,6 +5056,18 @@
                               </w:rPr>
                               <w:t>999</w:t>
                             </w:r>
+                            <w:r>
+                              <w:rPr>
+                                <w:rFonts w:hint="eastAsia"/>
+                              </w:rPr>
+                              <w:t>掠夺次数</w:t>
+                            </w:r>
+                            <w:r>
+                              <w:rPr>
+                                <w:rFonts w:hint="eastAsia"/>
+                              </w:rPr>
+                              <w:t>50</w:t>
+                            </w:r>
                           </w:p>
                         </w:txbxContent>
                       </wps:txbx>
@@ -4283,7 +5091,7 @@
           </mc:Choice>
           <mc:Fallback>
             <w:pict>
-              <v:rect id="矩形 117" o:spid="_x0000_s1042" style="position:absolute;margin-left:77.25pt;margin-top:8.45pt;width:148.5pt;height:38.25pt;z-index:251917312;visibility:visible;mso-wrap-style:square;mso-width-percent:0;mso-height-percent:0;mso-wrap-distance-left:9pt;mso-wrap-distance-top:0;mso-wrap-distance-right:9pt;mso-wrap-distance-bottom:0;mso-position-horizontal:absolute;mso-position-horizontal-relative:text;mso-position-vertical:absolute;mso-position-vertical-relative:text;mso-width-percent:0;mso-height-percent:0;mso-width-relative:margin;mso-height-relative:margin;v-text-anchor:middle" o:gfxdata="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" fillcolor="#4f81bd [3204]" strokecolor="#243f60 [1604]" strokeweight="2pt">
+              <v:rect id="矩形 117" o:spid="_x0000_s1045" style="position:absolute;margin-left:77.25pt;margin-top:8.45pt;width:148.5pt;height:38.25pt;z-index:251917312;visibility:visible;mso-wrap-style:square;mso-width-percent:0;mso-height-percent:0;mso-wrap-distance-left:9pt;mso-wrap-distance-top:0;mso-wrap-distance-right:9pt;mso-wrap-distance-bottom:0;mso-position-horizontal:absolute;mso-position-horizontal-relative:text;mso-position-vertical:absolute;mso-position-vertical-relative:text;mso-width-percent:0;mso-height-percent:0;mso-width-relative:margin;mso-height-relative:margin;v-text-anchor:middle" o:gfxdata="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" fillcolor="#4f81bd [3204]" strokecolor="#243f60 [1604]" strokeweight="2pt">
                 <v:textbox>
                   <w:txbxContent>
                     <w:p>
@@ -4309,6 +5117,18 @@
                           <w:rFonts w:hint="eastAsia"/>
                         </w:rPr>
                         <w:t>999</w:t>
+                      </w:r>
+                      <w:r>
+                        <w:rPr>
+                          <w:rFonts w:hint="eastAsia"/>
+                        </w:rPr>
+                        <w:t>掠夺次数</w:t>
+                      </w:r>
+                      <w:r>
+                        <w:rPr>
+                          <w:rFonts w:hint="eastAsia"/>
+                        </w:rPr>
+                        <w:t>50</w:t>
                       </w:r>
                     </w:p>
                   </w:txbxContent>
@@ -4327,7 +5147,7 @@
         <mc:AlternateContent>
           <mc:Choice Requires="wps">
             <w:drawing>
-              <wp:anchor distT="0" distB="0" distL="114300" distR="114300" simplePos="0" relativeHeight="251915264" behindDoc="0" locked="0" layoutInCell="1" allowOverlap="1" wp14:anchorId="5E701654" wp14:editId="0D158A88">
+              <wp:anchor distT="0" distB="0" distL="114300" distR="114300" simplePos="0" relativeHeight="251915264" behindDoc="0" locked="0" layoutInCell="1" allowOverlap="1" wp14:anchorId="12C66DF2" wp14:editId="6174A0DF">
                 <wp:simplePos x="0" y="0"/>
                 <wp:positionH relativeFrom="column">
                   <wp:posOffset>914400</wp:posOffset>
@@ -4388,9 +5208,9 @@
               </wp:anchor>
             </w:drawing>
           </mc:Choice>
-          <mc:Fallback>
+          <mc:Fallback xmlns:w16se="http://schemas.microsoft.com/office/word/2015/wordml/symex" xmlns:w15="http://schemas.microsoft.com/office/word/2012/wordml" xmlns:cx1="http://schemas.microsoft.com/office/drawing/2015/9/8/chartex" xmlns:cx="http://schemas.microsoft.com/office/drawing/2014/chartex">
             <w:pict>
-              <v:rect id="矩形 118" o:spid="_x0000_s1026" style="position:absolute;left:0;text-align:left;margin-left:1in;margin-top:4.7pt;width:333pt;height:516pt;z-index:251915264;visibility:visible;mso-wrap-style:square;mso-width-percent:0;mso-height-percent:0;mso-wrap-distance-left:9pt;mso-wrap-distance-top:0;mso-wrap-distance-right:9pt;mso-wrap-distance-bottom:0;mso-position-horizontal:absolute;mso-position-horizontal-relative:text;mso-position-vertical:absolute;mso-position-vertical-relative:text;mso-width-percent:0;mso-height-percent:0;mso-width-relative:margin;mso-height-relative:margin;v-text-anchor:middle" o:gfxdata="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" filled="f" strokecolor="#243f60 [1604]" strokeweight="2pt"/>
+              <v:rect w14:anchorId="4C4D1548" id="矩形 118" o:spid="_x0000_s1026" style="position:absolute;left:0;text-align:left;margin-left:1in;margin-top:4.7pt;width:333pt;height:516pt;z-index:251915264;visibility:visible;mso-wrap-style:square;mso-width-percent:0;mso-height-percent:0;mso-wrap-distance-left:9pt;mso-wrap-distance-top:0;mso-wrap-distance-right:9pt;mso-wrap-distance-bottom:0;mso-position-horizontal:absolute;mso-position-horizontal-relative:text;mso-position-vertical:absolute;mso-position-vertical-relative:text;mso-width-percent:0;mso-height-percent:0;mso-width-relative:margin;mso-height-relative:margin;v-text-anchor:middle" o:gfxdata="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" filled="f" strokecolor="#243f60 [1604]" strokeweight="2pt"/>
             </w:pict>
           </mc:Fallback>
         </mc:AlternateContent>
@@ -4418,110 +5238,7 @@
         <mc:AlternateContent>
           <mc:Choice Requires="wps">
             <w:drawing>
-              <wp:anchor distT="0" distB="0" distL="114300" distR="114300" simplePos="0" relativeHeight="251931648" behindDoc="0" locked="0" layoutInCell="1" allowOverlap="1" wp14:anchorId="0E703A1B" wp14:editId="0271E837">
-                <wp:simplePos x="0" y="0"/>
-                <wp:positionH relativeFrom="column">
-                  <wp:posOffset>3228975</wp:posOffset>
-                </wp:positionH>
-                <wp:positionV relativeFrom="paragraph">
-                  <wp:posOffset>74295</wp:posOffset>
-                </wp:positionV>
-                <wp:extent cx="1790700" cy="419100"/>
-                <wp:effectExtent l="0" t="0" r="19050" b="19050"/>
-                <wp:wrapNone/>
-                <wp:docPr id="119" name="矩形 119"/>
-                <wp:cNvGraphicFramePr/>
-                <a:graphic xmlns:a="http://schemas.openxmlformats.org/drawingml/2006/main">
-                  <a:graphicData uri="http://schemas.microsoft.com/office/word/2010/wordprocessingShape">
-                    <wps:wsp>
-                      <wps:cNvSpPr/>
-                      <wps:spPr>
-                        <a:xfrm>
-                          <a:off x="0" y="0"/>
-                          <a:ext cx="1790700" cy="419100"/>
-                        </a:xfrm>
-                        <a:prstGeom prst="rect">
-                          <a:avLst/>
-                        </a:prstGeom>
-                        <a:noFill/>
-                      </wps:spPr>
-                      <wps:style>
-                        <a:lnRef idx="2">
-                          <a:schemeClr val="accent1">
-                            <a:shade val="50000"/>
-                          </a:schemeClr>
-                        </a:lnRef>
-                        <a:fillRef idx="1">
-                          <a:schemeClr val="accent1"/>
-                        </a:fillRef>
-                        <a:effectRef idx="0">
-                          <a:schemeClr val="accent1"/>
-                        </a:effectRef>
-                        <a:fontRef idx="minor">
-                          <a:schemeClr val="lt1"/>
-                        </a:fontRef>
-                      </wps:style>
-                      <wps:txbx>
-                        <w:txbxContent>
-                          <w:p>
-                            <w:r>
-                              <w:rPr>
-                                <w:rFonts w:hint="eastAsia"/>
-                                <w:highlight w:val="black"/>
-                              </w:rPr>
-                              <w:t>挂机总产量</w:t>
-                            </w:r>
-                          </w:p>
-                        </w:txbxContent>
-                      </wps:txbx>
-                      <wps:bodyPr rot="0" spcFirstLastPara="0" vertOverflow="overflow" horzOverflow="overflow" vert="horz" wrap="square" lIns="91440" tIns="45720" rIns="91440" bIns="45720" numCol="1" spcCol="0" rtlCol="0" fromWordArt="0" anchor="ctr" anchorCtr="0" forceAA="0" compatLnSpc="1">
-                        <a:prstTxWarp prst="textNoShape">
-                          <a:avLst/>
-                        </a:prstTxWarp>
-                        <a:noAutofit/>
-                      </wps:bodyPr>
-                    </wps:wsp>
-                  </a:graphicData>
-                </a:graphic>
-                <wp14:sizeRelH relativeFrom="margin">
-                  <wp14:pctWidth>0</wp14:pctWidth>
-                </wp14:sizeRelH>
-                <wp14:sizeRelV relativeFrom="margin">
-                  <wp14:pctHeight>0</wp14:pctHeight>
-                </wp14:sizeRelV>
-              </wp:anchor>
-            </w:drawing>
-          </mc:Choice>
-          <mc:Fallback>
-            <w:pict>
-              <v:rect id="矩形 119" o:spid="_x0000_s1043" style="position:absolute;margin-left:254.25pt;margin-top:5.85pt;width:141pt;height:33pt;z-index:251931648;visibility:visible;mso-wrap-style:square;mso-width-percent:0;mso-height-percent:0;mso-wrap-distance-left:9pt;mso-wrap-distance-top:0;mso-wrap-distance-right:9pt;mso-wrap-distance-bottom:0;mso-position-horizontal:absolute;mso-position-horizontal-relative:text;mso-position-vertical:absolute;mso-position-vertical-relative:text;mso-width-percent:0;mso-height-percent:0;mso-width-relative:margin;mso-height-relative:margin;v-text-anchor:middle" o:gfxdata="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" filled="f" strokecolor="#243f60 [1604]" strokeweight="2pt">
-                <v:textbox>
-                  <w:txbxContent>
-                    <w:p>
-                      <w:r>
-                        <w:rPr>
-                          <w:rFonts w:hint="eastAsia"/>
-                          <w:highlight w:val="black"/>
-                        </w:rPr>
-                        <w:t>挂机总产量</w:t>
-                      </w:r>
-                    </w:p>
-                  </w:txbxContent>
-                </v:textbox>
-              </v:rect>
-            </w:pict>
-          </mc:Fallback>
-        </mc:AlternateContent>
-      </w:r>
-      <w:r>
-        <w:rPr>
-          <w:rFonts w:hint="eastAsia"/>
-          <w:noProof/>
-        </w:rPr>
-        <mc:AlternateContent>
-          <mc:Choice Requires="wps">
-            <w:drawing>
-              <wp:anchor distT="0" distB="0" distL="114300" distR="114300" simplePos="0" relativeHeight="251923456" behindDoc="0" locked="0" layoutInCell="1" allowOverlap="1" wp14:anchorId="66E6479E" wp14:editId="2B5656BD">
+              <wp:anchor distT="0" distB="0" distL="114300" distR="114300" simplePos="0" relativeHeight="251923456" behindDoc="0" locked="0" layoutInCell="1" allowOverlap="1" wp14:anchorId="56431A29" wp14:editId="674F8184">
                 <wp:simplePos x="0" y="0"/>
                 <wp:positionH relativeFrom="column">
                   <wp:posOffset>981075</wp:posOffset>
@@ -4581,7 +5298,7 @@
                                 <w:noProof/>
                               </w:rPr>
                               <w:drawing>
-                                <wp:inline distT="0" distB="0" distL="0" distR="0" wp14:anchorId="4DAA5699" wp14:editId="1AC8FDA2">
+                                <wp:inline distT="0" distB="0" distL="0" distR="0" wp14:anchorId="3EAE9836" wp14:editId="4B122748">
                                   <wp:extent cx="515620" cy="202332"/>
                                   <wp:effectExtent l="0" t="0" r="0" b="7620"/>
                                   <wp:docPr id="156" name="图片 156"/>
@@ -4647,9 +5364,9 @@
               </wp:anchor>
             </w:drawing>
           </mc:Choice>
-          <mc:Fallback>
+          <mc:Fallback xmlns:w16se="http://schemas.microsoft.com/office/word/2015/wordml/symex" xmlns:w15="http://schemas.microsoft.com/office/word/2012/wordml" xmlns:cx1="http://schemas.microsoft.com/office/drawing/2015/9/8/chartex" xmlns:cx="http://schemas.microsoft.com/office/drawing/2014/chartex">
             <w:pict>
-              <v:rect id="矩形 122" o:spid="_x0000_s1044" style="position:absolute;margin-left:77.25pt;margin-top:14.1pt;width:57pt;height:27.75pt;z-index:251923456;visibility:visible;mso-wrap-style:square;mso-height-percent:0;mso-wrap-distance-left:9pt;mso-wrap-distance-top:0;mso-wrap-distance-right:9pt;mso-wrap-distance-bottom:0;mso-position-horizontal:absolute;mso-position-horizontal-relative:text;mso-position-vertical:absolute;mso-position-vertical-relative:text;mso-height-percent:0;mso-height-relative:margin;v-text-anchor:middle" o:gfxdata="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" fillcolor="#4f81bd [3204]" strokecolor="#243f60 [1604]" strokeweight="2pt">
+              <v:rect w14:anchorId="56431A29" id="矩形 122" o:spid="_x0000_s1044" style="position:absolute;margin-left:77.25pt;margin-top:14.1pt;width:57pt;height:27.75pt;z-index:251923456;visibility:visible;mso-wrap-style:square;mso-height-percent:0;mso-wrap-distance-left:9pt;mso-wrap-distance-top:0;mso-wrap-distance-right:9pt;mso-wrap-distance-bottom:0;mso-position-horizontal:absolute;mso-position-horizontal-relative:text;mso-position-vertical:absolute;mso-position-vertical-relative:text;mso-height-percent:0;mso-height-relative:margin;v-text-anchor:middle" o:gfxdata="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" fillcolor="#4f81bd [3204]" strokecolor="#243f60 [1604]" strokeweight="2pt">
                 <v:textbox>
                   <w:txbxContent>
                     <w:p>
@@ -4668,7 +5385,7 @@
                           <w:noProof/>
                         </w:rPr>
                         <w:drawing>
-                          <wp:inline distT="0" distB="0" distL="0" distR="0" wp14:anchorId="4DAA5699" wp14:editId="1AC8FDA2">
+                          <wp:inline distT="0" distB="0" distL="0" distR="0" wp14:anchorId="3EAE9836" wp14:editId="4B122748">
                             <wp:extent cx="515620" cy="202332"/>
                             <wp:effectExtent l="0" t="0" r="0" b="7620"/>
                             <wp:docPr id="156" name="图片 156"/>
@@ -4747,7 +5464,7 @@
         <mc:AlternateContent>
           <mc:Choice Requires="wps">
             <w:drawing>
-              <wp:anchor distT="0" distB="0" distL="114300" distR="114300" simplePos="0" relativeHeight="251932672" behindDoc="0" locked="0" layoutInCell="1" allowOverlap="1" wp14:anchorId="2A4A4F14" wp14:editId="7FC87180">
+              <wp:anchor distT="0" distB="0" distL="114300" distR="114300" simplePos="0" relativeHeight="251932672" behindDoc="0" locked="0" layoutInCell="1" allowOverlap="1" wp14:anchorId="702890FF" wp14:editId="5F4F83FD">
                 <wp:simplePos x="0" y="0"/>
                 <wp:positionH relativeFrom="column">
                   <wp:posOffset>1019175</wp:posOffset>
@@ -4822,9 +5539,9 @@
               </wp:anchor>
             </w:drawing>
           </mc:Choice>
-          <mc:Fallback>
+          <mc:Fallback xmlns:w16se="http://schemas.microsoft.com/office/word/2015/wordml/symex" xmlns:w15="http://schemas.microsoft.com/office/word/2012/wordml" xmlns:cx1="http://schemas.microsoft.com/office/drawing/2015/9/8/chartex" xmlns:cx="http://schemas.microsoft.com/office/drawing/2014/chartex">
             <w:pict>
-              <v:rect id="矩形 138" o:spid="_x0000_s1045" style="position:absolute;margin-left:80.25pt;margin-top:6.25pt;width:57pt;height:45pt;z-index:251932672;visibility:visible;mso-wrap-style:square;mso-wrap-distance-left:9pt;mso-wrap-distance-top:0;mso-wrap-distance-right:9pt;mso-wrap-distance-bottom:0;mso-position-horizontal:absolute;mso-position-horizontal-relative:text;mso-position-vertical:absolute;mso-position-vertical-relative:text;v-text-anchor:middle" o:gfxdata="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" fillcolor="#fabf8f [1945]" strokecolor="#243f60 [1604]" strokeweight="2pt">
+              <v:rect w14:anchorId="702890FF" id="矩形 138" o:spid="_x0000_s1045" style="position:absolute;margin-left:80.25pt;margin-top:6.25pt;width:57pt;height:45pt;z-index:251932672;visibility:visible;mso-wrap-style:square;mso-wrap-distance-left:9pt;mso-wrap-distance-top:0;mso-wrap-distance-right:9pt;mso-wrap-distance-bottom:0;mso-position-horizontal:absolute;mso-position-horizontal-relative:text;mso-position-vertical:absolute;mso-position-vertical-relative:text;v-text-anchor:middle" o:gfxdata="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" fillcolor="#fabf8f [1945]" strokecolor="#243f60 [1604]" strokeweight="2pt">
                 <v:textbox>
                   <w:txbxContent>
                     <w:p>
@@ -4853,7 +5570,7 @@
         <mc:AlternateContent>
           <mc:Choice Requires="wps">
             <w:drawing>
-              <wp:anchor distT="0" distB="0" distL="114300" distR="114300" simplePos="0" relativeHeight="251933696" behindDoc="0" locked="0" layoutInCell="1" allowOverlap="1" wp14:anchorId="47B74764" wp14:editId="5D3AA5F6">
+              <wp:anchor distT="0" distB="0" distL="114300" distR="114300" simplePos="0" relativeHeight="251933696" behindDoc="0" locked="0" layoutInCell="1" allowOverlap="1" wp14:anchorId="08877CC5" wp14:editId="50CA4EB5">
                 <wp:simplePos x="0" y="0"/>
                 <wp:positionH relativeFrom="column">
                   <wp:posOffset>1847850</wp:posOffset>
@@ -4925,9 +5642,9 @@
               </wp:anchor>
             </w:drawing>
           </mc:Choice>
-          <mc:Fallback>
+          <mc:Fallback xmlns:w16se="http://schemas.microsoft.com/office/word/2015/wordml/symex" xmlns:w15="http://schemas.microsoft.com/office/word/2012/wordml" xmlns:cx1="http://schemas.microsoft.com/office/drawing/2015/9/8/chartex" xmlns:cx="http://schemas.microsoft.com/office/drawing/2014/chartex">
             <w:pict>
-              <v:rect id="矩形 139" o:spid="_x0000_s1046" style="position:absolute;margin-left:145.5pt;margin-top:6.25pt;width:57pt;height:45pt;z-index:251933696;visibility:visible;mso-wrap-style:square;mso-wrap-distance-left:9pt;mso-wrap-distance-top:0;mso-wrap-distance-right:9pt;mso-wrap-distance-bottom:0;mso-position-horizontal:absolute;mso-position-horizontal-relative:text;mso-position-vertical:absolute;mso-position-vertical-relative:text;v-text-anchor:middle" o:gfxdata="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" fillcolor="#4f81bd [3204]" strokecolor="#243f60 [1604]" strokeweight="2pt">
+              <v:rect w14:anchorId="08877CC5" id="矩形 139" o:spid="_x0000_s1046" style="position:absolute;margin-left:145.5pt;margin-top:6.25pt;width:57pt;height:45pt;z-index:251933696;visibility:visible;mso-wrap-style:square;mso-wrap-distance-left:9pt;mso-wrap-distance-top:0;mso-wrap-distance-right:9pt;mso-wrap-distance-bottom:0;mso-position-horizontal:absolute;mso-position-horizontal-relative:text;mso-position-vertical:absolute;mso-position-vertical-relative:text;v-text-anchor:middle" o:gfxdata="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" fillcolor="#4f81bd [3204]" strokecolor="#243f60 [1604]" strokeweight="2pt">
                 <v:textbox>
                   <w:txbxContent>
                     <w:p>
@@ -4956,7 +5673,7 @@
         <mc:AlternateContent>
           <mc:Choice Requires="wps">
             <w:drawing>
-              <wp:anchor distT="0" distB="0" distL="114300" distR="114300" simplePos="0" relativeHeight="251934720" behindDoc="0" locked="0" layoutInCell="1" allowOverlap="1" wp14:anchorId="2DFDB804" wp14:editId="79894FA3">
+              <wp:anchor distT="0" distB="0" distL="114300" distR="114300" simplePos="0" relativeHeight="251934720" behindDoc="0" locked="0" layoutInCell="1" allowOverlap="1" wp14:anchorId="7C3A57FB" wp14:editId="654E3D67">
                 <wp:simplePos x="0" y="0"/>
                 <wp:positionH relativeFrom="column">
                   <wp:posOffset>2657475</wp:posOffset>
@@ -5025,9 +5742,9 @@
               </wp:anchor>
             </w:drawing>
           </mc:Choice>
-          <mc:Fallback>
+          <mc:Fallback xmlns:w16se="http://schemas.microsoft.com/office/word/2015/wordml/symex" xmlns:w15="http://schemas.microsoft.com/office/word/2012/wordml" xmlns:cx1="http://schemas.microsoft.com/office/drawing/2015/9/8/chartex" xmlns:cx="http://schemas.microsoft.com/office/drawing/2014/chartex">
             <w:pict>
-              <v:rect id="矩形 140" o:spid="_x0000_s1047" style="position:absolute;margin-left:209.25pt;margin-top:6.25pt;width:57pt;height:45pt;z-index:251934720;visibility:visible;mso-wrap-style:square;mso-wrap-distance-left:9pt;mso-wrap-distance-top:0;mso-wrap-distance-right:9pt;mso-wrap-distance-bottom:0;mso-position-horizontal:absolute;mso-position-horizontal-relative:text;mso-position-vertical:absolute;mso-position-vertical-relative:text;v-text-anchor:middle" o:gfxdata="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" fillcolor="#4f81bd [3204]" strokecolor="#243f60 [1604]" strokeweight="2pt">
+              <v:rect w14:anchorId="7C3A57FB" id="矩形 140" o:spid="_x0000_s1047" style="position:absolute;margin-left:209.25pt;margin-top:6.25pt;width:57pt;height:45pt;z-index:251934720;visibility:visible;mso-wrap-style:square;mso-wrap-distance-left:9pt;mso-wrap-distance-top:0;mso-wrap-distance-right:9pt;mso-wrap-distance-bottom:0;mso-position-horizontal:absolute;mso-position-horizontal-relative:text;mso-position-vertical:absolute;mso-position-vertical-relative:text;v-text-anchor:middle" o:gfxdata="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" fillcolor="#4f81bd [3204]" strokecolor="#243f60 [1604]" strokeweight="2pt">
                 <v:textbox>
                   <w:txbxContent>
                     <w:p>
@@ -5056,7 +5773,7 @@
         <mc:AlternateContent>
           <mc:Choice Requires="wps">
             <w:drawing>
-              <wp:anchor distT="0" distB="0" distL="114300" distR="114300" simplePos="0" relativeHeight="251935744" behindDoc="0" locked="0" layoutInCell="1" allowOverlap="1" wp14:anchorId="23C1066B" wp14:editId="3F20076B">
+              <wp:anchor distT="0" distB="0" distL="114300" distR="114300" simplePos="0" relativeHeight="251935744" behindDoc="0" locked="0" layoutInCell="1" allowOverlap="1" wp14:anchorId="05969720" wp14:editId="7D306004">
                 <wp:simplePos x="0" y="0"/>
                 <wp:positionH relativeFrom="column">
                   <wp:posOffset>3476625</wp:posOffset>
@@ -5125,9 +5842,9 @@
               </wp:anchor>
             </w:drawing>
           </mc:Choice>
-          <mc:Fallback>
+          <mc:Fallback xmlns:w16se="http://schemas.microsoft.com/office/word/2015/wordml/symex" xmlns:w15="http://schemas.microsoft.com/office/word/2012/wordml" xmlns:cx1="http://schemas.microsoft.com/office/drawing/2015/9/8/chartex" xmlns:cx="http://schemas.microsoft.com/office/drawing/2014/chartex">
             <w:pict>
-              <v:rect id="矩形 141" o:spid="_x0000_s1048" style="position:absolute;margin-left:273.75pt;margin-top:6.25pt;width:57pt;height:45pt;z-index:251935744;visibility:visible;mso-wrap-style:square;mso-wrap-distance-left:9pt;mso-wrap-distance-top:0;mso-wrap-distance-right:9pt;mso-wrap-distance-bottom:0;mso-position-horizontal:absolute;mso-position-horizontal-relative:text;mso-position-vertical:absolute;mso-position-vertical-relative:text;v-text-anchor:middle" o:gfxdata="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" fillcolor="#4f81bd [3204]" strokecolor="#243f60 [1604]" strokeweight="2pt">
+              <v:rect w14:anchorId="05969720" id="矩形 141" o:spid="_x0000_s1048" style="position:absolute;margin-left:273.75pt;margin-top:6.25pt;width:57pt;height:45pt;z-index:251935744;visibility:visible;mso-wrap-style:square;mso-wrap-distance-left:9pt;mso-wrap-distance-top:0;mso-wrap-distance-right:9pt;mso-wrap-distance-bottom:0;mso-position-horizontal:absolute;mso-position-horizontal-relative:text;mso-position-vertical:absolute;mso-position-vertical-relative:text;v-text-anchor:middle" o:gfxdata="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" fillcolor="#4f81bd [3204]" strokecolor="#243f60 [1604]" strokeweight="2pt">
                 <v:textbox>
                   <w:txbxContent>
                     <w:p>
@@ -5156,7 +5873,7 @@
         <mc:AlternateContent>
           <mc:Choice Requires="wps">
             <w:drawing>
-              <wp:anchor distT="0" distB="0" distL="114300" distR="114300" simplePos="0" relativeHeight="251936768" behindDoc="0" locked="0" layoutInCell="1" allowOverlap="1" wp14:anchorId="4AC977D3" wp14:editId="2E06BF55">
+              <wp:anchor distT="0" distB="0" distL="114300" distR="114300" simplePos="0" relativeHeight="251936768" behindDoc="0" locked="0" layoutInCell="1" allowOverlap="1" wp14:anchorId="43E07EE7" wp14:editId="16712ABA">
                 <wp:simplePos x="0" y="0"/>
                 <wp:positionH relativeFrom="column">
                   <wp:posOffset>4333875</wp:posOffset>
@@ -5228,9 +5945,9 @@
               </wp:anchor>
             </w:drawing>
           </mc:Choice>
-          <mc:Fallback>
+          <mc:Fallback xmlns:w16se="http://schemas.microsoft.com/office/word/2015/wordml/symex" xmlns:w15="http://schemas.microsoft.com/office/word/2012/wordml" xmlns:cx1="http://schemas.microsoft.com/office/drawing/2015/9/8/chartex" xmlns:cx="http://schemas.microsoft.com/office/drawing/2014/chartex">
             <w:pict>
-              <v:rect id="矩形 142" o:spid="_x0000_s1049" style="position:absolute;margin-left:341.25pt;margin-top:6.3pt;width:57pt;height:45pt;z-index:251936768;visibility:visible;mso-wrap-style:square;mso-height-percent:0;mso-wrap-distance-left:9pt;mso-wrap-distance-top:0;mso-wrap-distance-right:9pt;mso-wrap-distance-bottom:0;mso-position-horizontal:absolute;mso-position-horizontal-relative:text;mso-position-vertical:absolute;mso-position-vertical-relative:text;mso-height-percent:0;mso-height-relative:margin;v-text-anchor:middle" o:gfxdata="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" fillcolor="#4f81bd [3204]" strokecolor="#243f60 [1604]" strokeweight="2pt">
+              <v:rect w14:anchorId="43E07EE7" id="矩形 142" o:spid="_x0000_s1049" style="position:absolute;margin-left:341.25pt;margin-top:6.3pt;width:57pt;height:45pt;z-index:251936768;visibility:visible;mso-wrap-style:square;mso-height-percent:0;mso-wrap-distance-left:9pt;mso-wrap-distance-top:0;mso-wrap-distance-right:9pt;mso-wrap-distance-bottom:0;mso-position-horizontal:absolute;mso-position-horizontal-relative:text;mso-position-vertical:absolute;mso-position-vertical-relative:text;mso-height-percent:0;mso-height-relative:margin;v-text-anchor:middle" o:gfxdata="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" fillcolor="#4f81bd [3204]" strokecolor="#243f60 [1604]" strokeweight="2pt">
                 <v:textbox>
                   <w:txbxContent>
                     <w:p>
@@ -5264,7 +5981,7 @@
         <mc:AlternateContent>
           <mc:Choice Requires="wps">
             <w:drawing>
-              <wp:anchor distT="0" distB="0" distL="114300" distR="114300" simplePos="0" relativeHeight="251922432" behindDoc="0" locked="0" layoutInCell="1" allowOverlap="1" wp14:anchorId="1221F3E0" wp14:editId="3B9587F4">
+              <wp:anchor distT="0" distB="0" distL="114300" distR="114300" simplePos="0" relativeHeight="251922432" behindDoc="0" locked="0" layoutInCell="1" allowOverlap="1" wp14:anchorId="0E80EE00" wp14:editId="033733F8">
                 <wp:simplePos x="0" y="0"/>
                 <wp:positionH relativeFrom="column">
                   <wp:posOffset>981075</wp:posOffset>
@@ -5325,9 +6042,9 @@
               </wp:anchor>
             </w:drawing>
           </mc:Choice>
-          <mc:Fallback>
+          <mc:Fallback xmlns:w16se="http://schemas.microsoft.com/office/word/2015/wordml/symex" xmlns:w15="http://schemas.microsoft.com/office/word/2012/wordml" xmlns:cx1="http://schemas.microsoft.com/office/drawing/2015/9/8/chartex" xmlns:cx="http://schemas.microsoft.com/office/drawing/2014/chartex">
             <w:pict>
-              <v:rect id="矩形 145" o:spid="_x0000_s1026" style="position:absolute;left:0;text-align:left;margin-left:77.25pt;margin-top:13.2pt;width:323.25pt;height:361.5pt;z-index:251922432;visibility:visible;mso-wrap-style:square;mso-width-percent:0;mso-height-percent:0;mso-wrap-distance-left:9pt;mso-wrap-distance-top:0;mso-wrap-distance-right:9pt;mso-wrap-distance-bottom:0;mso-position-horizontal:absolute;mso-position-horizontal-relative:text;mso-position-vertical:absolute;mso-position-vertical-relative:text;mso-width-percent:0;mso-height-percent:0;mso-width-relative:margin;mso-height-relative:margin;v-text-anchor:middle" o:gfxdata="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" filled="f" strokecolor="#243f60 [1604]" strokeweight="2pt"/>
+              <v:rect w14:anchorId="6B7A28CB" id="矩形 145" o:spid="_x0000_s1026" style="position:absolute;left:0;text-align:left;margin-left:77.25pt;margin-top:13.2pt;width:323.25pt;height:361.5pt;z-index:251922432;visibility:visible;mso-wrap-style:square;mso-width-percent:0;mso-height-percent:0;mso-wrap-distance-left:9pt;mso-wrap-distance-top:0;mso-wrap-distance-right:9pt;mso-wrap-distance-bottom:0;mso-position-horizontal:absolute;mso-position-horizontal-relative:text;mso-position-vertical:absolute;mso-position-vertical-relative:text;mso-width-percent:0;mso-height-percent:0;mso-width-relative:margin;mso-height-relative:margin;v-text-anchor:middle" o:gfxdata="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" filled="f" strokecolor="#243f60 [1604]" strokeweight="2pt"/>
             </w:pict>
           </mc:Fallback>
         </mc:AlternateContent>
@@ -5355,7 +6072,7 @@
         <mc:AlternateContent>
           <mc:Choice Requires="wps">
             <w:drawing>
-              <wp:anchor distT="0" distB="0" distL="114300" distR="114300" simplePos="0" relativeHeight="251928576" behindDoc="0" locked="0" layoutInCell="1" allowOverlap="1" wp14:anchorId="22DFB1CB" wp14:editId="7AB488EB">
+              <wp:anchor distT="0" distB="0" distL="114300" distR="114300" simplePos="0" relativeHeight="251928576" behindDoc="0" locked="0" layoutInCell="1" allowOverlap="1" wp14:anchorId="77D16CE2" wp14:editId="384B185C">
                 <wp:simplePos x="0" y="0"/>
                 <wp:positionH relativeFrom="column">
                   <wp:posOffset>3419475</wp:posOffset>
@@ -5438,9 +6155,9 @@
               </wp:anchor>
             </w:drawing>
           </mc:Choice>
-          <mc:Fallback>
+          <mc:Fallback xmlns:w16se="http://schemas.microsoft.com/office/word/2015/wordml/symex" xmlns:w15="http://schemas.microsoft.com/office/word/2012/wordml" xmlns:cx1="http://schemas.microsoft.com/office/drawing/2015/9/8/chartex" xmlns:cx="http://schemas.microsoft.com/office/drawing/2014/chartex">
             <w:pict>
-              <v:rect id="矩形 153" o:spid="_x0000_s1050" style="position:absolute;margin-left:269.25pt;margin-top:122.4pt;width:106.5pt;height:46.5pt;z-index:251928576;visibility:visible;mso-wrap-style:square;mso-width-percent:0;mso-height-percent:0;mso-wrap-distance-left:9pt;mso-wrap-distance-top:0;mso-wrap-distance-right:9pt;mso-wrap-distance-bottom:0;mso-position-horizontal:absolute;mso-position-horizontal-relative:text;mso-position-vertical:absolute;mso-position-vertical-relative:text;mso-width-percent:0;mso-height-percent:0;mso-width-relative:margin;mso-height-relative:margin;v-text-anchor:middle" o:gfxdata="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" fillcolor="#f79646 [3209]" strokecolor="#243f60 [1604]" strokeweight="2pt">
+              <v:rect w14:anchorId="77D16CE2" id="矩形 153" o:spid="_x0000_s1050" style="position:absolute;margin-left:269.25pt;margin-top:122.4pt;width:106.5pt;height:46.5pt;z-index:251928576;visibility:visible;mso-wrap-style:square;mso-width-percent:0;mso-height-percent:0;mso-wrap-distance-left:9pt;mso-wrap-distance-top:0;mso-wrap-distance-right:9pt;mso-wrap-distance-bottom:0;mso-position-horizontal:absolute;mso-position-horizontal-relative:text;mso-position-vertical:absolute;mso-position-vertical-relative:text;mso-width-percent:0;mso-height-percent:0;mso-width-relative:margin;mso-height-relative:margin;v-text-anchor:middle" o:gfxdata="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" fillcolor="#f79646 [3209]" strokecolor="#243f60 [1604]" strokeweight="2pt">
                 <v:textbox>
                   <w:txbxContent>
                     <w:p>
@@ -5474,7 +6191,7 @@
         <mc:AlternateContent>
           <mc:Choice Requires="wps">
             <w:drawing>
-              <wp:anchor distT="0" distB="0" distL="114300" distR="114300" simplePos="0" relativeHeight="251916288" behindDoc="0" locked="0" layoutInCell="1" allowOverlap="1" wp14:anchorId="68D48489" wp14:editId="3BED5DA0">
+              <wp:anchor distT="0" distB="0" distL="114300" distR="114300" simplePos="0" relativeHeight="251916288" behindDoc="0" locked="0" layoutInCell="1" allowOverlap="1" wp14:anchorId="33F24E60" wp14:editId="71B58141">
                 <wp:simplePos x="0" y="0"/>
                 <wp:positionH relativeFrom="column">
                   <wp:posOffset>1104900</wp:posOffset>
@@ -5578,9 +6295,9 @@
               </wp:anchor>
             </w:drawing>
           </mc:Choice>
-          <mc:Fallback>
+          <mc:Fallback xmlns:w16se="http://schemas.microsoft.com/office/word/2015/wordml/symex" xmlns:w15="http://schemas.microsoft.com/office/word/2012/wordml" xmlns:cx1="http://schemas.microsoft.com/office/drawing/2015/9/8/chartex" xmlns:cx="http://schemas.microsoft.com/office/drawing/2014/chartex">
             <w:pict>
-              <v:rect id="矩形 150" o:spid="_x0000_s1051" style="position:absolute;margin-left:87pt;margin-top:57.9pt;width:297.75pt;height:55.5pt;z-index:251916288;visibility:visible;mso-wrap-style:square;mso-width-percent:0;mso-height-percent:0;mso-wrap-distance-left:9pt;mso-wrap-distance-top:0;mso-wrap-distance-right:9pt;mso-wrap-distance-bottom:0;mso-position-horizontal:absolute;mso-position-horizontal-relative:text;mso-position-vertical:absolute;mso-position-vertical-relative:text;mso-width-percent:0;mso-height-percent:0;mso-width-relative:margin;mso-height-relative:margin;v-text-anchor:middle" o:gfxdata="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" fillcolor="#4f81bd [3204]" strokecolor="#243f60 [1604]" strokeweight="2pt">
+              <v:rect w14:anchorId="33F24E60" id="矩形 150" o:spid="_x0000_s1051" style="position:absolute;margin-left:87pt;margin-top:57.9pt;width:297.75pt;height:55.5pt;z-index:251916288;visibility:visible;mso-wrap-style:square;mso-width-percent:0;mso-height-percent:0;mso-wrap-distance-left:9pt;mso-wrap-distance-top:0;mso-wrap-distance-right:9pt;mso-wrap-distance-bottom:0;mso-position-horizontal:absolute;mso-position-horizontal-relative:text;mso-position-vertical:absolute;mso-position-vertical-relative:text;mso-width-percent:0;mso-height-percent:0;mso-width-relative:margin;mso-height-relative:margin;v-text-anchor:middle" o:gfxdata="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" fillcolor="#4f81bd [3204]" strokecolor="#243f60 [1604]" strokeweight="2pt">
                 <v:textbox>
                   <w:txbxContent>
                     <w:p>
@@ -5638,7 +6355,7 @@
         <mc:AlternateContent>
           <mc:Choice Requires="wps">
             <w:drawing>
-              <wp:anchor distT="0" distB="0" distL="114300" distR="114300" simplePos="0" relativeHeight="251926528" behindDoc="0" locked="0" layoutInCell="1" allowOverlap="1" wp14:anchorId="6C17F615" wp14:editId="6E487AD6">
+              <wp:anchor distT="0" distB="0" distL="114300" distR="114300" simplePos="0" relativeHeight="251926528" behindDoc="0" locked="0" layoutInCell="1" allowOverlap="1" wp14:anchorId="5B2C8649" wp14:editId="5628791B">
                 <wp:simplePos x="0" y="0"/>
                 <wp:positionH relativeFrom="column">
                   <wp:posOffset>3390900</wp:posOffset>
@@ -5721,9 +6438,9 @@
               </wp:anchor>
             </w:drawing>
           </mc:Choice>
-          <mc:Fallback>
+          <mc:Fallback xmlns:w16se="http://schemas.microsoft.com/office/word/2015/wordml/symex" xmlns:w15="http://schemas.microsoft.com/office/word/2012/wordml" xmlns:cx1="http://schemas.microsoft.com/office/drawing/2015/9/8/chartex" xmlns:cx="http://schemas.microsoft.com/office/drawing/2014/chartex">
             <w:pict>
-              <v:rect id="矩形 148" o:spid="_x0000_s1052" style="position:absolute;margin-left:267pt;margin-top:4.65pt;width:106.5pt;height:46.5pt;z-index:251926528;visibility:visible;mso-wrap-style:square;mso-width-percent:0;mso-height-percent:0;mso-wrap-distance-left:9pt;mso-wrap-distance-top:0;mso-wrap-distance-right:9pt;mso-wrap-distance-bottom:0;mso-position-horizontal:absolute;mso-position-horizontal-relative:text;mso-position-vertical:absolute;mso-position-vertical-relative:text;mso-width-percent:0;mso-height-percent:0;mso-width-relative:margin;mso-height-relative:margin;v-text-anchor:middle" o:gfxdata="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" fillcolor="#f79646 [3209]" strokecolor="#243f60 [1604]" strokeweight="2pt">
+              <v:rect w14:anchorId="5B2C8649" id="矩形 148" o:spid="_x0000_s1052" style="position:absolute;margin-left:267pt;margin-top:4.65pt;width:106.5pt;height:46.5pt;z-index:251926528;visibility:visible;mso-wrap-style:square;mso-width-percent:0;mso-height-percent:0;mso-wrap-distance-left:9pt;mso-wrap-distance-top:0;mso-wrap-distance-right:9pt;mso-wrap-distance-bottom:0;mso-position-horizontal:absolute;mso-position-horizontal-relative:text;mso-position-vertical:absolute;mso-position-vertical-relative:text;mso-width-percent:0;mso-height-percent:0;mso-width-relative:margin;mso-height-relative:margin;v-text-anchor:middle" o:gfxdata="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" fillcolor="#f79646 [3209]" strokecolor="#243f60 [1604]" strokeweight="2pt">
                 <v:textbox>
                   <w:txbxContent>
                     <w:p>
@@ -5757,7 +6474,7 @@
         <mc:AlternateContent>
           <mc:Choice Requires="wps">
             <w:drawing>
-              <wp:anchor distT="0" distB="0" distL="114300" distR="114300" simplePos="0" relativeHeight="251918336" behindDoc="0" locked="0" layoutInCell="1" allowOverlap="1" wp14:anchorId="0E5F838D" wp14:editId="014683FB">
+              <wp:anchor distT="0" distB="0" distL="114300" distR="114300" simplePos="0" relativeHeight="251918336" behindDoc="0" locked="0" layoutInCell="1" allowOverlap="1" wp14:anchorId="69BAF1CC" wp14:editId="43DB1C04">
                 <wp:simplePos x="0" y="0"/>
                 <wp:positionH relativeFrom="column">
                   <wp:posOffset>1104900</wp:posOffset>
@@ -5878,9 +6595,9 @@
               </wp:anchor>
             </w:drawing>
           </mc:Choice>
-          <mc:Fallback>
+          <mc:Fallback xmlns:w16se="http://schemas.microsoft.com/office/word/2015/wordml/symex" xmlns:w15="http://schemas.microsoft.com/office/word/2012/wordml" xmlns:cx1="http://schemas.microsoft.com/office/drawing/2015/9/8/chartex" xmlns:cx="http://schemas.microsoft.com/office/drawing/2014/chartex">
             <w:pict>
-              <v:rect id="矩形 149" o:spid="_x0000_s1053" style="position:absolute;margin-left:87pt;margin-top:.9pt;width:297.75pt;height:53.25pt;z-index:251918336;visibility:visible;mso-wrap-style:square;mso-width-percent:0;mso-height-percent:0;mso-wrap-distance-left:9pt;mso-wrap-distance-top:0;mso-wrap-distance-right:9pt;mso-wrap-distance-bottom:0;mso-position-horizontal:absolute;mso-position-horizontal-relative:text;mso-position-vertical:absolute;mso-position-vertical-relative:text;mso-width-percent:0;mso-height-percent:0;mso-width-relative:margin;mso-height-relative:margin;v-text-anchor:middle" o:gfxdata="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" fillcolor="#4f81bd [3204]" strokecolor="#243f60 [1604]" strokeweight="2pt">
+              <v:rect w14:anchorId="69BAF1CC" id="矩形 149" o:spid="_x0000_s1053" style="position:absolute;margin-left:87pt;margin-top:.9pt;width:297.75pt;height:53.25pt;z-index:251918336;visibility:visible;mso-wrap-style:square;mso-width-percent:0;mso-height-percent:0;mso-wrap-distance-left:9pt;mso-wrap-distance-top:0;mso-wrap-distance-right:9pt;mso-wrap-distance-bottom:0;mso-position-horizontal:absolute;mso-position-horizontal-relative:text;mso-position-vertical:absolute;mso-position-vertical-relative:text;mso-width-percent:0;mso-height-percent:0;mso-width-relative:margin;mso-height-relative:margin;v-text-anchor:middle" o:gfxdata="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" fillcolor="#4f81bd [3204]" strokecolor="#243f60 [1604]" strokeweight="2pt">
                 <v:textbox>
                   <w:txbxContent>
                     <w:p>
@@ -5955,7 +6672,7 @@
         <mc:AlternateContent>
           <mc:Choice Requires="wps">
             <w:drawing>
-              <wp:anchor distT="0" distB="0" distL="114300" distR="114300" simplePos="0" relativeHeight="251927552" behindDoc="0" locked="0" layoutInCell="1" allowOverlap="1" wp14:anchorId="4B900118" wp14:editId="6E86C823">
+              <wp:anchor distT="0" distB="0" distL="114300" distR="114300" simplePos="0" relativeHeight="251927552" behindDoc="0" locked="0" layoutInCell="1" allowOverlap="1" wp14:anchorId="47CE976D" wp14:editId="5B93FF7F">
                 <wp:simplePos x="0" y="0"/>
                 <wp:positionH relativeFrom="column">
                   <wp:posOffset>3400425</wp:posOffset>
@@ -6038,9 +6755,9 @@
               </wp:anchor>
             </w:drawing>
           </mc:Choice>
-          <mc:Fallback>
+          <mc:Fallback xmlns:w16se="http://schemas.microsoft.com/office/word/2015/wordml/symex" xmlns:w15="http://schemas.microsoft.com/office/word/2012/wordml" xmlns:cx1="http://schemas.microsoft.com/office/drawing/2015/9/8/chartex" xmlns:cx="http://schemas.microsoft.com/office/drawing/2014/chartex">
             <w:pict>
-              <v:rect id="矩形 151" o:spid="_x0000_s1054" style="position:absolute;margin-left:267.75pt;margin-top:62.4pt;width:106.5pt;height:46.5pt;z-index:251927552;visibility:visible;mso-wrap-style:square;mso-width-percent:0;mso-height-percent:0;mso-wrap-distance-left:9pt;mso-wrap-distance-top:0;mso-wrap-distance-right:9pt;mso-wrap-distance-bottom:0;mso-position-horizontal:absolute;mso-position-horizontal-relative:text;mso-position-vertical:absolute;mso-position-vertical-relative:text;mso-width-percent:0;mso-height-percent:0;mso-width-relative:margin;mso-height-relative:margin;v-text-anchor:middle" o:gfxdata="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" fillcolor="#f79646 [3209]" strokecolor="#243f60 [1604]" strokeweight="2pt">
+              <v:rect w14:anchorId="47CE976D" id="矩形 151" o:spid="_x0000_s1054" style="position:absolute;margin-left:267.75pt;margin-top:62.4pt;width:106.5pt;height:46.5pt;z-index:251927552;visibility:visible;mso-wrap-style:square;mso-width-percent:0;mso-height-percent:0;mso-wrap-distance-left:9pt;mso-wrap-distance-top:0;mso-wrap-distance-right:9pt;mso-wrap-distance-bottom:0;mso-position-horizontal:absolute;mso-position-horizontal-relative:text;mso-position-vertical:absolute;mso-position-vertical-relative:text;mso-width-percent:0;mso-height-percent:0;mso-width-relative:margin;mso-height-relative:margin;v-text-anchor:middle" o:gfxdata="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" fillcolor="#f79646 [3209]" strokecolor="#243f60 [1604]" strokeweight="2pt">
                 <v:textbox>
                   <w:txbxContent>
                     <w:p>
@@ -6074,7 +6791,7 @@
         <mc:AlternateContent>
           <mc:Choice Requires="wps">
             <w:drawing>
-              <wp:anchor distT="0" distB="0" distL="114300" distR="114300" simplePos="0" relativeHeight="251921408" behindDoc="0" locked="0" layoutInCell="1" allowOverlap="1" wp14:anchorId="20348056" wp14:editId="192C178B">
+              <wp:anchor distT="0" distB="0" distL="114300" distR="114300" simplePos="0" relativeHeight="251921408" behindDoc="0" locked="0" layoutInCell="1" allowOverlap="1" wp14:anchorId="57BD8F3D" wp14:editId="1E2D0AC7">
                 <wp:simplePos x="0" y="0"/>
                 <wp:positionH relativeFrom="column">
                   <wp:posOffset>1104900</wp:posOffset>
@@ -6178,9 +6895,9 @@
               </wp:anchor>
             </w:drawing>
           </mc:Choice>
-          <mc:Fallback>
+          <mc:Fallback xmlns:w16se="http://schemas.microsoft.com/office/word/2015/wordml/symex" xmlns:w15="http://schemas.microsoft.com/office/word/2012/wordml" xmlns:cx1="http://schemas.microsoft.com/office/drawing/2015/9/8/chartex" xmlns:cx="http://schemas.microsoft.com/office/drawing/2014/chartex">
             <w:pict>
-              <v:rect id="矩形 152" o:spid="_x0000_s1055" style="position:absolute;margin-left:87pt;margin-top:116.4pt;width:297.75pt;height:57.75pt;z-index:251921408;visibility:visible;mso-wrap-style:square;mso-width-percent:0;mso-height-percent:0;mso-wrap-distance-left:9pt;mso-wrap-distance-top:0;mso-wrap-distance-right:9pt;mso-wrap-distance-bottom:0;mso-position-horizontal:absolute;mso-position-horizontal-relative:text;mso-position-vertical:absolute;mso-position-vertical-relative:text;mso-width-percent:0;mso-height-percent:0;mso-width-relative:margin;mso-height-relative:margin;v-text-anchor:middle" o:gfxdata="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" fillcolor="#4f81bd [3204]" strokecolor="#243f60 [1604]" strokeweight="2pt">
+              <v:rect w14:anchorId="57BD8F3D" id="矩形 152" o:spid="_x0000_s1055" style="position:absolute;margin-left:87pt;margin-top:116.4pt;width:297.75pt;height:57.75pt;z-index:251921408;visibility:visible;mso-wrap-style:square;mso-width-percent:0;mso-height-percent:0;mso-wrap-distance-left:9pt;mso-wrap-distance-top:0;mso-wrap-distance-right:9pt;mso-wrap-distance-bottom:0;mso-position-horizontal:absolute;mso-position-horizontal-relative:text;mso-position-vertical:absolute;mso-position-vertical-relative:text;mso-width-percent:0;mso-height-percent:0;mso-width-relative:margin;mso-height-relative:margin;v-text-anchor:middle" o:gfxdata="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" fillcolor="#4f81bd [3204]" strokecolor="#243f60 [1604]" strokeweight="2pt">
                 <v:textbox>
                   <w:txbxContent>
                     <w:p>
@@ -6345,7 +7062,7 @@
         <mc:AlternateContent>
           <mc:Choice Requires="wps">
             <w:drawing>
-              <wp:anchor distT="0" distB="0" distL="114300" distR="114300" simplePos="0" relativeHeight="251938816" behindDoc="0" locked="0" layoutInCell="1" allowOverlap="1" wp14:anchorId="31F8C084" wp14:editId="2EFE48D8">
+              <wp:anchor distT="0" distB="0" distL="114300" distR="114300" simplePos="0" relativeHeight="251938816" behindDoc="0" locked="0" layoutInCell="1" allowOverlap="1" wp14:anchorId="4103322F" wp14:editId="32A91043">
                 <wp:simplePos x="0" y="0"/>
                 <wp:positionH relativeFrom="column">
                   <wp:posOffset>2609850</wp:posOffset>
@@ -6405,7 +7122,7 @@
                                 <w:noProof/>
                               </w:rPr>
                               <w:drawing>
-                                <wp:inline distT="0" distB="0" distL="0" distR="0" wp14:anchorId="728D64B3" wp14:editId="355D2E6C">
+                                <wp:inline distT="0" distB="0" distL="0" distR="0" wp14:anchorId="1279E2EE" wp14:editId="69037BE8">
                                   <wp:extent cx="515620" cy="202332"/>
                                   <wp:effectExtent l="0" t="0" r="0" b="7620"/>
                                   <wp:docPr id="158" name="图片 158"/>
@@ -6422,7 +7139,7 @@
                                           </pic:cNvPicPr>
                                         </pic:nvPicPr>
                                         <pic:blipFill>
-                                          <a:blip r:embed="rId9">
+                                          <a:blip r:embed="rId10">
                                             <a:extLst>
                                               <a:ext uri="{28A0092B-C50C-407E-A947-70E740481C1C}">
                                                 <a14:useLocalDpi xmlns:a14="http://schemas.microsoft.com/office/drawing/2010/main" val="0"/>
@@ -6471,9 +7188,9 @@
               </wp:anchor>
             </w:drawing>
           </mc:Choice>
-          <mc:Fallback>
+          <mc:Fallback xmlns:w16se="http://schemas.microsoft.com/office/word/2015/wordml/symex" xmlns:w15="http://schemas.microsoft.com/office/word/2012/wordml" xmlns:cx1="http://schemas.microsoft.com/office/drawing/2015/9/8/chartex" xmlns:cx="http://schemas.microsoft.com/office/drawing/2014/chartex">
             <w:pict>
-              <v:rect id="矩形 157" o:spid="_x0000_s1056" style="position:absolute;left:0;text-align:left;margin-left:205.5pt;margin-top:4.05pt;width:57pt;height:27.75pt;z-index:251938816;visibility:visible;mso-wrap-style:square;mso-height-percent:0;mso-wrap-distance-left:9pt;mso-wrap-distance-top:0;mso-wrap-distance-right:9pt;mso-wrap-distance-bottom:0;mso-position-horizontal:absolute;mso-position-horizontal-relative:text;mso-position-vertical:absolute;mso-position-vertical-relative:text;mso-height-percent:0;mso-height-relative:margin;v-text-anchor:middle" o:gfxdata="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" fillcolor="#4f81bd [3204]" strokecolor="#243f60 [1604]" strokeweight="2pt">
+              <v:rect w14:anchorId="4103322F" id="矩形 157" o:spid="_x0000_s1056" style="position:absolute;left:0;text-align:left;margin-left:205.5pt;margin-top:4.05pt;width:57pt;height:27.75pt;z-index:251938816;visibility:visible;mso-wrap-style:square;mso-height-percent:0;mso-wrap-distance-left:9pt;mso-wrap-distance-top:0;mso-wrap-distance-right:9pt;mso-wrap-distance-bottom:0;mso-position-horizontal:absolute;mso-position-horizontal-relative:text;mso-position-vertical:absolute;mso-position-vertical-relative:text;mso-height-percent:0;mso-height-relative:margin;v-text-anchor:middle" o:gfxdata="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" fillcolor="#4f81bd [3204]" strokecolor="#243f60 [1604]" strokeweight="2pt">
                 <v:textbox>
                   <w:txbxContent>
                     <w:p>
@@ -6492,7 +7209,7 @@
                           <w:noProof/>
                         </w:rPr>
                         <w:drawing>
-                          <wp:inline distT="0" distB="0" distL="0" distR="0" wp14:anchorId="728D64B3" wp14:editId="355D2E6C">
+                          <wp:inline distT="0" distB="0" distL="0" distR="0" wp14:anchorId="1279E2EE" wp14:editId="69037BE8">
                             <wp:extent cx="515620" cy="202332"/>
                             <wp:effectExtent l="0" t="0" r="0" b="7620"/>
                             <wp:docPr id="158" name="图片 158"/>
@@ -6636,7 +7353,7 @@
         <mc:AlternateContent>
           <mc:Choice Requires="wps">
             <w:drawing>
-              <wp:anchor distT="0" distB="0" distL="114300" distR="114300" simplePos="0" relativeHeight="251797504" behindDoc="0" locked="0" layoutInCell="1" allowOverlap="1" wp14:anchorId="73A19C6A" wp14:editId="19FA9169">
+              <wp:anchor distT="0" distB="0" distL="114300" distR="114300" simplePos="0" relativeHeight="251797504" behindDoc="0" locked="0" layoutInCell="1" allowOverlap="1" wp14:anchorId="1AE1B65B" wp14:editId="601D76A1">
                 <wp:simplePos x="0" y="0"/>
                 <wp:positionH relativeFrom="column">
                   <wp:posOffset>981075</wp:posOffset>
@@ -6704,6 +7421,18 @@
                               </w:rPr>
                               <w:t>999</w:t>
                             </w:r>
+                            <w:r>
+                              <w:rPr>
+                                <w:rFonts w:hint="eastAsia"/>
+                              </w:rPr>
+                              <w:t>掠夺次数</w:t>
+                            </w:r>
+                            <w:r>
+                              <w:rPr>
+                                <w:rFonts w:hint="eastAsia"/>
+                              </w:rPr>
+                              <w:t>50</w:t>
+                            </w:r>
                           </w:p>
                         </w:txbxContent>
                       </wps:txbx>
@@ -6727,7 +7456,7 @@
           </mc:Choice>
           <mc:Fallback>
             <w:pict>
-              <v:rect id="矩形 44" o:spid="_x0000_s1057" style="position:absolute;margin-left:77.25pt;margin-top:8.45pt;width:148.5pt;height:38.25pt;z-index:251797504;visibility:visible;mso-wrap-style:square;mso-width-percent:0;mso-height-percent:0;mso-wrap-distance-left:9pt;mso-wrap-distance-top:0;mso-wrap-distance-right:9pt;mso-wrap-distance-bottom:0;mso-position-horizontal:absolute;mso-position-horizontal-relative:text;mso-position-vertical:absolute;mso-position-vertical-relative:text;mso-width-percent:0;mso-height-percent:0;mso-width-relative:margin;mso-height-relative:margin;v-text-anchor:middle" o:gfxdata="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" fillcolor="#4f81bd [3204]" strokecolor="#243f60 [1604]" strokeweight="2pt">
+              <v:rect id="矩形 44" o:spid="_x0000_s1059" style="position:absolute;margin-left:77.25pt;margin-top:8.45pt;width:148.5pt;height:38.25pt;z-index:251797504;visibility:visible;mso-wrap-style:square;mso-width-percent:0;mso-height-percent:0;mso-wrap-distance-left:9pt;mso-wrap-distance-top:0;mso-wrap-distance-right:9pt;mso-wrap-distance-bottom:0;mso-position-horizontal:absolute;mso-position-horizontal-relative:text;mso-position-vertical:absolute;mso-position-vertical-relative:text;mso-width-percent:0;mso-height-percent:0;mso-width-relative:margin;mso-height-relative:margin;v-text-anchor:middle" o:gfxdata="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" fillcolor="#4f81bd [3204]" strokecolor="#243f60 [1604]" strokeweight="2pt">
                 <v:textbox>
                   <w:txbxContent>
                     <w:p>
@@ -6753,6 +7482,18 @@
                           <w:rFonts w:hint="eastAsia"/>
                         </w:rPr>
                         <w:t>999</w:t>
+                      </w:r>
+                      <w:r>
+                        <w:rPr>
+                          <w:rFonts w:hint="eastAsia"/>
+                        </w:rPr>
+                        <w:t>掠夺次数</w:t>
+                      </w:r>
+                      <w:r>
+                        <w:rPr>
+                          <w:rFonts w:hint="eastAsia"/>
+                        </w:rPr>
+                        <w:t>50</w:t>
                       </w:r>
                     </w:p>
                   </w:txbxContent>
@@ -6771,7 +7512,7 @@
         <mc:AlternateContent>
           <mc:Choice Requires="wps">
             <w:drawing>
-              <wp:anchor distT="0" distB="0" distL="114300" distR="114300" simplePos="0" relativeHeight="251794432" behindDoc="0" locked="0" layoutInCell="1" allowOverlap="1" wp14:anchorId="3CA92935" wp14:editId="409EBBB5">
+              <wp:anchor distT="0" distB="0" distL="114300" distR="114300" simplePos="0" relativeHeight="251794432" behindDoc="0" locked="0" layoutInCell="1" allowOverlap="1" wp14:anchorId="655CF9D1" wp14:editId="3AE8C661">
                 <wp:simplePos x="0" y="0"/>
                 <wp:positionH relativeFrom="column">
                   <wp:posOffset>914400</wp:posOffset>
@@ -6832,9 +7573,9 @@
               </wp:anchor>
             </w:drawing>
           </mc:Choice>
-          <mc:Fallback>
+          <mc:Fallback xmlns:w16se="http://schemas.microsoft.com/office/word/2015/wordml/symex" xmlns:w15="http://schemas.microsoft.com/office/word/2012/wordml" xmlns:cx1="http://schemas.microsoft.com/office/drawing/2015/9/8/chartex" xmlns:cx="http://schemas.microsoft.com/office/drawing/2014/chartex">
             <w:pict>
-              <v:rect id="矩形 45" o:spid="_x0000_s1026" style="position:absolute;left:0;text-align:left;margin-left:1in;margin-top:4.7pt;width:333pt;height:516pt;z-index:251794432;visibility:visible;mso-wrap-style:square;mso-width-percent:0;mso-height-percent:0;mso-wrap-distance-left:9pt;mso-wrap-distance-top:0;mso-wrap-distance-right:9pt;mso-wrap-distance-bottom:0;mso-position-horizontal:absolute;mso-position-horizontal-relative:text;mso-position-vertical:absolute;mso-position-vertical-relative:text;mso-width-percent:0;mso-height-percent:0;mso-width-relative:margin;mso-height-relative:margin;v-text-anchor:middle" o:gfxdata="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" filled="f" strokecolor="#243f60 [1604]" strokeweight="2pt"/>
+              <v:rect w14:anchorId="176E19FF" id="矩形 45" o:spid="_x0000_s1026" style="position:absolute;left:0;text-align:left;margin-left:1in;margin-top:4.7pt;width:333pt;height:516pt;z-index:251794432;visibility:visible;mso-wrap-style:square;mso-width-percent:0;mso-height-percent:0;mso-wrap-distance-left:9pt;mso-wrap-distance-top:0;mso-wrap-distance-right:9pt;mso-wrap-distance-bottom:0;mso-position-horizontal:absolute;mso-position-horizontal-relative:text;mso-position-vertical:absolute;mso-position-vertical-relative:text;mso-width-percent:0;mso-height-percent:0;mso-width-relative:margin;mso-height-relative:margin;v-text-anchor:middle" o:gfxdata="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" filled="f" strokecolor="#243f60 [1604]" strokeweight="2pt"/>
             </w:pict>
           </mc:Fallback>
         </mc:AlternateContent>
@@ -6862,7 +7603,7 @@
         <mc:AlternateContent>
           <mc:Choice Requires="wps">
             <w:drawing>
-              <wp:anchor distT="0" distB="0" distL="114300" distR="114300" simplePos="0" relativeHeight="251883520" behindDoc="0" locked="0" layoutInCell="1" allowOverlap="1" wp14:anchorId="2493E659" wp14:editId="58F8A4C5">
+              <wp:anchor distT="0" distB="0" distL="114300" distR="114300" simplePos="0" relativeHeight="251883520" behindDoc="0" locked="0" layoutInCell="1" allowOverlap="1" wp14:anchorId="0F0F4FF5" wp14:editId="597B1FE0">
                 <wp:simplePos x="0" y="0"/>
                 <wp:positionH relativeFrom="column">
                   <wp:posOffset>3228975</wp:posOffset>
@@ -6936,9 +7677,9 @@
               </wp:anchor>
             </w:drawing>
           </mc:Choice>
-          <mc:Fallback>
+          <mc:Fallback xmlns:w16se="http://schemas.microsoft.com/office/word/2015/wordml/symex" xmlns:w15="http://schemas.microsoft.com/office/word/2012/wordml" xmlns:cx1="http://schemas.microsoft.com/office/drawing/2015/9/8/chartex" xmlns:cx="http://schemas.microsoft.com/office/drawing/2014/chartex">
             <w:pict>
-              <v:rect id="矩形 29" o:spid="_x0000_s1058" style="position:absolute;margin-left:254.25pt;margin-top:5.85pt;width:141pt;height:33pt;z-index:251883520;visibility:visible;mso-wrap-style:square;mso-width-percent:0;mso-height-percent:0;mso-wrap-distance-left:9pt;mso-wrap-distance-top:0;mso-wrap-distance-right:9pt;mso-wrap-distance-bottom:0;mso-position-horizontal:absolute;mso-position-horizontal-relative:text;mso-position-vertical:absolute;mso-position-vertical-relative:text;mso-width-percent:0;mso-height-percent:0;mso-width-relative:margin;mso-height-relative:margin;v-text-anchor:middle" o:gfxdata="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" filled="f" strokecolor="#243f60 [1604]" strokeweight="2pt">
+              <v:rect w14:anchorId="0F0F4FF5" id="矩形 29" o:spid="_x0000_s1058" style="position:absolute;margin-left:254.25pt;margin-top:5.85pt;width:141pt;height:33pt;z-index:251883520;visibility:visible;mso-wrap-style:square;mso-width-percent:0;mso-height-percent:0;mso-wrap-distance-left:9pt;mso-wrap-distance-top:0;mso-wrap-distance-right:9pt;mso-wrap-distance-bottom:0;mso-position-horizontal:absolute;mso-position-horizontal-relative:text;mso-position-vertical:absolute;mso-position-vertical-relative:text;mso-width-percent:0;mso-height-percent:0;mso-width-relative:margin;mso-height-relative:margin;v-text-anchor:middle" o:gfxdata="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" filled="f" strokecolor="#243f60 [1604]" strokeweight="2pt">
                 <v:textbox>
                   <w:txbxContent>
                     <w:p>
@@ -6965,7 +7706,7 @@
         <mc:AlternateContent>
           <mc:Choice Requires="wps">
             <w:drawing>
-              <wp:anchor distT="0" distB="0" distL="114300" distR="114300" simplePos="0" relativeHeight="251807744" behindDoc="0" locked="0" layoutInCell="1" allowOverlap="1" wp14:anchorId="55D5FB7F" wp14:editId="0D1E207D">
+              <wp:anchor distT="0" distB="0" distL="114300" distR="114300" simplePos="0" relativeHeight="251807744" behindDoc="0" locked="0" layoutInCell="1" allowOverlap="1" wp14:anchorId="6382C537" wp14:editId="2AD4BDF3">
                 <wp:simplePos x="0" y="0"/>
                 <wp:positionH relativeFrom="column">
                   <wp:posOffset>981075</wp:posOffset>
@@ -7025,7 +7766,7 @@
                                 <w:noProof/>
                               </w:rPr>
                               <w:drawing>
-                                <wp:inline distT="0" distB="0" distL="0" distR="0" wp14:anchorId="690C3019" wp14:editId="139E0D0C">
+                                <wp:inline distT="0" distB="0" distL="0" distR="0" wp14:anchorId="45B55D01" wp14:editId="59BDD484">
                                   <wp:extent cx="515620" cy="202332"/>
                                   <wp:effectExtent l="0" t="0" r="0" b="7620"/>
                                   <wp:docPr id="24" name="图片 24"/>
@@ -7042,7 +7783,7 @@
                                           </pic:cNvPicPr>
                                         </pic:nvPicPr>
                                         <pic:blipFill>
-                                          <a:blip r:embed="rId9">
+                                          <a:blip r:embed="rId10">
                                             <a:extLst>
                                               <a:ext uri="{28A0092B-C50C-407E-A947-70E740481C1C}">
                                                 <a14:useLocalDpi xmlns:a14="http://schemas.microsoft.com/office/drawing/2010/main" val="0"/>
@@ -7091,9 +7832,9 @@
               </wp:anchor>
             </w:drawing>
           </mc:Choice>
-          <mc:Fallback>
+          <mc:Fallback xmlns:w16se="http://schemas.microsoft.com/office/word/2015/wordml/symex" xmlns:w15="http://schemas.microsoft.com/office/word/2012/wordml" xmlns:cx1="http://schemas.microsoft.com/office/drawing/2015/9/8/chartex" xmlns:cx="http://schemas.microsoft.com/office/drawing/2014/chartex">
             <w:pict>
-              <v:rect id="矩形 69" o:spid="_x0000_s1059" style="position:absolute;margin-left:77.25pt;margin-top:14.1pt;width:57pt;height:27.75pt;z-index:251807744;visibility:visible;mso-wrap-style:square;mso-height-percent:0;mso-wrap-distance-left:9pt;mso-wrap-distance-top:0;mso-wrap-distance-right:9pt;mso-wrap-distance-bottom:0;mso-position-horizontal:absolute;mso-position-horizontal-relative:text;mso-position-vertical:absolute;mso-position-vertical-relative:text;mso-height-percent:0;mso-height-relative:margin;v-text-anchor:middle" o:gfxdata="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" fillcolor="#4f81bd [3204]" strokecolor="#243f60 [1604]" strokeweight="2pt">
+              <v:rect w14:anchorId="6382C537" id="矩形 69" o:spid="_x0000_s1059" style="position:absolute;margin-left:77.25pt;margin-top:14.1pt;width:57pt;height:27.75pt;z-index:251807744;visibility:visible;mso-wrap-style:square;mso-height-percent:0;mso-wrap-distance-left:9pt;mso-wrap-distance-top:0;mso-wrap-distance-right:9pt;mso-wrap-distance-bottom:0;mso-position-horizontal:absolute;mso-position-horizontal-relative:text;mso-position-vertical:absolute;mso-position-vertical-relative:text;mso-height-percent:0;mso-height-relative:margin;v-text-anchor:middle" o:gfxdata="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" fillcolor="#4f81bd [3204]" strokecolor="#243f60 [1604]" strokeweight="2pt">
                 <v:textbox>
                   <w:txbxContent>
                     <w:p>
@@ -7112,7 +7853,7 @@
                           <w:noProof/>
                         </w:rPr>
                         <w:drawing>
-                          <wp:inline distT="0" distB="0" distL="0" distR="0" wp14:anchorId="690C3019" wp14:editId="139E0D0C">
+                          <wp:inline distT="0" distB="0" distL="0" distR="0" wp14:anchorId="45B55D01" wp14:editId="59BDD484">
                             <wp:extent cx="515620" cy="202332"/>
                             <wp:effectExtent l="0" t="0" r="0" b="7620"/>
                             <wp:docPr id="24" name="图片 24"/>
@@ -7191,7 +7932,7 @@
         <mc:AlternateContent>
           <mc:Choice Requires="wps">
             <w:drawing>
-              <wp:anchor distT="0" distB="0" distL="114300" distR="114300" simplePos="0" relativeHeight="251909120" behindDoc="0" locked="0" layoutInCell="1" allowOverlap="1" wp14:anchorId="57D11DB8" wp14:editId="0C6E1289">
+              <wp:anchor distT="0" distB="0" distL="114300" distR="114300" simplePos="0" relativeHeight="251909120" behindDoc="0" locked="0" layoutInCell="1" allowOverlap="1" wp14:anchorId="3E87ED7E" wp14:editId="7FAEC8EC">
                 <wp:simplePos x="0" y="0"/>
                 <wp:positionH relativeFrom="column">
                   <wp:posOffset>1019175</wp:posOffset>
@@ -7260,9 +8001,9 @@
               </wp:anchor>
             </w:drawing>
           </mc:Choice>
-          <mc:Fallback>
+          <mc:Fallback xmlns:w16se="http://schemas.microsoft.com/office/word/2015/wordml/symex" xmlns:w15="http://schemas.microsoft.com/office/word/2012/wordml" xmlns:cx1="http://schemas.microsoft.com/office/drawing/2015/9/8/chartex" xmlns:cx="http://schemas.microsoft.com/office/drawing/2014/chartex">
             <w:pict>
-              <v:rect id="矩形 95" o:spid="_x0000_s1060" style="position:absolute;margin-left:80.25pt;margin-top:6.25pt;width:57pt;height:45pt;z-index:251909120;visibility:visible;mso-wrap-style:square;mso-wrap-distance-left:9pt;mso-wrap-distance-top:0;mso-wrap-distance-right:9pt;mso-wrap-distance-bottom:0;mso-position-horizontal:absolute;mso-position-horizontal-relative:text;mso-position-vertical:absolute;mso-position-vertical-relative:text;v-text-anchor:middle" o:gfxdata="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" fillcolor="#4f81bd [3204]" strokecolor="#243f60 [1604]" strokeweight="2pt">
+              <v:rect w14:anchorId="3E87ED7E" id="矩形 95" o:spid="_x0000_s1060" style="position:absolute;margin-left:80.25pt;margin-top:6.25pt;width:57pt;height:45pt;z-index:251909120;visibility:visible;mso-wrap-style:square;mso-wrap-distance-left:9pt;mso-wrap-distance-top:0;mso-wrap-distance-right:9pt;mso-wrap-distance-bottom:0;mso-position-horizontal:absolute;mso-position-horizontal-relative:text;mso-position-vertical:absolute;mso-position-vertical-relative:text;v-text-anchor:middle" o:gfxdata="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" fillcolor="#4f81bd [3204]" strokecolor="#243f60 [1604]" strokeweight="2pt">
                 <v:textbox>
                   <w:txbxContent>
                     <w:p>
@@ -7291,7 +8032,7 @@
         <mc:AlternateContent>
           <mc:Choice Requires="wps">
             <w:drawing>
-              <wp:anchor distT="0" distB="0" distL="114300" distR="114300" simplePos="0" relativeHeight="251910144" behindDoc="0" locked="0" layoutInCell="1" allowOverlap="1" wp14:anchorId="75C9BA74" wp14:editId="5702E62E">
+              <wp:anchor distT="0" distB="0" distL="114300" distR="114300" simplePos="0" relativeHeight="251910144" behindDoc="0" locked="0" layoutInCell="1" allowOverlap="1" wp14:anchorId="6F5EF0E1" wp14:editId="284BDE5A">
                 <wp:simplePos x="0" y="0"/>
                 <wp:positionH relativeFrom="column">
                   <wp:posOffset>1847850</wp:posOffset>
@@ -7366,9 +8107,9 @@
               </wp:anchor>
             </w:drawing>
           </mc:Choice>
-          <mc:Fallback>
+          <mc:Fallback xmlns:w16se="http://schemas.microsoft.com/office/word/2015/wordml/symex" xmlns:w15="http://schemas.microsoft.com/office/word/2012/wordml" xmlns:cx1="http://schemas.microsoft.com/office/drawing/2015/9/8/chartex" xmlns:cx="http://schemas.microsoft.com/office/drawing/2014/chartex">
             <w:pict>
-              <v:rect id="矩形 96" o:spid="_x0000_s1061" style="position:absolute;margin-left:145.5pt;margin-top:6.25pt;width:57pt;height:45pt;z-index:251910144;visibility:visible;mso-wrap-style:square;mso-wrap-distance-left:9pt;mso-wrap-distance-top:0;mso-wrap-distance-right:9pt;mso-wrap-distance-bottom:0;mso-position-horizontal:absolute;mso-position-horizontal-relative:text;mso-position-vertical:absolute;mso-position-vertical-relative:text;v-text-anchor:middle" o:gfxdata="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" fillcolor="#fabf8f [1945]" strokecolor="#243f60 [1604]" strokeweight="2pt">
+              <v:rect w14:anchorId="6F5EF0E1" id="矩形 96" o:spid="_x0000_s1061" style="position:absolute;margin-left:145.5pt;margin-top:6.25pt;width:57pt;height:45pt;z-index:251910144;visibility:visible;mso-wrap-style:square;mso-wrap-distance-left:9pt;mso-wrap-distance-top:0;mso-wrap-distance-right:9pt;mso-wrap-distance-bottom:0;mso-position-horizontal:absolute;mso-position-horizontal-relative:text;mso-position-vertical:absolute;mso-position-vertical-relative:text;v-text-anchor:middle" o:gfxdata="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" fillcolor="#fabf8f [1945]" strokecolor="#243f60 [1604]" strokeweight="2pt">
                 <v:textbox>
                   <w:txbxContent>
                     <w:p>
@@ -7397,7 +8138,7 @@
         <mc:AlternateContent>
           <mc:Choice Requires="wps">
             <w:drawing>
-              <wp:anchor distT="0" distB="0" distL="114300" distR="114300" simplePos="0" relativeHeight="251911168" behindDoc="0" locked="0" layoutInCell="1" allowOverlap="1" wp14:anchorId="25455E3C" wp14:editId="713CF05F">
+              <wp:anchor distT="0" distB="0" distL="114300" distR="114300" simplePos="0" relativeHeight="251911168" behindDoc="0" locked="0" layoutInCell="1" allowOverlap="1" wp14:anchorId="019DEADB" wp14:editId="224783F7">
                 <wp:simplePos x="0" y="0"/>
                 <wp:positionH relativeFrom="column">
                   <wp:posOffset>2657475</wp:posOffset>
@@ -7466,9 +8207,9 @@
               </wp:anchor>
             </w:drawing>
           </mc:Choice>
-          <mc:Fallback>
+          <mc:Fallback xmlns:w16se="http://schemas.microsoft.com/office/word/2015/wordml/symex" xmlns:w15="http://schemas.microsoft.com/office/word/2012/wordml" xmlns:cx1="http://schemas.microsoft.com/office/drawing/2015/9/8/chartex" xmlns:cx="http://schemas.microsoft.com/office/drawing/2014/chartex">
             <w:pict>
-              <v:rect id="矩形 100" o:spid="_x0000_s1062" style="position:absolute;margin-left:209.25pt;margin-top:6.25pt;width:57pt;height:45pt;z-index:251911168;visibility:visible;mso-wrap-style:square;mso-wrap-distance-left:9pt;mso-wrap-distance-top:0;mso-wrap-distance-right:9pt;mso-wrap-distance-bottom:0;mso-position-horizontal:absolute;mso-position-horizontal-relative:text;mso-position-vertical:absolute;mso-position-vertical-relative:text;v-text-anchor:middle" o:gfxdata="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" fillcolor="#4f81bd [3204]" strokecolor="#243f60 [1604]" strokeweight="2pt">
+              <v:rect w14:anchorId="019DEADB" id="矩形 100" o:spid="_x0000_s1062" style="position:absolute;margin-left:209.25pt;margin-top:6.25pt;width:57pt;height:45pt;z-index:251911168;visibility:visible;mso-wrap-style:square;mso-wrap-distance-left:9pt;mso-wrap-distance-top:0;mso-wrap-distance-right:9pt;mso-wrap-distance-bottom:0;mso-position-horizontal:absolute;mso-position-horizontal-relative:text;mso-position-vertical:absolute;mso-position-vertical-relative:text;v-text-anchor:middle" o:gfxdata="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" fillcolor="#4f81bd [3204]" strokecolor="#243f60 [1604]" strokeweight="2pt">
                 <v:textbox>
                   <w:txbxContent>
                     <w:p>
@@ -7497,7 +8238,7 @@
         <mc:AlternateContent>
           <mc:Choice Requires="wps">
             <w:drawing>
-              <wp:anchor distT="0" distB="0" distL="114300" distR="114300" simplePos="0" relativeHeight="251912192" behindDoc="0" locked="0" layoutInCell="1" allowOverlap="1" wp14:anchorId="49DE5EC7" wp14:editId="72E6D247">
+              <wp:anchor distT="0" distB="0" distL="114300" distR="114300" simplePos="0" relativeHeight="251912192" behindDoc="0" locked="0" layoutInCell="1" allowOverlap="1" wp14:anchorId="2C9E5B3F" wp14:editId="521F4DEC">
                 <wp:simplePos x="0" y="0"/>
                 <wp:positionH relativeFrom="column">
                   <wp:posOffset>3476625</wp:posOffset>
@@ -7566,9 +8307,9 @@
               </wp:anchor>
             </w:drawing>
           </mc:Choice>
-          <mc:Fallback>
+          <mc:Fallback xmlns:w16se="http://schemas.microsoft.com/office/word/2015/wordml/symex" xmlns:w15="http://schemas.microsoft.com/office/word/2012/wordml" xmlns:cx1="http://schemas.microsoft.com/office/drawing/2015/9/8/chartex" xmlns:cx="http://schemas.microsoft.com/office/drawing/2014/chartex">
             <w:pict>
-              <v:rect id="矩形 102" o:spid="_x0000_s1063" style="position:absolute;margin-left:273.75pt;margin-top:6.25pt;width:57pt;height:45pt;z-index:251912192;visibility:visible;mso-wrap-style:square;mso-wrap-distance-left:9pt;mso-wrap-distance-top:0;mso-wrap-distance-right:9pt;mso-wrap-distance-bottom:0;mso-position-horizontal:absolute;mso-position-horizontal-relative:text;mso-position-vertical:absolute;mso-position-vertical-relative:text;v-text-anchor:middle" o:gfxdata="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" fillcolor="#4f81bd [3204]" strokecolor="#243f60 [1604]" strokeweight="2pt">
+              <v:rect w14:anchorId="2C9E5B3F" id="矩形 102" o:spid="_x0000_s1063" style="position:absolute;margin-left:273.75pt;margin-top:6.25pt;width:57pt;height:45pt;z-index:251912192;visibility:visible;mso-wrap-style:square;mso-wrap-distance-left:9pt;mso-wrap-distance-top:0;mso-wrap-distance-right:9pt;mso-wrap-distance-bottom:0;mso-position-horizontal:absolute;mso-position-horizontal-relative:text;mso-position-vertical:absolute;mso-position-vertical-relative:text;v-text-anchor:middle" o:gfxdata="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" fillcolor="#4f81bd [3204]" strokecolor="#243f60 [1604]" strokeweight="2pt">
                 <v:textbox>
                   <w:txbxContent>
                     <w:p>
@@ -7597,7 +8338,7 @@
         <mc:AlternateContent>
           <mc:Choice Requires="wps">
             <w:drawing>
-              <wp:anchor distT="0" distB="0" distL="114300" distR="114300" simplePos="0" relativeHeight="251913216" behindDoc="0" locked="0" layoutInCell="1" allowOverlap="1" wp14:anchorId="1C1DF3C4" wp14:editId="441D775A">
+              <wp:anchor distT="0" distB="0" distL="114300" distR="114300" simplePos="0" relativeHeight="251913216" behindDoc="0" locked="0" layoutInCell="1" allowOverlap="1" wp14:anchorId="15FD4A9D" wp14:editId="31242C2C">
                 <wp:simplePos x="0" y="0"/>
                 <wp:positionH relativeFrom="column">
                   <wp:posOffset>4333875</wp:posOffset>
@@ -7669,9 +8410,9 @@
               </wp:anchor>
             </w:drawing>
           </mc:Choice>
-          <mc:Fallback>
+          <mc:Fallback xmlns:w16se="http://schemas.microsoft.com/office/word/2015/wordml/symex" xmlns:w15="http://schemas.microsoft.com/office/word/2012/wordml" xmlns:cx1="http://schemas.microsoft.com/office/drawing/2015/9/8/chartex" xmlns:cx="http://schemas.microsoft.com/office/drawing/2014/chartex">
             <w:pict>
-              <v:rect id="矩形 114" o:spid="_x0000_s1064" style="position:absolute;margin-left:341.25pt;margin-top:6.3pt;width:57pt;height:45pt;z-index:251913216;visibility:visible;mso-wrap-style:square;mso-height-percent:0;mso-wrap-distance-left:9pt;mso-wrap-distance-top:0;mso-wrap-distance-right:9pt;mso-wrap-distance-bottom:0;mso-position-horizontal:absolute;mso-position-horizontal-relative:text;mso-position-vertical:absolute;mso-position-vertical-relative:text;mso-height-percent:0;mso-height-relative:margin;v-text-anchor:middle" o:gfxdata="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" fillcolor="#4f81bd [3204]" strokecolor="#243f60 [1604]" strokeweight="2pt">
+              <v:rect w14:anchorId="15FD4A9D" id="矩形 114" o:spid="_x0000_s1064" style="position:absolute;margin-left:341.25pt;margin-top:6.3pt;width:57pt;height:45pt;z-index:251913216;visibility:visible;mso-wrap-style:square;mso-height-percent:0;mso-wrap-distance-left:9pt;mso-wrap-distance-top:0;mso-wrap-distance-right:9pt;mso-wrap-distance-bottom:0;mso-position-horizontal:absolute;mso-position-horizontal-relative:text;mso-position-vertical:absolute;mso-position-vertical-relative:text;mso-height-percent:0;mso-height-relative:margin;v-text-anchor:middle" o:gfxdata="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" fillcolor="#4f81bd [3204]" strokecolor="#243f60 [1604]" strokeweight="2pt">
                 <v:textbox>
                   <w:txbxContent>
                     <w:p>
@@ -7700,7 +8441,7 @@
         <mc:AlternateContent>
           <mc:Choice Requires="wps">
             <w:drawing>
-              <wp:anchor distT="0" distB="0" distL="114300" distR="114300" simplePos="0" relativeHeight="251800576" behindDoc="0" locked="0" layoutInCell="1" allowOverlap="1" wp14:anchorId="397886AC" wp14:editId="5FD33931">
+              <wp:anchor distT="0" distB="0" distL="114300" distR="114300" simplePos="0" relativeHeight="251800576" behindDoc="0" locked="0" layoutInCell="1" allowOverlap="1" wp14:anchorId="53BF643B" wp14:editId="707519E0">
                 <wp:simplePos x="0" y="0"/>
                 <wp:positionH relativeFrom="column">
                   <wp:posOffset>1104265</wp:posOffset>
@@ -7840,9 +8581,9 @@
               </wp:anchor>
             </w:drawing>
           </mc:Choice>
-          <mc:Fallback>
+          <mc:Fallback xmlns:w16se="http://schemas.microsoft.com/office/word/2015/wordml/symex" xmlns:w15="http://schemas.microsoft.com/office/word/2012/wordml" xmlns:cx1="http://schemas.microsoft.com/office/drawing/2015/9/8/chartex" xmlns:cx="http://schemas.microsoft.com/office/drawing/2014/chartex">
             <w:pict>
-              <v:rect id="矩形 59" o:spid="_x0000_s1065" style="position:absolute;margin-left:86.95pt;margin-top:331.05pt;width:297.75pt;height:57pt;z-index:251800576;visibility:visible;mso-wrap-style:square;mso-width-percent:0;mso-height-percent:0;mso-wrap-distance-left:9pt;mso-wrap-distance-top:0;mso-wrap-distance-right:9pt;mso-wrap-distance-bottom:0;mso-position-horizontal:absolute;mso-position-horizontal-relative:text;mso-position-vertical:absolute;mso-position-vertical-relative:text;mso-width-percent:0;mso-height-percent:0;mso-width-relative:margin;mso-height-relative:margin;v-text-anchor:middle" o:gfxdata="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" fillcolor="#4f81bd [3204]" strokecolor="#243f60 [1604]" strokeweight="2pt">
+              <v:rect w14:anchorId="53BF643B" id="矩形 59" o:spid="_x0000_s1065" style="position:absolute;margin-left:86.95pt;margin-top:331.05pt;width:297.75pt;height:57pt;z-index:251800576;visibility:visible;mso-wrap-style:square;mso-width-percent:0;mso-height-percent:0;mso-wrap-distance-left:9pt;mso-wrap-distance-top:0;mso-wrap-distance-right:9pt;mso-wrap-distance-bottom:0;mso-position-horizontal:absolute;mso-position-horizontal-relative:text;mso-position-vertical:absolute;mso-position-vertical-relative:text;mso-width-percent:0;mso-height-percent:0;mso-width-relative:margin;mso-height-relative:margin;v-text-anchor:middle" o:gfxdata="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" fillcolor="#4f81bd [3204]" strokecolor="#243f60 [1604]" strokeweight="2pt">
                 <v:textbox>
                   <w:txbxContent>
                     <w:p>
@@ -7890,19 +8631,11 @@
                         </w:rPr>
                         <w:t>20</w:t>
                       </w:r>
-                      <w:proofErr w:type="gramStart"/>
-                      <w:r>
-                        <w:rPr>
-                          <w:rFonts w:hint="eastAsia"/>
-                        </w:rPr>
-                        <w:t>〉</w:t>
-                      </w:r>
-                      <w:proofErr w:type="gramEnd"/>
-                      <w:r>
-                        <w:rPr>
-                          <w:rFonts w:hint="eastAsia"/>
-                        </w:rPr>
-                        <w:t>金币产量</w:t>
+                      <w:r>
+                        <w:rPr>
+                          <w:rFonts w:hint="eastAsia"/>
+                        </w:rPr>
+                        <w:t>〉金币产量</w:t>
                       </w:r>
                       <w:r>
                         <w:rPr>
@@ -7936,7 +8669,7 @@
         <mc:AlternateContent>
           <mc:Choice Requires="wps">
             <w:drawing>
-              <wp:anchor distT="0" distB="0" distL="114300" distR="114300" simplePos="0" relativeHeight="251820032" behindDoc="0" locked="0" layoutInCell="1" allowOverlap="1" wp14:anchorId="4545FC4B" wp14:editId="28ECADE0">
+              <wp:anchor distT="0" distB="0" distL="114300" distR="114300" simplePos="0" relativeHeight="251820032" behindDoc="0" locked="0" layoutInCell="1" allowOverlap="1" wp14:anchorId="576E9C89" wp14:editId="49781ED8">
                 <wp:simplePos x="0" y="0"/>
                 <wp:positionH relativeFrom="column">
                   <wp:posOffset>3448050</wp:posOffset>
@@ -8036,9 +8769,9 @@
               </wp:anchor>
             </w:drawing>
           </mc:Choice>
-          <mc:Fallback>
+          <mc:Fallback xmlns:w16se="http://schemas.microsoft.com/office/word/2015/wordml/symex" xmlns:w15="http://schemas.microsoft.com/office/word/2012/wordml" xmlns:cx1="http://schemas.microsoft.com/office/drawing/2015/9/8/chartex" xmlns:cx="http://schemas.microsoft.com/office/drawing/2014/chartex">
             <w:pict>
-              <v:rect id="矩形 80" o:spid="_x0000_s1066" style="position:absolute;margin-left:271.5pt;margin-top:336.3pt;width:106.5pt;height:46.5pt;z-index:251820032;visibility:visible;mso-wrap-style:square;mso-width-percent:0;mso-height-percent:0;mso-wrap-distance-left:9pt;mso-wrap-distance-top:0;mso-wrap-distance-right:9pt;mso-wrap-distance-bottom:0;mso-position-horizontal:absolute;mso-position-horizontal-relative:text;mso-position-vertical:absolute;mso-position-vertical-relative:text;mso-width-percent:0;mso-height-percent:0;mso-width-relative:margin;mso-height-relative:margin;v-text-anchor:middle" o:gfxdata="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" fillcolor="#f79646 [3209]" strokecolor="#243f60 [1604]" strokeweight="2pt">
+              <v:rect w14:anchorId="576E9C89" id="矩形 80" o:spid="_x0000_s1066" style="position:absolute;margin-left:271.5pt;margin-top:336.3pt;width:106.5pt;height:46.5pt;z-index:251820032;visibility:visible;mso-wrap-style:square;mso-width-percent:0;mso-height-percent:0;mso-wrap-distance-left:9pt;mso-wrap-distance-top:0;mso-wrap-distance-right:9pt;mso-wrap-distance-bottom:0;mso-position-horizontal:absolute;mso-position-horizontal-relative:text;mso-position-vertical:absolute;mso-position-vertical-relative:text;mso-width-percent:0;mso-height-percent:0;mso-width-relative:margin;mso-height-relative:margin;v-text-anchor:middle" o:gfxdata="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" fillcolor="#f79646 [3209]" strokecolor="#243f60 [1604]" strokeweight="2pt">
                 <v:textbox>
                   <w:txbxContent>
                     <w:p>
@@ -8094,7 +8827,7 @@
         <mc:AlternateContent>
           <mc:Choice Requires="wps">
             <w:drawing>
-              <wp:anchor distT="0" distB="0" distL="114300" distR="114300" simplePos="0" relativeHeight="251802624" behindDoc="0" locked="0" layoutInCell="1" allowOverlap="1" wp14:anchorId="1AD7420B" wp14:editId="4F0D6767">
+              <wp:anchor distT="0" distB="0" distL="114300" distR="114300" simplePos="0" relativeHeight="251802624" behindDoc="0" locked="0" layoutInCell="1" allowOverlap="1" wp14:anchorId="20440D9A" wp14:editId="6DCA8B35">
                 <wp:simplePos x="0" y="0"/>
                 <wp:positionH relativeFrom="column">
                   <wp:posOffset>981075</wp:posOffset>
@@ -8155,9 +8888,9 @@
               </wp:anchor>
             </w:drawing>
           </mc:Choice>
-          <mc:Fallback>
+          <mc:Fallback xmlns:w16se="http://schemas.microsoft.com/office/word/2015/wordml/symex" xmlns:w15="http://schemas.microsoft.com/office/word/2012/wordml" xmlns:cx1="http://schemas.microsoft.com/office/drawing/2015/9/8/chartex" xmlns:cx="http://schemas.microsoft.com/office/drawing/2014/chartex">
             <w:pict>
-              <v:rect id="矩形 56" o:spid="_x0000_s1026" style="position:absolute;left:0;text-align:left;margin-left:77.25pt;margin-top:13.2pt;width:323.25pt;height:361.5pt;z-index:251802624;visibility:visible;mso-wrap-style:square;mso-width-percent:0;mso-height-percent:0;mso-wrap-distance-left:9pt;mso-wrap-distance-top:0;mso-wrap-distance-right:9pt;mso-wrap-distance-bottom:0;mso-position-horizontal:absolute;mso-position-horizontal-relative:text;mso-position-vertical:absolute;mso-position-vertical-relative:text;mso-width-percent:0;mso-height-percent:0;mso-width-relative:margin;mso-height-relative:margin;v-text-anchor:middle" o:gfxdata="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" filled="f" strokecolor="#243f60 [1604]" strokeweight="2pt"/>
+              <v:rect w14:anchorId="11ED4198" id="矩形 56" o:spid="_x0000_s1026" style="position:absolute;left:0;text-align:left;margin-left:77.25pt;margin-top:13.2pt;width:323.25pt;height:361.5pt;z-index:251802624;visibility:visible;mso-wrap-style:square;mso-width-percent:0;mso-height-percent:0;mso-wrap-distance-left:9pt;mso-wrap-distance-top:0;mso-wrap-distance-right:9pt;mso-wrap-distance-bottom:0;mso-position-horizontal:absolute;mso-position-horizontal-relative:text;mso-position-vertical:absolute;mso-position-vertical-relative:text;mso-width-percent:0;mso-height-percent:0;mso-width-relative:margin;mso-height-relative:margin;v-text-anchor:middle" o:gfxdata="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" filled="f" strokecolor="#243f60 [1604]" strokeweight="2pt"/>
             </w:pict>
           </mc:Fallback>
         </mc:AlternateContent>
@@ -8180,7 +8913,7 @@
         <mc:AlternateContent>
           <mc:Choice Requires="wps">
             <w:drawing>
-              <wp:anchor distT="0" distB="0" distL="114300" distR="114300" simplePos="0" relativeHeight="251809792" behindDoc="0" locked="0" layoutInCell="1" allowOverlap="1" wp14:anchorId="5044B83A" wp14:editId="775C72CB">
+              <wp:anchor distT="0" distB="0" distL="114300" distR="114300" simplePos="0" relativeHeight="251809792" behindDoc="0" locked="0" layoutInCell="1" allowOverlap="1" wp14:anchorId="0E4B6E49" wp14:editId="7ED2AE13">
                 <wp:simplePos x="0" y="0"/>
                 <wp:positionH relativeFrom="column">
                   <wp:posOffset>3409950</wp:posOffset>
@@ -8280,9 +9013,9 @@
               </wp:anchor>
             </w:drawing>
           </mc:Choice>
-          <mc:Fallback>
+          <mc:Fallback xmlns:w16se="http://schemas.microsoft.com/office/word/2015/wordml/symex" xmlns:w15="http://schemas.microsoft.com/office/word/2012/wordml" xmlns:cx1="http://schemas.microsoft.com/office/drawing/2015/9/8/chartex" xmlns:cx="http://schemas.microsoft.com/office/drawing/2014/chartex">
             <w:pict>
-              <v:rect id="矩形 62" o:spid="_x0000_s1067" style="position:absolute;margin-left:268.5pt;margin-top:8.2pt;width:106.5pt;height:41.25pt;z-index:251809792;visibility:visible;mso-wrap-style:square;mso-width-percent:0;mso-height-percent:0;mso-wrap-distance-left:9pt;mso-wrap-distance-top:0;mso-wrap-distance-right:9pt;mso-wrap-distance-bottom:0;mso-position-horizontal:absolute;mso-position-horizontal-relative:text;mso-position-vertical:absolute;mso-position-vertical-relative:text;mso-width-percent:0;mso-height-percent:0;mso-width-relative:margin;mso-height-relative:margin;v-text-anchor:middle" o:gfxdata="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" fillcolor="#f79646 [3209]" strokecolor="#243f60 [1604]" strokeweight="2pt">
+              <v:rect w14:anchorId="0E4B6E49" id="矩形 62" o:spid="_x0000_s1067" style="position:absolute;margin-left:268.5pt;margin-top:8.2pt;width:106.5pt;height:41.25pt;z-index:251809792;visibility:visible;mso-wrap-style:square;mso-width-percent:0;mso-height-percent:0;mso-wrap-distance-left:9pt;mso-wrap-distance-top:0;mso-wrap-distance-right:9pt;mso-wrap-distance-bottom:0;mso-position-horizontal:absolute;mso-position-horizontal-relative:text;mso-position-vertical:absolute;mso-position-vertical-relative:text;mso-width-percent:0;mso-height-percent:0;mso-width-relative:margin;mso-height-relative:margin;v-text-anchor:middle" o:gfxdata="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" fillcolor="#f79646 [3209]" strokecolor="#243f60 [1604]" strokeweight="2pt">
                 <v:textbox>
                   <w:txbxContent>
                     <w:p>
@@ -8333,7 +9066,7 @@
         <mc:AlternateContent>
           <mc:Choice Requires="wps">
             <w:drawing>
-              <wp:anchor distT="0" distB="0" distL="114300" distR="114300" simplePos="0" relativeHeight="251808768" behindDoc="0" locked="0" layoutInCell="1" allowOverlap="1" wp14:anchorId="30ACBAE7" wp14:editId="6D8AEBC9">
+              <wp:anchor distT="0" distB="0" distL="114300" distR="114300" simplePos="0" relativeHeight="251808768" behindDoc="0" locked="0" layoutInCell="1" allowOverlap="1" wp14:anchorId="736CFAA5" wp14:editId="36D893F0">
                 <wp:simplePos x="0" y="0"/>
                 <wp:positionH relativeFrom="column">
                   <wp:posOffset>1266825</wp:posOffset>
@@ -8423,9 +9156,9 @@
               </wp:anchor>
             </w:drawing>
           </mc:Choice>
-          <mc:Fallback>
+          <mc:Fallback xmlns:w16se="http://schemas.microsoft.com/office/word/2015/wordml/symex" xmlns:w15="http://schemas.microsoft.com/office/word/2012/wordml" xmlns:cx1="http://schemas.microsoft.com/office/drawing/2015/9/8/chartex" xmlns:cx="http://schemas.microsoft.com/office/drawing/2014/chartex">
             <w:pict>
-              <v:rect id="矩形 46" o:spid="_x0000_s1068" style="position:absolute;margin-left:99.75pt;margin-top:13.5pt;width:141pt;height:33pt;z-index:251808768;visibility:visible;mso-wrap-style:square;mso-width-percent:0;mso-height-percent:0;mso-wrap-distance-left:9pt;mso-wrap-distance-top:0;mso-wrap-distance-right:9pt;mso-wrap-distance-bottom:0;mso-position-horizontal:absolute;mso-position-horizontal-relative:text;mso-position-vertical:absolute;mso-position-vertical-relative:text;mso-width-percent:0;mso-height-percent:0;mso-width-relative:margin;mso-height-relative:margin;v-text-anchor:middle" o:gfxdata="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" fillcolor="#b8cce4 [1300]" strokecolor="#243f60 [1604]" strokeweight="2pt">
+              <v:rect w14:anchorId="736CFAA5" id="矩形 46" o:spid="_x0000_s1068" style="position:absolute;margin-left:99.75pt;margin-top:13.5pt;width:141pt;height:33pt;z-index:251808768;visibility:visible;mso-wrap-style:square;mso-width-percent:0;mso-height-percent:0;mso-wrap-distance-left:9pt;mso-wrap-distance-top:0;mso-wrap-distance-right:9pt;mso-wrap-distance-bottom:0;mso-position-horizontal:absolute;mso-position-horizontal-relative:text;mso-position-vertical:absolute;mso-position-vertical-relative:text;mso-width-percent:0;mso-height-percent:0;mso-width-relative:margin;mso-height-relative:margin;v-text-anchor:middle" o:gfxdata="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" fillcolor="#b8cce4 [1300]" strokecolor="#243f60 [1604]" strokeweight="2pt">
                 <v:textbox>
                   <w:txbxContent>
                     <w:p>
@@ -8478,7 +9211,7 @@
         <mc:AlternateContent>
           <mc:Choice Requires="wps">
             <w:drawing>
-              <wp:anchor distT="0" distB="0" distL="114300" distR="114300" simplePos="0" relativeHeight="251811840" behindDoc="0" locked="0" layoutInCell="1" allowOverlap="1" wp14:anchorId="05845CE2" wp14:editId="41EBFC14">
+              <wp:anchor distT="0" distB="0" distL="114300" distR="114300" simplePos="0" relativeHeight="251811840" behindDoc="0" locked="0" layoutInCell="1" allowOverlap="1" wp14:anchorId="2DB02BBD" wp14:editId="5A8ACB6C">
                 <wp:simplePos x="0" y="0"/>
                 <wp:positionH relativeFrom="column">
                   <wp:posOffset>3390900</wp:posOffset>
@@ -8578,9 +9311,9 @@
               </wp:anchor>
             </w:drawing>
           </mc:Choice>
-          <mc:Fallback>
+          <mc:Fallback xmlns:w16se="http://schemas.microsoft.com/office/word/2015/wordml/symex" xmlns:w15="http://schemas.microsoft.com/office/word/2012/wordml" xmlns:cx1="http://schemas.microsoft.com/office/drawing/2015/9/8/chartex" xmlns:cx="http://schemas.microsoft.com/office/drawing/2014/chartex">
             <w:pict>
-              <v:rect id="矩形 75" o:spid="_x0000_s1069" style="position:absolute;margin-left:267pt;margin-top:9.45pt;width:106.5pt;height:46.5pt;z-index:251811840;visibility:visible;mso-wrap-style:square;mso-width-percent:0;mso-height-percent:0;mso-wrap-distance-left:9pt;mso-wrap-distance-top:0;mso-wrap-distance-right:9pt;mso-wrap-distance-bottom:0;mso-position-horizontal:absolute;mso-position-horizontal-relative:text;mso-position-vertical:absolute;mso-position-vertical-relative:text;mso-width-percent:0;mso-height-percent:0;mso-width-relative:margin;mso-height-relative:margin;v-text-anchor:middle" o:gfxdata="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" fillcolor="#f79646 [3209]" strokecolor="#243f60 [1604]" strokeweight="2pt">
+              <v:rect w14:anchorId="2DB02BBD" id="矩形 75" o:spid="_x0000_s1069" style="position:absolute;margin-left:267pt;margin-top:9.45pt;width:106.5pt;height:46.5pt;z-index:251811840;visibility:visible;mso-wrap-style:square;mso-width-percent:0;mso-height-percent:0;mso-wrap-distance-left:9pt;mso-wrap-distance-top:0;mso-wrap-distance-right:9pt;mso-wrap-distance-bottom:0;mso-position-horizontal:absolute;mso-position-horizontal-relative:text;mso-position-vertical:absolute;mso-position-vertical-relative:text;mso-width-percent:0;mso-height-percent:0;mso-width-relative:margin;mso-height-relative:margin;v-text-anchor:middle" o:gfxdata="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" fillcolor="#f79646 [3209]" strokecolor="#243f60 [1604]" strokeweight="2pt">
                 <v:textbox>
                   <w:txbxContent>
                     <w:p>
@@ -8631,7 +9364,7 @@
         <mc:AlternateContent>
           <mc:Choice Requires="wps">
             <w:drawing>
-              <wp:anchor distT="0" distB="0" distL="114300" distR="114300" simplePos="0" relativeHeight="251798528" behindDoc="0" locked="0" layoutInCell="1" allowOverlap="1" wp14:anchorId="15326B07" wp14:editId="4A40A443">
+              <wp:anchor distT="0" distB="0" distL="114300" distR="114300" simplePos="0" relativeHeight="251798528" behindDoc="0" locked="0" layoutInCell="1" allowOverlap="1" wp14:anchorId="19AADF4E" wp14:editId="4B456A7C">
                 <wp:simplePos x="0" y="0"/>
                 <wp:positionH relativeFrom="column">
                   <wp:posOffset>1104900</wp:posOffset>
@@ -8683,14 +9416,7 @@
                               <w:rPr>
                                 <w:rFonts w:hint="eastAsia"/>
                               </w:rPr>
-                              <w:t>卧</w:t>
-                            </w:r>
-                            <w:bookmarkStart w:id="0" w:name="_GoBack"/>
-                            <w:r>
-                              <w:rPr>
-                                <w:rFonts w:hint="eastAsia"/>
-                              </w:rPr>
-                              <w:t>室</w:t>
+                              <w:t>卧室</w:t>
                             </w:r>
                             <w:r>
                               <w:rPr>
@@ -8753,7 +9479,6 @@
                               <w:jc w:val="center"/>
                             </w:pPr>
                           </w:p>
-                          <w:bookmarkEnd w:id="0"/>
                           <w:p>
                             <w:pPr>
                               <w:jc w:val="center"/>
@@ -8779,9 +9504,9 @@
               </wp:anchor>
             </w:drawing>
           </mc:Choice>
-          <mc:Fallback>
+          <mc:Fallback xmlns:w16se="http://schemas.microsoft.com/office/word/2015/wordml/symex" xmlns:w15="http://schemas.microsoft.com/office/word/2012/wordml" xmlns:cx1="http://schemas.microsoft.com/office/drawing/2015/9/8/chartex" xmlns:cx="http://schemas.microsoft.com/office/drawing/2014/chartex">
             <w:pict>
-              <v:rect id="矩形 58" o:spid="_x0000_s1070" style="position:absolute;margin-left:87pt;margin-top:5.7pt;width:297.75pt;height:53.25pt;z-index:251798528;visibility:visible;mso-wrap-style:square;mso-width-percent:0;mso-height-percent:0;mso-wrap-distance-left:9pt;mso-wrap-distance-top:0;mso-wrap-distance-right:9pt;mso-wrap-distance-bottom:0;mso-position-horizontal:absolute;mso-position-horizontal-relative:text;mso-position-vertical:absolute;mso-position-vertical-relative:text;mso-width-percent:0;mso-height-percent:0;mso-width-relative:margin;mso-height-relative:margin;v-text-anchor:middle" o:gfxdata="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" fillcolor="#4f81bd [3204]" strokecolor="#243f60 [1604]" strokeweight="2pt">
+              <v:rect w14:anchorId="19AADF4E" id="矩形 58" o:spid="_x0000_s1070" style="position:absolute;margin-left:87pt;margin-top:5.7pt;width:297.75pt;height:53.25pt;z-index:251798528;visibility:visible;mso-wrap-style:square;mso-width-percent:0;mso-height-percent:0;mso-wrap-distance-left:9pt;mso-wrap-distance-top:0;mso-wrap-distance-right:9pt;mso-wrap-distance-bottom:0;mso-position-horizontal:absolute;mso-position-horizontal-relative:text;mso-position-vertical:absolute;mso-position-vertical-relative:text;mso-width-percent:0;mso-height-percent:0;mso-width-relative:margin;mso-height-relative:margin;v-text-anchor:middle" o:gfxdata="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" fillcolor="#4f81bd [3204]" strokecolor="#243f60 [1604]" strokeweight="2pt">
                 <v:textbox>
                   <w:txbxContent>
                     <w:p>
@@ -8829,19 +9554,11 @@
                         </w:rPr>
                         <w:t>20</w:t>
                       </w:r>
-                      <w:proofErr w:type="gramStart"/>
-                      <w:r>
-                        <w:rPr>
-                          <w:rFonts w:hint="eastAsia"/>
-                        </w:rPr>
-                        <w:t>〉</w:t>
-                      </w:r>
-                      <w:proofErr w:type="gramEnd"/>
-                      <w:r>
-                        <w:rPr>
-                          <w:rFonts w:hint="eastAsia"/>
-                        </w:rPr>
-                        <w:t>金币产量</w:t>
+                      <w:r>
+                        <w:rPr>
+                          <w:rFonts w:hint="eastAsia"/>
+                        </w:rPr>
+                        <w:t>〉金币产量</w:t>
                       </w:r>
                       <w:r>
                         <w:rPr>
@@ -8895,7 +9612,7 @@
         <mc:AlternateContent>
           <mc:Choice Requires="wps">
             <w:drawing>
-              <wp:anchor distT="0" distB="0" distL="114300" distR="114300" simplePos="0" relativeHeight="251796480" behindDoc="0" locked="0" layoutInCell="1" allowOverlap="1" wp14:anchorId="2CEA8B70" wp14:editId="3CF40D26">
+              <wp:anchor distT="0" distB="0" distL="114300" distR="114300" simplePos="0" relativeHeight="251796480" behindDoc="0" locked="0" layoutInCell="1" allowOverlap="1" wp14:anchorId="4112E4E6" wp14:editId="0CE41AD5">
                 <wp:simplePos x="0" y="0"/>
                 <wp:positionH relativeFrom="column">
                   <wp:posOffset>1104900</wp:posOffset>
@@ -9030,9 +9747,9 @@
               </wp:anchor>
             </w:drawing>
           </mc:Choice>
-          <mc:Fallback>
+          <mc:Fallback xmlns:w16se="http://schemas.microsoft.com/office/word/2015/wordml/symex" xmlns:w15="http://schemas.microsoft.com/office/word/2012/wordml" xmlns:cx1="http://schemas.microsoft.com/office/drawing/2015/9/8/chartex" xmlns:cx="http://schemas.microsoft.com/office/drawing/2014/chartex">
             <w:pict>
-              <v:rect id="矩形 57" o:spid="_x0000_s1071" style="position:absolute;margin-left:87pt;margin-top:.3pt;width:297.75pt;height:55.5pt;z-index:251796480;visibility:visible;mso-wrap-style:square;mso-width-percent:0;mso-height-percent:0;mso-wrap-distance-left:9pt;mso-wrap-distance-top:0;mso-wrap-distance-right:9pt;mso-wrap-distance-bottom:0;mso-position-horizontal:absolute;mso-position-horizontal-relative:text;mso-position-vertical:absolute;mso-position-vertical-relative:text;mso-width-percent:0;mso-height-percent:0;mso-width-relative:margin;mso-height-relative:margin;v-text-anchor:middle" o:gfxdata="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" fillcolor="#4f81bd [3204]" strokecolor="#243f60 [1604]" strokeweight="2pt">
+              <v:rect w14:anchorId="4112E4E6" id="矩形 57" o:spid="_x0000_s1071" style="position:absolute;margin-left:87pt;margin-top:.3pt;width:297.75pt;height:55.5pt;z-index:251796480;visibility:visible;mso-wrap-style:square;mso-width-percent:0;mso-height-percent:0;mso-wrap-distance-left:9pt;mso-wrap-distance-top:0;mso-wrap-distance-right:9pt;mso-wrap-distance-bottom:0;mso-position-horizontal:absolute;mso-position-horizontal-relative:text;mso-position-vertical:absolute;mso-position-vertical-relative:text;mso-width-percent:0;mso-height-percent:0;mso-width-relative:margin;mso-height-relative:margin;v-text-anchor:middle" o:gfxdata="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" fillcolor="#4f81bd [3204]" strokecolor="#243f60 [1604]" strokeweight="2pt">
                 <v:textbox>
                   <w:txbxContent>
                     <w:p>
@@ -9080,19 +9797,11 @@
                         </w:rPr>
                         <w:t>20</w:t>
                       </w:r>
-                      <w:proofErr w:type="gramStart"/>
-                      <w:r>
-                        <w:rPr>
-                          <w:rFonts w:hint="eastAsia"/>
-                        </w:rPr>
-                        <w:t>〉</w:t>
-                      </w:r>
-                      <w:proofErr w:type="gramEnd"/>
-                      <w:r>
-                        <w:rPr>
-                          <w:rFonts w:hint="eastAsia"/>
-                        </w:rPr>
-                        <w:t>产量</w:t>
+                      <w:r>
+                        <w:rPr>
+                          <w:rFonts w:hint="eastAsia"/>
+                        </w:rPr>
+                        <w:t>〉产量</w:t>
                       </w:r>
                       <w:r>
                         <w:rPr>
@@ -9121,7 +9830,7 @@
         <mc:AlternateContent>
           <mc:Choice Requires="wps">
             <w:drawing>
-              <wp:anchor distT="0" distB="0" distL="114300" distR="114300" simplePos="0" relativeHeight="251813888" behindDoc="0" locked="0" layoutInCell="1" allowOverlap="1" wp14:anchorId="79A92CE3" wp14:editId="6A2C089B">
+              <wp:anchor distT="0" distB="0" distL="114300" distR="114300" simplePos="0" relativeHeight="251813888" behindDoc="0" locked="0" layoutInCell="1" allowOverlap="1" wp14:anchorId="25E6179A" wp14:editId="07242798">
                 <wp:simplePos x="0" y="0"/>
                 <wp:positionH relativeFrom="column">
                   <wp:posOffset>3400425</wp:posOffset>
@@ -9221,9 +9930,9 @@
               </wp:anchor>
             </w:drawing>
           </mc:Choice>
-          <mc:Fallback>
+          <mc:Fallback xmlns:w16se="http://schemas.microsoft.com/office/word/2015/wordml/symex" xmlns:w15="http://schemas.microsoft.com/office/word/2012/wordml" xmlns:cx1="http://schemas.microsoft.com/office/drawing/2015/9/8/chartex" xmlns:cx="http://schemas.microsoft.com/office/drawing/2014/chartex">
             <w:pict>
-              <v:rect id="矩形 77" o:spid="_x0000_s1072" style="position:absolute;margin-left:267.75pt;margin-top:4.8pt;width:106.5pt;height:46.5pt;z-index:251813888;visibility:visible;mso-wrap-style:square;mso-width-percent:0;mso-height-percent:0;mso-wrap-distance-left:9pt;mso-wrap-distance-top:0;mso-wrap-distance-right:9pt;mso-wrap-distance-bottom:0;mso-position-horizontal:absolute;mso-position-horizontal-relative:text;mso-position-vertical:absolute;mso-position-vertical-relative:text;mso-width-percent:0;mso-height-percent:0;mso-width-relative:margin;mso-height-relative:margin;v-text-anchor:middle" o:gfxdata="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" fillcolor="#f79646 [3209]" strokecolor="#243f60 [1604]" strokeweight="2pt">
+              <v:rect w14:anchorId="25E6179A" id="矩形 77" o:spid="_x0000_s1072" style="position:absolute;margin-left:267.75pt;margin-top:4.8pt;width:106.5pt;height:46.5pt;z-index:251813888;visibility:visible;mso-wrap-style:square;mso-width-percent:0;mso-height-percent:0;mso-wrap-distance-left:9pt;mso-wrap-distance-top:0;mso-wrap-distance-right:9pt;mso-wrap-distance-bottom:0;mso-position-horizontal:absolute;mso-position-horizontal-relative:text;mso-position-vertical:absolute;mso-position-vertical-relative:text;mso-width-percent:0;mso-height-percent:0;mso-width-relative:margin;mso-height-relative:margin;v-text-anchor:middle" o:gfxdata="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" fillcolor="#f79646 [3209]" strokecolor="#243f60 [1604]" strokeweight="2pt">
                 <v:textbox>
                   <w:txbxContent>
                     <w:p>
@@ -9289,7 +9998,7 @@
         <mc:AlternateContent>
           <mc:Choice Requires="wps">
             <w:drawing>
-              <wp:anchor distT="0" distB="0" distL="114300" distR="114300" simplePos="0" relativeHeight="251801600" behindDoc="0" locked="0" layoutInCell="1" allowOverlap="1" wp14:anchorId="36532429" wp14:editId="2E9F0A6B">
+              <wp:anchor distT="0" distB="0" distL="114300" distR="114300" simplePos="0" relativeHeight="251801600" behindDoc="0" locked="0" layoutInCell="1" allowOverlap="1" wp14:anchorId="110FB1FC" wp14:editId="222BDA21">
                 <wp:simplePos x="0" y="0"/>
                 <wp:positionH relativeFrom="column">
                   <wp:posOffset>1104900</wp:posOffset>
@@ -9429,9 +10138,9 @@
               </wp:anchor>
             </w:drawing>
           </mc:Choice>
-          <mc:Fallback>
+          <mc:Fallback xmlns:w16se="http://schemas.microsoft.com/office/word/2015/wordml/symex" xmlns:w15="http://schemas.microsoft.com/office/word/2012/wordml" xmlns:cx1="http://schemas.microsoft.com/office/drawing/2015/9/8/chartex" xmlns:cx="http://schemas.microsoft.com/office/drawing/2014/chartex">
             <w:pict>
-              <v:rect id="矩形 60" o:spid="_x0000_s1073" style="position:absolute;left:0;text-align:left;margin-left:87pt;margin-top:12pt;width:297.75pt;height:57.75pt;z-index:251801600;visibility:visible;mso-wrap-style:square;mso-width-percent:0;mso-height-percent:0;mso-wrap-distance-left:9pt;mso-wrap-distance-top:0;mso-wrap-distance-right:9pt;mso-wrap-distance-bottom:0;mso-position-horizontal:absolute;mso-position-horizontal-relative:text;mso-position-vertical:absolute;mso-position-vertical-relative:text;mso-width-percent:0;mso-height-percent:0;mso-width-relative:margin;mso-height-relative:margin;v-text-anchor:middle" o:gfxdata="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" fillcolor="#4f81bd [3204]" strokecolor="#243f60 [1604]" strokeweight="2pt">
+              <v:rect w14:anchorId="110FB1FC" id="矩形 60" o:spid="_x0000_s1073" style="position:absolute;left:0;text-align:left;margin-left:87pt;margin-top:12pt;width:297.75pt;height:57.75pt;z-index:251801600;visibility:visible;mso-wrap-style:square;mso-width-percent:0;mso-height-percent:0;mso-wrap-distance-left:9pt;mso-wrap-distance-top:0;mso-wrap-distance-right:9pt;mso-wrap-distance-bottom:0;mso-position-horizontal:absolute;mso-position-horizontal-relative:text;mso-position-vertical:absolute;mso-position-vertical-relative:text;mso-width-percent:0;mso-height-percent:0;mso-width-relative:margin;mso-height-relative:margin;v-text-anchor:middle" o:gfxdata="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" fillcolor="#4f81bd [3204]" strokecolor="#243f60 [1604]" strokeweight="2pt">
                 <v:textbox>
                   <w:txbxContent>
                     <w:p>
@@ -9479,19 +10188,11 @@
                         </w:rPr>
                         <w:t>20</w:t>
                       </w:r>
-                      <w:proofErr w:type="gramStart"/>
-                      <w:r>
-                        <w:rPr>
-                          <w:rFonts w:hint="eastAsia"/>
-                        </w:rPr>
-                        <w:t>〉</w:t>
-                      </w:r>
-                      <w:proofErr w:type="gramEnd"/>
-                      <w:r>
-                        <w:rPr>
-                          <w:rFonts w:hint="eastAsia"/>
-                        </w:rPr>
-                        <w:t>金币产量</w:t>
+                      <w:r>
+                        <w:rPr>
+                          <w:rFonts w:hint="eastAsia"/>
+                        </w:rPr>
+                        <w:t>〉金币产量</w:t>
                       </w:r>
                       <w:r>
                         <w:rPr>
@@ -9530,7 +10231,7 @@
         <mc:AlternateContent>
           <mc:Choice Requires="wps">
             <w:drawing>
-              <wp:anchor distT="0" distB="0" distL="114300" distR="114300" simplePos="0" relativeHeight="251815936" behindDoc="0" locked="0" layoutInCell="1" allowOverlap="1" wp14:anchorId="265F7653" wp14:editId="374B249F">
+              <wp:anchor distT="0" distB="0" distL="114300" distR="114300" simplePos="0" relativeHeight="251815936" behindDoc="0" locked="0" layoutInCell="1" allowOverlap="1" wp14:anchorId="075BE5B4" wp14:editId="6B87E954">
                 <wp:simplePos x="0" y="0"/>
                 <wp:positionH relativeFrom="column">
                   <wp:posOffset>3419475</wp:posOffset>
@@ -9630,9 +10331,9 @@
               </wp:anchor>
             </w:drawing>
           </mc:Choice>
-          <mc:Fallback>
+          <mc:Fallback xmlns:w16se="http://schemas.microsoft.com/office/word/2015/wordml/symex" xmlns:w15="http://schemas.microsoft.com/office/word/2012/wordml" xmlns:cx1="http://schemas.microsoft.com/office/drawing/2015/9/8/chartex" xmlns:cx="http://schemas.microsoft.com/office/drawing/2014/chartex">
             <w:pict>
-              <v:rect id="矩形 78" o:spid="_x0000_s1074" style="position:absolute;left:0;text-align:left;margin-left:269.25pt;margin-top:2.4pt;width:106.5pt;height:46.5pt;z-index:251815936;visibility:visible;mso-wrap-style:square;mso-width-percent:0;mso-height-percent:0;mso-wrap-distance-left:9pt;mso-wrap-distance-top:0;mso-wrap-distance-right:9pt;mso-wrap-distance-bottom:0;mso-position-horizontal:absolute;mso-position-horizontal-relative:text;mso-position-vertical:absolute;mso-position-vertical-relative:text;mso-width-percent:0;mso-height-percent:0;mso-width-relative:margin;mso-height-relative:margin;v-text-anchor:middle" o:gfxdata="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" fillcolor="#f79646 [3209]" strokecolor="#243f60 [1604]" strokeweight="2pt">
+              <v:rect w14:anchorId="075BE5B4" id="矩形 78" o:spid="_x0000_s1074" style="position:absolute;left:0;text-align:left;margin-left:269.25pt;margin-top:2.4pt;width:106.5pt;height:46.5pt;z-index:251815936;visibility:visible;mso-wrap-style:square;mso-width-percent:0;mso-height-percent:0;mso-wrap-distance-left:9pt;mso-wrap-distance-top:0;mso-wrap-distance-right:9pt;mso-wrap-distance-bottom:0;mso-position-horizontal:absolute;mso-position-horizontal-relative:text;mso-position-vertical:absolute;mso-position-vertical-relative:text;mso-width-percent:0;mso-height-percent:0;mso-width-relative:margin;mso-height-relative:margin;v-text-anchor:middle" o:gfxdata="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" fillcolor="#f79646 [3209]" strokecolor="#243f60 [1604]" strokeweight="2pt">
                 <v:textbox>
                   <w:txbxContent>
                     <w:p>
@@ -9698,7 +10399,7 @@
         <mc:AlternateContent>
           <mc:Choice Requires="wps">
             <w:drawing>
-              <wp:anchor distT="0" distB="0" distL="114300" distR="114300" simplePos="0" relativeHeight="251817984" behindDoc="0" locked="0" layoutInCell="1" allowOverlap="1" wp14:anchorId="58C8B2C4" wp14:editId="267EDC3A">
+              <wp:anchor distT="0" distB="0" distL="114300" distR="114300" simplePos="0" relativeHeight="251817984" behindDoc="0" locked="0" layoutInCell="1" allowOverlap="1" wp14:anchorId="580F2B88" wp14:editId="5905EF86">
                 <wp:simplePos x="0" y="0"/>
                 <wp:positionH relativeFrom="column">
                   <wp:posOffset>3448050</wp:posOffset>
@@ -9798,9 +10499,9 @@
               </wp:anchor>
             </w:drawing>
           </mc:Choice>
-          <mc:Fallback>
+          <mc:Fallback xmlns:w16se="http://schemas.microsoft.com/office/word/2015/wordml/symex" xmlns:w15="http://schemas.microsoft.com/office/word/2012/wordml" xmlns:cx1="http://schemas.microsoft.com/office/drawing/2015/9/8/chartex" xmlns:cx="http://schemas.microsoft.com/office/drawing/2014/chartex">
             <w:pict>
-              <v:rect id="矩形 79" o:spid="_x0000_s1075" style="position:absolute;left:0;text-align:left;margin-left:271.5pt;margin-top:13.35pt;width:106.5pt;height:46.5pt;z-index:251817984;visibility:visible;mso-wrap-style:square;mso-width-percent:0;mso-height-percent:0;mso-wrap-distance-left:9pt;mso-wrap-distance-top:0;mso-wrap-distance-right:9pt;mso-wrap-distance-bottom:0;mso-position-horizontal:absolute;mso-position-horizontal-relative:text;mso-position-vertical:absolute;mso-position-vertical-relative:text;mso-width-percent:0;mso-height-percent:0;mso-width-relative:margin;mso-height-relative:margin;v-text-anchor:middle" o:gfxdata="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" fillcolor="#f79646 [3209]" strokecolor="#243f60 [1604]" strokeweight="2pt">
+              <v:rect w14:anchorId="580F2B88" id="矩形 79" o:spid="_x0000_s1075" style="position:absolute;left:0;text-align:left;margin-left:271.5pt;margin-top:13.35pt;width:106.5pt;height:46.5pt;z-index:251817984;visibility:visible;mso-wrap-style:square;mso-width-percent:0;mso-height-percent:0;mso-wrap-distance-left:9pt;mso-wrap-distance-top:0;mso-wrap-distance-right:9pt;mso-wrap-distance-bottom:0;mso-position-horizontal:absolute;mso-position-horizontal-relative:text;mso-position-vertical:absolute;mso-position-vertical-relative:text;mso-width-percent:0;mso-height-percent:0;mso-width-relative:margin;mso-height-relative:margin;v-text-anchor:middle" o:gfxdata="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" fillcolor="#f79646 [3209]" strokecolor="#243f60 [1604]" strokeweight="2pt">
                 <v:textbox>
                   <w:txbxContent>
                     <w:p>
@@ -9851,7 +10552,7 @@
         <mc:AlternateContent>
           <mc:Choice Requires="wps">
             <w:drawing>
-              <wp:anchor distT="0" distB="0" distL="114300" distR="114300" simplePos="0" relativeHeight="251799552" behindDoc="0" locked="0" layoutInCell="1" allowOverlap="1" wp14:anchorId="6BD35A6F" wp14:editId="26414B76">
+              <wp:anchor distT="0" distB="0" distL="114300" distR="114300" simplePos="0" relativeHeight="251799552" behindDoc="0" locked="0" layoutInCell="1" allowOverlap="1" wp14:anchorId="53C2CFD4" wp14:editId="73ABE449">
                 <wp:simplePos x="0" y="0"/>
                 <wp:positionH relativeFrom="column">
                   <wp:posOffset>1104900</wp:posOffset>
@@ -9991,9 +10692,9 @@
               </wp:anchor>
             </w:drawing>
           </mc:Choice>
-          <mc:Fallback>
+          <mc:Fallback xmlns:w16se="http://schemas.microsoft.com/office/word/2015/wordml/symex" xmlns:w15="http://schemas.microsoft.com/office/word/2012/wordml" xmlns:cx1="http://schemas.microsoft.com/office/drawing/2015/9/8/chartex" xmlns:cx="http://schemas.microsoft.com/office/drawing/2014/chartex">
             <w:pict>
-              <v:rect id="矩形 61" o:spid="_x0000_s1076" style="position:absolute;left:0;text-align:left;margin-left:87pt;margin-top:10.35pt;width:297.75pt;height:52.5pt;z-index:251799552;visibility:visible;mso-wrap-style:square;mso-width-percent:0;mso-height-percent:0;mso-wrap-distance-left:9pt;mso-wrap-distance-top:0;mso-wrap-distance-right:9pt;mso-wrap-distance-bottom:0;mso-position-horizontal:absolute;mso-position-horizontal-relative:text;mso-position-vertical:absolute;mso-position-vertical-relative:text;mso-width-percent:0;mso-height-percent:0;mso-width-relative:margin;mso-height-relative:margin;v-text-anchor:middle" o:gfxdata="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" fillcolor="#4f81bd [3204]" strokecolor="#243f60 [1604]" strokeweight="2pt">
+              <v:rect w14:anchorId="53C2CFD4" id="矩形 61" o:spid="_x0000_s1076" style="position:absolute;left:0;text-align:left;margin-left:87pt;margin-top:10.35pt;width:297.75pt;height:52.5pt;z-index:251799552;visibility:visible;mso-wrap-style:square;mso-width-percent:0;mso-height-percent:0;mso-wrap-distance-left:9pt;mso-wrap-distance-top:0;mso-wrap-distance-right:9pt;mso-wrap-distance-bottom:0;mso-position-horizontal:absolute;mso-position-horizontal-relative:text;mso-position-vertical:absolute;mso-position-vertical-relative:text;mso-width-percent:0;mso-height-percent:0;mso-width-relative:margin;mso-height-relative:margin;v-text-anchor:middle" o:gfxdata="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" fillcolor="#4f81bd [3204]" strokecolor="#243f60 [1604]" strokeweight="2pt">
                 <v:textbox>
                   <w:txbxContent>
                     <w:p>
@@ -10041,19 +10742,11 @@
                         </w:rPr>
                         <w:t>20</w:t>
                       </w:r>
-                      <w:proofErr w:type="gramStart"/>
-                      <w:r>
-                        <w:rPr>
-                          <w:rFonts w:hint="eastAsia"/>
-                        </w:rPr>
-                        <w:t>〉</w:t>
-                      </w:r>
-                      <w:proofErr w:type="gramEnd"/>
-                      <w:r>
-                        <w:rPr>
-                          <w:rFonts w:hint="eastAsia"/>
-                        </w:rPr>
-                        <w:t>金币产量</w:t>
+                      <w:r>
+                        <w:rPr>
+                          <w:rFonts w:hint="eastAsia"/>
+                        </w:rPr>
+                        <w:t>〉金币产量</w:t>
                       </w:r>
                       <w:r>
                         <w:rPr>
@@ -10127,7 +10820,7 @@
         <mc:AlternateContent>
           <mc:Choice Requires="wps">
             <w:drawing>
-              <wp:anchor distT="0" distB="0" distL="114300" distR="114300" simplePos="0" relativeHeight="251881472" behindDoc="0" locked="0" layoutInCell="1" allowOverlap="1" wp14:anchorId="73D99648" wp14:editId="7D674C2D">
+              <wp:anchor distT="0" distB="0" distL="114300" distR="114300" simplePos="0" relativeHeight="251881472" behindDoc="0" locked="0" layoutInCell="1" allowOverlap="1" wp14:anchorId="2461B06B" wp14:editId="52B9C1ED">
                 <wp:simplePos x="0" y="0"/>
                 <wp:positionH relativeFrom="column">
                   <wp:posOffset>2552700</wp:posOffset>
@@ -10187,7 +10880,7 @@
                                 <w:noProof/>
                               </w:rPr>
                               <w:drawing>
-                                <wp:inline distT="0" distB="0" distL="0" distR="0" wp14:anchorId="34324D81" wp14:editId="08D413C6">
+                                <wp:inline distT="0" distB="0" distL="0" distR="0" wp14:anchorId="628EAE08" wp14:editId="16B76032">
                                   <wp:extent cx="515620" cy="202332"/>
                                   <wp:effectExtent l="0" t="0" r="0" b="7620"/>
                                   <wp:docPr id="26" name="图片 26"/>
@@ -10204,7 +10897,7 @@
                                           </pic:cNvPicPr>
                                         </pic:nvPicPr>
                                         <pic:blipFill>
-                                          <a:blip r:embed="rId9">
+                                          <a:blip r:embed="rId10">
                                             <a:extLst>
                                               <a:ext uri="{28A0092B-C50C-407E-A947-70E740481C1C}">
                                                 <a14:useLocalDpi xmlns:a14="http://schemas.microsoft.com/office/drawing/2010/main" val="0"/>
@@ -10253,9 +10946,9 @@
               </wp:anchor>
             </w:drawing>
           </mc:Choice>
-          <mc:Fallback>
+          <mc:Fallback xmlns:w16se="http://schemas.microsoft.com/office/word/2015/wordml/symex" xmlns:w15="http://schemas.microsoft.com/office/word/2012/wordml" xmlns:cx1="http://schemas.microsoft.com/office/drawing/2015/9/8/chartex" xmlns:cx="http://schemas.microsoft.com/office/drawing/2014/chartex">
             <w:pict>
-              <v:rect id="矩形 25" o:spid="_x0000_s1077" style="position:absolute;left:0;text-align:left;margin-left:201pt;margin-top:4.8pt;width:57pt;height:27.75pt;z-index:251881472;visibility:visible;mso-wrap-style:square;mso-height-percent:0;mso-wrap-distance-left:9pt;mso-wrap-distance-top:0;mso-wrap-distance-right:9pt;mso-wrap-distance-bottom:0;mso-position-horizontal:absolute;mso-position-horizontal-relative:text;mso-position-vertical:absolute;mso-position-vertical-relative:text;mso-height-percent:0;mso-height-relative:margin;v-text-anchor:middle" o:gfxdata="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" fillcolor="#4f81bd [3204]" strokecolor="#243f60 [1604]" strokeweight="2pt">
+              <v:rect w14:anchorId="2461B06B" id="矩形 25" o:spid="_x0000_s1077" style="position:absolute;left:0;text-align:left;margin-left:201pt;margin-top:4.8pt;width:57pt;height:27.75pt;z-index:251881472;visibility:visible;mso-wrap-style:square;mso-height-percent:0;mso-wrap-distance-left:9pt;mso-wrap-distance-top:0;mso-wrap-distance-right:9pt;mso-wrap-distance-bottom:0;mso-position-horizontal:absolute;mso-position-horizontal-relative:text;mso-position-vertical:absolute;mso-position-vertical-relative:text;mso-height-percent:0;mso-height-relative:margin;v-text-anchor:middle" o:gfxdata="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" fillcolor="#4f81bd [3204]" strokecolor="#243f60 [1604]" strokeweight="2pt">
                 <v:textbox>
                   <w:txbxContent>
                     <w:p>
@@ -10274,7 +10967,7 @@
                           <w:noProof/>
                         </w:rPr>
                         <w:drawing>
-                          <wp:inline distT="0" distB="0" distL="0" distR="0" wp14:anchorId="34324D81" wp14:editId="08D413C6">
+                          <wp:inline distT="0" distB="0" distL="0" distR="0" wp14:anchorId="628EAE08" wp14:editId="16B76032">
                             <wp:extent cx="515620" cy="202332"/>
                             <wp:effectExtent l="0" t="0" r="0" b="7620"/>
                             <wp:docPr id="26" name="图片 26"/>
@@ -10411,7 +11104,7 @@
         <mc:AlternateContent>
           <mc:Choice Requires="wps">
             <w:drawing>
-              <wp:anchor distT="0" distB="0" distL="114300" distR="114300" simplePos="0" relativeHeight="251826176" behindDoc="0" locked="0" layoutInCell="1" allowOverlap="1" wp14:anchorId="111852EF" wp14:editId="6D326500">
+              <wp:anchor distT="0" distB="0" distL="114300" distR="114300" simplePos="0" relativeHeight="251826176" behindDoc="0" locked="0" layoutInCell="1" allowOverlap="1" wp14:anchorId="3B517EC2" wp14:editId="4078B444">
                 <wp:simplePos x="0" y="0"/>
                 <wp:positionH relativeFrom="column">
                   <wp:posOffset>981075</wp:posOffset>
@@ -10479,6 +11172,18 @@
                               </w:rPr>
                               <w:t>999</w:t>
                             </w:r>
+                            <w:r>
+                              <w:rPr>
+                                <w:rFonts w:hint="eastAsia"/>
+                              </w:rPr>
+                              <w:t>掠夺次数</w:t>
+                            </w:r>
+                            <w:r>
+                              <w:rPr>
+                                <w:rFonts w:hint="eastAsia"/>
+                              </w:rPr>
+                              <w:t>50</w:t>
+                            </w:r>
                           </w:p>
                         </w:txbxContent>
                       </wps:txbx>
@@ -10502,7 +11207,7 @@
           </mc:Choice>
           <mc:Fallback>
             <w:pict>
-              <v:rect id="矩形 83" o:spid="_x0000_s1078" style="position:absolute;margin-left:77.25pt;margin-top:8.45pt;width:148.5pt;height:38.25pt;z-index:251826176;visibility:visible;mso-wrap-style:square;mso-width-percent:0;mso-height-percent:0;mso-wrap-distance-left:9pt;mso-wrap-distance-top:0;mso-wrap-distance-right:9pt;mso-wrap-distance-bottom:0;mso-position-horizontal:absolute;mso-position-horizontal-relative:text;mso-position-vertical:absolute;mso-position-vertical-relative:text;mso-width-percent:0;mso-height-percent:0;mso-width-relative:margin;mso-height-relative:margin;v-text-anchor:middle" o:gfxdata="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" fillcolor="#4f81bd [3204]" strokecolor="#243f60 [1604]" strokeweight="2pt">
+              <v:rect id="矩形 83" o:spid="_x0000_s1080" style="position:absolute;margin-left:77.25pt;margin-top:8.45pt;width:148.5pt;height:38.25pt;z-index:251826176;visibility:visible;mso-wrap-style:square;mso-width-percent:0;mso-height-percent:0;mso-wrap-distance-left:9pt;mso-wrap-distance-top:0;mso-wrap-distance-right:9pt;mso-wrap-distance-bottom:0;mso-position-horizontal:absolute;mso-position-horizontal-relative:text;mso-position-vertical:absolute;mso-position-vertical-relative:text;mso-width-percent:0;mso-height-percent:0;mso-width-relative:margin;mso-height-relative:margin;v-text-anchor:middle" o:gfxdata="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" fillcolor="#4f81bd [3204]" strokecolor="#243f60 [1604]" strokeweight="2pt">
                 <v:textbox>
                   <w:txbxContent>
                     <w:p>
@@ -10528,6 +11233,18 @@
                           <w:rFonts w:hint="eastAsia"/>
                         </w:rPr>
                         <w:t>999</w:t>
+                      </w:r>
+                      <w:r>
+                        <w:rPr>
+                          <w:rFonts w:hint="eastAsia"/>
+                        </w:rPr>
+                        <w:t>掠夺次数</w:t>
+                      </w:r>
+                      <w:r>
+                        <w:rPr>
+                          <w:rFonts w:hint="eastAsia"/>
+                        </w:rPr>
+                        <w:t>50</w:t>
                       </w:r>
                     </w:p>
                   </w:txbxContent>
@@ -10546,7 +11263,7 @@
         <mc:AlternateContent>
           <mc:Choice Requires="wps">
             <w:drawing>
-              <wp:anchor distT="0" distB="0" distL="114300" distR="114300" simplePos="0" relativeHeight="251824128" behindDoc="0" locked="0" layoutInCell="1" allowOverlap="1" wp14:anchorId="4159AA76" wp14:editId="27ED3547">
+              <wp:anchor distT="0" distB="0" distL="114300" distR="114300" simplePos="0" relativeHeight="251824128" behindDoc="0" locked="0" layoutInCell="1" allowOverlap="1" wp14:anchorId="71A85BBC" wp14:editId="62D41CA0">
                 <wp:simplePos x="0" y="0"/>
                 <wp:positionH relativeFrom="column">
                   <wp:posOffset>914400</wp:posOffset>
@@ -10607,9 +11324,9 @@
               </wp:anchor>
             </w:drawing>
           </mc:Choice>
-          <mc:Fallback>
+          <mc:Fallback xmlns:w16se="http://schemas.microsoft.com/office/word/2015/wordml/symex" xmlns:w15="http://schemas.microsoft.com/office/word/2012/wordml" xmlns:cx1="http://schemas.microsoft.com/office/drawing/2015/9/8/chartex" xmlns:cx="http://schemas.microsoft.com/office/drawing/2014/chartex">
             <w:pict>
-              <v:rect id="矩形 84" o:spid="_x0000_s1026" style="position:absolute;left:0;text-align:left;margin-left:1in;margin-top:4.7pt;width:333pt;height:516pt;z-index:251824128;visibility:visible;mso-wrap-style:square;mso-width-percent:0;mso-height-percent:0;mso-wrap-distance-left:9pt;mso-wrap-distance-top:0;mso-wrap-distance-right:9pt;mso-wrap-distance-bottom:0;mso-position-horizontal:absolute;mso-position-horizontal-relative:text;mso-position-vertical:absolute;mso-position-vertical-relative:text;mso-width-percent:0;mso-height-percent:0;mso-width-relative:margin;mso-height-relative:margin;v-text-anchor:middle" o:gfxdata="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" filled="f" strokecolor="#243f60 [1604]" strokeweight="2pt"/>
+              <v:rect w14:anchorId="65745284" id="矩形 84" o:spid="_x0000_s1026" style="position:absolute;left:0;text-align:left;margin-left:1in;margin-top:4.7pt;width:333pt;height:516pt;z-index:251824128;visibility:visible;mso-wrap-style:square;mso-width-percent:0;mso-height-percent:0;mso-wrap-distance-left:9pt;mso-wrap-distance-top:0;mso-wrap-distance-right:9pt;mso-wrap-distance-bottom:0;mso-position-horizontal:absolute;mso-position-horizontal-relative:text;mso-position-vertical:absolute;mso-position-vertical-relative:text;mso-width-percent:0;mso-height-percent:0;mso-width-relative:margin;mso-height-relative:margin;v-text-anchor:middle" o:gfxdata="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" filled="f" strokecolor="#243f60 [1604]" strokeweight="2pt"/>
             </w:pict>
           </mc:Fallback>
         </mc:AlternateContent>
@@ -10637,7 +11354,7 @@
         <mc:AlternateContent>
           <mc:Choice Requires="wps">
             <w:drawing>
-              <wp:anchor distT="0" distB="0" distL="114300" distR="114300" simplePos="0" relativeHeight="251900928" behindDoc="0" locked="0" layoutInCell="1" allowOverlap="1" wp14:anchorId="5221B86A" wp14:editId="72AC8941">
+              <wp:anchor distT="0" distB="0" distL="114300" distR="114300" simplePos="0" relativeHeight="251900928" behindDoc="0" locked="0" layoutInCell="1" allowOverlap="1" wp14:anchorId="7E5B2487" wp14:editId="0995394C">
                 <wp:simplePos x="0" y="0"/>
                 <wp:positionH relativeFrom="column">
                   <wp:posOffset>3257550</wp:posOffset>
@@ -10711,9 +11428,9 @@
               </wp:anchor>
             </w:drawing>
           </mc:Choice>
-          <mc:Fallback>
+          <mc:Fallback xmlns:w16se="http://schemas.microsoft.com/office/word/2015/wordml/symex" xmlns:w15="http://schemas.microsoft.com/office/word/2012/wordml" xmlns:cx1="http://schemas.microsoft.com/office/drawing/2015/9/8/chartex" xmlns:cx="http://schemas.microsoft.com/office/drawing/2014/chartex">
             <w:pict>
-              <v:rect id="矩形 76" o:spid="_x0000_s1079" style="position:absolute;margin-left:256.5pt;margin-top:5.85pt;width:141pt;height:33pt;z-index:251900928;visibility:visible;mso-wrap-style:square;mso-width-percent:0;mso-height-percent:0;mso-wrap-distance-left:9pt;mso-wrap-distance-top:0;mso-wrap-distance-right:9pt;mso-wrap-distance-bottom:0;mso-position-horizontal:absolute;mso-position-horizontal-relative:text;mso-position-vertical:absolute;mso-position-vertical-relative:text;mso-width-percent:0;mso-height-percent:0;mso-width-relative:margin;mso-height-relative:margin;v-text-anchor:middle" o:gfxdata="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" filled="f" strokecolor="#243f60 [1604]" strokeweight="2pt">
+              <v:rect w14:anchorId="7E5B2487" id="矩形 76" o:spid="_x0000_s1079" style="position:absolute;margin-left:256.5pt;margin-top:5.85pt;width:141pt;height:33pt;z-index:251900928;visibility:visible;mso-wrap-style:square;mso-width-percent:0;mso-height-percent:0;mso-wrap-distance-left:9pt;mso-wrap-distance-top:0;mso-wrap-distance-right:9pt;mso-wrap-distance-bottom:0;mso-position-horizontal:absolute;mso-position-horizontal-relative:text;mso-position-vertical:absolute;mso-position-vertical-relative:text;mso-width-percent:0;mso-height-percent:0;mso-width-relative:margin;mso-height-relative:margin;v-text-anchor:middle" o:gfxdata="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" filled="f" strokecolor="#243f60 [1604]" strokeweight="2pt">
                 <v:textbox>
                   <w:txbxContent>
                     <w:p>
@@ -10740,7 +11457,7 @@
         <mc:AlternateContent>
           <mc:Choice Requires="wps">
             <w:drawing>
-              <wp:anchor distT="0" distB="0" distL="114300" distR="114300" simplePos="0" relativeHeight="251899904" behindDoc="0" locked="0" layoutInCell="1" allowOverlap="1" wp14:anchorId="601A7F24" wp14:editId="738C8415">
+              <wp:anchor distT="0" distB="0" distL="114300" distR="114300" simplePos="0" relativeHeight="251899904" behindDoc="0" locked="0" layoutInCell="1" allowOverlap="1" wp14:anchorId="3CC3BB9A" wp14:editId="3C00D61E">
                 <wp:simplePos x="0" y="0"/>
                 <wp:positionH relativeFrom="column">
                   <wp:posOffset>1009650</wp:posOffset>
@@ -10800,7 +11517,7 @@
                                 <w:noProof/>
                               </w:rPr>
                               <w:drawing>
-                                <wp:inline distT="0" distB="0" distL="0" distR="0" wp14:anchorId="4C1BA57F" wp14:editId="5BA8E974">
+                                <wp:inline distT="0" distB="0" distL="0" distR="0" wp14:anchorId="13F2183D" wp14:editId="499886DE">
                                   <wp:extent cx="515620" cy="202332"/>
                                   <wp:effectExtent l="0" t="0" r="0" b="7620"/>
                                   <wp:docPr id="87" name="图片 87"/>
@@ -10817,7 +11534,7 @@
                                           </pic:cNvPicPr>
                                         </pic:nvPicPr>
                                         <pic:blipFill>
-                                          <a:blip r:embed="rId9">
+                                          <a:blip r:embed="rId10">
                                             <a:extLst>
                                               <a:ext uri="{28A0092B-C50C-407E-A947-70E740481C1C}">
                                                 <a14:useLocalDpi xmlns:a14="http://schemas.microsoft.com/office/drawing/2010/main" val="0"/>
@@ -10866,9 +11583,9 @@
               </wp:anchor>
             </w:drawing>
           </mc:Choice>
-          <mc:Fallback>
+          <mc:Fallback xmlns:w16se="http://schemas.microsoft.com/office/word/2015/wordml/symex" xmlns:w15="http://schemas.microsoft.com/office/word/2012/wordml" xmlns:cx1="http://schemas.microsoft.com/office/drawing/2015/9/8/chartex" xmlns:cx="http://schemas.microsoft.com/office/drawing/2014/chartex">
             <w:pict>
-              <v:rect id="矩形 74" o:spid="_x0000_s1080" style="position:absolute;margin-left:79.5pt;margin-top:14.1pt;width:57pt;height:27.75pt;z-index:251899904;visibility:visible;mso-wrap-style:square;mso-height-percent:0;mso-wrap-distance-left:9pt;mso-wrap-distance-top:0;mso-wrap-distance-right:9pt;mso-wrap-distance-bottom:0;mso-position-horizontal:absolute;mso-position-horizontal-relative:text;mso-position-vertical:absolute;mso-position-vertical-relative:text;mso-height-percent:0;mso-height-relative:margin;v-text-anchor:middle" o:gfxdata="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" fillcolor="#4f81bd [3204]" strokecolor="#243f60 [1604]" strokeweight="2pt">
+              <v:rect w14:anchorId="3CC3BB9A" id="矩形 74" o:spid="_x0000_s1080" style="position:absolute;margin-left:79.5pt;margin-top:14.1pt;width:57pt;height:27.75pt;z-index:251899904;visibility:visible;mso-wrap-style:square;mso-height-percent:0;mso-wrap-distance-left:9pt;mso-wrap-distance-top:0;mso-wrap-distance-right:9pt;mso-wrap-distance-bottom:0;mso-position-horizontal:absolute;mso-position-horizontal-relative:text;mso-position-vertical:absolute;mso-position-vertical-relative:text;mso-height-percent:0;mso-height-relative:margin;v-text-anchor:middle" o:gfxdata="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" fillcolor="#4f81bd [3204]" strokecolor="#243f60 [1604]" strokeweight="2pt">
                 <v:textbox>
                   <w:txbxContent>
                     <w:p>
@@ -10887,7 +11604,7 @@
                           <w:noProof/>
                         </w:rPr>
                         <w:drawing>
-                          <wp:inline distT="0" distB="0" distL="0" distR="0" wp14:anchorId="4C1BA57F" wp14:editId="5BA8E974">
+                          <wp:inline distT="0" distB="0" distL="0" distR="0" wp14:anchorId="13F2183D" wp14:editId="499886DE">
                             <wp:extent cx="515620" cy="202332"/>
                             <wp:effectExtent l="0" t="0" r="0" b="7620"/>
                             <wp:docPr id="87" name="图片 87"/>
@@ -10966,7 +11683,7 @@
         <mc:AlternateContent>
           <mc:Choice Requires="wps">
             <w:drawing>
-              <wp:anchor distT="0" distB="0" distL="114300" distR="114300" simplePos="0" relativeHeight="251907072" behindDoc="0" locked="0" layoutInCell="1" allowOverlap="1" wp14:anchorId="154D57E0" wp14:editId="5330DE0D">
+              <wp:anchor distT="0" distB="0" distL="114300" distR="114300" simplePos="0" relativeHeight="251907072" behindDoc="0" locked="0" layoutInCell="1" allowOverlap="1" wp14:anchorId="07230835" wp14:editId="65FE7B6B">
                 <wp:simplePos x="0" y="0"/>
                 <wp:positionH relativeFrom="column">
                   <wp:posOffset>4343400</wp:posOffset>
@@ -11038,9 +11755,9 @@
               </wp:anchor>
             </w:drawing>
           </mc:Choice>
-          <mc:Fallback>
+          <mc:Fallback xmlns:w16se="http://schemas.microsoft.com/office/word/2015/wordml/symex" xmlns:w15="http://schemas.microsoft.com/office/word/2012/wordml" xmlns:cx1="http://schemas.microsoft.com/office/drawing/2015/9/8/chartex" xmlns:cx="http://schemas.microsoft.com/office/drawing/2014/chartex">
             <w:pict>
-              <v:rect id="矩形 94" o:spid="_x0000_s1081" style="position:absolute;margin-left:342pt;margin-top:6.3pt;width:57pt;height:45pt;z-index:251907072;visibility:visible;mso-wrap-style:square;mso-height-percent:0;mso-wrap-distance-left:9pt;mso-wrap-distance-top:0;mso-wrap-distance-right:9pt;mso-wrap-distance-bottom:0;mso-position-horizontal:absolute;mso-position-horizontal-relative:text;mso-position-vertical:absolute;mso-position-vertical-relative:text;mso-height-percent:0;mso-height-relative:margin;v-text-anchor:middle" o:gfxdata="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" fillcolor="#4f81bd [3204]" strokecolor="#243f60 [1604]" strokeweight="2pt">
+              <v:rect w14:anchorId="07230835" id="矩形 94" o:spid="_x0000_s1081" style="position:absolute;margin-left:342pt;margin-top:6.3pt;width:57pt;height:45pt;z-index:251907072;visibility:visible;mso-wrap-style:square;mso-height-percent:0;mso-wrap-distance-left:9pt;mso-wrap-distance-top:0;mso-wrap-distance-right:9pt;mso-wrap-distance-bottom:0;mso-position-horizontal:absolute;mso-position-horizontal-relative:text;mso-position-vertical:absolute;mso-position-vertical-relative:text;mso-height-percent:0;mso-height-relative:margin;v-text-anchor:middle" o:gfxdata="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" fillcolor="#4f81bd [3204]" strokecolor="#243f60 [1604]" strokeweight="2pt">
                 <v:textbox>
                   <w:txbxContent>
                     <w:p>
@@ -11069,7 +11786,7 @@
         <mc:AlternateContent>
           <mc:Choice Requires="wps">
             <w:drawing>
-              <wp:anchor distT="0" distB="0" distL="114300" distR="114300" simplePos="0" relativeHeight="251906048" behindDoc="0" locked="0" layoutInCell="1" allowOverlap="1" wp14:anchorId="14C382F9" wp14:editId="2B8453AA">
+              <wp:anchor distT="0" distB="0" distL="114300" distR="114300" simplePos="0" relativeHeight="251906048" behindDoc="0" locked="0" layoutInCell="1" allowOverlap="1" wp14:anchorId="6ED1B17A" wp14:editId="7D928DF4">
                 <wp:simplePos x="0" y="0"/>
                 <wp:positionH relativeFrom="column">
                   <wp:posOffset>3486150</wp:posOffset>
@@ -11138,9 +11855,9 @@
               </wp:anchor>
             </w:drawing>
           </mc:Choice>
-          <mc:Fallback>
+          <mc:Fallback xmlns:w16se="http://schemas.microsoft.com/office/word/2015/wordml/symex" xmlns:w15="http://schemas.microsoft.com/office/word/2012/wordml" xmlns:cx1="http://schemas.microsoft.com/office/drawing/2015/9/8/chartex" xmlns:cx="http://schemas.microsoft.com/office/drawing/2014/chartex">
             <w:pict>
-              <v:rect id="矩形 93" o:spid="_x0000_s1082" style="position:absolute;margin-left:274.5pt;margin-top:6.25pt;width:57pt;height:45pt;z-index:251906048;visibility:visible;mso-wrap-style:square;mso-wrap-distance-left:9pt;mso-wrap-distance-top:0;mso-wrap-distance-right:9pt;mso-wrap-distance-bottom:0;mso-position-horizontal:absolute;mso-position-horizontal-relative:text;mso-position-vertical:absolute;mso-position-vertical-relative:text;v-text-anchor:middle" o:gfxdata="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" fillcolor="#4f81bd [3204]" strokecolor="#243f60 [1604]" strokeweight="2pt">
+              <v:rect w14:anchorId="6ED1B17A" id="矩形 93" o:spid="_x0000_s1082" style="position:absolute;margin-left:274.5pt;margin-top:6.25pt;width:57pt;height:45pt;z-index:251906048;visibility:visible;mso-wrap-style:square;mso-wrap-distance-left:9pt;mso-wrap-distance-top:0;mso-wrap-distance-right:9pt;mso-wrap-distance-bottom:0;mso-position-horizontal:absolute;mso-position-horizontal-relative:text;mso-position-vertical:absolute;mso-position-vertical-relative:text;v-text-anchor:middle" o:gfxdata="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" fillcolor="#4f81bd [3204]" strokecolor="#243f60 [1604]" strokeweight="2pt">
                 <v:textbox>
                   <w:txbxContent>
                     <w:p>
@@ -11169,7 +11886,7 @@
         <mc:AlternateContent>
           <mc:Choice Requires="wps">
             <w:drawing>
-              <wp:anchor distT="0" distB="0" distL="114300" distR="114300" simplePos="0" relativeHeight="251905024" behindDoc="0" locked="0" layoutInCell="1" allowOverlap="1" wp14:anchorId="0E8A65FF" wp14:editId="6E7794D1">
+              <wp:anchor distT="0" distB="0" distL="114300" distR="114300" simplePos="0" relativeHeight="251905024" behindDoc="0" locked="0" layoutInCell="1" allowOverlap="1" wp14:anchorId="7A5CB48F" wp14:editId="5187D9F1">
                 <wp:simplePos x="0" y="0"/>
                 <wp:positionH relativeFrom="column">
                   <wp:posOffset>2667000</wp:posOffset>
@@ -11244,9 +11961,9 @@
               </wp:anchor>
             </w:drawing>
           </mc:Choice>
-          <mc:Fallback>
+          <mc:Fallback xmlns:w16se="http://schemas.microsoft.com/office/word/2015/wordml/symex" xmlns:w15="http://schemas.microsoft.com/office/word/2012/wordml" xmlns:cx1="http://schemas.microsoft.com/office/drawing/2015/9/8/chartex" xmlns:cx="http://schemas.microsoft.com/office/drawing/2014/chartex">
             <w:pict>
-              <v:rect id="矩形 92" o:spid="_x0000_s1083" style="position:absolute;margin-left:210pt;margin-top:6.25pt;width:57pt;height:45pt;z-index:251905024;visibility:visible;mso-wrap-style:square;mso-wrap-distance-left:9pt;mso-wrap-distance-top:0;mso-wrap-distance-right:9pt;mso-wrap-distance-bottom:0;mso-position-horizontal:absolute;mso-position-horizontal-relative:text;mso-position-vertical:absolute;mso-position-vertical-relative:text;v-text-anchor:middle" o:gfxdata="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" fillcolor="#fabf8f [1945]" strokecolor="#243f60 [1604]" strokeweight="2pt">
+              <v:rect w14:anchorId="7A5CB48F" id="矩形 92" o:spid="_x0000_s1083" style="position:absolute;margin-left:210pt;margin-top:6.25pt;width:57pt;height:45pt;z-index:251905024;visibility:visible;mso-wrap-style:square;mso-wrap-distance-left:9pt;mso-wrap-distance-top:0;mso-wrap-distance-right:9pt;mso-wrap-distance-bottom:0;mso-position-horizontal:absolute;mso-position-horizontal-relative:text;mso-position-vertical:absolute;mso-position-vertical-relative:text;v-text-anchor:middle" o:gfxdata="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" fillcolor="#fabf8f [1945]" strokecolor="#243f60 [1604]" strokeweight="2pt">
                 <v:textbox>
                   <w:txbxContent>
                     <w:p>
@@ -11275,7 +11992,7 @@
         <mc:AlternateContent>
           <mc:Choice Requires="wps">
             <w:drawing>
-              <wp:anchor distT="0" distB="0" distL="114300" distR="114300" simplePos="0" relativeHeight="251904000" behindDoc="0" locked="0" layoutInCell="1" allowOverlap="1" wp14:anchorId="7C950411" wp14:editId="7BCA00F9">
+              <wp:anchor distT="0" distB="0" distL="114300" distR="114300" simplePos="0" relativeHeight="251904000" behindDoc="0" locked="0" layoutInCell="1" allowOverlap="1" wp14:anchorId="63C0E677" wp14:editId="7A563CFE">
                 <wp:simplePos x="0" y="0"/>
                 <wp:positionH relativeFrom="column">
                   <wp:posOffset>1857375</wp:posOffset>
@@ -11344,9 +12061,9 @@
               </wp:anchor>
             </w:drawing>
           </mc:Choice>
-          <mc:Fallback>
+          <mc:Fallback xmlns:w16se="http://schemas.microsoft.com/office/word/2015/wordml/symex" xmlns:w15="http://schemas.microsoft.com/office/word/2012/wordml" xmlns:cx1="http://schemas.microsoft.com/office/drawing/2015/9/8/chartex" xmlns:cx="http://schemas.microsoft.com/office/drawing/2014/chartex">
             <w:pict>
-              <v:rect id="矩形 91" o:spid="_x0000_s1084" style="position:absolute;margin-left:146.25pt;margin-top:6.25pt;width:57pt;height:45pt;z-index:251904000;visibility:visible;mso-wrap-style:square;mso-wrap-distance-left:9pt;mso-wrap-distance-top:0;mso-wrap-distance-right:9pt;mso-wrap-distance-bottom:0;mso-position-horizontal:absolute;mso-position-horizontal-relative:text;mso-position-vertical:absolute;mso-position-vertical-relative:text;v-text-anchor:middle" o:gfxdata="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" fillcolor="#4f81bd [3204]" strokecolor="#243f60 [1604]" strokeweight="2pt">
+              <v:rect w14:anchorId="63C0E677" id="矩形 91" o:spid="_x0000_s1084" style="position:absolute;margin-left:146.25pt;margin-top:6.25pt;width:57pt;height:45pt;z-index:251904000;visibility:visible;mso-wrap-style:square;mso-wrap-distance-left:9pt;mso-wrap-distance-top:0;mso-wrap-distance-right:9pt;mso-wrap-distance-bottom:0;mso-position-horizontal:absolute;mso-position-horizontal-relative:text;mso-position-vertical:absolute;mso-position-vertical-relative:text;v-text-anchor:middle" o:gfxdata="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" fillcolor="#4f81bd [3204]" strokecolor="#243f60 [1604]" strokeweight="2pt">
                 <v:textbox>
                   <w:txbxContent>
                     <w:p>
@@ -11375,7 +12092,7 @@
         <mc:AlternateContent>
           <mc:Choice Requires="wps">
             <w:drawing>
-              <wp:anchor distT="0" distB="0" distL="114300" distR="114300" simplePos="0" relativeHeight="251902976" behindDoc="0" locked="0" layoutInCell="1" allowOverlap="1" wp14:anchorId="0F9459F4" wp14:editId="494BA51B">
+              <wp:anchor distT="0" distB="0" distL="114300" distR="114300" simplePos="0" relativeHeight="251902976" behindDoc="0" locked="0" layoutInCell="1" allowOverlap="1" wp14:anchorId="596ECD57" wp14:editId="0AC86032">
                 <wp:simplePos x="0" y="0"/>
                 <wp:positionH relativeFrom="column">
                   <wp:posOffset>1028700</wp:posOffset>
@@ -11444,9 +12161,9 @@
               </wp:anchor>
             </w:drawing>
           </mc:Choice>
-          <mc:Fallback>
+          <mc:Fallback xmlns:w16se="http://schemas.microsoft.com/office/word/2015/wordml/symex" xmlns:w15="http://schemas.microsoft.com/office/word/2012/wordml" xmlns:cx1="http://schemas.microsoft.com/office/drawing/2015/9/8/chartex" xmlns:cx="http://schemas.microsoft.com/office/drawing/2014/chartex">
             <w:pict>
-              <v:rect id="矩形 88" o:spid="_x0000_s1085" style="position:absolute;margin-left:81pt;margin-top:6.25pt;width:57pt;height:45pt;z-index:251902976;visibility:visible;mso-wrap-style:square;mso-wrap-distance-left:9pt;mso-wrap-distance-top:0;mso-wrap-distance-right:9pt;mso-wrap-distance-bottom:0;mso-position-horizontal:absolute;mso-position-horizontal-relative:text;mso-position-vertical:absolute;mso-position-vertical-relative:text;v-text-anchor:middle" o:gfxdata="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" fillcolor="#4f81bd [3204]" strokecolor="#243f60 [1604]" strokeweight="2pt">
+              <v:rect w14:anchorId="596ECD57" id="矩形 88" o:spid="_x0000_s1085" style="position:absolute;margin-left:81pt;margin-top:6.25pt;width:57pt;height:45pt;z-index:251902976;visibility:visible;mso-wrap-style:square;mso-wrap-distance-left:9pt;mso-wrap-distance-top:0;mso-wrap-distance-right:9pt;mso-wrap-distance-bottom:0;mso-position-horizontal:absolute;mso-position-horizontal-relative:text;mso-position-vertical:absolute;mso-position-vertical-relative:text;v-text-anchor:middle" o:gfxdata="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" fillcolor="#4f81bd [3204]" strokecolor="#243f60 [1604]" strokeweight="2pt">
                 <v:textbox>
                   <w:txbxContent>
                     <w:p>
@@ -11475,7 +12192,7 @@
         <mc:AlternateContent>
           <mc:Choice Requires="wps">
             <w:drawing>
-              <wp:anchor distT="0" distB="0" distL="114300" distR="114300" simplePos="0" relativeHeight="251887616" behindDoc="0" locked="0" layoutInCell="1" allowOverlap="1" wp14:anchorId="21194D26" wp14:editId="62B16CAB">
+              <wp:anchor distT="0" distB="0" distL="114300" distR="114300" simplePos="0" relativeHeight="251887616" behindDoc="0" locked="0" layoutInCell="1" allowOverlap="1" wp14:anchorId="441F0C9F" wp14:editId="7633FAE9">
                 <wp:simplePos x="0" y="0"/>
                 <wp:positionH relativeFrom="column">
                   <wp:posOffset>1104265</wp:posOffset>
@@ -11573,9 +12290,9 @@
               </wp:anchor>
             </w:drawing>
           </mc:Choice>
-          <mc:Fallback>
+          <mc:Fallback xmlns:w16se="http://schemas.microsoft.com/office/word/2015/wordml/symex" xmlns:w15="http://schemas.microsoft.com/office/word/2012/wordml" xmlns:cx1="http://schemas.microsoft.com/office/drawing/2015/9/8/chartex" xmlns:cx="http://schemas.microsoft.com/office/drawing/2014/chartex">
             <w:pict>
-              <v:rect id="矩形 33" o:spid="_x0000_s1086" style="position:absolute;margin-left:86.95pt;margin-top:143.55pt;width:297.75pt;height:62.25pt;z-index:251887616;visibility:visible;mso-wrap-style:square;mso-width-percent:0;mso-height-percent:0;mso-wrap-distance-left:9pt;mso-wrap-distance-top:0;mso-wrap-distance-right:9pt;mso-wrap-distance-bottom:0;mso-position-horizontal:absolute;mso-position-horizontal-relative:text;mso-position-vertical:absolute;mso-position-vertical-relative:text;mso-width-percent:0;mso-height-percent:0;mso-width-relative:margin;mso-height-relative:margin;v-text-anchor:middle" o:gfxdata="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" fillcolor="#4f81bd [3204]" strokecolor="#243f60 [1604]" strokeweight="2pt">
+              <v:rect w14:anchorId="441F0C9F" id="矩形 33" o:spid="_x0000_s1086" style="position:absolute;margin-left:86.95pt;margin-top:143.55pt;width:297.75pt;height:62.25pt;z-index:251887616;visibility:visible;mso-wrap-style:square;mso-width-percent:0;mso-height-percent:0;mso-wrap-distance-left:9pt;mso-wrap-distance-top:0;mso-wrap-distance-right:9pt;mso-wrap-distance-bottom:0;mso-position-horizontal:absolute;mso-position-horizontal-relative:text;mso-position-vertical:absolute;mso-position-vertical-relative:text;mso-width-percent:0;mso-height-percent:0;mso-width-relative:margin;mso-height-relative:margin;v-text-anchor:middle" o:gfxdata="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" fillcolor="#4f81bd [3204]" strokecolor="#243f60 [1604]" strokeweight="2pt">
                 <v:textbox>
                   <w:txbxContent>
                     <w:p>
@@ -11627,7 +12344,7 @@
         <mc:AlternateContent>
           <mc:Choice Requires="wps">
             <w:drawing>
-              <wp:anchor distT="0" distB="0" distL="114300" distR="114300" simplePos="0" relativeHeight="251888640" behindDoc="0" locked="0" layoutInCell="1" allowOverlap="1" wp14:anchorId="713BDA27" wp14:editId="202D0786">
+              <wp:anchor distT="0" distB="0" distL="114300" distR="114300" simplePos="0" relativeHeight="251888640" behindDoc="0" locked="0" layoutInCell="1" allowOverlap="1" wp14:anchorId="432DC3F7" wp14:editId="4DC3B65E">
                 <wp:simplePos x="0" y="0"/>
                 <wp:positionH relativeFrom="column">
                   <wp:posOffset>1104265</wp:posOffset>
@@ -11730,9 +12447,9 @@
               </wp:anchor>
             </w:drawing>
           </mc:Choice>
-          <mc:Fallback>
+          <mc:Fallback xmlns:w16se="http://schemas.microsoft.com/office/word/2015/wordml/symex" xmlns:w15="http://schemas.microsoft.com/office/word/2012/wordml" xmlns:cx1="http://schemas.microsoft.com/office/drawing/2015/9/8/chartex" xmlns:cx="http://schemas.microsoft.com/office/drawing/2014/chartex">
             <w:pict>
-              <v:rect id="矩形 34" o:spid="_x0000_s1087" style="position:absolute;margin-left:86.95pt;margin-top:76.8pt;width:297.75pt;height:63.75pt;z-index:251888640;visibility:visible;mso-wrap-style:square;mso-width-percent:0;mso-height-percent:0;mso-wrap-distance-left:9pt;mso-wrap-distance-top:0;mso-wrap-distance-right:9pt;mso-wrap-distance-bottom:0;mso-position-horizontal:absolute;mso-position-horizontal-relative:text;mso-position-vertical:absolute;mso-position-vertical-relative:text;mso-width-percent:0;mso-height-percent:0;mso-width-relative:margin;mso-height-relative:margin;v-text-anchor:middle" o:gfxdata="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" fillcolor="#4f81bd [3204]" strokecolor="#243f60 [1604]" strokeweight="2pt">
+              <v:rect w14:anchorId="432DC3F7" id="矩形 34" o:spid="_x0000_s1087" style="position:absolute;margin-left:86.95pt;margin-top:76.8pt;width:297.75pt;height:63.75pt;z-index:251888640;visibility:visible;mso-wrap-style:square;mso-width-percent:0;mso-height-percent:0;mso-wrap-distance-left:9pt;mso-wrap-distance-top:0;mso-wrap-distance-right:9pt;mso-wrap-distance-bottom:0;mso-position-horizontal:absolute;mso-position-horizontal-relative:text;mso-position-vertical:absolute;mso-position-vertical-relative:text;mso-width-percent:0;mso-height-percent:0;mso-width-relative:margin;mso-height-relative:margin;v-text-anchor:middle" o:gfxdata="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" fillcolor="#4f81bd [3204]" strokecolor="#243f60 [1604]" strokeweight="2pt">
                 <v:textbox>
                   <w:txbxContent>
                     <w:p>
@@ -11789,7 +12506,7 @@
         <mc:AlternateContent>
           <mc:Choice Requires="wps">
             <w:drawing>
-              <wp:anchor distT="0" distB="0" distL="114300" distR="114300" simplePos="0" relativeHeight="251889664" behindDoc="0" locked="0" layoutInCell="1" allowOverlap="1" wp14:anchorId="50F832C6" wp14:editId="5CC0B563">
+              <wp:anchor distT="0" distB="0" distL="114300" distR="114300" simplePos="0" relativeHeight="251889664" behindDoc="0" locked="0" layoutInCell="1" allowOverlap="1" wp14:anchorId="6838139B" wp14:editId="4A550AE2">
                 <wp:simplePos x="0" y="0"/>
                 <wp:positionH relativeFrom="column">
                   <wp:posOffset>1104900</wp:posOffset>
@@ -11897,9 +12614,9 @@
               </wp:anchor>
             </w:drawing>
           </mc:Choice>
-          <mc:Fallback>
+          <mc:Fallback xmlns:w16se="http://schemas.microsoft.com/office/word/2015/wordml/symex" xmlns:w15="http://schemas.microsoft.com/office/word/2012/wordml" xmlns:cx1="http://schemas.microsoft.com/office/drawing/2015/9/8/chartex" xmlns:cx="http://schemas.microsoft.com/office/drawing/2014/chartex">
             <w:pict>
-              <v:rect id="矩形 35" o:spid="_x0000_s1088" style="position:absolute;margin-left:87pt;margin-top:269.55pt;width:297.75pt;height:58.5pt;z-index:251889664;visibility:visible;mso-wrap-style:square;mso-width-percent:0;mso-height-percent:0;mso-wrap-distance-left:9pt;mso-wrap-distance-top:0;mso-wrap-distance-right:9pt;mso-wrap-distance-bottom:0;mso-position-horizontal:absolute;mso-position-horizontal-relative:text;mso-position-vertical:absolute;mso-position-vertical-relative:text;mso-width-percent:0;mso-height-percent:0;mso-width-relative:margin;mso-height-relative:margin;v-text-anchor:middle" o:gfxdata="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" fillcolor="#4f81bd [3204]" strokecolor="#243f60 [1604]" strokeweight="2pt">
+              <v:rect w14:anchorId="6838139B" id="矩形 35" o:spid="_x0000_s1088" style="position:absolute;margin-left:87pt;margin-top:269.55pt;width:297.75pt;height:58.5pt;z-index:251889664;visibility:visible;mso-wrap-style:square;mso-width-percent:0;mso-height-percent:0;mso-wrap-distance-left:9pt;mso-wrap-distance-top:0;mso-wrap-distance-right:9pt;mso-wrap-distance-bottom:0;mso-position-horizontal:absolute;mso-position-horizontal-relative:text;mso-position-vertical:absolute;mso-position-vertical-relative:text;mso-width-percent:0;mso-height-percent:0;mso-width-relative:margin;mso-height-relative:margin;v-text-anchor:middle" o:gfxdata="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" fillcolor="#4f81bd [3204]" strokecolor="#243f60 [1604]" strokeweight="2pt">
                 <v:textbox>
                   <w:txbxContent>
                     <w:p>
@@ -11961,7 +12678,7 @@
         <mc:AlternateContent>
           <mc:Choice Requires="wps">
             <w:drawing>
-              <wp:anchor distT="0" distB="0" distL="114300" distR="114300" simplePos="0" relativeHeight="251890688" behindDoc="0" locked="0" layoutInCell="1" allowOverlap="1" wp14:anchorId="3441B64D" wp14:editId="57FB7B71">
+              <wp:anchor distT="0" distB="0" distL="114300" distR="114300" simplePos="0" relativeHeight="251890688" behindDoc="0" locked="0" layoutInCell="1" allowOverlap="1" wp14:anchorId="3B8F5752" wp14:editId="0515A8C1">
                 <wp:simplePos x="0" y="0"/>
                 <wp:positionH relativeFrom="column">
                   <wp:posOffset>1104265</wp:posOffset>
@@ -12064,9 +12781,9 @@
               </wp:anchor>
             </w:drawing>
           </mc:Choice>
-          <mc:Fallback>
+          <mc:Fallback xmlns:w16se="http://schemas.microsoft.com/office/word/2015/wordml/symex" xmlns:w15="http://schemas.microsoft.com/office/word/2012/wordml" xmlns:cx1="http://schemas.microsoft.com/office/drawing/2015/9/8/chartex" xmlns:cx="http://schemas.microsoft.com/office/drawing/2014/chartex">
             <w:pict>
-              <v:rect id="矩形 36" o:spid="_x0000_s1089" style="position:absolute;margin-left:86.95pt;margin-top:331.05pt;width:297.75pt;height:57pt;z-index:251890688;visibility:visible;mso-wrap-style:square;mso-width-percent:0;mso-height-percent:0;mso-wrap-distance-left:9pt;mso-wrap-distance-top:0;mso-wrap-distance-right:9pt;mso-wrap-distance-bottom:0;mso-position-horizontal:absolute;mso-position-horizontal-relative:text;mso-position-vertical:absolute;mso-position-vertical-relative:text;mso-width-percent:0;mso-height-percent:0;mso-width-relative:margin;mso-height-relative:margin;v-text-anchor:middle" o:gfxdata="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" fillcolor="#4f81bd [3204]" strokecolor="#243f60 [1604]" strokeweight="2pt">
+              <v:rect w14:anchorId="3B8F5752" id="矩形 36" o:spid="_x0000_s1089" style="position:absolute;margin-left:86.95pt;margin-top:331.05pt;width:297.75pt;height:57pt;z-index:251890688;visibility:visible;mso-wrap-style:square;mso-width-percent:0;mso-height-percent:0;mso-wrap-distance-left:9pt;mso-wrap-distance-top:0;mso-wrap-distance-right:9pt;mso-wrap-distance-bottom:0;mso-position-horizontal:absolute;mso-position-horizontal-relative:text;mso-position-vertical:absolute;mso-position-vertical-relative:text;mso-width-percent:0;mso-height-percent:0;mso-width-relative:margin;mso-height-relative:margin;v-text-anchor:middle" o:gfxdata="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" fillcolor="#4f81bd [3204]" strokecolor="#243f60 [1604]" strokeweight="2pt">
                 <v:textbox>
                   <w:txbxContent>
                     <w:p>
@@ -12123,7 +12840,7 @@
         <mc:AlternateContent>
           <mc:Choice Requires="wps">
             <w:drawing>
-              <wp:anchor distT="0" distB="0" distL="114300" distR="114300" simplePos="0" relativeHeight="251891712" behindDoc="0" locked="0" layoutInCell="1" allowOverlap="1" wp14:anchorId="415A57CA" wp14:editId="41E6BA86">
+              <wp:anchor distT="0" distB="0" distL="114300" distR="114300" simplePos="0" relativeHeight="251891712" behindDoc="0" locked="0" layoutInCell="1" allowOverlap="1" wp14:anchorId="2AF79DED" wp14:editId="78724E35">
                 <wp:simplePos x="0" y="0"/>
                 <wp:positionH relativeFrom="column">
                   <wp:posOffset>1104900</wp:posOffset>
@@ -12226,9 +12943,9 @@
               </wp:anchor>
             </w:drawing>
           </mc:Choice>
-          <mc:Fallback>
+          <mc:Fallback xmlns:w16se="http://schemas.microsoft.com/office/word/2015/wordml/symex" xmlns:w15="http://schemas.microsoft.com/office/word/2012/wordml" xmlns:cx1="http://schemas.microsoft.com/office/drawing/2015/9/8/chartex" xmlns:cx="http://schemas.microsoft.com/office/drawing/2014/chartex">
             <w:pict>
-              <v:rect id="矩形 38" o:spid="_x0000_s1090" style="position:absolute;margin-left:87pt;margin-top:208.8pt;width:297.75pt;height:57.75pt;z-index:251891712;visibility:visible;mso-wrap-style:square;mso-width-percent:0;mso-height-percent:0;mso-wrap-distance-left:9pt;mso-wrap-distance-top:0;mso-wrap-distance-right:9pt;mso-wrap-distance-bottom:0;mso-position-horizontal:absolute;mso-position-horizontal-relative:text;mso-position-vertical:absolute;mso-position-vertical-relative:text;mso-width-percent:0;mso-height-percent:0;mso-width-relative:margin;mso-height-relative:margin;v-text-anchor:middle" o:gfxdata="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" fillcolor="#4f81bd [3204]" strokecolor="#243f60 [1604]" strokeweight="2pt">
+              <v:rect w14:anchorId="2AF79DED" id="矩形 38" o:spid="_x0000_s1090" style="position:absolute;margin-left:87pt;margin-top:208.8pt;width:297.75pt;height:57.75pt;z-index:251891712;visibility:visible;mso-wrap-style:square;mso-width-percent:0;mso-height-percent:0;mso-wrap-distance-left:9pt;mso-wrap-distance-top:0;mso-wrap-distance-right:9pt;mso-wrap-distance-bottom:0;mso-position-horizontal:absolute;mso-position-horizontal-relative:text;mso-position-vertical:absolute;mso-position-vertical-relative:text;mso-width-percent:0;mso-height-percent:0;mso-width-relative:margin;mso-height-relative:margin;v-text-anchor:middle" o:gfxdata="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" fillcolor="#4f81bd [3204]" strokecolor="#243f60 [1604]" strokeweight="2pt">
                 <v:textbox>
                   <w:txbxContent>
                     <w:p>
@@ -12285,7 +13002,7 @@
         <mc:AlternateContent>
           <mc:Choice Requires="wps">
             <w:drawing>
-              <wp:anchor distT="0" distB="0" distL="114300" distR="114300" simplePos="0" relativeHeight="251894784" behindDoc="0" locked="0" layoutInCell="1" allowOverlap="1" wp14:anchorId="5106EE9C" wp14:editId="11FCACD8">
+              <wp:anchor distT="0" distB="0" distL="114300" distR="114300" simplePos="0" relativeHeight="251894784" behindDoc="0" locked="0" layoutInCell="1" allowOverlap="1" wp14:anchorId="542F4189" wp14:editId="33F20F65">
                 <wp:simplePos x="0" y="0"/>
                 <wp:positionH relativeFrom="column">
                   <wp:posOffset>3400425</wp:posOffset>
@@ -12368,9 +13085,9 @@
               </wp:anchor>
             </w:drawing>
           </mc:Choice>
-          <mc:Fallback>
+          <mc:Fallback xmlns:w16se="http://schemas.microsoft.com/office/word/2015/wordml/symex" xmlns:w15="http://schemas.microsoft.com/office/word/2012/wordml" xmlns:cx1="http://schemas.microsoft.com/office/drawing/2015/9/8/chartex" xmlns:cx="http://schemas.microsoft.com/office/drawing/2014/chartex">
             <w:pict>
-              <v:rect id="矩形 70" o:spid="_x0000_s1091" style="position:absolute;margin-left:267.75pt;margin-top:154.8pt;width:106.5pt;height:46.5pt;z-index:251894784;visibility:visible;mso-wrap-style:square;mso-width-percent:0;mso-height-percent:0;mso-wrap-distance-left:9pt;mso-wrap-distance-top:0;mso-wrap-distance-right:9pt;mso-wrap-distance-bottom:0;mso-position-horizontal:absolute;mso-position-horizontal-relative:text;mso-position-vertical:absolute;mso-position-vertical-relative:text;mso-width-percent:0;mso-height-percent:0;mso-width-relative:margin;mso-height-relative:margin;v-text-anchor:middle" o:gfxdata="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" fillcolor="#f79646 [3209]" strokecolor="#243f60 [1604]" strokeweight="2pt">
+              <v:rect w14:anchorId="542F4189" id="矩形 70" o:spid="_x0000_s1091" style="position:absolute;margin-left:267.75pt;margin-top:154.8pt;width:106.5pt;height:46.5pt;z-index:251894784;visibility:visible;mso-wrap-style:square;mso-width-percent:0;mso-height-percent:0;mso-wrap-distance-left:9pt;mso-wrap-distance-top:0;mso-wrap-distance-right:9pt;mso-wrap-distance-bottom:0;mso-position-horizontal:absolute;mso-position-horizontal-relative:text;mso-position-vertical:absolute;mso-position-vertical-relative:text;mso-width-percent:0;mso-height-percent:0;mso-width-relative:margin;mso-height-relative:margin;v-text-anchor:middle" o:gfxdata="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" fillcolor="#f79646 [3209]" strokecolor="#243f60 [1604]" strokeweight="2pt">
                 <v:textbox>
                   <w:txbxContent>
                     <w:p>
@@ -12404,7 +13121,7 @@
         <mc:AlternateContent>
           <mc:Choice Requires="wps">
             <w:drawing>
-              <wp:anchor distT="0" distB="0" distL="114300" distR="114300" simplePos="0" relativeHeight="251895808" behindDoc="0" locked="0" layoutInCell="1" allowOverlap="1" wp14:anchorId="257F899A" wp14:editId="28CE9617">
+              <wp:anchor distT="0" distB="0" distL="114300" distR="114300" simplePos="0" relativeHeight="251895808" behindDoc="0" locked="0" layoutInCell="1" allowOverlap="1" wp14:anchorId="68455B5F" wp14:editId="47CF48DE">
                 <wp:simplePos x="0" y="0"/>
                 <wp:positionH relativeFrom="column">
                   <wp:posOffset>3419475</wp:posOffset>
@@ -12487,9 +13204,9 @@
               </wp:anchor>
             </w:drawing>
           </mc:Choice>
-          <mc:Fallback>
+          <mc:Fallback xmlns:w16se="http://schemas.microsoft.com/office/word/2015/wordml/symex" xmlns:w15="http://schemas.microsoft.com/office/word/2012/wordml" xmlns:cx1="http://schemas.microsoft.com/office/drawing/2015/9/8/chartex" xmlns:cx="http://schemas.microsoft.com/office/drawing/2014/chartex">
             <w:pict>
-              <v:rect id="矩形 71" o:spid="_x0000_s1092" style="position:absolute;margin-left:269.25pt;margin-top:214.8pt;width:106.5pt;height:46.5pt;z-index:251895808;visibility:visible;mso-wrap-style:square;mso-width-percent:0;mso-height-percent:0;mso-wrap-distance-left:9pt;mso-wrap-distance-top:0;mso-wrap-distance-right:9pt;mso-wrap-distance-bottom:0;mso-position-horizontal:absolute;mso-position-horizontal-relative:text;mso-position-vertical:absolute;mso-position-vertical-relative:text;mso-width-percent:0;mso-height-percent:0;mso-width-relative:margin;mso-height-relative:margin;v-text-anchor:middle" o:gfxdata="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" fillcolor="#f79646 [3209]" strokecolor="#243f60 [1604]" strokeweight="2pt">
+              <v:rect w14:anchorId="68455B5F" id="矩形 71" o:spid="_x0000_s1092" style="position:absolute;margin-left:269.25pt;margin-top:214.8pt;width:106.5pt;height:46.5pt;z-index:251895808;visibility:visible;mso-wrap-style:square;mso-width-percent:0;mso-height-percent:0;mso-wrap-distance-left:9pt;mso-wrap-distance-top:0;mso-wrap-distance-right:9pt;mso-wrap-distance-bottom:0;mso-position-horizontal:absolute;mso-position-horizontal-relative:text;mso-position-vertical:absolute;mso-position-vertical-relative:text;mso-width-percent:0;mso-height-percent:0;mso-width-relative:margin;mso-height-relative:margin;v-text-anchor:middle" o:gfxdata="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" fillcolor="#f79646 [3209]" strokecolor="#243f60 [1604]" strokeweight="2pt">
                 <v:textbox>
                   <w:txbxContent>
                     <w:p>
@@ -12523,7 +13240,7 @@
         <mc:AlternateContent>
           <mc:Choice Requires="wps">
             <w:drawing>
-              <wp:anchor distT="0" distB="0" distL="114300" distR="114300" simplePos="0" relativeHeight="251896832" behindDoc="0" locked="0" layoutInCell="1" allowOverlap="1" wp14:anchorId="1860AC3A" wp14:editId="4FBBE591">
+              <wp:anchor distT="0" distB="0" distL="114300" distR="114300" simplePos="0" relativeHeight="251896832" behindDoc="0" locked="0" layoutInCell="1" allowOverlap="1" wp14:anchorId="762B4210" wp14:editId="749262B6">
                 <wp:simplePos x="0" y="0"/>
                 <wp:positionH relativeFrom="column">
                   <wp:posOffset>3448050</wp:posOffset>
@@ -12606,9 +13323,9 @@
               </wp:anchor>
             </w:drawing>
           </mc:Choice>
-          <mc:Fallback>
+          <mc:Fallback xmlns:w16se="http://schemas.microsoft.com/office/word/2015/wordml/symex" xmlns:w15="http://schemas.microsoft.com/office/word/2012/wordml" xmlns:cx1="http://schemas.microsoft.com/office/drawing/2015/9/8/chartex" xmlns:cx="http://schemas.microsoft.com/office/drawing/2014/chartex">
             <w:pict>
-              <v:rect id="矩形 72" o:spid="_x0000_s1093" style="position:absolute;margin-left:271.5pt;margin-top:275.55pt;width:106.5pt;height:46.5pt;z-index:251896832;visibility:visible;mso-wrap-style:square;mso-width-percent:0;mso-height-percent:0;mso-wrap-distance-left:9pt;mso-wrap-distance-top:0;mso-wrap-distance-right:9pt;mso-wrap-distance-bottom:0;mso-position-horizontal:absolute;mso-position-horizontal-relative:text;mso-position-vertical:absolute;mso-position-vertical-relative:text;mso-width-percent:0;mso-height-percent:0;mso-width-relative:margin;mso-height-relative:margin;v-text-anchor:middle" o:gfxdata="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" fillcolor="#f79646 [3209]" strokecolor="#243f60 [1604]" strokeweight="2pt">
+              <v:rect w14:anchorId="762B4210" id="矩形 72" o:spid="_x0000_s1093" style="position:absolute;margin-left:271.5pt;margin-top:275.55pt;width:106.5pt;height:46.5pt;z-index:251896832;visibility:visible;mso-wrap-style:square;mso-width-percent:0;mso-height-percent:0;mso-wrap-distance-left:9pt;mso-wrap-distance-top:0;mso-wrap-distance-right:9pt;mso-wrap-distance-bottom:0;mso-position-horizontal:absolute;mso-position-horizontal-relative:text;mso-position-vertical:absolute;mso-position-vertical-relative:text;mso-width-percent:0;mso-height-percent:0;mso-width-relative:margin;mso-height-relative:margin;v-text-anchor:middle" o:gfxdata="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" fillcolor="#f79646 [3209]" strokecolor="#243f60 [1604]" strokeweight="2pt">
                 <v:textbox>
                   <w:txbxContent>
                     <w:p>
@@ -12642,7 +13359,7 @@
         <mc:AlternateContent>
           <mc:Choice Requires="wps">
             <w:drawing>
-              <wp:anchor distT="0" distB="0" distL="114300" distR="114300" simplePos="0" relativeHeight="251897856" behindDoc="0" locked="0" layoutInCell="1" allowOverlap="1" wp14:anchorId="7662C3DD" wp14:editId="4600ED78">
+              <wp:anchor distT="0" distB="0" distL="114300" distR="114300" simplePos="0" relativeHeight="251897856" behindDoc="0" locked="0" layoutInCell="1" allowOverlap="1" wp14:anchorId="2EE1C68C" wp14:editId="268AA807">
                 <wp:simplePos x="0" y="0"/>
                 <wp:positionH relativeFrom="column">
                   <wp:posOffset>3448050</wp:posOffset>
@@ -12725,9 +13442,9 @@
               </wp:anchor>
             </w:drawing>
           </mc:Choice>
-          <mc:Fallback>
+          <mc:Fallback xmlns:w16se="http://schemas.microsoft.com/office/word/2015/wordml/symex" xmlns:w15="http://schemas.microsoft.com/office/word/2012/wordml" xmlns:cx1="http://schemas.microsoft.com/office/drawing/2015/9/8/chartex" xmlns:cx="http://schemas.microsoft.com/office/drawing/2014/chartex">
             <w:pict>
-              <v:rect id="矩形 73" o:spid="_x0000_s1094" style="position:absolute;margin-left:271.5pt;margin-top:336.3pt;width:106.5pt;height:46.5pt;z-index:251897856;visibility:visible;mso-wrap-style:square;mso-width-percent:0;mso-height-percent:0;mso-wrap-distance-left:9pt;mso-wrap-distance-top:0;mso-wrap-distance-right:9pt;mso-wrap-distance-bottom:0;mso-position-horizontal:absolute;mso-position-horizontal-relative:text;mso-position-vertical:absolute;mso-position-vertical-relative:text;mso-width-percent:0;mso-height-percent:0;mso-width-relative:margin;mso-height-relative:margin;v-text-anchor:middle" o:gfxdata="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" fillcolor="#f79646 [3209]" strokecolor="#243f60 [1604]" strokeweight="2pt">
+              <v:rect w14:anchorId="2EE1C68C" id="矩形 73" o:spid="_x0000_s1094" style="position:absolute;margin-left:271.5pt;margin-top:336.3pt;width:106.5pt;height:46.5pt;z-index:251897856;visibility:visible;mso-wrap-style:square;mso-width-percent:0;mso-height-percent:0;mso-wrap-distance-left:9pt;mso-wrap-distance-top:0;mso-wrap-distance-right:9pt;mso-wrap-distance-bottom:0;mso-position-horizontal:absolute;mso-position-horizontal-relative:text;mso-position-vertical:absolute;mso-position-vertical-relative:text;mso-width-percent:0;mso-height-percent:0;mso-width-relative:margin;mso-height-relative:margin;v-text-anchor:middle" o:gfxdata="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" fillcolor="#f79646 [3209]" strokecolor="#243f60 [1604]" strokeweight="2pt">
                 <v:textbox>
                   <w:txbxContent>
                     <w:p>
@@ -12766,7 +13483,7 @@
         <mc:AlternateContent>
           <mc:Choice Requires="wps">
             <w:drawing>
-              <wp:anchor distT="0" distB="0" distL="114300" distR="114300" simplePos="0" relativeHeight="251892736" behindDoc="0" locked="0" layoutInCell="1" allowOverlap="1" wp14:anchorId="0EF654E0" wp14:editId="1B22BE10">
+              <wp:anchor distT="0" distB="0" distL="114300" distR="114300" simplePos="0" relativeHeight="251892736" behindDoc="0" locked="0" layoutInCell="1" allowOverlap="1" wp14:anchorId="305CCCBE" wp14:editId="73275157">
                 <wp:simplePos x="0" y="0"/>
                 <wp:positionH relativeFrom="column">
                   <wp:posOffset>981075</wp:posOffset>
@@ -12827,9 +13544,9 @@
               </wp:anchor>
             </w:drawing>
           </mc:Choice>
-          <mc:Fallback>
+          <mc:Fallback xmlns:w16se="http://schemas.microsoft.com/office/word/2015/wordml/symex" xmlns:w15="http://schemas.microsoft.com/office/word/2012/wordml" xmlns:cx1="http://schemas.microsoft.com/office/drawing/2015/9/8/chartex" xmlns:cx="http://schemas.microsoft.com/office/drawing/2014/chartex">
             <w:pict>
-              <v:rect id="矩形 42" o:spid="_x0000_s1026" style="position:absolute;left:0;text-align:left;margin-left:77.25pt;margin-top:13.2pt;width:323.25pt;height:361.5pt;z-index:251892736;visibility:visible;mso-wrap-style:square;mso-width-percent:0;mso-height-percent:0;mso-wrap-distance-left:9pt;mso-wrap-distance-top:0;mso-wrap-distance-right:9pt;mso-wrap-distance-bottom:0;mso-position-horizontal:absolute;mso-position-horizontal-relative:text;mso-position-vertical:absolute;mso-position-vertical-relative:text;mso-width-percent:0;mso-height-percent:0;mso-width-relative:margin;mso-height-relative:margin;v-text-anchor:middle" o:gfxdata="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" filled="f" strokecolor="#243f60 [1604]" strokeweight="2pt"/>
+              <v:rect w14:anchorId="42685E49" id="矩形 42" o:spid="_x0000_s1026" style="position:absolute;left:0;text-align:left;margin-left:77.25pt;margin-top:13.2pt;width:323.25pt;height:361.5pt;z-index:251892736;visibility:visible;mso-wrap-style:square;mso-width-percent:0;mso-height-percent:0;mso-wrap-distance-left:9pt;mso-wrap-distance-top:0;mso-wrap-distance-right:9pt;mso-wrap-distance-bottom:0;mso-position-horizontal:absolute;mso-position-horizontal-relative:text;mso-position-vertical:absolute;mso-position-vertical-relative:text;mso-width-percent:0;mso-height-percent:0;mso-width-relative:margin;mso-height-relative:margin;v-text-anchor:middle" o:gfxdata="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" filled="f" strokecolor="#243f60 [1604]" strokeweight="2pt"/>
             </w:pict>
           </mc:Fallback>
         </mc:AlternateContent>
@@ -12862,7 +13579,7 @@
         <mc:AlternateContent>
           <mc:Choice Requires="wps">
             <w:drawing>
-              <wp:anchor distT="0" distB="0" distL="114300" distR="114300" simplePos="0" relativeHeight="251893760" behindDoc="0" locked="0" layoutInCell="1" allowOverlap="1" wp14:anchorId="53D18CF6" wp14:editId="2919A81D">
+              <wp:anchor distT="0" distB="0" distL="114300" distR="114300" simplePos="0" relativeHeight="251893760" behindDoc="0" locked="0" layoutInCell="1" allowOverlap="1" wp14:anchorId="466858E9" wp14:editId="2C27C879">
                 <wp:simplePos x="0" y="0"/>
                 <wp:positionH relativeFrom="column">
                   <wp:posOffset>3381375</wp:posOffset>
@@ -12945,9 +13662,9 @@
               </wp:anchor>
             </w:drawing>
           </mc:Choice>
-          <mc:Fallback>
+          <mc:Fallback xmlns:w16se="http://schemas.microsoft.com/office/word/2015/wordml/symex" xmlns:w15="http://schemas.microsoft.com/office/word/2012/wordml" xmlns:cx1="http://schemas.microsoft.com/office/drawing/2015/9/8/chartex" xmlns:cx="http://schemas.microsoft.com/office/drawing/2014/chartex">
             <w:pict>
-              <v:rect id="矩形 55" o:spid="_x0000_s1095" style="position:absolute;margin-left:266.25pt;margin-top:9.3pt;width:106.5pt;height:46.5pt;z-index:251893760;visibility:visible;mso-wrap-style:square;mso-width-percent:0;mso-height-percent:0;mso-wrap-distance-left:9pt;mso-wrap-distance-top:0;mso-wrap-distance-right:9pt;mso-wrap-distance-bottom:0;mso-position-horizontal:absolute;mso-position-horizontal-relative:text;mso-position-vertical:absolute;mso-position-vertical-relative:text;mso-width-percent:0;mso-height-percent:0;mso-width-relative:margin;mso-height-relative:margin;v-text-anchor:middle" o:gfxdata="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" fillcolor="#f79646 [3209]" strokecolor="#243f60 [1604]" strokeweight="2pt">
+              <v:rect w14:anchorId="466858E9" id="矩形 55" o:spid="_x0000_s1095" style="position:absolute;margin-left:266.25pt;margin-top:9.3pt;width:106.5pt;height:46.5pt;z-index:251893760;visibility:visible;mso-wrap-style:square;mso-width-percent:0;mso-height-percent:0;mso-wrap-distance-left:9pt;mso-wrap-distance-top:0;mso-wrap-distance-right:9pt;mso-wrap-distance-bottom:0;mso-position-horizontal:absolute;mso-position-horizontal-relative:text;mso-position-vertical:absolute;mso-position-vertical-relative:text;mso-width-percent:0;mso-height-percent:0;mso-width-relative:margin;mso-height-relative:margin;v-text-anchor:middle" o:gfxdata="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" fillcolor="#f79646 [3209]" strokecolor="#243f60 [1604]" strokeweight="2pt">
                 <v:textbox>
                   <w:txbxContent>
                     <w:p>
@@ -13081,7 +13798,7 @@
         <mc:AlternateContent>
           <mc:Choice Requires="wps">
             <w:drawing>
-              <wp:anchor distT="0" distB="0" distL="114300" distR="114300" simplePos="0" relativeHeight="251940864" behindDoc="0" locked="0" layoutInCell="1" allowOverlap="1" wp14:anchorId="636CAB36" wp14:editId="5AF12343">
+              <wp:anchor distT="0" distB="0" distL="114300" distR="114300" simplePos="0" relativeHeight="251940864" behindDoc="0" locked="0" layoutInCell="1" allowOverlap="1" wp14:anchorId="0D429E08" wp14:editId="4FB544BD">
                 <wp:simplePos x="0" y="0"/>
                 <wp:positionH relativeFrom="column">
                   <wp:posOffset>1733550</wp:posOffset>
@@ -13141,7 +13858,7 @@
                                 <w:noProof/>
                               </w:rPr>
                               <w:drawing>
-                                <wp:inline distT="0" distB="0" distL="0" distR="0" wp14:anchorId="2D08ABEE" wp14:editId="40B888DA">
+                                <wp:inline distT="0" distB="0" distL="0" distR="0" wp14:anchorId="7B7AE104" wp14:editId="341745A6">
                                   <wp:extent cx="515620" cy="202332"/>
                                   <wp:effectExtent l="0" t="0" r="0" b="7620"/>
                                   <wp:docPr id="30" name="图片 30"/>
@@ -13158,7 +13875,7 @@
                                           </pic:cNvPicPr>
                                         </pic:nvPicPr>
                                         <pic:blipFill>
-                                          <a:blip r:embed="rId9">
+                                          <a:blip r:embed="rId10">
                                             <a:extLst>
                                               <a:ext uri="{28A0092B-C50C-407E-A947-70E740481C1C}">
                                                 <a14:useLocalDpi xmlns:a14="http://schemas.microsoft.com/office/drawing/2010/main" val="0"/>
@@ -13207,9 +13924,9 @@
               </wp:anchor>
             </w:drawing>
           </mc:Choice>
-          <mc:Fallback>
+          <mc:Fallback xmlns:w16se="http://schemas.microsoft.com/office/word/2015/wordml/symex" xmlns:w15="http://schemas.microsoft.com/office/word/2012/wordml" xmlns:cx1="http://schemas.microsoft.com/office/drawing/2015/9/8/chartex" xmlns:cx="http://schemas.microsoft.com/office/drawing/2014/chartex">
             <w:pict>
-              <v:rect id="矩形 23" o:spid="_x0000_s1096" style="position:absolute;left:0;text-align:left;margin-left:136.5pt;margin-top:4.8pt;width:57pt;height:27.75pt;z-index:251940864;visibility:visible;mso-wrap-style:square;mso-height-percent:0;mso-wrap-distance-left:9pt;mso-wrap-distance-top:0;mso-wrap-distance-right:9pt;mso-wrap-distance-bottom:0;mso-position-horizontal:absolute;mso-position-horizontal-relative:text;mso-position-vertical:absolute;mso-position-vertical-relative:text;mso-height-percent:0;mso-height-relative:margin;v-text-anchor:middle" o:gfxdata="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" fillcolor="#4f81bd [3204]" strokecolor="#243f60 [1604]" strokeweight="2pt">
+              <v:rect w14:anchorId="0D429E08" id="矩形 23" o:spid="_x0000_s1096" style="position:absolute;left:0;text-align:left;margin-left:136.5pt;margin-top:4.8pt;width:57pt;height:27.75pt;z-index:251940864;visibility:visible;mso-wrap-style:square;mso-height-percent:0;mso-wrap-distance-left:9pt;mso-wrap-distance-top:0;mso-wrap-distance-right:9pt;mso-wrap-distance-bottom:0;mso-position-horizontal:absolute;mso-position-horizontal-relative:text;mso-position-vertical:absolute;mso-position-vertical-relative:text;mso-height-percent:0;mso-height-relative:margin;v-text-anchor:middle" o:gfxdata="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" fillcolor="#4f81bd [3204]" strokecolor="#243f60 [1604]" strokeweight="2pt">
                 <v:textbox>
                   <w:txbxContent>
                     <w:p>
@@ -13228,7 +13945,7 @@
                           <w:noProof/>
                         </w:rPr>
                         <w:drawing>
-                          <wp:inline distT="0" distB="0" distL="0" distR="0" wp14:anchorId="2D08ABEE" wp14:editId="40B888DA">
+                          <wp:inline distT="0" distB="0" distL="0" distR="0" wp14:anchorId="7B7AE104" wp14:editId="341745A6">
                             <wp:extent cx="515620" cy="202332"/>
                             <wp:effectExtent l="0" t="0" r="0" b="7620"/>
                             <wp:docPr id="30" name="图片 30"/>
@@ -13292,7 +14009,7 @@
         <mc:AlternateContent>
           <mc:Choice Requires="wps">
             <w:drawing>
-              <wp:anchor distT="0" distB="0" distL="114300" distR="114300" simplePos="0" relativeHeight="251885568" behindDoc="0" locked="0" layoutInCell="1" allowOverlap="1" wp14:anchorId="6CF0EA8C" wp14:editId="7162ED53">
+              <wp:anchor distT="0" distB="0" distL="114300" distR="114300" simplePos="0" relativeHeight="251885568" behindDoc="0" locked="0" layoutInCell="1" allowOverlap="1" wp14:anchorId="781AEA76" wp14:editId="3BA1AEF9">
                 <wp:simplePos x="0" y="0"/>
                 <wp:positionH relativeFrom="column">
                   <wp:posOffset>2809875</wp:posOffset>
@@ -13352,7 +14069,7 @@
                                 <w:noProof/>
                               </w:rPr>
                               <w:drawing>
-                                <wp:inline distT="0" distB="0" distL="0" distR="0" wp14:anchorId="79E15121" wp14:editId="53F25E5E">
+                                <wp:inline distT="0" distB="0" distL="0" distR="0" wp14:anchorId="7BD7BA0F" wp14:editId="1E09B99A">
                                   <wp:extent cx="515620" cy="202332"/>
                                   <wp:effectExtent l="0" t="0" r="0" b="7620"/>
                                   <wp:docPr id="32" name="图片 32"/>
@@ -13369,7 +14086,7 @@
                                           </pic:cNvPicPr>
                                         </pic:nvPicPr>
                                         <pic:blipFill>
-                                          <a:blip r:embed="rId9">
+                                          <a:blip r:embed="rId10">
                                             <a:extLst>
                                               <a:ext uri="{28A0092B-C50C-407E-A947-70E740481C1C}">
                                                 <a14:useLocalDpi xmlns:a14="http://schemas.microsoft.com/office/drawing/2010/main" val="0"/>
@@ -13418,9 +14135,9 @@
               </wp:anchor>
             </w:drawing>
           </mc:Choice>
-          <mc:Fallback>
+          <mc:Fallback xmlns:w16se="http://schemas.microsoft.com/office/word/2015/wordml/symex" xmlns:w15="http://schemas.microsoft.com/office/word/2012/wordml" xmlns:cx1="http://schemas.microsoft.com/office/drawing/2015/9/8/chartex" xmlns:cx="http://schemas.microsoft.com/office/drawing/2014/chartex">
             <w:pict>
-              <v:rect id="矩形 31" o:spid="_x0000_s1097" style="position:absolute;left:0;text-align:left;margin-left:221.25pt;margin-top:4.8pt;width:57pt;height:27.75pt;z-index:251885568;visibility:visible;mso-wrap-style:square;mso-height-percent:0;mso-wrap-distance-left:9pt;mso-wrap-distance-top:0;mso-wrap-distance-right:9pt;mso-wrap-distance-bottom:0;mso-position-horizontal:absolute;mso-position-horizontal-relative:text;mso-position-vertical:absolute;mso-position-vertical-relative:text;mso-height-percent:0;mso-height-relative:margin;v-text-anchor:middle" o:gfxdata="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" fillcolor="#4f81bd [3204]" strokecolor="#243f60 [1604]" strokeweight="2pt">
+              <v:rect w14:anchorId="781AEA76" id="矩形 31" o:spid="_x0000_s1097" style="position:absolute;left:0;text-align:left;margin-left:221.25pt;margin-top:4.8pt;width:57pt;height:27.75pt;z-index:251885568;visibility:visible;mso-wrap-style:square;mso-height-percent:0;mso-wrap-distance-left:9pt;mso-wrap-distance-top:0;mso-wrap-distance-right:9pt;mso-wrap-distance-bottom:0;mso-position-horizontal:absolute;mso-position-horizontal-relative:text;mso-position-vertical:absolute;mso-position-vertical-relative:text;mso-height-percent:0;mso-height-relative:margin;v-text-anchor:middle" o:gfxdata="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" fillcolor="#4f81bd [3204]" strokecolor="#243f60 [1604]" strokeweight="2pt">
                 <v:textbox>
                   <w:txbxContent>
                     <w:p>
@@ -13439,7 +14156,7 @@
                           <w:noProof/>
                         </w:rPr>
                         <w:drawing>
-                          <wp:inline distT="0" distB="0" distL="0" distR="0" wp14:anchorId="79E15121" wp14:editId="53F25E5E">
+                          <wp:inline distT="0" distB="0" distL="0" distR="0" wp14:anchorId="7BD7BA0F" wp14:editId="1E09B99A">
                             <wp:extent cx="515620" cy="202332"/>
                             <wp:effectExtent l="0" t="0" r="0" b="7620"/>
                             <wp:docPr id="32" name="图片 32"/>
@@ -13571,12 +14288,115 @@
         <w:rPr>
           <w:rFonts w:hint="eastAsia"/>
           <w:noProof/>
-          <w:highlight w:val="yellow"/>
         </w:rPr>
         <mc:AlternateContent>
           <mc:Choice Requires="wps">
             <w:drawing>
-              <wp:anchor distT="0" distB="0" distL="114300" distR="114300" simplePos="0" relativeHeight="251851776" behindDoc="0" locked="0" layoutInCell="1" allowOverlap="1" wp14:anchorId="41D2479B" wp14:editId="3B11DEC6">
+              <wp:anchor distT="0" distB="0" distL="114300" distR="114300" simplePos="0" relativeHeight="251863040" behindDoc="0" locked="0" layoutInCell="1" allowOverlap="1" wp14:anchorId="57C68087" wp14:editId="11067791">
+                <wp:simplePos x="0" y="0"/>
+                <wp:positionH relativeFrom="column">
+                  <wp:posOffset>2085975</wp:posOffset>
+                </wp:positionH>
+                <wp:positionV relativeFrom="paragraph">
+                  <wp:posOffset>110490</wp:posOffset>
+                </wp:positionV>
+                <wp:extent cx="781050" cy="285750"/>
+                <wp:effectExtent l="0" t="0" r="19050" b="19050"/>
+                <wp:wrapNone/>
+                <wp:docPr id="113" name="矩形 113"/>
+                <wp:cNvGraphicFramePr/>
+                <a:graphic xmlns:a="http://schemas.openxmlformats.org/drawingml/2006/main">
+                  <a:graphicData uri="http://schemas.microsoft.com/office/word/2010/wordprocessingShape">
+                    <wps:wsp>
+                      <wps:cNvSpPr/>
+                      <wps:spPr>
+                        <a:xfrm>
+                          <a:off x="0" y="0"/>
+                          <a:ext cx="781050" cy="285750"/>
+                        </a:xfrm>
+                        <a:prstGeom prst="rect">
+                          <a:avLst/>
+                        </a:prstGeom>
+                        <a:noFill/>
+                      </wps:spPr>
+                      <wps:style>
+                        <a:lnRef idx="2">
+                          <a:schemeClr val="accent1">
+                            <a:shade val="50000"/>
+                          </a:schemeClr>
+                        </a:lnRef>
+                        <a:fillRef idx="1">
+                          <a:schemeClr val="accent1"/>
+                        </a:fillRef>
+                        <a:effectRef idx="0">
+                          <a:schemeClr val="accent1"/>
+                        </a:effectRef>
+                        <a:fontRef idx="minor">
+                          <a:schemeClr val="lt1"/>
+                        </a:fontRef>
+                      </wps:style>
+                      <wps:txbx>
+                        <w:txbxContent>
+                          <w:p>
+                            <w:r>
+                              <w:rPr>
+                                <w:rFonts w:hint="eastAsia"/>
+                                <w:highlight w:val="black"/>
+                              </w:rPr>
+                              <w:t>挂机总产量</w:t>
+                            </w:r>
+                          </w:p>
+                        </w:txbxContent>
+                      </wps:txbx>
+                      <wps:bodyPr rot="0" spcFirstLastPara="0" vertOverflow="overflow" horzOverflow="overflow" vert="horz" wrap="square" lIns="91440" tIns="45720" rIns="91440" bIns="45720" numCol="1" spcCol="0" rtlCol="0" fromWordArt="0" anchor="ctr" anchorCtr="0" forceAA="0" compatLnSpc="1">
+                        <a:prstTxWarp prst="textNoShape">
+                          <a:avLst/>
+                        </a:prstTxWarp>
+                        <a:noAutofit/>
+                      </wps:bodyPr>
+                    </wps:wsp>
+                  </a:graphicData>
+                </a:graphic>
+                <wp14:sizeRelH relativeFrom="margin">
+                  <wp14:pctWidth>0</wp14:pctWidth>
+                </wp14:sizeRelH>
+                <wp14:sizeRelV relativeFrom="margin">
+                  <wp14:pctHeight>0</wp14:pctHeight>
+                </wp14:sizeRelV>
+              </wp:anchor>
+            </w:drawing>
+          </mc:Choice>
+          <mc:Fallback>
+            <w:pict>
+              <v:rect id="矩形 113" o:spid="_x0000_s1100" style="position:absolute;margin-left:164.25pt;margin-top:8.7pt;width:61.5pt;height:22.5pt;z-index:251863040;visibility:visible;mso-wrap-style:square;mso-width-percent:0;mso-height-percent:0;mso-wrap-distance-left:9pt;mso-wrap-distance-top:0;mso-wrap-distance-right:9pt;mso-wrap-distance-bottom:0;mso-position-horizontal:absolute;mso-position-horizontal-relative:text;mso-position-vertical:absolute;mso-position-vertical-relative:text;mso-width-percent:0;mso-height-percent:0;mso-width-relative:margin;mso-height-relative:margin;v-text-anchor:middle" o:gfxdata="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" filled="f" strokecolor="#243f60 [1604]" strokeweight="2pt">
+                <v:textbox>
+                  <w:txbxContent>
+                    <w:p>
+                      <w:r>
+                        <w:rPr>
+                          <w:rFonts w:hint="eastAsia"/>
+                          <w:highlight w:val="black"/>
+                        </w:rPr>
+                        <w:t>挂机总产量</w:t>
+                      </w:r>
+                    </w:p>
+                  </w:txbxContent>
+                </v:textbox>
+              </v:rect>
+            </w:pict>
+          </mc:Fallback>
+        </mc:AlternateContent>
+      </w:r>
+      <w:r>
+        <w:rPr>
+          <w:rFonts w:hint="eastAsia"/>
+          <w:noProof/>
+          <w:highlight w:val="yellow"/>
+        </w:rPr>
+        <mc:AlternateContent>
+          <mc:Choice Requires="wps">
+            <w:drawing>
+              <wp:anchor distT="0" distB="0" distL="114300" distR="114300" simplePos="0" relativeHeight="251851776" behindDoc="0" locked="0" layoutInCell="1" allowOverlap="1" wp14:anchorId="44C254E8" wp14:editId="1240CB2C">
                 <wp:simplePos x="0" y="0"/>
                 <wp:positionH relativeFrom="column">
                   <wp:posOffset>981075</wp:posOffset>
@@ -13625,13 +14445,7 @@
                               <w:rPr>
                                 <w:rFonts w:hint="eastAsia"/>
                               </w:rPr>
-                              <w:t>被偷玩家</w:t>
-                            </w:r>
-                            <w:r>
-                              <w:rPr>
-                                <w:rFonts w:hint="eastAsia"/>
-                              </w:rPr>
-                              <w:t>的头像</w:t>
+                              <w:t>我的头像</w:t>
                             </w:r>
                           </w:p>
                           <w:p>
@@ -13642,18 +14456,6 @@
                               <w:rPr>
                                 <w:rFonts w:hint="eastAsia"/>
                               </w:rPr>
-                              <w:t xml:space="preserve">     </w:t>
-                            </w:r>
-                            <w:r>
-                              <w:rPr>
-                                <w:rFonts w:hint="eastAsia"/>
-                              </w:rPr>
-                              <w:t>可掠夺</w:t>
-                            </w:r>
-                            <w:r>
-                              <w:rPr>
-                                <w:rFonts w:hint="eastAsia"/>
-                              </w:rPr>
                               <w:t>金币数</w:t>
                             </w:r>
                             <w:r>
@@ -13661,6 +14463,18 @@
                                 <w:rFonts w:hint="eastAsia"/>
                               </w:rPr>
                               <w:t>999</w:t>
+                            </w:r>
+                            <w:r>
+                              <w:rPr>
+                                <w:rFonts w:hint="eastAsia"/>
+                              </w:rPr>
+                              <w:t>掠夺次数</w:t>
+                            </w:r>
+                            <w:r>
+                              <w:rPr>
+                                <w:rFonts w:hint="eastAsia"/>
+                              </w:rPr>
+                              <w:t>50</w:t>
                             </w:r>
                           </w:p>
                         </w:txbxContent>
@@ -13685,7 +14499,7 @@
           </mc:Choice>
           <mc:Fallback>
             <w:pict>
-              <v:rect id="矩形 111" o:spid="_x0000_s1097" style="position:absolute;margin-left:77.25pt;margin-top:8.45pt;width:148.5pt;height:38.25pt;z-index:251851776;visibility:visible;mso-wrap-style:square;mso-width-percent:0;mso-height-percent:0;mso-wrap-distance-left:9pt;mso-wrap-distance-top:0;mso-wrap-distance-right:9pt;mso-wrap-distance-bottom:0;mso-position-horizontal:absolute;mso-position-horizontal-relative:text;mso-position-vertical:absolute;mso-position-vertical-relative:text;mso-width-percent:0;mso-height-percent:0;mso-width-relative:margin;mso-height-relative:margin;v-text-anchor:middle" o:gfxdata="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" fillcolor="#4f81bd [3204]" strokecolor="#243f60 [1604]" strokeweight="2pt">
+              <v:rect id="矩形 111" o:spid="_x0000_s1101" style="position:absolute;margin-left:77.25pt;margin-top:8.45pt;width:148.5pt;height:38.25pt;z-index:251851776;visibility:visible;mso-wrap-style:square;mso-width-percent:0;mso-height-percent:0;mso-wrap-distance-left:9pt;mso-wrap-distance-top:0;mso-wrap-distance-right:9pt;mso-wrap-distance-bottom:0;mso-position-horizontal:absolute;mso-position-horizontal-relative:text;mso-position-vertical:absolute;mso-position-vertical-relative:text;mso-width-percent:0;mso-height-percent:0;mso-width-relative:margin;mso-height-relative:margin;v-text-anchor:middle" o:gfxdata="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" fillcolor="#4f81bd [3204]" strokecolor="#243f60 [1604]" strokeweight="2pt">
                 <v:textbox>
                   <w:txbxContent>
                     <w:p>
@@ -13693,13 +14507,7 @@
                         <w:rPr>
                           <w:rFonts w:hint="eastAsia"/>
                         </w:rPr>
-                        <w:t>被偷玩家</w:t>
-                      </w:r>
-                      <w:r>
-                        <w:rPr>
-                          <w:rFonts w:hint="eastAsia"/>
-                        </w:rPr>
-                        <w:t>的头像</w:t>
+                        <w:t>我的头像</w:t>
                       </w:r>
                     </w:p>
                     <w:p>
@@ -13710,18 +14518,6 @@
                         <w:rPr>
                           <w:rFonts w:hint="eastAsia"/>
                         </w:rPr>
-                        <w:t xml:space="preserve">     </w:t>
-                      </w:r>
-                      <w:r>
-                        <w:rPr>
-                          <w:rFonts w:hint="eastAsia"/>
-                        </w:rPr>
-                        <w:t>可掠夺</w:t>
-                      </w:r>
-                      <w:r>
-                        <w:rPr>
-                          <w:rFonts w:hint="eastAsia"/>
-                        </w:rPr>
                         <w:t>金币数</w:t>
                       </w:r>
                       <w:r>
@@ -13729,6 +14525,18 @@
                           <w:rFonts w:hint="eastAsia"/>
                         </w:rPr>
                         <w:t>999</w:t>
+                      </w:r>
+                      <w:r>
+                        <w:rPr>
+                          <w:rFonts w:hint="eastAsia"/>
+                        </w:rPr>
+                        <w:t>掠夺次数</w:t>
+                      </w:r>
+                      <w:r>
+                        <w:rPr>
+                          <w:rFonts w:hint="eastAsia"/>
+                        </w:rPr>
+                        <w:t>50</w:t>
                       </w:r>
                     </w:p>
                   </w:txbxContent>
@@ -13747,7 +14555,7 @@
         <mc:AlternateContent>
           <mc:Choice Requires="wps">
             <w:drawing>
-              <wp:anchor distT="0" distB="0" distL="114300" distR="114300" simplePos="0" relativeHeight="251849728" behindDoc="0" locked="0" layoutInCell="1" allowOverlap="1" wp14:anchorId="379C2720" wp14:editId="7C95BE41">
+              <wp:anchor distT="0" distB="0" distL="114300" distR="114300" simplePos="0" relativeHeight="251849728" behindDoc="0" locked="0" layoutInCell="1" allowOverlap="1" wp14:anchorId="2E6F652B" wp14:editId="0288DE58">
                 <wp:simplePos x="0" y="0"/>
                 <wp:positionH relativeFrom="column">
                   <wp:posOffset>914400</wp:posOffset>
@@ -13808,9 +14616,9 @@
               </wp:anchor>
             </w:drawing>
           </mc:Choice>
-          <mc:Fallback>
+          <mc:Fallback xmlns:w16se="http://schemas.microsoft.com/office/word/2015/wordml/symex" xmlns:w15="http://schemas.microsoft.com/office/word/2012/wordml" xmlns:cx1="http://schemas.microsoft.com/office/drawing/2015/9/8/chartex" xmlns:cx="http://schemas.microsoft.com/office/drawing/2014/chartex">
             <w:pict>
-              <v:rect id="矩形 112" o:spid="_x0000_s1026" style="position:absolute;left:0;text-align:left;margin-left:1in;margin-top:4.7pt;width:333pt;height:516pt;z-index:251849728;visibility:visible;mso-wrap-style:square;mso-width-percent:0;mso-height-percent:0;mso-wrap-distance-left:9pt;mso-wrap-distance-top:0;mso-wrap-distance-right:9pt;mso-wrap-distance-bottom:0;mso-position-horizontal:absolute;mso-position-horizontal-relative:text;mso-position-vertical:absolute;mso-position-vertical-relative:text;mso-width-percent:0;mso-height-percent:0;mso-width-relative:margin;mso-height-relative:margin;v-text-anchor:middle" o:gfxdata="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" filled="f" strokecolor="#243f60 [1604]" strokeweight="2pt"/>
+              <v:rect w14:anchorId="6CC02E2A" id="矩形 112" o:spid="_x0000_s1026" style="position:absolute;left:0;text-align:left;margin-left:1in;margin-top:4.7pt;width:333pt;height:516pt;z-index:251849728;visibility:visible;mso-wrap-style:square;mso-width-percent:0;mso-height-percent:0;mso-wrap-distance-left:9pt;mso-wrap-distance-top:0;mso-wrap-distance-right:9pt;mso-wrap-distance-bottom:0;mso-position-horizontal:absolute;mso-position-horizontal-relative:text;mso-position-vertical:absolute;mso-position-vertical-relative:text;mso-width-percent:0;mso-height-percent:0;mso-width-relative:margin;mso-height-relative:margin;v-text-anchor:middle" o:gfxdata="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" filled="f" strokecolor="#243f60 [1604]" strokeweight="2pt"/>
             </w:pict>
           </mc:Fallback>
         </mc:AlternateContent>
@@ -13830,26 +14638,32 @@
       <w:pPr>
         <w:jc w:val="left"/>
       </w:pPr>
+    </w:p>
+    <w:p>
+      <w:pPr>
+        <w:jc w:val="left"/>
+      </w:pPr>
       <w:r>
         <w:rPr>
           <w:rFonts w:hint="eastAsia"/>
           <w:noProof/>
+          <w:highlight w:val="yellow"/>
         </w:rPr>
         <mc:AlternateContent>
           <mc:Choice Requires="wps">
             <w:drawing>
-              <wp:anchor distT="0" distB="0" distL="114300" distR="114300" simplePos="0" relativeHeight="251863040" behindDoc="0" locked="0" layoutInCell="1" allowOverlap="1" wp14:anchorId="17B0B655" wp14:editId="714F91F3">
+              <wp:anchor distT="0" distB="0" distL="114300" distR="114300" simplePos="0" relativeHeight="251951104" behindDoc="0" locked="0" layoutInCell="1" allowOverlap="1" wp14:anchorId="638313D8" wp14:editId="5ABF0F8E">
                 <wp:simplePos x="0" y="0"/>
                 <wp:positionH relativeFrom="column">
-                  <wp:posOffset>3276600</wp:posOffset>
+                  <wp:posOffset>3133725</wp:posOffset>
                 </wp:positionH>
                 <wp:positionV relativeFrom="paragraph">
-                  <wp:posOffset>151130</wp:posOffset>
+                  <wp:posOffset>124460</wp:posOffset>
                 </wp:positionV>
-                <wp:extent cx="1790700" cy="419100"/>
-                <wp:effectExtent l="0" t="0" r="19050" b="19050"/>
+                <wp:extent cx="1885950" cy="485775"/>
+                <wp:effectExtent l="0" t="0" r="19050" b="28575"/>
                 <wp:wrapNone/>
-                <wp:docPr id="113" name="矩形 113"/>
+                <wp:docPr id="89" name="矩形 89"/>
                 <wp:cNvGraphicFramePr/>
                 <a:graphic xmlns:a="http://schemas.openxmlformats.org/drawingml/2006/main">
                   <a:graphicData uri="http://schemas.microsoft.com/office/word/2010/wordprocessingShape">
@@ -13858,12 +14672,11 @@
                       <wps:spPr>
                         <a:xfrm>
                           <a:off x="0" y="0"/>
-                          <a:ext cx="1790700" cy="419100"/>
+                          <a:ext cx="1885950" cy="485775"/>
                         </a:xfrm>
                         <a:prstGeom prst="rect">
                           <a:avLst/>
                         </a:prstGeom>
-                        <a:noFill/>
                       </wps:spPr>
                       <wps:style>
                         <a:lnRef idx="2">
@@ -13887,9 +14700,19 @@
                             <w:r>
                               <w:rPr>
                                 <w:rFonts w:hint="eastAsia"/>
-                                <w:highlight w:val="black"/>
-                              </w:rPr>
-                              <w:t>挂机总产量</w:t>
+                              </w:rPr>
+                              <w:t>被抢玩家信息</w:t>
+                            </w:r>
+                          </w:p>
+                          <w:p>
+                            <w:pPr>
+                              <w:jc w:val="center"/>
+                            </w:pPr>
+                            <w:r>
+                              <w:rPr>
+                                <w:rFonts w:hint="eastAsia"/>
+                              </w:rPr>
+                              <w:t>房屋信息</w:t>
                             </w:r>
                           </w:p>
                         </w:txbxContent>
@@ -13914,16 +14737,26 @@
           </mc:Choice>
           <mc:Fallback>
             <w:pict>
-              <v:rect id="矩形 113" o:spid="_x0000_s1099" style="position:absolute;margin-left:258pt;margin-top:11.9pt;width:141pt;height:33pt;z-index:251863040;visibility:visible;mso-wrap-style:square;mso-width-percent:0;mso-height-percent:0;mso-wrap-distance-left:9pt;mso-wrap-distance-top:0;mso-wrap-distance-right:9pt;mso-wrap-distance-bottom:0;mso-position-horizontal:absolute;mso-position-horizontal-relative:text;mso-position-vertical:absolute;mso-position-vertical-relative:text;mso-width-percent:0;mso-height-percent:0;mso-width-relative:margin;mso-height-relative:margin;v-text-anchor:middle" o:gfxdata="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" filled="f" strokecolor="#243f60 [1604]" strokeweight="2pt">
+              <v:rect id="矩形 89" o:spid="_x0000_s1102" style="position:absolute;margin-left:246.75pt;margin-top:9.8pt;width:148.5pt;height:38.25pt;z-index:251951104;visibility:visible;mso-wrap-style:square;mso-width-percent:0;mso-height-percent:0;mso-wrap-distance-left:9pt;mso-wrap-distance-top:0;mso-wrap-distance-right:9pt;mso-wrap-distance-bottom:0;mso-position-horizontal:absolute;mso-position-horizontal-relative:text;mso-position-vertical:absolute;mso-position-vertical-relative:text;mso-width-percent:0;mso-height-percent:0;mso-width-relative:margin;mso-height-relative:margin;v-text-anchor:middle" o:gfxdata="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" fillcolor="#4f81bd [3204]" strokecolor="#243f60 [1604]" strokeweight="2pt">
                 <v:textbox>
                   <w:txbxContent>
                     <w:p>
                       <w:r>
                         <w:rPr>
                           <w:rFonts w:hint="eastAsia"/>
-                          <w:highlight w:val="black"/>
-                        </w:rPr>
-                        <w:t>挂机总产量</w:t>
+                        </w:rPr>
+                        <w:t>被抢玩家信息</w:t>
+                      </w:r>
+                    </w:p>
+                    <w:p>
+                      <w:pPr>
+                        <w:jc w:val="center"/>
+                      </w:pPr>
+                      <w:r>
+                        <w:rPr>
+                          <w:rFonts w:hint="eastAsia"/>
+                        </w:rPr>
+                        <w:t>房屋信息</w:t>
                       </w:r>
                     </w:p>
                   </w:txbxContent>
@@ -13933,11 +14766,6 @@
           </mc:Fallback>
         </mc:AlternateContent>
       </w:r>
-    </w:p>
-    <w:p>
-      <w:pPr>
-        <w:jc w:val="left"/>
-      </w:pPr>
       <w:r>
         <w:rPr>
           <w:rFonts w:hint="eastAsia"/>
@@ -13946,7 +14774,7 @@
         <mc:AlternateContent>
           <mc:Choice Requires="wps">
             <w:drawing>
-              <wp:anchor distT="0" distB="0" distL="114300" distR="114300" simplePos="0" relativeHeight="251865088" behindDoc="0" locked="0" layoutInCell="1" allowOverlap="1" wp14:anchorId="149F0487" wp14:editId="337D5C3A">
+              <wp:anchor distT="0" distB="0" distL="114300" distR="114300" simplePos="0" relativeHeight="251865088" behindDoc="0" locked="0" layoutInCell="1" allowOverlap="1" wp14:anchorId="57827F65" wp14:editId="445E2B12">
                 <wp:simplePos x="0" y="0"/>
                 <wp:positionH relativeFrom="column">
                   <wp:posOffset>1028700</wp:posOffset>
@@ -14018,9 +14846,9 @@
               </wp:anchor>
             </w:drawing>
           </mc:Choice>
-          <mc:Fallback>
+          <mc:Fallback xmlns:w16se="http://schemas.microsoft.com/office/word/2015/wordml/symex" xmlns:w15="http://schemas.microsoft.com/office/word/2012/wordml" xmlns:cx1="http://schemas.microsoft.com/office/drawing/2015/9/8/chartex" xmlns:cx="http://schemas.microsoft.com/office/drawing/2014/chartex">
             <w:pict>
-              <v:rect id="矩形 115" o:spid="_x0000_s1100" style="position:absolute;margin-left:81pt;margin-top:1.55pt;width:65.25pt;height:27pt;z-index:251865088;visibility:visible;mso-wrap-style:square;mso-width-percent:0;mso-height-percent:0;mso-wrap-distance-left:9pt;mso-wrap-distance-top:0;mso-wrap-distance-right:9pt;mso-wrap-distance-bottom:0;mso-position-horizontal:absolute;mso-position-horizontal-relative:text;mso-position-vertical:absolute;mso-position-vertical-relative:text;mso-width-percent:0;mso-height-percent:0;mso-width-relative:margin;mso-height-relative:margin;v-text-anchor:middle" o:gfxdata="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" fillcolor="#4f81bd [3204]" strokecolor="#243f60 [1604]" strokeweight="2pt">
+              <v:rect w14:anchorId="57827F65" id="矩形 115" o:spid="_x0000_s1100" style="position:absolute;margin-left:81pt;margin-top:1.55pt;width:65.25pt;height:27pt;z-index:251865088;visibility:visible;mso-wrap-style:square;mso-width-percent:0;mso-height-percent:0;mso-wrap-distance-left:9pt;mso-wrap-distance-top:0;mso-wrap-distance-right:9pt;mso-wrap-distance-bottom:0;mso-position-horizontal:absolute;mso-position-horizontal-relative:text;mso-position-vertical:absolute;mso-position-vertical-relative:text;mso-width-percent:0;mso-height-percent:0;mso-width-relative:margin;mso-height-relative:margin;v-text-anchor:middle" o:gfxdata="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" fillcolor="#4f81bd [3204]" strokecolor="#243f60 [1604]" strokeweight="2pt">
                 <v:textbox>
                   <w:txbxContent>
                     <w:p>
@@ -14061,7 +14889,7 @@
         <mc:AlternateContent>
           <mc:Choice Requires="wps">
             <w:drawing>
-              <wp:anchor distT="0" distB="0" distL="114300" distR="114300" simplePos="0" relativeHeight="251856896" behindDoc="0" locked="0" layoutInCell="1" allowOverlap="1" wp14:anchorId="6B47E4D9" wp14:editId="4023597C">
+              <wp:anchor distT="0" distB="0" distL="114300" distR="114300" simplePos="0" relativeHeight="251856896" behindDoc="0" locked="0" layoutInCell="1" allowOverlap="1" wp14:anchorId="6BA72229" wp14:editId="05D669D2">
                 <wp:simplePos x="0" y="0"/>
                 <wp:positionH relativeFrom="column">
                   <wp:posOffset>1057275</wp:posOffset>
@@ -14122,9 +14950,9 @@
               </wp:anchor>
             </w:drawing>
           </mc:Choice>
-          <mc:Fallback>
+          <mc:Fallback xmlns:w16se="http://schemas.microsoft.com/office/word/2015/wordml/symex" xmlns:w15="http://schemas.microsoft.com/office/word/2012/wordml" xmlns:cx1="http://schemas.microsoft.com/office/drawing/2015/9/8/chartex" xmlns:cx="http://schemas.microsoft.com/office/drawing/2014/chartex">
             <w:pict>
-              <v:rect id="矩形 116" o:spid="_x0000_s1026" style="position:absolute;left:0;text-align:left;margin-left:83.25pt;margin-top:14pt;width:312pt;height:281.25pt;z-index:251856896;visibility:visible;mso-wrap-style:square;mso-width-percent:0;mso-height-percent:0;mso-wrap-distance-left:9pt;mso-wrap-distance-top:0;mso-wrap-distance-right:9pt;mso-wrap-distance-bottom:0;mso-position-horizontal:absolute;mso-position-horizontal-relative:text;mso-position-vertical:absolute;mso-position-vertical-relative:text;mso-width-percent:0;mso-height-percent:0;mso-width-relative:margin;mso-height-relative:margin;v-text-anchor:middle" o:gfxdata="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" filled="f" strokecolor="#243f60 [1604]" strokeweight="2pt"/>
+              <v:rect w14:anchorId="503CDFE0" id="矩形 116" o:spid="_x0000_s1026" style="position:absolute;left:0;text-align:left;margin-left:83.25pt;margin-top:14pt;width:312pt;height:281.25pt;z-index:251856896;visibility:visible;mso-wrap-style:square;mso-width-percent:0;mso-height-percent:0;mso-wrap-distance-left:9pt;mso-wrap-distance-top:0;mso-wrap-distance-right:9pt;mso-wrap-distance-bottom:0;mso-position-horizontal:absolute;mso-position-horizontal-relative:text;mso-position-vertical:absolute;mso-position-vertical-relative:text;mso-width-percent:0;mso-height-percent:0;mso-width-relative:margin;mso-height-relative:margin;v-text-anchor:middle" o:gfxdata="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" filled="f" strokecolor="#243f60 [1604]" strokeweight="2pt"/>
             </w:pict>
           </mc:Fallback>
         </mc:AlternateContent>
@@ -14142,18 +14970,18 @@
         <mc:AlternateContent>
           <mc:Choice Requires="wps">
             <w:drawing>
-              <wp:anchor distT="0" distB="0" distL="114300" distR="114300" simplePos="0" relativeHeight="251852800" behindDoc="0" locked="0" layoutInCell="1" allowOverlap="1" wp14:anchorId="5DCBD07C" wp14:editId="6F0A1EF4">
+              <wp:anchor distT="0" distB="0" distL="114300" distR="114300" simplePos="0" relativeHeight="251949056" behindDoc="0" locked="0" layoutInCell="1" allowOverlap="1" wp14:anchorId="4AD1F094" wp14:editId="0AA4EB75">
                 <wp:simplePos x="0" y="0"/>
                 <wp:positionH relativeFrom="column">
-                  <wp:posOffset>1543050</wp:posOffset>
+                  <wp:posOffset>2466975</wp:posOffset>
                 </wp:positionH>
                 <wp:positionV relativeFrom="paragraph">
-                  <wp:posOffset>137160</wp:posOffset>
+                  <wp:posOffset>144780</wp:posOffset>
                 </wp:positionV>
-                <wp:extent cx="933450" cy="838200"/>
-                <wp:effectExtent l="0" t="0" r="19050" b="19050"/>
+                <wp:extent cx="1000125" cy="304800"/>
+                <wp:effectExtent l="0" t="0" r="28575" b="19050"/>
                 <wp:wrapNone/>
-                <wp:docPr id="121" name="矩形 121"/>
+                <wp:docPr id="86" name="矩形 86"/>
                 <wp:cNvGraphicFramePr/>
                 <a:graphic xmlns:a="http://schemas.openxmlformats.org/drawingml/2006/main">
                   <a:graphicData uri="http://schemas.microsoft.com/office/word/2010/wordprocessingShape">
@@ -14162,11 +14990,12 @@
                       <wps:spPr>
                         <a:xfrm>
                           <a:off x="0" y="0"/>
-                          <a:ext cx="933450" cy="838200"/>
+                          <a:ext cx="1000125" cy="304800"/>
                         </a:xfrm>
                         <a:prstGeom prst="rect">
                           <a:avLst/>
                         </a:prstGeom>
+                        <a:noFill/>
                       </wps:spPr>
                       <wps:style>
                         <a:lnRef idx="2">
@@ -14187,37 +15016,20 @@
                       <wps:txbx>
                         <w:txbxContent>
                           <w:p>
-                            <w:pPr>
-                              <w:jc w:val="center"/>
-                            </w:pPr>
-                            <w:r>
-                              <w:rPr>
-                                <w:rFonts w:hint="eastAsia"/>
-                              </w:rPr>
-                              <w:t>卧室金币</w:t>
-                            </w:r>
-                            <w:r>
-                              <w:rPr>
-                                <w:rFonts w:hint="eastAsia"/>
-                              </w:rPr>
-                              <w:t>可掠夺</w:t>
-                            </w:r>
-                            <w:r>
-                              <w:rPr>
-                                <w:rFonts w:hint="eastAsia"/>
-                              </w:rPr>
-                              <w:t>40</w:t>
-                            </w:r>
-                          </w:p>
-                          <w:p>
-                            <w:pPr>
-                              <w:jc w:val="center"/>
-                            </w:pPr>
-                          </w:p>
-                          <w:p>
-                            <w:pPr>
-                              <w:jc w:val="center"/>
-                            </w:pPr>
+                            <w:r>
+                              <w:rPr>
+                                <w:rFonts w:hint="eastAsia"/>
+                                <w:highlight w:val="black"/>
+                              </w:rPr>
+                              <w:t>房子等级</w:t>
+                            </w:r>
+                            <w:r>
+                              <w:rPr>
+                                <w:rFonts w:hint="eastAsia"/>
+                                <w:highlight w:val="black"/>
+                              </w:rPr>
+                              <w:t>lv</w:t>
+                            </w:r>
                           </w:p>
                         </w:txbxContent>
                       </wps:txbx>
@@ -14241,41 +15053,24 @@
           </mc:Choice>
           <mc:Fallback>
             <w:pict>
-              <v:rect id="矩形 121" o:spid="_x0000_s1100" style="position:absolute;margin-left:121.5pt;margin-top:10.8pt;width:73.5pt;height:66pt;z-index:251852800;visibility:visible;mso-wrap-style:square;mso-width-percent:0;mso-height-percent:0;mso-wrap-distance-left:9pt;mso-wrap-distance-top:0;mso-wrap-distance-right:9pt;mso-wrap-distance-bottom:0;mso-position-horizontal:absolute;mso-position-horizontal-relative:text;mso-position-vertical:absolute;mso-position-vertical-relative:text;mso-width-percent:0;mso-height-percent:0;mso-width-relative:margin;mso-height-relative:margin;v-text-anchor:middle" o:gfxdata="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" fillcolor="#4f81bd [3204]" strokecolor="#243f60 [1604]" strokeweight="2pt">
+              <v:rect id="矩形 86" o:spid="_x0000_s1104" style="position:absolute;margin-left:194.25pt;margin-top:11.4pt;width:78.75pt;height:24pt;z-index:251949056;visibility:visible;mso-wrap-style:square;mso-width-percent:0;mso-height-percent:0;mso-wrap-distance-left:9pt;mso-wrap-distance-top:0;mso-wrap-distance-right:9pt;mso-wrap-distance-bottom:0;mso-position-horizontal:absolute;mso-position-horizontal-relative:text;mso-position-vertical:absolute;mso-position-vertical-relative:text;mso-width-percent:0;mso-height-percent:0;mso-width-relative:margin;mso-height-relative:margin;v-text-anchor:middle" o:gfxdata="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" filled="f" strokecolor="#243f60 [1604]" strokeweight="2pt">
                 <v:textbox>
                   <w:txbxContent>
                     <w:p>
-                      <w:pPr>
-                        <w:jc w:val="center"/>
-                      </w:pPr>
-                      <w:r>
-                        <w:rPr>
-                          <w:rFonts w:hint="eastAsia"/>
-                        </w:rPr>
-                        <w:t>卧室金币</w:t>
-                      </w:r>
-                      <w:r>
-                        <w:rPr>
-                          <w:rFonts w:hint="eastAsia"/>
-                        </w:rPr>
-                        <w:t>可掠夺</w:t>
-                      </w:r>
-                      <w:r>
-                        <w:rPr>
-                          <w:rFonts w:hint="eastAsia"/>
-                        </w:rPr>
-                        <w:t>40</w:t>
-                      </w:r>
-                    </w:p>
-                    <w:p>
-                      <w:pPr>
-                        <w:jc w:val="center"/>
-                      </w:pPr>
-                    </w:p>
-                    <w:p>
-                      <w:pPr>
-                        <w:jc w:val="center"/>
-                      </w:pPr>
+                      <w:r>
+                        <w:rPr>
+                          <w:rFonts w:hint="eastAsia"/>
+                          <w:highlight w:val="black"/>
+                        </w:rPr>
+                        <w:t>房子等级</w:t>
+                      </w:r>
+                      <w:r>
+                        <w:rPr>
+                          <w:rFonts w:hint="eastAsia"/>
+                          <w:highlight w:val="black"/>
+                        </w:rPr>
+                        <w:t>lv</w:t>
+                      </w:r>
                     </w:p>
                   </w:txbxContent>
                 </v:textbox>
@@ -14292,7 +15087,7 @@
         <mc:AlternateContent>
           <mc:Choice Requires="wps">
             <w:drawing>
-              <wp:anchor distT="0" distB="0" distL="114300" distR="114300" simplePos="0" relativeHeight="251850752" behindDoc="0" locked="0" layoutInCell="1" allowOverlap="1" wp14:anchorId="31FAD213" wp14:editId="7E5A0056">
+              <wp:anchor distT="0" distB="0" distL="114300" distR="114300" simplePos="0" relativeHeight="251850752" behindDoc="0" locked="0" layoutInCell="1" allowOverlap="1" wp14:anchorId="0DA65890" wp14:editId="41A0336D">
                 <wp:simplePos x="0" y="0"/>
                 <wp:positionH relativeFrom="column">
                   <wp:posOffset>3705225</wp:posOffset>
@@ -14346,11 +15141,111 @@
                               </w:rPr>
                               <w:t>客厅金币</w:t>
                             </w:r>
-                            <w:r>
-                              <w:rPr>
-                                <w:rFonts w:hint="eastAsia"/>
-                              </w:rPr>
-                              <w:t>可掠夺</w:t>
+                          </w:p>
+                        </w:txbxContent>
+                      </wps:txbx>
+                      <wps:bodyPr rot="0" spcFirstLastPara="0" vertOverflow="overflow" horzOverflow="overflow" vert="horz" wrap="square" lIns="91440" tIns="45720" rIns="91440" bIns="45720" numCol="1" spcCol="0" rtlCol="0" fromWordArt="0" anchor="ctr" anchorCtr="0" forceAA="0" compatLnSpc="1">
+                        <a:prstTxWarp prst="textNoShape">
+                          <a:avLst/>
+                        </a:prstTxWarp>
+                        <a:noAutofit/>
+                      </wps:bodyPr>
+                    </wps:wsp>
+                  </a:graphicData>
+                </a:graphic>
+                <wp14:sizeRelH relativeFrom="margin">
+                  <wp14:pctWidth>0</wp14:pctWidth>
+                </wp14:sizeRelH>
+                <wp14:sizeRelV relativeFrom="margin">
+                  <wp14:pctHeight>0</wp14:pctHeight>
+                </wp14:sizeRelV>
+              </wp:anchor>
+            </w:drawing>
+          </mc:Choice>
+          <mc:Fallback xmlns:w16se="http://schemas.microsoft.com/office/word/2015/wordml/symex" xmlns:w15="http://schemas.microsoft.com/office/word/2012/wordml" xmlns:cx1="http://schemas.microsoft.com/office/drawing/2015/9/8/chartex" xmlns:cx="http://schemas.microsoft.com/office/drawing/2014/chartex">
+            <w:pict>
+              <v:rect w14:anchorId="0DA65890" id="矩形 120" o:spid="_x0000_s1101" style="position:absolute;margin-left:291.75pt;margin-top:11.15pt;width:70.5pt;height:48.75pt;z-index:251850752;visibility:visible;mso-wrap-style:square;mso-width-percent:0;mso-height-percent:0;mso-wrap-distance-left:9pt;mso-wrap-distance-top:0;mso-wrap-distance-right:9pt;mso-wrap-distance-bottom:0;mso-position-horizontal:absolute;mso-position-horizontal-relative:text;mso-position-vertical:absolute;mso-position-vertical-relative:text;mso-width-percent:0;mso-height-percent:0;mso-width-relative:margin;mso-height-relative:margin;v-text-anchor:middle" o:gfxdata="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" fillcolor="#4f81bd [3204]" strokecolor="#243f60 [1604]" strokeweight="2pt">
+                <v:textbox>
+                  <w:txbxContent>
+                    <w:p>
+                      <w:pPr>
+                        <w:jc w:val="center"/>
+                      </w:pPr>
+                      <w:r>
+                        <w:rPr>
+                          <w:rFonts w:hint="eastAsia"/>
+                        </w:rPr>
+                        <w:t>客厅金币</w:t>
+                      </w:r>
+                    </w:p>
+                  </w:txbxContent>
+                </v:textbox>
+              </v:rect>
+            </w:pict>
+          </mc:Fallback>
+        </mc:AlternateContent>
+      </w:r>
+      <w:r>
+        <w:rPr>
+          <w:rFonts w:hint="eastAsia"/>
+          <w:noProof/>
+        </w:rPr>
+        <mc:AlternateContent>
+          <mc:Choice Requires="wps">
+            <w:drawing>
+              <wp:anchor distT="0" distB="0" distL="114300" distR="114300" simplePos="0" relativeHeight="251852800" behindDoc="0" locked="0" layoutInCell="1" allowOverlap="1" wp14:anchorId="39E1AF65" wp14:editId="22128485">
+                <wp:simplePos x="0" y="0"/>
+                <wp:positionH relativeFrom="column">
+                  <wp:posOffset>1543050</wp:posOffset>
+                </wp:positionH>
+                <wp:positionV relativeFrom="paragraph">
+                  <wp:posOffset>141605</wp:posOffset>
+                </wp:positionV>
+                <wp:extent cx="676275" cy="619125"/>
+                <wp:effectExtent l="0" t="0" r="28575" b="28575"/>
+                <wp:wrapNone/>
+                <wp:docPr id="121" name="矩形 121"/>
+                <wp:cNvGraphicFramePr/>
+                <a:graphic xmlns:a="http://schemas.openxmlformats.org/drawingml/2006/main">
+                  <a:graphicData uri="http://schemas.microsoft.com/office/word/2010/wordprocessingShape">
+                    <wps:wsp>
+                      <wps:cNvSpPr/>
+                      <wps:spPr>
+                        <a:xfrm>
+                          <a:off x="0" y="0"/>
+                          <a:ext cx="676275" cy="619125"/>
+                        </a:xfrm>
+                        <a:prstGeom prst="rect">
+                          <a:avLst/>
+                        </a:prstGeom>
+                      </wps:spPr>
+                      <wps:style>
+                        <a:lnRef idx="2">
+                          <a:schemeClr val="accent1">
+                            <a:shade val="50000"/>
+                          </a:schemeClr>
+                        </a:lnRef>
+                        <a:fillRef idx="1">
+                          <a:schemeClr val="accent1"/>
+                        </a:fillRef>
+                        <a:effectRef idx="0">
+                          <a:schemeClr val="accent1"/>
+                        </a:effectRef>
+                        <a:fontRef idx="minor">
+                          <a:schemeClr val="lt1"/>
+                        </a:fontRef>
+                      </wps:style>
+                      <wps:txbx>
+                        <w:txbxContent>
+                          <w:p>
+                            <w:pPr>
+                              <w:jc w:val="center"/>
+                            </w:pPr>
+                            <w:r>
+                              <w:rPr>
+                                <w:rFonts w:hint="eastAsia"/>
+                              </w:rPr>
+                              <w:t>卧室金币</w:t>
                             </w:r>
                             <w:r>
                               <w:rPr>
@@ -14363,6 +15258,522 @@
                             <w:pPr>
                               <w:jc w:val="center"/>
                             </w:pPr>
+                          </w:p>
+                        </w:txbxContent>
+                      </wps:txbx>
+                      <wps:bodyPr rot="0" spcFirstLastPara="0" vertOverflow="overflow" horzOverflow="overflow" vert="horz" wrap="square" lIns="91440" tIns="45720" rIns="91440" bIns="45720" numCol="1" spcCol="0" rtlCol="0" fromWordArt="0" anchor="ctr" anchorCtr="0" forceAA="0" compatLnSpc="1">
+                        <a:prstTxWarp prst="textNoShape">
+                          <a:avLst/>
+                        </a:prstTxWarp>
+                        <a:noAutofit/>
+                      </wps:bodyPr>
+                    </wps:wsp>
+                  </a:graphicData>
+                </a:graphic>
+                <wp14:sizeRelH relativeFrom="margin">
+                  <wp14:pctWidth>0</wp14:pctWidth>
+                </wp14:sizeRelH>
+                <wp14:sizeRelV relativeFrom="margin">
+                  <wp14:pctHeight>0</wp14:pctHeight>
+                </wp14:sizeRelV>
+              </wp:anchor>
+            </w:drawing>
+          </mc:Choice>
+          <mc:Fallback xmlns:w16se="http://schemas.microsoft.com/office/word/2015/wordml/symex" xmlns:w15="http://schemas.microsoft.com/office/word/2012/wordml" xmlns:cx1="http://schemas.microsoft.com/office/drawing/2015/9/8/chartex" xmlns:cx="http://schemas.microsoft.com/office/drawing/2014/chartex">
+            <w:pict>
+              <v:rect w14:anchorId="39E1AF65" id="矩形 121" o:spid="_x0000_s1102" style="position:absolute;margin-left:121.5pt;margin-top:11.15pt;width:53.25pt;height:48.75pt;z-index:251852800;visibility:visible;mso-wrap-style:square;mso-width-percent:0;mso-height-percent:0;mso-wrap-distance-left:9pt;mso-wrap-distance-top:0;mso-wrap-distance-right:9pt;mso-wrap-distance-bottom:0;mso-position-horizontal:absolute;mso-position-horizontal-relative:text;mso-position-vertical:absolute;mso-position-vertical-relative:text;mso-width-percent:0;mso-height-percent:0;mso-width-relative:margin;mso-height-relative:margin;v-text-anchor:middle" o:gfxdata="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" fillcolor="#4f81bd [3204]" strokecolor="#243f60 [1604]" strokeweight="2pt">
+                <v:textbox>
+                  <w:txbxContent>
+                    <w:p>
+                      <w:pPr>
+                        <w:jc w:val="center"/>
+                      </w:pPr>
+                      <w:r>
+                        <w:rPr>
+                          <w:rFonts w:hint="eastAsia"/>
+                        </w:rPr>
+                        <w:t>卧室金币</w:t>
+                      </w:r>
+                      <w:r>
+                        <w:rPr>
+                          <w:rFonts w:hint="eastAsia"/>
+                        </w:rPr>
+                        <w:t>20</w:t>
+                      </w:r>
+                    </w:p>
+                    <w:p>
+                      <w:pPr>
+                        <w:jc w:val="center"/>
+                      </w:pPr>
+                    </w:p>
+                  </w:txbxContent>
+                </v:textbox>
+              </v:rect>
+            </w:pict>
+          </mc:Fallback>
+        </mc:AlternateContent>
+      </w:r>
+    </w:p>
+    <w:p>
+      <w:pPr>
+        <w:jc w:val="left"/>
+      </w:pPr>
+    </w:p>
+    <w:p>
+      <w:pPr>
+        <w:jc w:val="left"/>
+      </w:pPr>
+    </w:p>
+    <w:p>
+      <w:pPr>
+        <w:jc w:val="left"/>
+      </w:pPr>
+    </w:p>
+    <w:p>
+      <w:pPr>
+        <w:jc w:val="left"/>
+      </w:pPr>
+      <w:r>
+        <w:rPr>
+          <w:rFonts w:hint="eastAsia"/>
+          <w:noProof/>
+        </w:rPr>
+        <mc:AlternateContent>
+          <mc:Choice Requires="wps">
+            <w:drawing>
+              <wp:anchor distT="0" distB="0" distL="114300" distR="114300" simplePos="0" relativeHeight="251867136" behindDoc="0" locked="0" layoutInCell="1" allowOverlap="1" wp14:anchorId="3B729917" wp14:editId="3667D8BA">
+                <wp:simplePos x="0" y="0"/>
+                <wp:positionH relativeFrom="column">
+                  <wp:posOffset>3705225</wp:posOffset>
+                </wp:positionH>
+                <wp:positionV relativeFrom="paragraph">
+                  <wp:posOffset>53975</wp:posOffset>
+                </wp:positionV>
+                <wp:extent cx="895350" cy="361950"/>
+                <wp:effectExtent l="0" t="0" r="19050" b="19050"/>
+                <wp:wrapNone/>
+                <wp:docPr id="134" name="矩形 134"/>
+                <wp:cNvGraphicFramePr/>
+                <a:graphic xmlns:a="http://schemas.openxmlformats.org/drawingml/2006/main">
+                  <a:graphicData uri="http://schemas.microsoft.com/office/word/2010/wordprocessingShape">
+                    <wps:wsp>
+                      <wps:cNvSpPr/>
+                      <wps:spPr>
+                        <a:xfrm>
+                          <a:off x="0" y="0"/>
+                          <a:ext cx="895350" cy="361950"/>
+                        </a:xfrm>
+                        <a:prstGeom prst="rect">
+                          <a:avLst/>
+                        </a:prstGeom>
+                        <a:solidFill>
+                          <a:schemeClr val="accent6"/>
+                        </a:solidFill>
+                      </wps:spPr>
+                      <wps:style>
+                        <a:lnRef idx="2">
+                          <a:schemeClr val="accent1">
+                            <a:shade val="50000"/>
+                          </a:schemeClr>
+                        </a:lnRef>
+                        <a:fillRef idx="1">
+                          <a:schemeClr val="accent1"/>
+                        </a:fillRef>
+                        <a:effectRef idx="0">
+                          <a:schemeClr val="accent1"/>
+                        </a:effectRef>
+                        <a:fontRef idx="minor">
+                          <a:schemeClr val="lt1"/>
+                        </a:fontRef>
+                      </wps:style>
+                      <wps:txbx>
+                        <w:txbxContent>
+                          <w:p>
+                            <w:pPr>
+                              <w:jc w:val="center"/>
+                            </w:pPr>
+                            <w:r>
+                              <w:rPr>
+                                <w:rFonts w:hint="eastAsia"/>
+                              </w:rPr>
+                              <w:t>可掠夺</w:t>
+                            </w:r>
+                          </w:p>
+                          <w:p>
+                            <w:pPr>
+                              <w:jc w:val="center"/>
+                            </w:pPr>
+                          </w:p>
+                        </w:txbxContent>
+                      </wps:txbx>
+                      <wps:bodyPr rot="0" spcFirstLastPara="0" vertOverflow="overflow" horzOverflow="overflow" vert="horz" wrap="square" lIns="91440" tIns="45720" rIns="91440" bIns="45720" numCol="1" spcCol="0" rtlCol="0" fromWordArt="0" anchor="ctr" anchorCtr="0" forceAA="0" compatLnSpc="1">
+                        <a:prstTxWarp prst="textNoShape">
+                          <a:avLst/>
+                        </a:prstTxWarp>
+                        <a:noAutofit/>
+                      </wps:bodyPr>
+                    </wps:wsp>
+                  </a:graphicData>
+                </a:graphic>
+                <wp14:sizeRelH relativeFrom="margin">
+                  <wp14:pctWidth>0</wp14:pctWidth>
+                </wp14:sizeRelH>
+                <wp14:sizeRelV relativeFrom="margin">
+                  <wp14:pctHeight>0</wp14:pctHeight>
+                </wp14:sizeRelV>
+              </wp:anchor>
+            </w:drawing>
+          </mc:Choice>
+          <mc:Fallback xmlns:w16se="http://schemas.microsoft.com/office/word/2015/wordml/symex" xmlns:w15="http://schemas.microsoft.com/office/word/2012/wordml" xmlns:cx1="http://schemas.microsoft.com/office/drawing/2015/9/8/chartex" xmlns:cx="http://schemas.microsoft.com/office/drawing/2014/chartex">
+            <w:pict>
+              <v:rect w14:anchorId="3B729917" id="矩形 134" o:spid="_x0000_s1103" style="position:absolute;margin-left:291.75pt;margin-top:4.25pt;width:70.5pt;height:28.5pt;z-index:251867136;visibility:visible;mso-wrap-style:square;mso-width-percent:0;mso-height-percent:0;mso-wrap-distance-left:9pt;mso-wrap-distance-top:0;mso-wrap-distance-right:9pt;mso-wrap-distance-bottom:0;mso-position-horizontal:absolute;mso-position-horizontal-relative:text;mso-position-vertical:absolute;mso-position-vertical-relative:text;mso-width-percent:0;mso-height-percent:0;mso-width-relative:margin;mso-height-relative:margin;v-text-anchor:middle" o:gfxdata="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" fillcolor="#f79646 [3209]" strokecolor="#243f60 [1604]" strokeweight="2pt">
+                <v:textbox>
+                  <w:txbxContent>
+                    <w:p>
+                      <w:pPr>
+                        <w:jc w:val="center"/>
+                      </w:pPr>
+                      <w:r>
+                        <w:rPr>
+                          <w:rFonts w:hint="eastAsia"/>
+                        </w:rPr>
+                        <w:t>可掠夺</w:t>
+                      </w:r>
+                    </w:p>
+                    <w:p>
+                      <w:pPr>
+                        <w:jc w:val="center"/>
+                      </w:pPr>
+                    </w:p>
+                  </w:txbxContent>
+                </v:textbox>
+              </v:rect>
+            </w:pict>
+          </mc:Fallback>
+        </mc:AlternateContent>
+      </w:r>
+      <w:r>
+        <w:rPr>
+          <w:rFonts w:hint="eastAsia"/>
+          <w:noProof/>
+        </w:rPr>
+        <mc:AlternateContent>
+          <mc:Choice Requires="wps">
+            <w:drawing>
+              <wp:anchor distT="0" distB="0" distL="114300" distR="114300" simplePos="0" relativeHeight="251864064" behindDoc="0" locked="0" layoutInCell="1" allowOverlap="1" wp14:anchorId="48F23B73" wp14:editId="0FDF897D">
+                <wp:simplePos x="0" y="0"/>
+                <wp:positionH relativeFrom="column">
+                  <wp:posOffset>1504950</wp:posOffset>
+                </wp:positionH>
+                <wp:positionV relativeFrom="paragraph">
+                  <wp:posOffset>63500</wp:posOffset>
+                </wp:positionV>
+                <wp:extent cx="895350" cy="361950"/>
+                <wp:effectExtent l="0" t="0" r="19050" b="19050"/>
+                <wp:wrapNone/>
+                <wp:docPr id="127" name="矩形 127"/>
+                <wp:cNvGraphicFramePr/>
+                <a:graphic xmlns:a="http://schemas.openxmlformats.org/drawingml/2006/main">
+                  <a:graphicData uri="http://schemas.microsoft.com/office/word/2010/wordprocessingShape">
+                    <wps:wsp>
+                      <wps:cNvSpPr/>
+                      <wps:spPr>
+                        <a:xfrm>
+                          <a:off x="0" y="0"/>
+                          <a:ext cx="895350" cy="361950"/>
+                        </a:xfrm>
+                        <a:prstGeom prst="rect">
+                          <a:avLst/>
+                        </a:prstGeom>
+                        <a:solidFill>
+                          <a:schemeClr val="accent6"/>
+                        </a:solidFill>
+                      </wps:spPr>
+                      <wps:style>
+                        <a:lnRef idx="2">
+                          <a:schemeClr val="accent1">
+                            <a:shade val="50000"/>
+                          </a:schemeClr>
+                        </a:lnRef>
+                        <a:fillRef idx="1">
+                          <a:schemeClr val="accent1"/>
+                        </a:fillRef>
+                        <a:effectRef idx="0">
+                          <a:schemeClr val="accent1"/>
+                        </a:effectRef>
+                        <a:fontRef idx="minor">
+                          <a:schemeClr val="lt1"/>
+                        </a:fontRef>
+                      </wps:style>
+                      <wps:txbx>
+                        <w:txbxContent>
+                          <w:p>
+                            <w:pPr>
+                              <w:jc w:val="center"/>
+                            </w:pPr>
+                            <w:r>
+                              <w:rPr>
+                                <w:rFonts w:hint="eastAsia"/>
+                              </w:rPr>
+                              <w:t>可掠夺</w:t>
+                            </w:r>
+                          </w:p>
+                          <w:p>
+                            <w:pPr>
+                              <w:jc w:val="center"/>
+                            </w:pPr>
+                          </w:p>
+                        </w:txbxContent>
+                      </wps:txbx>
+                      <wps:bodyPr rot="0" spcFirstLastPara="0" vertOverflow="overflow" horzOverflow="overflow" vert="horz" wrap="square" lIns="91440" tIns="45720" rIns="91440" bIns="45720" numCol="1" spcCol="0" rtlCol="0" fromWordArt="0" anchor="ctr" anchorCtr="0" forceAA="0" compatLnSpc="1">
+                        <a:prstTxWarp prst="textNoShape">
+                          <a:avLst/>
+                        </a:prstTxWarp>
+                        <a:noAutofit/>
+                      </wps:bodyPr>
+                    </wps:wsp>
+                  </a:graphicData>
+                </a:graphic>
+                <wp14:sizeRelH relativeFrom="margin">
+                  <wp14:pctWidth>0</wp14:pctWidth>
+                </wp14:sizeRelH>
+                <wp14:sizeRelV relativeFrom="margin">
+                  <wp14:pctHeight>0</wp14:pctHeight>
+                </wp14:sizeRelV>
+              </wp:anchor>
+            </w:drawing>
+          </mc:Choice>
+          <mc:Fallback xmlns:w16se="http://schemas.microsoft.com/office/word/2015/wordml/symex" xmlns:w15="http://schemas.microsoft.com/office/word/2012/wordml" xmlns:cx1="http://schemas.microsoft.com/office/drawing/2015/9/8/chartex" xmlns:cx="http://schemas.microsoft.com/office/drawing/2014/chartex">
+            <w:pict>
+              <v:rect w14:anchorId="48F23B73" id="矩形 127" o:spid="_x0000_s1104" style="position:absolute;margin-left:118.5pt;margin-top:5pt;width:70.5pt;height:28.5pt;z-index:251864064;visibility:visible;mso-wrap-style:square;mso-width-percent:0;mso-height-percent:0;mso-wrap-distance-left:9pt;mso-wrap-distance-top:0;mso-wrap-distance-right:9pt;mso-wrap-distance-bottom:0;mso-position-horizontal:absolute;mso-position-horizontal-relative:text;mso-position-vertical:absolute;mso-position-vertical-relative:text;mso-width-percent:0;mso-height-percent:0;mso-width-relative:margin;mso-height-relative:margin;v-text-anchor:middle" o:gfxdata="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" fillcolor="#f79646 [3209]" strokecolor="#243f60 [1604]" strokeweight="2pt">
+                <v:textbox>
+                  <w:txbxContent>
+                    <w:p>
+                      <w:pPr>
+                        <w:jc w:val="center"/>
+                      </w:pPr>
+                      <w:r>
+                        <w:rPr>
+                          <w:rFonts w:hint="eastAsia"/>
+                        </w:rPr>
+                        <w:t>可掠夺</w:t>
+                      </w:r>
+                    </w:p>
+                    <w:p>
+                      <w:pPr>
+                        <w:jc w:val="center"/>
+                      </w:pPr>
+                    </w:p>
+                  </w:txbxContent>
+                </v:textbox>
+              </v:rect>
+            </w:pict>
+          </mc:Fallback>
+        </mc:AlternateContent>
+      </w:r>
+    </w:p>
+    <w:p>
+      <w:pPr>
+        <w:jc w:val="left"/>
+      </w:pPr>
+    </w:p>
+    <w:p>
+      <w:pPr>
+        <w:jc w:val="left"/>
+      </w:pPr>
+      <w:r>
+        <w:rPr>
+          <w:rFonts w:hint="eastAsia"/>
+          <w:noProof/>
+        </w:rPr>
+        <mc:AlternateContent>
+          <mc:Choice Requires="wps">
+            <w:drawing>
+              <wp:anchor distT="0" distB="0" distL="114300" distR="114300" simplePos="0" relativeHeight="251854848" behindDoc="0" locked="0" layoutInCell="1" allowOverlap="1" wp14:anchorId="0DAA4AAB" wp14:editId="58FF35D2">
+                <wp:simplePos x="0" y="0"/>
+                <wp:positionH relativeFrom="column">
+                  <wp:posOffset>2695575</wp:posOffset>
+                </wp:positionH>
+                <wp:positionV relativeFrom="paragraph">
+                  <wp:posOffset>29210</wp:posOffset>
+                </wp:positionV>
+                <wp:extent cx="742950" cy="723900"/>
+                <wp:effectExtent l="0" t="0" r="19050" b="19050"/>
+                <wp:wrapNone/>
+                <wp:docPr id="124" name="矩形 124"/>
+                <wp:cNvGraphicFramePr/>
+                <a:graphic xmlns:a="http://schemas.openxmlformats.org/drawingml/2006/main">
+                  <a:graphicData uri="http://schemas.microsoft.com/office/word/2010/wordprocessingShape">
+                    <wps:wsp>
+                      <wps:cNvSpPr/>
+                      <wps:spPr>
+                        <a:xfrm>
+                          <a:off x="0" y="0"/>
+                          <a:ext cx="742950" cy="723900"/>
+                        </a:xfrm>
+                        <a:prstGeom prst="rect">
+                          <a:avLst/>
+                        </a:prstGeom>
+                      </wps:spPr>
+                      <wps:style>
+                        <a:lnRef idx="2">
+                          <a:schemeClr val="accent1">
+                            <a:shade val="50000"/>
+                          </a:schemeClr>
+                        </a:lnRef>
+                        <a:fillRef idx="1">
+                          <a:schemeClr val="accent1"/>
+                        </a:fillRef>
+                        <a:effectRef idx="0">
+                          <a:schemeClr val="accent1"/>
+                        </a:effectRef>
+                        <a:fontRef idx="minor">
+                          <a:schemeClr val="lt1"/>
+                        </a:fontRef>
+                      </wps:style>
+                      <wps:txbx>
+                        <w:txbxContent>
+                          <w:p>
+                            <w:pPr>
+                              <w:jc w:val="center"/>
+                            </w:pPr>
+                            <w:r>
+                              <w:rPr>
+                                <w:rFonts w:hint="eastAsia"/>
+                              </w:rPr>
+                              <w:t>阳台金币</w:t>
+                            </w:r>
+                          </w:p>
+                          <w:p>
+                            <w:pPr>
+                              <w:jc w:val="center"/>
+                            </w:pPr>
+                          </w:p>
+                        </w:txbxContent>
+                      </wps:txbx>
+                      <wps:bodyPr rot="0" spcFirstLastPara="0" vertOverflow="overflow" horzOverflow="overflow" vert="horz" wrap="square" lIns="91440" tIns="45720" rIns="91440" bIns="45720" numCol="1" spcCol="0" rtlCol="0" fromWordArt="0" anchor="ctr" anchorCtr="0" forceAA="0" compatLnSpc="1">
+                        <a:prstTxWarp prst="textNoShape">
+                          <a:avLst/>
+                        </a:prstTxWarp>
+                        <a:noAutofit/>
+                      </wps:bodyPr>
+                    </wps:wsp>
+                  </a:graphicData>
+                </a:graphic>
+                <wp14:sizeRelH relativeFrom="margin">
+                  <wp14:pctWidth>0</wp14:pctWidth>
+                </wp14:sizeRelH>
+                <wp14:sizeRelV relativeFrom="margin">
+                  <wp14:pctHeight>0</wp14:pctHeight>
+                </wp14:sizeRelV>
+              </wp:anchor>
+            </w:drawing>
+          </mc:Choice>
+          <mc:Fallback xmlns:w16se="http://schemas.microsoft.com/office/word/2015/wordml/symex" xmlns:w15="http://schemas.microsoft.com/office/word/2012/wordml" xmlns:cx1="http://schemas.microsoft.com/office/drawing/2015/9/8/chartex" xmlns:cx="http://schemas.microsoft.com/office/drawing/2014/chartex">
+            <w:pict>
+              <v:rect w14:anchorId="0DAA4AAB" id="矩形 124" o:spid="_x0000_s1105" style="position:absolute;margin-left:212.25pt;margin-top:2.3pt;width:58.5pt;height:57pt;z-index:251854848;visibility:visible;mso-wrap-style:square;mso-width-percent:0;mso-height-percent:0;mso-wrap-distance-left:9pt;mso-wrap-distance-top:0;mso-wrap-distance-right:9pt;mso-wrap-distance-bottom:0;mso-position-horizontal:absolute;mso-position-horizontal-relative:text;mso-position-vertical:absolute;mso-position-vertical-relative:text;mso-width-percent:0;mso-height-percent:0;mso-width-relative:margin;mso-height-relative:margin;v-text-anchor:middle" o:gfxdata="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" fillcolor="#4f81bd [3204]" strokecolor="#243f60 [1604]" strokeweight="2pt">
+                <v:textbox>
+                  <w:txbxContent>
+                    <w:p>
+                      <w:pPr>
+                        <w:jc w:val="center"/>
+                      </w:pPr>
+                      <w:r>
+                        <w:rPr>
+                          <w:rFonts w:hint="eastAsia"/>
+                        </w:rPr>
+                        <w:t>阳台金币</w:t>
+                      </w:r>
+                    </w:p>
+                    <w:p>
+                      <w:pPr>
+                        <w:jc w:val="center"/>
+                      </w:pPr>
+                    </w:p>
+                  </w:txbxContent>
+                </v:textbox>
+              </v:rect>
+            </w:pict>
+          </mc:Fallback>
+        </mc:AlternateContent>
+      </w:r>
+    </w:p>
+    <w:p>
+      <w:pPr>
+        <w:jc w:val="left"/>
+      </w:pPr>
+    </w:p>
+    <w:p>
+      <w:pPr>
+        <w:jc w:val="left"/>
+      </w:pPr>
+      <w:r>
+        <w:rPr>
+          <w:rFonts w:hint="eastAsia"/>
+          <w:noProof/>
+        </w:rPr>
+        <mc:AlternateContent>
+          <mc:Choice Requires="wps">
+            <w:drawing>
+              <wp:anchor distT="0" distB="0" distL="114300" distR="114300" simplePos="0" relativeHeight="251947008" behindDoc="0" locked="0" layoutInCell="1" allowOverlap="1" wp14:anchorId="2F300E6A" wp14:editId="1660DF2A">
+                <wp:simplePos x="0" y="0"/>
+                <wp:positionH relativeFrom="column">
+                  <wp:posOffset>3810000</wp:posOffset>
+                </wp:positionH>
+                <wp:positionV relativeFrom="paragraph">
+                  <wp:posOffset>64770</wp:posOffset>
+                </wp:positionV>
+                <wp:extent cx="1000125" cy="304800"/>
+                <wp:effectExtent l="0" t="0" r="28575" b="19050"/>
+                <wp:wrapNone/>
+                <wp:docPr id="85" name="矩形 85"/>
+                <wp:cNvGraphicFramePr/>
+                <a:graphic xmlns:a="http://schemas.openxmlformats.org/drawingml/2006/main">
+                  <a:graphicData uri="http://schemas.microsoft.com/office/word/2010/wordprocessingShape">
+                    <wps:wsp>
+                      <wps:cNvSpPr/>
+                      <wps:spPr>
+                        <a:xfrm>
+                          <a:off x="0" y="0"/>
+                          <a:ext cx="1000125" cy="304800"/>
+                        </a:xfrm>
+                        <a:prstGeom prst="rect">
+                          <a:avLst/>
+                        </a:prstGeom>
+                        <a:noFill/>
+                      </wps:spPr>
+                      <wps:style>
+                        <a:lnRef idx="2">
+                          <a:schemeClr val="accent1">
+                            <a:shade val="50000"/>
+                          </a:schemeClr>
+                        </a:lnRef>
+                        <a:fillRef idx="1">
+                          <a:schemeClr val="accent1"/>
+                        </a:fillRef>
+                        <a:effectRef idx="0">
+                          <a:schemeClr val="accent1"/>
+                        </a:effectRef>
+                        <a:fontRef idx="minor">
+                          <a:schemeClr val="lt1"/>
+                        </a:fontRef>
+                      </wps:style>
+                      <wps:txbx>
+                        <w:txbxContent>
+                          <w:p>
+                            <w:r>
+                              <w:rPr>
+                                <w:rFonts w:hint="eastAsia"/>
+                                <w:highlight w:val="black"/>
+                              </w:rPr>
+                              <w:t>车位空</w:t>
+                            </w:r>
+                            <w:r>
+                              <w:rPr>
+                                <w:rFonts w:hint="eastAsia"/>
+                              </w:rPr>
+                              <w:t xml:space="preserve"> </w:t>
+                            </w:r>
                           </w:p>
                         </w:txbxContent>
                       </wps:txbx>
@@ -14386,36 +15797,23 @@
           </mc:Choice>
           <mc:Fallback>
             <w:pict>
-              <v:rect id="矩形 120" o:spid="_x0000_s1101" style="position:absolute;margin-left:291.75pt;margin-top:11.15pt;width:70.5pt;height:48.75pt;z-index:251850752;visibility:visible;mso-wrap-style:square;mso-width-percent:0;mso-height-percent:0;mso-wrap-distance-left:9pt;mso-wrap-distance-top:0;mso-wrap-distance-right:9pt;mso-wrap-distance-bottom:0;mso-position-horizontal:absolute;mso-position-horizontal-relative:text;mso-position-vertical:absolute;mso-position-vertical-relative:text;mso-width-percent:0;mso-height-percent:0;mso-width-relative:margin;mso-height-relative:margin;v-text-anchor:middle" o:gfxdata="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" fillcolor="#4f81bd [3204]" strokecolor="#243f60 [1604]" strokeweight="2pt">
+              <v:rect id="矩形 85" o:spid="_x0000_s1110" style="position:absolute;margin-left:300pt;margin-top:5.1pt;width:78.75pt;height:24pt;z-index:251947008;visibility:visible;mso-wrap-style:square;mso-width-percent:0;mso-height-percent:0;mso-wrap-distance-left:9pt;mso-wrap-distance-top:0;mso-wrap-distance-right:9pt;mso-wrap-distance-bottom:0;mso-position-horizontal:absolute;mso-position-horizontal-relative:text;mso-position-vertical:absolute;mso-position-vertical-relative:text;mso-width-percent:0;mso-height-percent:0;mso-width-relative:margin;mso-height-relative:margin;v-text-anchor:middle" o:gfxdata="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" filled="f" strokecolor="#243f60 [1604]" strokeweight="2pt">
                 <v:textbox>
                   <w:txbxContent>
                     <w:p>
-                      <w:pPr>
-                        <w:jc w:val="center"/>
-                      </w:pPr>
-                      <w:r>
-                        <w:rPr>
-                          <w:rFonts w:hint="eastAsia"/>
-                        </w:rPr>
-                        <w:t>客厅金币</w:t>
-                      </w:r>
-                      <w:r>
-                        <w:rPr>
-                          <w:rFonts w:hint="eastAsia"/>
-                        </w:rPr>
-                        <w:t>可掠夺</w:t>
-                      </w:r>
-                      <w:r>
-                        <w:rPr>
-                          <w:rFonts w:hint="eastAsia"/>
-                        </w:rPr>
-                        <w:t>20</w:t>
-                      </w:r>
-                    </w:p>
-                    <w:p>
-                      <w:pPr>
-                        <w:jc w:val="center"/>
-                      </w:pPr>
+                      <w:r>
+                        <w:rPr>
+                          <w:rFonts w:hint="eastAsia"/>
+                          <w:highlight w:val="black"/>
+                        </w:rPr>
+                        <w:t>车位空</w:t>
+                      </w:r>
+                      <w:r>
+                        <w:rPr>
+                          <w:rFonts w:hint="eastAsia"/>
+                        </w:rPr>
+                        <w:t xml:space="preserve"> </w:t>
+                      </w:r>
                     </w:p>
                   </w:txbxContent>
                 </v:textbox>
@@ -14432,61 +15830,6 @@
     </w:p>
     <w:p>
       <w:pPr>
-        <w:jc w:val="left"/>
-      </w:pPr>
-    </w:p>
-    <w:p>
-      <w:pPr>
-        <w:jc w:val="left"/>
-      </w:pPr>
-    </w:p>
-    <w:p>
-      <w:pPr>
-        <w:jc w:val="left"/>
-      </w:pPr>
-    </w:p>
-    <w:p>
-      <w:pPr>
-        <w:jc w:val="left"/>
-      </w:pPr>
-    </w:p>
-    <w:p>
-      <w:pPr>
-        <w:jc w:val="left"/>
-      </w:pPr>
-    </w:p>
-    <w:p>
-      <w:pPr>
-        <w:jc w:val="left"/>
-      </w:pPr>
-    </w:p>
-    <w:p>
-      <w:pPr>
-        <w:jc w:val="left"/>
-      </w:pPr>
-    </w:p>
-    <w:p>
-      <w:pPr>
-        <w:jc w:val="left"/>
-      </w:pPr>
-    </w:p>
-    <w:p>
-      <w:pPr>
-        <w:ind w:firstLine="420"/>
-      </w:pPr>
-    </w:p>
-    <w:p>
-      <w:pPr>
-        <w:ind w:firstLine="420"/>
-      </w:pPr>
-    </w:p>
-    <w:p>
-      <w:pPr>
-        <w:ind w:firstLine="420"/>
-      </w:pPr>
-    </w:p>
-    <w:p>
-      <w:pPr>
         <w:ind w:firstLine="420"/>
       </w:pPr>
       <w:r>
@@ -14497,18 +15840,18 @@
         <mc:AlternateContent>
           <mc:Choice Requires="wps">
             <w:drawing>
-              <wp:anchor distT="0" distB="0" distL="114300" distR="114300" simplePos="0" relativeHeight="251853824" behindDoc="0" locked="0" layoutInCell="1" allowOverlap="1" wp14:anchorId="68B5F155" wp14:editId="26F8381A">
+              <wp:anchor distT="0" distB="0" distL="114300" distR="114300" simplePos="0" relativeHeight="251869184" behindDoc="0" locked="0" layoutInCell="1" allowOverlap="1" wp14:anchorId="51C09FDD" wp14:editId="65C1D4AC">
                 <wp:simplePos x="0" y="0"/>
                 <wp:positionH relativeFrom="column">
-                  <wp:posOffset>1543050</wp:posOffset>
+                  <wp:posOffset>2657475</wp:posOffset>
                 </wp:positionH>
                 <wp:positionV relativeFrom="paragraph">
-                  <wp:posOffset>104775</wp:posOffset>
+                  <wp:posOffset>36830</wp:posOffset>
                 </wp:positionV>
-                <wp:extent cx="933450" cy="628650"/>
+                <wp:extent cx="895350" cy="361950"/>
                 <wp:effectExtent l="0" t="0" r="19050" b="19050"/>
                 <wp:wrapNone/>
-                <wp:docPr id="126" name="矩形 126"/>
+                <wp:docPr id="135" name="矩形 135"/>
                 <wp:cNvGraphicFramePr/>
                 <a:graphic xmlns:a="http://schemas.openxmlformats.org/drawingml/2006/main">
                   <a:graphicData uri="http://schemas.microsoft.com/office/word/2010/wordprocessingShape">
@@ -14517,16 +15860,13 @@
                       <wps:spPr>
                         <a:xfrm>
                           <a:off x="0" y="0"/>
-                          <a:ext cx="933450" cy="628650"/>
+                          <a:ext cx="895350" cy="361950"/>
                         </a:xfrm>
                         <a:prstGeom prst="rect">
                           <a:avLst/>
                         </a:prstGeom>
                         <a:solidFill>
-                          <a:schemeClr val="accent1">
-                            <a:lumMod val="40000"/>
-                            <a:lumOff val="60000"/>
-                          </a:schemeClr>
+                          <a:schemeClr val="accent6"/>
                         </a:solidFill>
                       </wps:spPr>
                       <wps:style>
@@ -14555,25 +15895,7 @@
                               <w:rPr>
                                 <w:rFonts w:hint="eastAsia"/>
                               </w:rPr>
-                              <w:t>卫生间</w:t>
-                            </w:r>
-                            <w:r>
-                              <w:rPr>
-                                <w:rFonts w:hint="eastAsia"/>
-                              </w:rPr>
-                              <w:t>剩余</w:t>
-                            </w:r>
-                            <w:r>
-                              <w:rPr>
-                                <w:rFonts w:hint="eastAsia"/>
-                              </w:rPr>
-                              <w:t>20</w:t>
-                            </w:r>
-                            <w:r>
-                              <w:rPr>
-                                <w:rFonts w:hint="eastAsia"/>
-                              </w:rPr>
-                              <w:t>不可掠夺</w:t>
+                              <w:t>可掠夺</w:t>
                             </w:r>
                           </w:p>
                           <w:p>
@@ -14601,9 +15923,9 @@
               </wp:anchor>
             </w:drawing>
           </mc:Choice>
-          <mc:Fallback>
+          <mc:Fallback xmlns:w16se="http://schemas.microsoft.com/office/word/2015/wordml/symex" xmlns:w15="http://schemas.microsoft.com/office/word/2012/wordml" xmlns:cx1="http://schemas.microsoft.com/office/drawing/2015/9/8/chartex" xmlns:cx="http://schemas.microsoft.com/office/drawing/2014/chartex">
             <w:pict>
-              <v:rect id="矩形 126" o:spid="_x0000_s1102" style="position:absolute;left:0;text-align:left;margin-left:121.5pt;margin-top:8.25pt;width:73.5pt;height:49.5pt;z-index:251853824;visibility:visible;mso-wrap-style:square;mso-width-percent:0;mso-height-percent:0;mso-wrap-distance-left:9pt;mso-wrap-distance-top:0;mso-wrap-distance-right:9pt;mso-wrap-distance-bottom:0;mso-position-horizontal:absolute;mso-position-horizontal-relative:text;mso-position-vertical:absolute;mso-position-vertical-relative:text;mso-width-percent:0;mso-height-percent:0;mso-width-relative:margin;mso-height-relative:margin;v-text-anchor:middle" o:gfxdata="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" fillcolor="#b8cce4 [1300]" strokecolor="#243f60 [1604]" strokeweight="2pt">
+              <v:rect w14:anchorId="51C09FDD" id="矩形 135" o:spid="_x0000_s1106" style="position:absolute;left:0;text-align:left;margin-left:209.25pt;margin-top:2.9pt;width:70.5pt;height:28.5pt;z-index:251869184;visibility:visible;mso-wrap-style:square;mso-width-percent:0;mso-height-percent:0;mso-wrap-distance-left:9pt;mso-wrap-distance-top:0;mso-wrap-distance-right:9pt;mso-wrap-distance-bottom:0;mso-position-horizontal:absolute;mso-position-horizontal-relative:text;mso-position-vertical:absolute;mso-position-vertical-relative:text;mso-width-percent:0;mso-height-percent:0;mso-width-relative:margin;mso-height-relative:margin;v-text-anchor:middle" o:gfxdata="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" fillcolor="#f79646 [3209]" strokecolor="#243f60 [1604]" strokeweight="2pt">
                 <v:textbox>
                   <w:txbxContent>
                     <w:p>
@@ -14614,25 +15936,7 @@
                         <w:rPr>
                           <w:rFonts w:hint="eastAsia"/>
                         </w:rPr>
-                        <w:t>卫生间</w:t>
-                      </w:r>
-                      <w:r>
-                        <w:rPr>
-                          <w:rFonts w:hint="eastAsia"/>
-                        </w:rPr>
-                        <w:t>剩余</w:t>
-                      </w:r>
-                      <w:r>
-                        <w:rPr>
-                          <w:rFonts w:hint="eastAsia"/>
-                        </w:rPr>
-                        <w:t>20</w:t>
-                      </w:r>
-                      <w:r>
-                        <w:rPr>
-                          <w:rFonts w:hint="eastAsia"/>
-                        </w:rPr>
-                        <w:t>不可掠夺</w:t>
+                        <w:t>可掠夺</w:t>
                       </w:r>
                     </w:p>
                     <w:p>
@@ -14647,6 +15951,11 @@
           </mc:Fallback>
         </mc:AlternateContent>
       </w:r>
+    </w:p>
+    <w:p>
+      <w:pPr>
+        <w:ind w:firstLine="420"/>
+      </w:pPr>
       <w:r>
         <w:rPr>
           <w:rFonts w:hint="eastAsia"/>
@@ -14655,7 +15964,255 @@
         <mc:AlternateContent>
           <mc:Choice Requires="wps">
             <w:drawing>
-              <wp:anchor distT="0" distB="0" distL="114300" distR="114300" simplePos="0" relativeHeight="251855872" behindDoc="0" locked="0" layoutInCell="1" allowOverlap="1" wp14:anchorId="71AFBE0D" wp14:editId="7E1AE451">
+              <wp:anchor distT="0" distB="0" distL="114300" distR="114300" simplePos="0" relativeHeight="251873280" behindDoc="0" locked="0" layoutInCell="1" allowOverlap="1" wp14:anchorId="5808C032" wp14:editId="62C225B7">
+                <wp:simplePos x="0" y="0"/>
+                <wp:positionH relativeFrom="column">
+                  <wp:posOffset>3829050</wp:posOffset>
+                </wp:positionH>
+                <wp:positionV relativeFrom="paragraph">
+                  <wp:posOffset>86360</wp:posOffset>
+                </wp:positionV>
+                <wp:extent cx="895350" cy="361950"/>
+                <wp:effectExtent l="0" t="0" r="19050" b="19050"/>
+                <wp:wrapNone/>
+                <wp:docPr id="137" name="矩形 137"/>
+                <wp:cNvGraphicFramePr/>
+                <a:graphic xmlns:a="http://schemas.openxmlformats.org/drawingml/2006/main">
+                  <a:graphicData uri="http://schemas.microsoft.com/office/word/2010/wordprocessingShape">
+                    <wps:wsp>
+                      <wps:cNvSpPr/>
+                      <wps:spPr>
+                        <a:xfrm>
+                          <a:off x="0" y="0"/>
+                          <a:ext cx="895350" cy="361950"/>
+                        </a:xfrm>
+                        <a:prstGeom prst="rect">
+                          <a:avLst/>
+                        </a:prstGeom>
+                        <a:solidFill>
+                          <a:schemeClr val="accent6"/>
+                        </a:solidFill>
+                      </wps:spPr>
+                      <wps:style>
+                        <a:lnRef idx="2">
+                          <a:schemeClr val="accent1">
+                            <a:shade val="50000"/>
+                          </a:schemeClr>
+                        </a:lnRef>
+                        <a:fillRef idx="1">
+                          <a:schemeClr val="accent1"/>
+                        </a:fillRef>
+                        <a:effectRef idx="0">
+                          <a:schemeClr val="accent1"/>
+                        </a:effectRef>
+                        <a:fontRef idx="minor">
+                          <a:schemeClr val="lt1"/>
+                        </a:fontRef>
+                      </wps:style>
+                      <wps:txbx>
+                        <w:txbxContent>
+                          <w:p>
+                            <w:pPr>
+                              <w:jc w:val="center"/>
+                            </w:pPr>
+                            <w:r>
+                              <w:rPr>
+                                <w:rFonts w:hint="eastAsia"/>
+                              </w:rPr>
+                              <w:t>可掠夺</w:t>
+                            </w:r>
+                          </w:p>
+                          <w:p>
+                            <w:pPr>
+                              <w:jc w:val="center"/>
+                            </w:pPr>
+                          </w:p>
+                        </w:txbxContent>
+                      </wps:txbx>
+                      <wps:bodyPr rot="0" spcFirstLastPara="0" vertOverflow="overflow" horzOverflow="overflow" vert="horz" wrap="square" lIns="91440" tIns="45720" rIns="91440" bIns="45720" numCol="1" spcCol="0" rtlCol="0" fromWordArt="0" anchor="ctr" anchorCtr="0" forceAA="0" compatLnSpc="1">
+                        <a:prstTxWarp prst="textNoShape">
+                          <a:avLst/>
+                        </a:prstTxWarp>
+                        <a:noAutofit/>
+                      </wps:bodyPr>
+                    </wps:wsp>
+                  </a:graphicData>
+                </a:graphic>
+                <wp14:sizeRelH relativeFrom="margin">
+                  <wp14:pctWidth>0</wp14:pctWidth>
+                </wp14:sizeRelH>
+                <wp14:sizeRelV relativeFrom="margin">
+                  <wp14:pctHeight>0</wp14:pctHeight>
+                </wp14:sizeRelV>
+              </wp:anchor>
+            </w:drawing>
+          </mc:Choice>
+          <mc:Fallback xmlns:w16se="http://schemas.microsoft.com/office/word/2015/wordml/symex" xmlns:w15="http://schemas.microsoft.com/office/word/2012/wordml" xmlns:cx1="http://schemas.microsoft.com/office/drawing/2015/9/8/chartex" xmlns:cx="http://schemas.microsoft.com/office/drawing/2014/chartex">
+            <w:pict>
+              <v:rect w14:anchorId="5808C032" id="矩形 137" o:spid="_x0000_s1107" style="position:absolute;left:0;text-align:left;margin-left:301.5pt;margin-top:6.8pt;width:70.5pt;height:28.5pt;z-index:251873280;visibility:visible;mso-wrap-style:square;mso-width-percent:0;mso-height-percent:0;mso-wrap-distance-left:9pt;mso-wrap-distance-top:0;mso-wrap-distance-right:9pt;mso-wrap-distance-bottom:0;mso-position-horizontal:absolute;mso-position-horizontal-relative:text;mso-position-vertical:absolute;mso-position-vertical-relative:text;mso-width-percent:0;mso-height-percent:0;mso-width-relative:margin;mso-height-relative:margin;v-text-anchor:middle" o:gfxdata="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" fillcolor="#f79646 [3209]" strokecolor="#243f60 [1604]" strokeweight="2pt">
+                <v:textbox>
+                  <w:txbxContent>
+                    <w:p>
+                      <w:pPr>
+                        <w:jc w:val="center"/>
+                      </w:pPr>
+                      <w:r>
+                        <w:rPr>
+                          <w:rFonts w:hint="eastAsia"/>
+                        </w:rPr>
+                        <w:t>可掠夺</w:t>
+                      </w:r>
+                    </w:p>
+                    <w:p>
+                      <w:pPr>
+                        <w:jc w:val="center"/>
+                      </w:pPr>
+                    </w:p>
+                  </w:txbxContent>
+                </v:textbox>
+              </v:rect>
+            </w:pict>
+          </mc:Fallback>
+        </mc:AlternateContent>
+      </w:r>
+      <w:r>
+        <w:rPr>
+          <w:rFonts w:hint="eastAsia"/>
+          <w:noProof/>
+        </w:rPr>
+        <mc:AlternateContent>
+          <mc:Choice Requires="wps">
+            <w:drawing>
+              <wp:anchor distT="0" distB="0" distL="114300" distR="114300" simplePos="0" relativeHeight="251871232" behindDoc="0" locked="0" layoutInCell="1" allowOverlap="1" wp14:anchorId="4D2DB85E" wp14:editId="6E06D4A6">
+                <wp:simplePos x="0" y="0"/>
+                <wp:positionH relativeFrom="column">
+                  <wp:posOffset>1419225</wp:posOffset>
+                </wp:positionH>
+                <wp:positionV relativeFrom="paragraph">
+                  <wp:posOffset>86360</wp:posOffset>
+                </wp:positionV>
+                <wp:extent cx="895350" cy="361950"/>
+                <wp:effectExtent l="0" t="0" r="19050" b="19050"/>
+                <wp:wrapNone/>
+                <wp:docPr id="136" name="矩形 136"/>
+                <wp:cNvGraphicFramePr/>
+                <a:graphic xmlns:a="http://schemas.openxmlformats.org/drawingml/2006/main">
+                  <a:graphicData uri="http://schemas.microsoft.com/office/word/2010/wordprocessingShape">
+                    <wps:wsp>
+                      <wps:cNvSpPr/>
+                      <wps:spPr>
+                        <a:xfrm>
+                          <a:off x="0" y="0"/>
+                          <a:ext cx="895350" cy="361950"/>
+                        </a:xfrm>
+                        <a:prstGeom prst="rect">
+                          <a:avLst/>
+                        </a:prstGeom>
+                        <a:solidFill>
+                          <a:schemeClr val="accent6"/>
+                        </a:solidFill>
+                      </wps:spPr>
+                      <wps:style>
+                        <a:lnRef idx="2">
+                          <a:schemeClr val="accent1">
+                            <a:shade val="50000"/>
+                          </a:schemeClr>
+                        </a:lnRef>
+                        <a:fillRef idx="1">
+                          <a:schemeClr val="accent1"/>
+                        </a:fillRef>
+                        <a:effectRef idx="0">
+                          <a:schemeClr val="accent1"/>
+                        </a:effectRef>
+                        <a:fontRef idx="minor">
+                          <a:schemeClr val="lt1"/>
+                        </a:fontRef>
+                      </wps:style>
+                      <wps:txbx>
+                        <w:txbxContent>
+                          <w:p>
+                            <w:pPr>
+                              <w:jc w:val="center"/>
+                            </w:pPr>
+                            <w:r>
+                              <w:rPr>
+                                <w:rFonts w:hint="eastAsia"/>
+                              </w:rPr>
+                              <w:t>可掠夺</w:t>
+                            </w:r>
+                          </w:p>
+                          <w:p>
+                            <w:pPr>
+                              <w:jc w:val="center"/>
+                            </w:pPr>
+                          </w:p>
+                        </w:txbxContent>
+                      </wps:txbx>
+                      <wps:bodyPr rot="0" spcFirstLastPara="0" vertOverflow="overflow" horzOverflow="overflow" vert="horz" wrap="square" lIns="91440" tIns="45720" rIns="91440" bIns="45720" numCol="1" spcCol="0" rtlCol="0" fromWordArt="0" anchor="ctr" anchorCtr="0" forceAA="0" compatLnSpc="1">
+                        <a:prstTxWarp prst="textNoShape">
+                          <a:avLst/>
+                        </a:prstTxWarp>
+                        <a:noAutofit/>
+                      </wps:bodyPr>
+                    </wps:wsp>
+                  </a:graphicData>
+                </a:graphic>
+                <wp14:sizeRelH relativeFrom="margin">
+                  <wp14:pctWidth>0</wp14:pctWidth>
+                </wp14:sizeRelH>
+                <wp14:sizeRelV relativeFrom="margin">
+                  <wp14:pctHeight>0</wp14:pctHeight>
+                </wp14:sizeRelV>
+              </wp:anchor>
+            </w:drawing>
+          </mc:Choice>
+          <mc:Fallback xmlns:w16se="http://schemas.microsoft.com/office/word/2015/wordml/symex" xmlns:w15="http://schemas.microsoft.com/office/word/2012/wordml" xmlns:cx1="http://schemas.microsoft.com/office/drawing/2015/9/8/chartex" xmlns:cx="http://schemas.microsoft.com/office/drawing/2014/chartex">
+            <w:pict>
+              <v:rect w14:anchorId="4D2DB85E" id="矩形 136" o:spid="_x0000_s1108" style="position:absolute;left:0;text-align:left;margin-left:111.75pt;margin-top:6.8pt;width:70.5pt;height:28.5pt;z-index:251871232;visibility:visible;mso-wrap-style:square;mso-width-percent:0;mso-height-percent:0;mso-wrap-distance-left:9pt;mso-wrap-distance-top:0;mso-wrap-distance-right:9pt;mso-wrap-distance-bottom:0;mso-position-horizontal:absolute;mso-position-horizontal-relative:text;mso-position-vertical:absolute;mso-position-vertical-relative:text;mso-width-percent:0;mso-height-percent:0;mso-width-relative:margin;mso-height-relative:margin;v-text-anchor:middle" o:gfxdata="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" fillcolor="#f79646 [3209]" strokecolor="#243f60 [1604]" strokeweight="2pt">
+                <v:textbox>
+                  <w:txbxContent>
+                    <w:p>
+                      <w:pPr>
+                        <w:jc w:val="center"/>
+                      </w:pPr>
+                      <w:r>
+                        <w:rPr>
+                          <w:rFonts w:hint="eastAsia"/>
+                        </w:rPr>
+                        <w:t>可掠夺</w:t>
+                      </w:r>
+                    </w:p>
+                    <w:p>
+                      <w:pPr>
+                        <w:jc w:val="center"/>
+                      </w:pPr>
+                    </w:p>
+                  </w:txbxContent>
+                </v:textbox>
+              </v:rect>
+            </w:pict>
+          </mc:Fallback>
+        </mc:AlternateContent>
+      </w:r>
+    </w:p>
+    <w:p>
+      <w:pPr>
+        <w:ind w:firstLine="420"/>
+      </w:pPr>
+    </w:p>
+    <w:p>
+      <w:pPr>
+        <w:ind w:firstLine="420"/>
+      </w:pPr>
+      <w:r>
+        <w:rPr>
+          <w:rFonts w:hint="eastAsia"/>
+          <w:noProof/>
+        </w:rPr>
+        <mc:AlternateContent>
+          <mc:Choice Requires="wps">
+            <w:drawing>
+              <wp:anchor distT="0" distB="0" distL="114300" distR="114300" simplePos="0" relativeHeight="251855872" behindDoc="0" locked="0" layoutInCell="1" allowOverlap="1" wp14:anchorId="1718D0BB" wp14:editId="2E0C431E">
                 <wp:simplePos x="0" y="0"/>
                 <wp:positionH relativeFrom="column">
                   <wp:posOffset>3905250</wp:posOffset>
@@ -14680,12 +16237,6 @@
                         <a:prstGeom prst="rect">
                           <a:avLst/>
                         </a:prstGeom>
-                        <a:solidFill>
-                          <a:schemeClr val="accent1">
-                            <a:lumMod val="40000"/>
-                            <a:lumOff val="60000"/>
-                          </a:schemeClr>
-                        </a:solidFill>
                       </wps:spPr>
                       <wps:style>
                         <a:lnRef idx="2">
@@ -14706,12 +16257,9 @@
                       <wps:txbx>
                         <w:txbxContent>
                           <w:p>
-                            <w:r>
-                              <w:rPr>
-                                <w:rFonts w:hint="eastAsia"/>
-                              </w:rPr>
-                              <w:t>生产者中不可掠夺</w:t>
-                            </w:r>
+                            <w:pPr>
+                              <w:jc w:val="center"/>
+                            </w:pPr>
                             <w:r>
                               <w:rPr>
                                 <w:rFonts w:hint="eastAsia"/>
@@ -14723,6 +16271,316 @@
                             <w:pPr>
                               <w:jc w:val="center"/>
                             </w:pPr>
+                          </w:p>
+                        </w:txbxContent>
+                      </wps:txbx>
+                      <wps:bodyPr rot="0" spcFirstLastPara="0" vertOverflow="overflow" horzOverflow="overflow" vert="horz" wrap="square" lIns="91440" tIns="45720" rIns="91440" bIns="45720" numCol="1" spcCol="0" rtlCol="0" fromWordArt="0" anchor="ctr" anchorCtr="0" forceAA="0" compatLnSpc="1">
+                        <a:prstTxWarp prst="textNoShape">
+                          <a:avLst/>
+                        </a:prstTxWarp>
+                        <a:noAutofit/>
+                      </wps:bodyPr>
+                    </wps:wsp>
+                  </a:graphicData>
+                </a:graphic>
+                <wp14:sizeRelH relativeFrom="margin">
+                  <wp14:pctWidth>0</wp14:pctWidth>
+                </wp14:sizeRelH>
+                <wp14:sizeRelV relativeFrom="margin">
+                  <wp14:pctHeight>0</wp14:pctHeight>
+                </wp14:sizeRelV>
+              </wp:anchor>
+            </w:drawing>
+          </mc:Choice>
+          <mc:Fallback xmlns:w16se="http://schemas.microsoft.com/office/word/2015/wordml/symex" xmlns:w15="http://schemas.microsoft.com/office/word/2012/wordml" xmlns:cx1="http://schemas.microsoft.com/office/drawing/2015/9/8/chartex" xmlns:cx="http://schemas.microsoft.com/office/drawing/2014/chartex">
+            <w:pict>
+              <v:rect w14:anchorId="1718D0BB" id="矩形 125" o:spid="_x0000_s1109" style="position:absolute;left:0;text-align:left;margin-left:307.5pt;margin-top:8.6pt;width:60.75pt;height:53.25pt;z-index:251855872;visibility:visible;mso-wrap-style:square;mso-width-percent:0;mso-height-percent:0;mso-wrap-distance-left:9pt;mso-wrap-distance-top:0;mso-wrap-distance-right:9pt;mso-wrap-distance-bottom:0;mso-position-horizontal:absolute;mso-position-horizontal-relative:text;mso-position-vertical:absolute;mso-position-vertical-relative:text;mso-width-percent:0;mso-height-percent:0;mso-width-relative:margin;mso-height-relative:margin;v-text-anchor:middle" o:gfxdata="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" fillcolor="#4f81bd [3204]" strokecolor="#243f60 [1604]" strokeweight="2pt">
+                <v:textbox>
+                  <w:txbxContent>
+                    <w:p>
+                      <w:pPr>
+                        <w:jc w:val="center"/>
+                      </w:pPr>
+                      <w:r>
+                        <w:rPr>
+                          <w:rFonts w:hint="eastAsia"/>
+                        </w:rPr>
+                        <w:t>厨房金币</w:t>
+                      </w:r>
+                    </w:p>
+                    <w:p>
+                      <w:pPr>
+                        <w:jc w:val="center"/>
+                      </w:pPr>
+                    </w:p>
+                  </w:txbxContent>
+                </v:textbox>
+              </v:rect>
+            </w:pict>
+          </mc:Fallback>
+        </mc:AlternateContent>
+      </w:r>
+      <w:r>
+        <w:rPr>
+          <w:rFonts w:hint="eastAsia"/>
+          <w:noProof/>
+        </w:rPr>
+        <mc:AlternateContent>
+          <mc:Choice Requires="wps">
+            <w:drawing>
+              <wp:anchor distT="0" distB="0" distL="114300" distR="114300" simplePos="0" relativeHeight="251853824" behindDoc="0" locked="0" layoutInCell="1" allowOverlap="1" wp14:anchorId="27779DAE" wp14:editId="32E8F680">
+                <wp:simplePos x="0" y="0"/>
+                <wp:positionH relativeFrom="column">
+                  <wp:posOffset>1543050</wp:posOffset>
+                </wp:positionH>
+                <wp:positionV relativeFrom="paragraph">
+                  <wp:posOffset>109220</wp:posOffset>
+                </wp:positionV>
+                <wp:extent cx="676275" cy="628650"/>
+                <wp:effectExtent l="0" t="0" r="28575" b="19050"/>
+                <wp:wrapNone/>
+                <wp:docPr id="126" name="矩形 126"/>
+                <wp:cNvGraphicFramePr/>
+                <a:graphic xmlns:a="http://schemas.openxmlformats.org/drawingml/2006/main">
+                  <a:graphicData uri="http://schemas.microsoft.com/office/word/2010/wordprocessingShape">
+                    <wps:wsp>
+                      <wps:cNvSpPr/>
+                      <wps:spPr>
+                        <a:xfrm>
+                          <a:off x="0" y="0"/>
+                          <a:ext cx="676275" cy="628650"/>
+                        </a:xfrm>
+                        <a:prstGeom prst="rect">
+                          <a:avLst/>
+                        </a:prstGeom>
+                      </wps:spPr>
+                      <wps:style>
+                        <a:lnRef idx="2">
+                          <a:schemeClr val="accent1">
+                            <a:shade val="50000"/>
+                          </a:schemeClr>
+                        </a:lnRef>
+                        <a:fillRef idx="1">
+                          <a:schemeClr val="accent1"/>
+                        </a:fillRef>
+                        <a:effectRef idx="0">
+                          <a:schemeClr val="accent1"/>
+                        </a:effectRef>
+                        <a:fontRef idx="minor">
+                          <a:schemeClr val="lt1"/>
+                        </a:fontRef>
+                      </wps:style>
+                      <wps:txbx>
+                        <w:txbxContent>
+                          <w:p>
+                            <w:pPr>
+                              <w:jc w:val="center"/>
+                            </w:pPr>
+                            <w:r>
+                              <w:rPr>
+                                <w:rFonts w:hint="eastAsia"/>
+                              </w:rPr>
+                              <w:t>卫生间金币</w:t>
+                            </w:r>
+                          </w:p>
+                          <w:p>
+                            <w:pPr>
+                              <w:jc w:val="center"/>
+                            </w:pPr>
+                          </w:p>
+                        </w:txbxContent>
+                      </wps:txbx>
+                      <wps:bodyPr rot="0" spcFirstLastPara="0" vertOverflow="overflow" horzOverflow="overflow" vert="horz" wrap="square" lIns="91440" tIns="45720" rIns="91440" bIns="45720" numCol="1" spcCol="0" rtlCol="0" fromWordArt="0" anchor="ctr" anchorCtr="0" forceAA="0" compatLnSpc="1">
+                        <a:prstTxWarp prst="textNoShape">
+                          <a:avLst/>
+                        </a:prstTxWarp>
+                        <a:noAutofit/>
+                      </wps:bodyPr>
+                    </wps:wsp>
+                  </a:graphicData>
+                </a:graphic>
+                <wp14:sizeRelH relativeFrom="margin">
+                  <wp14:pctWidth>0</wp14:pctWidth>
+                </wp14:sizeRelH>
+                <wp14:sizeRelV relativeFrom="margin">
+                  <wp14:pctHeight>0</wp14:pctHeight>
+                </wp14:sizeRelV>
+              </wp:anchor>
+            </w:drawing>
+          </mc:Choice>
+          <mc:Fallback xmlns:w16se="http://schemas.microsoft.com/office/word/2015/wordml/symex" xmlns:w15="http://schemas.microsoft.com/office/word/2012/wordml" xmlns:cx1="http://schemas.microsoft.com/office/drawing/2015/9/8/chartex" xmlns:cx="http://schemas.microsoft.com/office/drawing/2014/chartex">
+            <w:pict>
+              <v:rect w14:anchorId="27779DAE" id="矩形 126" o:spid="_x0000_s1110" style="position:absolute;left:0;text-align:left;margin-left:121.5pt;margin-top:8.6pt;width:53.25pt;height:49.5pt;z-index:251853824;visibility:visible;mso-wrap-style:square;mso-width-percent:0;mso-height-percent:0;mso-wrap-distance-left:9pt;mso-wrap-distance-top:0;mso-wrap-distance-right:9pt;mso-wrap-distance-bottom:0;mso-position-horizontal:absolute;mso-position-horizontal-relative:text;mso-position-vertical:absolute;mso-position-vertical-relative:text;mso-width-percent:0;mso-height-percent:0;mso-width-relative:margin;mso-height-relative:margin;v-text-anchor:middle" o:gfxdata="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" fillcolor="#4f81bd [3204]" strokecolor="#243f60 [1604]" strokeweight="2pt">
+                <v:textbox>
+                  <w:txbxContent>
+                    <w:p>
+                      <w:pPr>
+                        <w:jc w:val="center"/>
+                      </w:pPr>
+                      <w:r>
+                        <w:rPr>
+                          <w:rFonts w:hint="eastAsia"/>
+                        </w:rPr>
+                        <w:t>卫生间金币</w:t>
+                      </w:r>
+                    </w:p>
+                    <w:p>
+                      <w:pPr>
+                        <w:jc w:val="center"/>
+                      </w:pPr>
+                    </w:p>
+                  </w:txbxContent>
+                </v:textbox>
+              </v:rect>
+            </w:pict>
+          </mc:Fallback>
+        </mc:AlternateContent>
+      </w:r>
+    </w:p>
+    <w:p>
+      <w:pPr>
+        <w:ind w:firstLine="420"/>
+      </w:pPr>
+    </w:p>
+    <w:p>
+      <w:pPr>
+        <w:ind w:firstLine="420"/>
+      </w:pPr>
+    </w:p>
+    <w:p>
+      <w:pPr>
+        <w:ind w:firstLine="420"/>
+      </w:pPr>
+    </w:p>
+    <w:p>
+      <w:pPr>
+        <w:ind w:firstLine="420"/>
+      </w:pPr>
+    </w:p>
+    <w:p>
+      <w:pPr>
+        <w:ind w:firstLine="420"/>
+      </w:pPr>
+    </w:p>
+    <w:p>
+      <w:pPr>
+        <w:ind w:firstLine="420"/>
+      </w:pPr>
+    </w:p>
+    <w:p>
+      <w:pPr>
+        <w:ind w:firstLine="420"/>
+      </w:pPr>
+    </w:p>
+    <w:p>
+      <w:pPr>
+        <w:ind w:firstLine="420"/>
+      </w:pPr>
+    </w:p>
+    <w:p>
+      <w:pPr>
+        <w:ind w:firstLine="420"/>
+      </w:pPr>
+    </w:p>
+    <w:p>
+      <w:pPr>
+        <w:ind w:firstLine="420"/>
+      </w:pPr>
+    </w:p>
+    <w:p>
+      <w:pPr>
+        <w:ind w:firstLine="420"/>
+      </w:pPr>
+    </w:p>
+    <w:p/>
+    <w:p/>
+    <w:p/>
+    <w:p/>
+    <w:p/>
+    <w:p/>
+    <w:p/>
+    <w:p/>
+    <w:p>
+      <w:pPr>
+        <w:jc w:val="left"/>
+      </w:pPr>
+    </w:p>
+    <w:p>
+      <w:pPr>
+        <w:jc w:val="left"/>
+      </w:pPr>
+      <w:r>
+        <w:rPr>
+          <w:rFonts w:hint="eastAsia"/>
+        </w:rPr>
+        <w:t>大地图界面</w:t>
+      </w:r>
+    </w:p>
+    <w:p>
+      <w:pPr>
+        <w:jc w:val="left"/>
+      </w:pPr>
+      <w:r>
+        <w:rPr>
+          <w:rFonts w:hint="eastAsia"/>
+          <w:noProof/>
+        </w:rPr>
+        <mc:AlternateContent>
+          <mc:Choice Requires="wps">
+            <w:drawing>
+              <wp:anchor distT="0" distB="0" distL="114300" distR="114300" simplePos="0" relativeHeight="251955200" behindDoc="0" locked="0" layoutInCell="1" allowOverlap="1" wp14:anchorId="509A9D5C" wp14:editId="614A15AF">
+                <wp:simplePos x="0" y="0"/>
+                <wp:positionH relativeFrom="column">
+                  <wp:posOffset>2085975</wp:posOffset>
+                </wp:positionH>
+                <wp:positionV relativeFrom="paragraph">
+                  <wp:posOffset>108585</wp:posOffset>
+                </wp:positionV>
+                <wp:extent cx="781050" cy="285750"/>
+                <wp:effectExtent l="0" t="0" r="19050" b="19050"/>
+                <wp:wrapNone/>
+                <wp:docPr id="103" name="矩形 103"/>
+                <wp:cNvGraphicFramePr/>
+                <a:graphic xmlns:a="http://schemas.openxmlformats.org/drawingml/2006/main">
+                  <a:graphicData uri="http://schemas.microsoft.com/office/word/2010/wordprocessingShape">
+                    <wps:wsp>
+                      <wps:cNvSpPr/>
+                      <wps:spPr>
+                        <a:xfrm>
+                          <a:off x="0" y="0"/>
+                          <a:ext cx="781050" cy="285750"/>
+                        </a:xfrm>
+                        <a:prstGeom prst="rect">
+                          <a:avLst/>
+                        </a:prstGeom>
+                        <a:noFill/>
+                      </wps:spPr>
+                      <wps:style>
+                        <a:lnRef idx="2">
+                          <a:schemeClr val="accent1">
+                            <a:shade val="50000"/>
+                          </a:schemeClr>
+                        </a:lnRef>
+                        <a:fillRef idx="1">
+                          <a:schemeClr val="accent1"/>
+                        </a:fillRef>
+                        <a:effectRef idx="0">
+                          <a:schemeClr val="accent1"/>
+                        </a:effectRef>
+                        <a:fontRef idx="minor">
+                          <a:schemeClr val="lt1"/>
+                        </a:fontRef>
+                      </wps:style>
+                      <wps:txbx>
+                        <w:txbxContent>
+                          <w:p>
+                            <w:r>
+                              <w:rPr>
+                                <w:rFonts w:hint="eastAsia"/>
+                                <w:highlight w:val="black"/>
+                              </w:rPr>
+                              <w:t>挂机总产量</w:t>
+                            </w:r>
                           </w:p>
                         </w:txbxContent>
                       </wps:txbx>
@@ -14746,27 +16604,17 @@
           </mc:Choice>
           <mc:Fallback>
             <w:pict>
-              <v:rect id="矩形 125" o:spid="_x0000_s1103" style="position:absolute;left:0;text-align:left;margin-left:307.5pt;margin-top:8.6pt;width:60.75pt;height:53.25pt;z-index:251855872;visibility:visible;mso-wrap-style:square;mso-width-percent:0;mso-height-percent:0;mso-wrap-distance-left:9pt;mso-wrap-distance-top:0;mso-wrap-distance-right:9pt;mso-wrap-distance-bottom:0;mso-position-horizontal:absolute;mso-position-horizontal-relative:text;mso-position-vertical:absolute;mso-position-vertical-relative:text;mso-width-percent:0;mso-height-percent:0;mso-width-relative:margin;mso-height-relative:margin;v-text-anchor:middle" o:gfxdata="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" fillcolor="#b8cce4 [1300]" strokecolor="#243f60 [1604]" strokeweight="2pt">
+              <v:rect id="矩形 103" o:spid="_x0000_s1116" style="position:absolute;margin-left:164.25pt;margin-top:8.55pt;width:61.5pt;height:22.5pt;z-index:251955200;visibility:visible;mso-wrap-style:square;mso-width-percent:0;mso-height-percent:0;mso-wrap-distance-left:9pt;mso-wrap-distance-top:0;mso-wrap-distance-right:9pt;mso-wrap-distance-bottom:0;mso-position-horizontal:absolute;mso-position-horizontal-relative:text;mso-position-vertical:absolute;mso-position-vertical-relative:text;mso-width-percent:0;mso-height-percent:0;mso-width-relative:margin;mso-height-relative:margin;v-text-anchor:middle" o:gfxdata="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" filled="f" strokecolor="#243f60 [1604]" strokeweight="2pt">
                 <v:textbox>
                   <w:txbxContent>
                     <w:p>
                       <w:r>
                         <w:rPr>
                           <w:rFonts w:hint="eastAsia"/>
-                        </w:rPr>
-                        <w:t>生产者中不可掠夺</w:t>
-                      </w:r>
-                      <w:r>
-                        <w:rPr>
-                          <w:rFonts w:hint="eastAsia"/>
-                        </w:rPr>
-                        <w:t>厨房金币</w:t>
-                      </w:r>
-                    </w:p>
-                    <w:p>
-                      <w:pPr>
-                        <w:jc w:val="center"/>
-                      </w:pPr>
+                          <w:highlight w:val="black"/>
+                        </w:rPr>
+                        <w:t>挂机总产量</w:t>
+                      </w:r>
                     </w:p>
                   </w:txbxContent>
                 </v:textbox>
@@ -14775,90 +16623,6 @@
           </mc:Fallback>
         </mc:AlternateContent>
       </w:r>
-    </w:p>
-    <w:p>
-      <w:pPr>
-        <w:ind w:firstLine="420"/>
-      </w:pPr>
-    </w:p>
-    <w:p>
-      <w:pPr>
-        <w:ind w:firstLine="420"/>
-      </w:pPr>
-    </w:p>
-    <w:p>
-      <w:pPr>
-        <w:ind w:firstLine="420"/>
-      </w:pPr>
-    </w:p>
-    <w:p>
-      <w:pPr>
-        <w:ind w:firstLine="420"/>
-      </w:pPr>
-    </w:p>
-    <w:p>
-      <w:pPr>
-        <w:ind w:firstLine="420"/>
-      </w:pPr>
-    </w:p>
-    <w:p>
-      <w:pPr>
-        <w:ind w:firstLine="420"/>
-      </w:pPr>
-    </w:p>
-    <w:p>
-      <w:pPr>
-        <w:ind w:firstLine="420"/>
-      </w:pPr>
-    </w:p>
-    <w:p>
-      <w:pPr>
-        <w:ind w:firstLine="420"/>
-      </w:pPr>
-    </w:p>
-    <w:p>
-      <w:pPr>
-        <w:ind w:firstLine="420"/>
-      </w:pPr>
-    </w:p>
-    <w:p>
-      <w:pPr>
-        <w:ind w:firstLine="420"/>
-      </w:pPr>
-    </w:p>
-    <w:p>
-      <w:pPr>
-        <w:ind w:firstLine="420"/>
-      </w:pPr>
-    </w:p>
-    <w:p/>
-    <w:p/>
-    <w:p/>
-    <w:p/>
-    <w:p/>
-    <w:p/>
-    <w:p/>
-    <w:p/>
-    <w:p>
-      <w:pPr>
-        <w:jc w:val="left"/>
-      </w:pPr>
-    </w:p>
-    <w:p>
-      <w:pPr>
-        <w:jc w:val="left"/>
-      </w:pPr>
-      <w:r>
-        <w:rPr>
-          <w:rFonts w:hint="eastAsia"/>
-        </w:rPr>
-        <w:t>大地图界面</w:t>
-      </w:r>
-    </w:p>
-    <w:p>
-      <w:pPr>
-        <w:jc w:val="left"/>
-      </w:pPr>
       <w:r>
         <w:rPr>
           <w:rFonts w:hint="eastAsia"/>
@@ -14868,7 +16632,7 @@
         <mc:AlternateContent>
           <mc:Choice Requires="wps">
             <w:drawing>
-              <wp:anchor distT="0" distB="0" distL="114300" distR="114300" simplePos="0" relativeHeight="251744256" behindDoc="0" locked="0" layoutInCell="1" allowOverlap="1" wp14:anchorId="2715A3CA" wp14:editId="04394D76">
+              <wp:anchor distT="0" distB="0" distL="114300" distR="114300" simplePos="0" relativeHeight="251744256" behindDoc="0" locked="0" layoutInCell="1" allowOverlap="1" wp14:anchorId="2E45619F" wp14:editId="36BED16D">
                 <wp:simplePos x="0" y="0"/>
                 <wp:positionH relativeFrom="column">
                   <wp:posOffset>981075</wp:posOffset>
@@ -14936,6 +16700,18 @@
                               </w:rPr>
                               <w:t>999</w:t>
                             </w:r>
+                            <w:r>
+                              <w:rPr>
+                                <w:rFonts w:hint="eastAsia"/>
+                              </w:rPr>
+                              <w:t>掠夺次数</w:t>
+                            </w:r>
+                            <w:r>
+                              <w:rPr>
+                                <w:rFonts w:hint="eastAsia"/>
+                              </w:rPr>
+                              <w:t>50</w:t>
+                            </w:r>
                           </w:p>
                         </w:txbxContent>
                       </wps:txbx>
@@ -14959,7 +16735,7 @@
           </mc:Choice>
           <mc:Fallback>
             <w:pict>
-              <v:rect id="矩形 1" o:spid="_x0000_s1111" style="position:absolute;margin-left:77.25pt;margin-top:8.45pt;width:148.5pt;height:38.25pt;z-index:251744256;visibility:visible;mso-wrap-style:square;mso-width-percent:0;mso-height-percent:0;mso-wrap-distance-left:9pt;mso-wrap-distance-top:0;mso-wrap-distance-right:9pt;mso-wrap-distance-bottom:0;mso-position-horizontal:absolute;mso-position-horizontal-relative:text;mso-position-vertical:absolute;mso-position-vertical-relative:text;mso-width-percent:0;mso-height-percent:0;mso-width-relative:margin;mso-height-relative:margin;v-text-anchor:middle" o:gfxdata="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" fillcolor="#4f81bd [3204]" strokecolor="#243f60 [1604]" strokeweight="2pt">
+              <v:rect id="矩形 1" o:spid="_x0000_s1117" style="position:absolute;margin-left:77.25pt;margin-top:8.45pt;width:148.5pt;height:38.25pt;z-index:251744256;visibility:visible;mso-wrap-style:square;mso-width-percent:0;mso-height-percent:0;mso-wrap-distance-left:9pt;mso-wrap-distance-top:0;mso-wrap-distance-right:9pt;mso-wrap-distance-bottom:0;mso-position-horizontal:absolute;mso-position-horizontal-relative:text;mso-position-vertical:absolute;mso-position-vertical-relative:text;mso-width-percent:0;mso-height-percent:0;mso-width-relative:margin;mso-height-relative:margin;v-text-anchor:middle" o:gfxdata="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" fillcolor="#4f81bd [3204]" strokecolor="#243f60 [1604]" strokeweight="2pt">
                 <v:textbox>
                   <w:txbxContent>
                     <w:p>
@@ -14985,6 +16761,18 @@
                           <w:rFonts w:hint="eastAsia"/>
                         </w:rPr>
                         <w:t>999</w:t>
+                      </w:r>
+                      <w:r>
+                        <w:rPr>
+                          <w:rFonts w:hint="eastAsia"/>
+                        </w:rPr>
+                        <w:t>掠夺次数</w:t>
+                      </w:r>
+                      <w:r>
+                        <w:rPr>
+                          <w:rFonts w:hint="eastAsia"/>
+                        </w:rPr>
+                        <w:t>50</w:t>
                       </w:r>
                     </w:p>
                   </w:txbxContent>
@@ -15003,7 +16791,7 @@
         <mc:AlternateContent>
           <mc:Choice Requires="wps">
             <w:drawing>
-              <wp:anchor distT="0" distB="0" distL="114300" distR="114300" simplePos="0" relativeHeight="251741184" behindDoc="0" locked="0" layoutInCell="1" allowOverlap="1" wp14:anchorId="255D4983" wp14:editId="06D9EF6D">
+              <wp:anchor distT="0" distB="0" distL="114300" distR="114300" simplePos="0" relativeHeight="251741184" behindDoc="0" locked="0" layoutInCell="1" allowOverlap="1" wp14:anchorId="51751312" wp14:editId="13697687">
                 <wp:simplePos x="0" y="0"/>
                 <wp:positionH relativeFrom="column">
                   <wp:posOffset>914400</wp:posOffset>
@@ -15064,9 +16852,9 @@
               </wp:anchor>
             </w:drawing>
           </mc:Choice>
-          <mc:Fallback>
+          <mc:Fallback xmlns:w16se="http://schemas.microsoft.com/office/word/2015/wordml/symex" xmlns:w15="http://schemas.microsoft.com/office/word/2012/wordml" xmlns:cx1="http://schemas.microsoft.com/office/drawing/2015/9/8/chartex" xmlns:cx="http://schemas.microsoft.com/office/drawing/2014/chartex">
             <w:pict>
-              <v:rect id="矩形 4" o:spid="_x0000_s1026" style="position:absolute;left:0;text-align:left;margin-left:1in;margin-top:4.7pt;width:333pt;height:516pt;z-index:251741184;visibility:visible;mso-wrap-style:square;mso-width-percent:0;mso-height-percent:0;mso-wrap-distance-left:9pt;mso-wrap-distance-top:0;mso-wrap-distance-right:9pt;mso-wrap-distance-bottom:0;mso-position-horizontal:absolute;mso-position-horizontal-relative:text;mso-position-vertical:absolute;mso-position-vertical-relative:text;mso-width-percent:0;mso-height-percent:0;mso-width-relative:margin;mso-height-relative:margin;v-text-anchor:middle" o:gfxdata="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" filled="f" strokecolor="#243f60 [1604]" strokeweight="2pt"/>
+              <v:rect w14:anchorId="1A992A37" id="矩形 4" o:spid="_x0000_s1026" style="position:absolute;left:0;text-align:left;margin-left:1in;margin-top:4.7pt;width:333pt;height:516pt;z-index:251741184;visibility:visible;mso-wrap-style:square;mso-width-percent:0;mso-height-percent:0;mso-wrap-distance-left:9pt;mso-wrap-distance-top:0;mso-wrap-distance-right:9pt;mso-wrap-distance-bottom:0;mso-position-horizontal:absolute;mso-position-horizontal-relative:text;mso-position-vertical:absolute;mso-position-vertical-relative:text;mso-width-percent:0;mso-height-percent:0;mso-width-relative:margin;mso-height-relative:margin;v-text-anchor:middle" o:gfxdata="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" filled="f" strokecolor="#243f60 [1604]" strokeweight="2pt"/>
             </w:pict>
           </mc:Fallback>
         </mc:AlternateContent>
@@ -15094,7 +16882,7 @@
         <mc:AlternateContent>
           <mc:Choice Requires="wps">
             <w:drawing>
-              <wp:anchor distT="0" distB="0" distL="114300" distR="114300" simplePos="0" relativeHeight="251749376" behindDoc="0" locked="0" layoutInCell="1" allowOverlap="1" wp14:anchorId="12A65F83" wp14:editId="13AAE8ED">
+              <wp:anchor distT="0" distB="0" distL="114300" distR="114300" simplePos="0" relativeHeight="251749376" behindDoc="0" locked="0" layoutInCell="1" allowOverlap="1" wp14:anchorId="4FF4DC7A" wp14:editId="7FBB2070">
                 <wp:simplePos x="0" y="0"/>
                 <wp:positionH relativeFrom="column">
                   <wp:posOffset>981075</wp:posOffset>
@@ -15155,9 +16943,9 @@
               </wp:anchor>
             </w:drawing>
           </mc:Choice>
-          <mc:Fallback>
+          <mc:Fallback xmlns:w16se="http://schemas.microsoft.com/office/word/2015/wordml/symex" xmlns:w15="http://schemas.microsoft.com/office/word/2012/wordml" xmlns:cx1="http://schemas.microsoft.com/office/drawing/2015/9/8/chartex" xmlns:cx="http://schemas.microsoft.com/office/drawing/2014/chartex">
             <w:pict>
-              <v:rect id="矩形 6" o:spid="_x0000_s1026" style="position:absolute;left:0;text-align:left;margin-left:77.25pt;margin-top:4.05pt;width:318pt;height:403.5pt;z-index:251749376;visibility:visible;mso-wrap-style:square;mso-width-percent:0;mso-height-percent:0;mso-wrap-distance-left:9pt;mso-wrap-distance-top:0;mso-wrap-distance-right:9pt;mso-wrap-distance-bottom:0;mso-position-horizontal:absolute;mso-position-horizontal-relative:text;mso-position-vertical:absolute;mso-position-vertical-relative:text;mso-width-percent:0;mso-height-percent:0;mso-width-relative:margin;mso-height-relative:margin;v-text-anchor:middle" o:gfxdata="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" filled="f" strokecolor="#243f60 [1604]" strokeweight="2pt"/>
+              <v:rect w14:anchorId="6B3A543A" id="矩形 6" o:spid="_x0000_s1026" style="position:absolute;left:0;text-align:left;margin-left:77.25pt;margin-top:4.05pt;width:318pt;height:403.5pt;z-index:251749376;visibility:visible;mso-wrap-style:square;mso-width-percent:0;mso-height-percent:0;mso-wrap-distance-left:9pt;mso-wrap-distance-top:0;mso-wrap-distance-right:9pt;mso-wrap-distance-bottom:0;mso-position-horizontal:absolute;mso-position-horizontal-relative:text;mso-position-vertical:absolute;mso-position-vertical-relative:text;mso-width-percent:0;mso-height-percent:0;mso-width-relative:margin;mso-height-relative:margin;v-text-anchor:middle" o:gfxdata="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" filled="f" strokecolor="#243f60 [1604]" strokeweight="2pt"/>
             </w:pict>
           </mc:Fallback>
         </mc:AlternateContent>
@@ -15195,7 +16983,7 @@
         <mc:AlternateContent>
           <mc:Choice Requires="wps">
             <w:drawing>
-              <wp:anchor distT="0" distB="0" distL="114300" distR="114300" simplePos="0" relativeHeight="251743232" behindDoc="0" locked="0" layoutInCell="1" allowOverlap="1" wp14:anchorId="14EE75E6" wp14:editId="1B2DC4AF">
+              <wp:anchor distT="0" distB="0" distL="114300" distR="114300" simplePos="0" relativeHeight="251743232" behindDoc="0" locked="0" layoutInCell="1" allowOverlap="1" wp14:anchorId="48D86D03" wp14:editId="31DADD8A">
                 <wp:simplePos x="0" y="0"/>
                 <wp:positionH relativeFrom="column">
                   <wp:posOffset>3705225</wp:posOffset>
@@ -15275,9 +17063,9 @@
               </wp:anchor>
             </w:drawing>
           </mc:Choice>
-          <mc:Fallback>
+          <mc:Fallback xmlns:w16se="http://schemas.microsoft.com/office/word/2015/wordml/symex" xmlns:w15="http://schemas.microsoft.com/office/word/2012/wordml" xmlns:cx1="http://schemas.microsoft.com/office/drawing/2015/9/8/chartex" xmlns:cx="http://schemas.microsoft.com/office/drawing/2014/chartex">
             <w:pict>
-              <v:rect id="矩形 7" o:spid="_x0000_s1112" style="position:absolute;margin-left:291.75pt;margin-top:11.15pt;width:70.5pt;height:48.75pt;z-index:251743232;visibility:visible;mso-wrap-style:square;mso-width-percent:0;mso-height-percent:0;mso-wrap-distance-left:9pt;mso-wrap-distance-top:0;mso-wrap-distance-right:9pt;mso-wrap-distance-bottom:0;mso-position-horizontal:absolute;mso-position-horizontal-relative:text;mso-position-vertical:absolute;mso-position-vertical-relative:text;mso-width-percent:0;mso-height-percent:0;mso-width-relative:margin;mso-height-relative:margin;v-text-anchor:middle" o:gfxdata="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" fillcolor="#4f81bd [3204]" strokecolor="#243f60 [1604]" strokeweight="2pt">
+              <v:rect w14:anchorId="48D86D03" id="矩形 7" o:spid="_x0000_s1112" style="position:absolute;margin-left:291.75pt;margin-top:11.15pt;width:70.5pt;height:48.75pt;z-index:251743232;visibility:visible;mso-wrap-style:square;mso-width-percent:0;mso-height-percent:0;mso-wrap-distance-left:9pt;mso-wrap-distance-top:0;mso-wrap-distance-right:9pt;mso-wrap-distance-bottom:0;mso-position-horizontal:absolute;mso-position-horizontal-relative:text;mso-position-vertical:absolute;mso-position-vertical-relative:text;mso-width-percent:0;mso-height-percent:0;mso-width-relative:margin;mso-height-relative:margin;v-text-anchor:middle" o:gfxdata="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" fillcolor="#4f81bd [3204]" strokecolor="#243f60 [1604]" strokeweight="2pt">
                 <v:textbox>
                   <w:txbxContent>
                     <w:p>
@@ -15311,7 +17099,7 @@
         <mc:AlternateContent>
           <mc:Choice Requires="wps">
             <w:drawing>
-              <wp:anchor distT="0" distB="0" distL="114300" distR="114300" simplePos="0" relativeHeight="251745280" behindDoc="0" locked="0" layoutInCell="1" allowOverlap="1" wp14:anchorId="45DF3608" wp14:editId="1F289D30">
+              <wp:anchor distT="0" distB="0" distL="114300" distR="114300" simplePos="0" relativeHeight="251745280" behindDoc="0" locked="0" layoutInCell="1" allowOverlap="1" wp14:anchorId="3471BB9E" wp14:editId="0A3776FE">
                 <wp:simplePos x="0" y="0"/>
                 <wp:positionH relativeFrom="column">
                   <wp:posOffset>1543050</wp:posOffset>
@@ -15391,9 +17179,9 @@
               </wp:anchor>
             </w:drawing>
           </mc:Choice>
-          <mc:Fallback>
+          <mc:Fallback xmlns:w16se="http://schemas.microsoft.com/office/word/2015/wordml/symex" xmlns:w15="http://schemas.microsoft.com/office/word/2012/wordml" xmlns:cx1="http://schemas.microsoft.com/office/drawing/2015/9/8/chartex" xmlns:cx="http://schemas.microsoft.com/office/drawing/2014/chartex">
             <w:pict>
-              <v:rect id="矩形 8" o:spid="_x0000_s1113" style="position:absolute;margin-left:121.5pt;margin-top:11.15pt;width:53.25pt;height:48.75pt;z-index:251745280;visibility:visible;mso-wrap-style:square;mso-width-percent:0;mso-height-percent:0;mso-wrap-distance-left:9pt;mso-wrap-distance-top:0;mso-wrap-distance-right:9pt;mso-wrap-distance-bottom:0;mso-position-horizontal:absolute;mso-position-horizontal-relative:text;mso-position-vertical:absolute;mso-position-vertical-relative:text;mso-width-percent:0;mso-height-percent:0;mso-width-relative:margin;mso-height-relative:margin;v-text-anchor:middle" o:gfxdata="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" fillcolor="#4f81bd [3204]" strokecolor="#243f60 [1604]" strokeweight="2pt">
+              <v:rect w14:anchorId="3471BB9E" id="矩形 8" o:spid="_x0000_s1113" style="position:absolute;margin-left:121.5pt;margin-top:11.15pt;width:53.25pt;height:48.75pt;z-index:251745280;visibility:visible;mso-wrap-style:square;mso-width-percent:0;mso-height-percent:0;mso-wrap-distance-left:9pt;mso-wrap-distance-top:0;mso-wrap-distance-right:9pt;mso-wrap-distance-bottom:0;mso-position-horizontal:absolute;mso-position-horizontal-relative:text;mso-position-vertical:absolute;mso-position-vertical-relative:text;mso-width-percent:0;mso-height-percent:0;mso-width-relative:margin;mso-height-relative:margin;v-text-anchor:middle" o:gfxdata="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" fillcolor="#4f81bd [3204]" strokecolor="#243f60 [1604]" strokeweight="2pt">
                 <v:textbox>
                   <w:txbxContent>
                     <w:p>
@@ -15457,7 +17245,7 @@
         <mc:AlternateContent>
           <mc:Choice Requires="wps">
             <w:drawing>
-              <wp:anchor distT="0" distB="0" distL="114300" distR="114300" simplePos="0" relativeHeight="251747328" behindDoc="0" locked="0" layoutInCell="1" allowOverlap="1" wp14:anchorId="7422EA77" wp14:editId="7A89C1A0">
+              <wp:anchor distT="0" distB="0" distL="114300" distR="114300" simplePos="0" relativeHeight="251747328" behindDoc="0" locked="0" layoutInCell="1" allowOverlap="1" wp14:anchorId="0CDC928B" wp14:editId="04EE8EAE">
                 <wp:simplePos x="0" y="0"/>
                 <wp:positionH relativeFrom="column">
                   <wp:posOffset>2733675</wp:posOffset>
@@ -15532,9 +17320,9 @@
               </wp:anchor>
             </w:drawing>
           </mc:Choice>
-          <mc:Fallback>
+          <mc:Fallback xmlns:w16se="http://schemas.microsoft.com/office/word/2015/wordml/symex" xmlns:w15="http://schemas.microsoft.com/office/word/2012/wordml" xmlns:cx1="http://schemas.microsoft.com/office/drawing/2015/9/8/chartex" xmlns:cx="http://schemas.microsoft.com/office/drawing/2014/chartex">
             <w:pict>
-              <v:rect id="矩形 9" o:spid="_x0000_s1114" style="position:absolute;margin-left:215.25pt;margin-top:1.95pt;width:48pt;height:57pt;z-index:251747328;visibility:visible;mso-wrap-style:square;mso-width-percent:0;mso-height-percent:0;mso-wrap-distance-left:9pt;mso-wrap-distance-top:0;mso-wrap-distance-right:9pt;mso-wrap-distance-bottom:0;mso-position-horizontal:absolute;mso-position-horizontal-relative:text;mso-position-vertical:absolute;mso-position-vertical-relative:text;mso-width-percent:0;mso-height-percent:0;mso-width-relative:margin;mso-height-relative:margin;v-text-anchor:middle" o:gfxdata="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" fillcolor="#4f81bd [3204]" strokecolor="#243f60 [1604]" strokeweight="2pt">
+              <v:rect w14:anchorId="0CDC928B" id="矩形 9" o:spid="_x0000_s1114" style="position:absolute;margin-left:215.25pt;margin-top:1.95pt;width:48pt;height:57pt;z-index:251747328;visibility:visible;mso-wrap-style:square;mso-width-percent:0;mso-height-percent:0;mso-wrap-distance-left:9pt;mso-wrap-distance-top:0;mso-wrap-distance-right:9pt;mso-wrap-distance-bottom:0;mso-position-horizontal:absolute;mso-position-horizontal-relative:text;mso-position-vertical:absolute;mso-position-vertical-relative:text;mso-width-percent:0;mso-height-percent:0;mso-width-relative:margin;mso-height-relative:margin;v-text-anchor:middle" o:gfxdata="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" fillcolor="#4f81bd [3204]" strokecolor="#243f60 [1604]" strokeweight="2pt">
                 <v:textbox>
                   <w:txbxContent>
                     <w:p>
@@ -15598,7 +17386,7 @@
         <mc:AlternateContent>
           <mc:Choice Requires="wps">
             <w:drawing>
-              <wp:anchor distT="0" distB="0" distL="114300" distR="114300" simplePos="0" relativeHeight="251748352" behindDoc="0" locked="0" layoutInCell="1" allowOverlap="1" wp14:anchorId="11D614A2" wp14:editId="5CE247EB">
+              <wp:anchor distT="0" distB="0" distL="114300" distR="114300" simplePos="0" relativeHeight="251748352" behindDoc="0" locked="0" layoutInCell="1" allowOverlap="1" wp14:anchorId="4EE454D2" wp14:editId="2896CB31">
                 <wp:simplePos x="0" y="0"/>
                 <wp:positionH relativeFrom="column">
                   <wp:posOffset>3905250</wp:posOffset>
@@ -15678,9 +17466,9 @@
               </wp:anchor>
             </w:drawing>
           </mc:Choice>
-          <mc:Fallback>
+          <mc:Fallback xmlns:w16se="http://schemas.microsoft.com/office/word/2015/wordml/symex" xmlns:w15="http://schemas.microsoft.com/office/word/2012/wordml" xmlns:cx1="http://schemas.microsoft.com/office/drawing/2015/9/8/chartex" xmlns:cx="http://schemas.microsoft.com/office/drawing/2014/chartex">
             <w:pict>
-              <v:rect id="矩形 10" o:spid="_x0000_s1115" style="position:absolute;left:0;text-align:left;margin-left:307.5pt;margin-top:8.6pt;width:60.75pt;height:53.25pt;z-index:251748352;visibility:visible;mso-wrap-style:square;mso-width-percent:0;mso-height-percent:0;mso-wrap-distance-left:9pt;mso-wrap-distance-top:0;mso-wrap-distance-right:9pt;mso-wrap-distance-bottom:0;mso-position-horizontal:absolute;mso-position-horizontal-relative:text;mso-position-vertical:absolute;mso-position-vertical-relative:text;mso-width-percent:0;mso-height-percent:0;mso-width-relative:margin;mso-height-relative:margin;v-text-anchor:middle" o:gfxdata="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" fillcolor="#4f81bd [3204]" strokecolor="#243f60 [1604]" strokeweight="2pt">
+              <v:rect w14:anchorId="4EE454D2" id="矩形 10" o:spid="_x0000_s1115" style="position:absolute;left:0;text-align:left;margin-left:307.5pt;margin-top:8.6pt;width:60.75pt;height:53.25pt;z-index:251748352;visibility:visible;mso-wrap-style:square;mso-width-percent:0;mso-height-percent:0;mso-wrap-distance-left:9pt;mso-wrap-distance-top:0;mso-wrap-distance-right:9pt;mso-wrap-distance-bottom:0;mso-position-horizontal:absolute;mso-position-horizontal-relative:text;mso-position-vertical:absolute;mso-position-vertical-relative:text;mso-width-percent:0;mso-height-percent:0;mso-width-relative:margin;mso-height-relative:margin;v-text-anchor:middle" o:gfxdata="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" fillcolor="#4f81bd [3204]" strokecolor="#243f60 [1604]" strokeweight="2pt">
                 <v:textbox>
                   <w:txbxContent>
                     <w:p>
@@ -15714,7 +17502,7 @@
         <mc:AlternateContent>
           <mc:Choice Requires="wps">
             <w:drawing>
-              <wp:anchor distT="0" distB="0" distL="114300" distR="114300" simplePos="0" relativeHeight="251746304" behindDoc="0" locked="0" layoutInCell="1" allowOverlap="1" wp14:anchorId="6FEDDDA2" wp14:editId="135C72D6">
+              <wp:anchor distT="0" distB="0" distL="114300" distR="114300" simplePos="0" relativeHeight="251746304" behindDoc="0" locked="0" layoutInCell="1" allowOverlap="1" wp14:anchorId="3BFDD48B" wp14:editId="13CFA5C0">
                 <wp:simplePos x="0" y="0"/>
                 <wp:positionH relativeFrom="column">
                   <wp:posOffset>1543050</wp:posOffset>
@@ -15794,9 +17582,9 @@
               </wp:anchor>
             </w:drawing>
           </mc:Choice>
-          <mc:Fallback>
+          <mc:Fallback xmlns:w16se="http://schemas.microsoft.com/office/word/2015/wordml/symex" xmlns:w15="http://schemas.microsoft.com/office/word/2012/wordml" xmlns:cx1="http://schemas.microsoft.com/office/drawing/2015/9/8/chartex" xmlns:cx="http://schemas.microsoft.com/office/drawing/2014/chartex">
             <w:pict>
-              <v:rect id="矩形 13" o:spid="_x0000_s1116" style="position:absolute;left:0;text-align:left;margin-left:121.5pt;margin-top:8.6pt;width:53.25pt;height:49.5pt;z-index:251746304;visibility:visible;mso-wrap-style:square;mso-width-percent:0;mso-height-percent:0;mso-wrap-distance-left:9pt;mso-wrap-distance-top:0;mso-wrap-distance-right:9pt;mso-wrap-distance-bottom:0;mso-position-horizontal:absolute;mso-position-horizontal-relative:text;mso-position-vertical:absolute;mso-position-vertical-relative:text;mso-width-percent:0;mso-height-percent:0;mso-width-relative:margin;mso-height-relative:margin;v-text-anchor:middle" o:gfxdata="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" fillcolor="#4f81bd [3204]" strokecolor="#243f60 [1604]" strokeweight="2pt">
+              <v:rect w14:anchorId="3BFDD48B" id="矩形 13" o:spid="_x0000_s1116" style="position:absolute;left:0;text-align:left;margin-left:121.5pt;margin-top:8.6pt;width:53.25pt;height:49.5pt;z-index:251746304;visibility:visible;mso-wrap-style:square;mso-width-percent:0;mso-height-percent:0;mso-wrap-distance-left:9pt;mso-wrap-distance-top:0;mso-wrap-distance-right:9pt;mso-wrap-distance-bottom:0;mso-position-horizontal:absolute;mso-position-horizontal-relative:text;mso-position-vertical:absolute;mso-position-vertical-relative:text;mso-width-percent:0;mso-height-percent:0;mso-width-relative:margin;mso-height-relative:margin;v-text-anchor:middle" o:gfxdata="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" fillcolor="#4f81bd [3204]" strokecolor="#243f60 [1604]" strokeweight="2pt">
                 <v:textbox>
                   <w:txbxContent>
                     <w:p>
@@ -15855,7 +17643,7 @@
         <mc:AlternateContent>
           <mc:Choice Requires="wps">
             <w:drawing>
-              <wp:anchor distT="0" distB="0" distL="114300" distR="114300" simplePos="0" relativeHeight="251742208" behindDoc="0" locked="0" layoutInCell="1" allowOverlap="1" wp14:anchorId="5B7DA3F1" wp14:editId="7E074730">
+              <wp:anchor distT="0" distB="0" distL="114300" distR="114300" simplePos="0" relativeHeight="251742208" behindDoc="0" locked="0" layoutInCell="1" allowOverlap="1" wp14:anchorId="201674A5" wp14:editId="188592C5">
                 <wp:simplePos x="0" y="0"/>
                 <wp:positionH relativeFrom="column">
                   <wp:posOffset>1057275</wp:posOffset>
@@ -15930,9 +17718,9 @@
               </wp:anchor>
             </w:drawing>
           </mc:Choice>
-          <mc:Fallback>
+          <mc:Fallback xmlns:w16se="http://schemas.microsoft.com/office/word/2015/wordml/symex" xmlns:w15="http://schemas.microsoft.com/office/word/2012/wordml" xmlns:cx1="http://schemas.microsoft.com/office/drawing/2015/9/8/chartex" xmlns:cx="http://schemas.microsoft.com/office/drawing/2014/chartex">
             <w:pict>
-              <v:rect id="矩形 5" o:spid="_x0000_s1117" style="position:absolute;left:0;text-align:left;margin-left:83.25pt;margin-top:12.35pt;width:65.25pt;height:27pt;z-index:251742208;visibility:visible;mso-wrap-style:square;mso-width-percent:0;mso-height-percent:0;mso-wrap-distance-left:9pt;mso-wrap-distance-top:0;mso-wrap-distance-right:9pt;mso-wrap-distance-bottom:0;mso-position-horizontal:absolute;mso-position-horizontal-relative:text;mso-position-vertical:absolute;mso-position-vertical-relative:text;mso-width-percent:0;mso-height-percent:0;mso-width-relative:margin;mso-height-relative:margin;v-text-anchor:middle" o:gfxdata="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" fillcolor="#4f81bd [3204]" strokecolor="#243f60 [1604]" strokeweight="2pt">
+              <v:rect w14:anchorId="201674A5" id="矩形 5" o:spid="_x0000_s1117" style="position:absolute;left:0;text-align:left;margin-left:83.25pt;margin-top:12.35pt;width:65.25pt;height:27pt;z-index:251742208;visibility:visible;mso-wrap-style:square;mso-width-percent:0;mso-height-percent:0;mso-wrap-distance-left:9pt;mso-wrap-distance-top:0;mso-wrap-distance-right:9pt;mso-wrap-distance-bottom:0;mso-position-horizontal:absolute;mso-position-horizontal-relative:text;mso-position-vertical:absolute;mso-position-vertical-relative:text;mso-width-percent:0;mso-height-percent:0;mso-width-relative:margin;mso-height-relative:margin;v-text-anchor:middle" o:gfxdata="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" fillcolor="#4f81bd [3204]" strokecolor="#243f60 [1604]" strokeweight="2pt">
                 <v:textbox>
                   <w:txbxContent>
                     <w:p>
@@ -15981,7 +17769,7 @@
         <mc:AlternateContent>
           <mc:Choice Requires="wps">
             <w:drawing>
-              <wp:anchor distT="0" distB="0" distL="114300" distR="114300" simplePos="0" relativeHeight="251754496" behindDoc="0" locked="0" layoutInCell="1" allowOverlap="1" wp14:anchorId="1B47C78A" wp14:editId="2BBEBE85">
+              <wp:anchor distT="0" distB="0" distL="114300" distR="114300" simplePos="0" relativeHeight="251754496" behindDoc="0" locked="0" layoutInCell="1" allowOverlap="1" wp14:anchorId="575C4537" wp14:editId="09D82AEC">
                 <wp:simplePos x="0" y="0"/>
                 <wp:positionH relativeFrom="column">
                   <wp:posOffset>4295775</wp:posOffset>
@@ -16053,9 +17841,9 @@
               </wp:anchor>
             </w:drawing>
           </mc:Choice>
-          <mc:Fallback>
+          <mc:Fallback xmlns:w16se="http://schemas.microsoft.com/office/word/2015/wordml/symex" xmlns:w15="http://schemas.microsoft.com/office/word/2012/wordml" xmlns:cx1="http://schemas.microsoft.com/office/drawing/2015/9/8/chartex" xmlns:cx="http://schemas.microsoft.com/office/drawing/2014/chartex">
             <w:pict>
-              <v:rect id="矩形 14" o:spid="_x0000_s1118" style="position:absolute;left:0;text-align:left;margin-left:338.25pt;margin-top:.95pt;width:57pt;height:45pt;z-index:251754496;visibility:visible;mso-wrap-style:square;mso-height-percent:0;mso-wrap-distance-left:9pt;mso-wrap-distance-top:0;mso-wrap-distance-right:9pt;mso-wrap-distance-bottom:0;mso-position-horizontal:absolute;mso-position-horizontal-relative:text;mso-position-vertical:absolute;mso-position-vertical-relative:text;mso-height-percent:0;mso-height-relative:margin;v-text-anchor:middle" o:gfxdata="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" fillcolor="#4f81bd [3204]" strokecolor="#243f60 [1604]" strokeweight="2pt">
+              <v:rect w14:anchorId="575C4537" id="矩形 14" o:spid="_x0000_s1118" style="position:absolute;left:0;text-align:left;margin-left:338.25pt;margin-top:.95pt;width:57pt;height:45pt;z-index:251754496;visibility:visible;mso-wrap-style:square;mso-height-percent:0;mso-wrap-distance-left:9pt;mso-wrap-distance-top:0;mso-wrap-distance-right:9pt;mso-wrap-distance-bottom:0;mso-position-horizontal:absolute;mso-position-horizontal-relative:text;mso-position-vertical:absolute;mso-position-vertical-relative:text;mso-height-percent:0;mso-height-relative:margin;v-text-anchor:middle" o:gfxdata="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" fillcolor="#4f81bd [3204]" strokecolor="#243f60 [1604]" strokeweight="2pt">
                 <v:textbox>
                   <w:txbxContent>
                     <w:p>
@@ -16084,7 +17872,7 @@
         <mc:AlternateContent>
           <mc:Choice Requires="wps">
             <w:drawing>
-              <wp:anchor distT="0" distB="0" distL="114300" distR="114300" simplePos="0" relativeHeight="251753472" behindDoc="0" locked="0" layoutInCell="1" allowOverlap="1" wp14:anchorId="4F9FAF6F" wp14:editId="3C1A1B3A">
+              <wp:anchor distT="0" distB="0" distL="114300" distR="114300" simplePos="0" relativeHeight="251753472" behindDoc="0" locked="0" layoutInCell="1" allowOverlap="1" wp14:anchorId="44F34E57" wp14:editId="451138B2">
                 <wp:simplePos x="0" y="0"/>
                 <wp:positionH relativeFrom="column">
                   <wp:posOffset>3438525</wp:posOffset>
@@ -16153,9 +17941,9 @@
               </wp:anchor>
             </w:drawing>
           </mc:Choice>
-          <mc:Fallback>
+          <mc:Fallback xmlns:w16se="http://schemas.microsoft.com/office/word/2015/wordml/symex" xmlns:w15="http://schemas.microsoft.com/office/word/2012/wordml" xmlns:cx1="http://schemas.microsoft.com/office/drawing/2015/9/8/chartex" xmlns:cx="http://schemas.microsoft.com/office/drawing/2014/chartex">
             <w:pict>
-              <v:rect id="矩形 22" o:spid="_x0000_s1119" style="position:absolute;left:0;text-align:left;margin-left:270.75pt;margin-top:.9pt;width:57pt;height:45pt;z-index:251753472;visibility:visible;mso-wrap-style:square;mso-wrap-distance-left:9pt;mso-wrap-distance-top:0;mso-wrap-distance-right:9pt;mso-wrap-distance-bottom:0;mso-position-horizontal:absolute;mso-position-horizontal-relative:text;mso-position-vertical:absolute;mso-position-vertical-relative:text;v-text-anchor:middle" o:gfxdata="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" fillcolor="#4f81bd [3204]" strokecolor="#243f60 [1604]" strokeweight="2pt">
+              <v:rect w14:anchorId="44F34E57" id="矩形 22" o:spid="_x0000_s1119" style="position:absolute;left:0;text-align:left;margin-left:270.75pt;margin-top:.9pt;width:57pt;height:45pt;z-index:251753472;visibility:visible;mso-wrap-style:square;mso-wrap-distance-left:9pt;mso-wrap-distance-top:0;mso-wrap-distance-right:9pt;mso-wrap-distance-bottom:0;mso-position-horizontal:absolute;mso-position-horizontal-relative:text;mso-position-vertical:absolute;mso-position-vertical-relative:text;v-text-anchor:middle" o:gfxdata="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" fillcolor="#4f81bd [3204]" strokecolor="#243f60 [1604]" strokeweight="2pt">
                 <v:textbox>
                   <w:txbxContent>
                     <w:p>
@@ -16184,7 +17972,7 @@
         <mc:AlternateContent>
           <mc:Choice Requires="wps">
             <w:drawing>
-              <wp:anchor distT="0" distB="0" distL="114300" distR="114300" simplePos="0" relativeHeight="251752448" behindDoc="0" locked="0" layoutInCell="1" allowOverlap="1" wp14:anchorId="50935B1C" wp14:editId="401B0F3F">
+              <wp:anchor distT="0" distB="0" distL="114300" distR="114300" simplePos="0" relativeHeight="251752448" behindDoc="0" locked="0" layoutInCell="1" allowOverlap="1" wp14:anchorId="40B8DD61" wp14:editId="0F11AE7A">
                 <wp:simplePos x="0" y="0"/>
                 <wp:positionH relativeFrom="column">
                   <wp:posOffset>2619375</wp:posOffset>
@@ -16253,9 +18041,9 @@
               </wp:anchor>
             </w:drawing>
           </mc:Choice>
-          <mc:Fallback>
+          <mc:Fallback xmlns:w16se="http://schemas.microsoft.com/office/word/2015/wordml/symex" xmlns:w15="http://schemas.microsoft.com/office/word/2012/wordml" xmlns:cx1="http://schemas.microsoft.com/office/drawing/2015/9/8/chartex" xmlns:cx="http://schemas.microsoft.com/office/drawing/2014/chartex">
             <w:pict>
-              <v:rect id="矩形 27" o:spid="_x0000_s1120" style="position:absolute;left:0;text-align:left;margin-left:206.25pt;margin-top:.9pt;width:57pt;height:45pt;z-index:251752448;visibility:visible;mso-wrap-style:square;mso-wrap-distance-left:9pt;mso-wrap-distance-top:0;mso-wrap-distance-right:9pt;mso-wrap-distance-bottom:0;mso-position-horizontal:absolute;mso-position-horizontal-relative:text;mso-position-vertical:absolute;mso-position-vertical-relative:text;v-text-anchor:middle" o:gfxdata="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" fillcolor="#4f81bd [3204]" strokecolor="#243f60 [1604]" strokeweight="2pt">
+              <v:rect w14:anchorId="40B8DD61" id="矩形 27" o:spid="_x0000_s1120" style="position:absolute;left:0;text-align:left;margin-left:206.25pt;margin-top:.9pt;width:57pt;height:45pt;z-index:251752448;visibility:visible;mso-wrap-style:square;mso-wrap-distance-left:9pt;mso-wrap-distance-top:0;mso-wrap-distance-right:9pt;mso-wrap-distance-bottom:0;mso-position-horizontal:absolute;mso-position-horizontal-relative:text;mso-position-vertical:absolute;mso-position-vertical-relative:text;v-text-anchor:middle" o:gfxdata="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" fillcolor="#4f81bd [3204]" strokecolor="#243f60 [1604]" strokeweight="2pt">
                 <v:textbox>
                   <w:txbxContent>
                     <w:p>
@@ -16284,7 +18072,7 @@
         <mc:AlternateContent>
           <mc:Choice Requires="wps">
             <w:drawing>
-              <wp:anchor distT="0" distB="0" distL="114300" distR="114300" simplePos="0" relativeHeight="251751424" behindDoc="0" locked="0" layoutInCell="1" allowOverlap="1" wp14:anchorId="6924C810" wp14:editId="431C0865">
+              <wp:anchor distT="0" distB="0" distL="114300" distR="114300" simplePos="0" relativeHeight="251751424" behindDoc="0" locked="0" layoutInCell="1" allowOverlap="1" wp14:anchorId="345F48CD" wp14:editId="4678A914">
                 <wp:simplePos x="0" y="0"/>
                 <wp:positionH relativeFrom="column">
                   <wp:posOffset>1809750</wp:posOffset>
@@ -16353,9 +18141,9 @@
               </wp:anchor>
             </w:drawing>
           </mc:Choice>
-          <mc:Fallback>
+          <mc:Fallback xmlns:w16se="http://schemas.microsoft.com/office/word/2015/wordml/symex" xmlns:w15="http://schemas.microsoft.com/office/word/2012/wordml" xmlns:cx1="http://schemas.microsoft.com/office/drawing/2015/9/8/chartex" xmlns:cx="http://schemas.microsoft.com/office/drawing/2014/chartex">
             <w:pict>
-              <v:rect id="矩形 28" o:spid="_x0000_s1121" style="position:absolute;left:0;text-align:left;margin-left:142.5pt;margin-top:.9pt;width:57pt;height:45pt;z-index:251751424;visibility:visible;mso-wrap-style:square;mso-wrap-distance-left:9pt;mso-wrap-distance-top:0;mso-wrap-distance-right:9pt;mso-wrap-distance-bottom:0;mso-position-horizontal:absolute;mso-position-horizontal-relative:text;mso-position-vertical:absolute;mso-position-vertical-relative:text;v-text-anchor:middle" o:gfxdata="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" fillcolor="#4f81bd [3204]" strokecolor="#243f60 [1604]" strokeweight="2pt">
+              <v:rect w14:anchorId="345F48CD" id="矩形 28" o:spid="_x0000_s1121" style="position:absolute;left:0;text-align:left;margin-left:142.5pt;margin-top:.9pt;width:57pt;height:45pt;z-index:251751424;visibility:visible;mso-wrap-style:square;mso-wrap-distance-left:9pt;mso-wrap-distance-top:0;mso-wrap-distance-right:9pt;mso-wrap-distance-bottom:0;mso-position-horizontal:absolute;mso-position-horizontal-relative:text;mso-position-vertical:absolute;mso-position-vertical-relative:text;v-text-anchor:middle" o:gfxdata="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" fillcolor="#4f81bd [3204]" strokecolor="#243f60 [1604]" strokeweight="2pt">
                 <v:textbox>
                   <w:txbxContent>
                     <w:p>
@@ -16384,7 +18172,7 @@
         <mc:AlternateContent>
           <mc:Choice Requires="wps">
             <w:drawing>
-              <wp:anchor distT="0" distB="0" distL="114300" distR="114300" simplePos="0" relativeHeight="251750400" behindDoc="0" locked="0" layoutInCell="1" allowOverlap="1" wp14:anchorId="257AEAD4" wp14:editId="778F7C36">
+              <wp:anchor distT="0" distB="0" distL="114300" distR="114300" simplePos="0" relativeHeight="251750400" behindDoc="0" locked="0" layoutInCell="1" allowOverlap="1" wp14:anchorId="1DFB3E7B" wp14:editId="4A98C2D5">
                 <wp:simplePos x="0" y="0"/>
                 <wp:positionH relativeFrom="column">
                   <wp:posOffset>981075</wp:posOffset>
@@ -16453,9 +18241,9 @@
               </wp:anchor>
             </w:drawing>
           </mc:Choice>
-          <mc:Fallback>
+          <mc:Fallback xmlns:w16se="http://schemas.microsoft.com/office/word/2015/wordml/symex" xmlns:w15="http://schemas.microsoft.com/office/word/2012/wordml" xmlns:cx1="http://schemas.microsoft.com/office/drawing/2015/9/8/chartex" xmlns:cx="http://schemas.microsoft.com/office/drawing/2014/chartex">
             <w:pict>
-              <v:rect id="矩形 37" o:spid="_x0000_s1122" style="position:absolute;left:0;text-align:left;margin-left:77.25pt;margin-top:.9pt;width:57pt;height:45pt;z-index:251750400;visibility:visible;mso-wrap-style:square;mso-wrap-distance-left:9pt;mso-wrap-distance-top:0;mso-wrap-distance-right:9pt;mso-wrap-distance-bottom:0;mso-position-horizontal:absolute;mso-position-horizontal-relative:text;mso-position-vertical:absolute;mso-position-vertical-relative:text;v-text-anchor:middle" o:gfxdata="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" fillcolor="#4f81bd [3204]" strokecolor="#243f60 [1604]" strokeweight="2pt">
+              <v:rect w14:anchorId="1DFB3E7B" id="矩形 37" o:spid="_x0000_s1122" style="position:absolute;left:0;text-align:left;margin-left:77.25pt;margin-top:.9pt;width:57pt;height:45pt;z-index:251750400;visibility:visible;mso-wrap-style:square;mso-wrap-distance-left:9pt;mso-wrap-distance-top:0;mso-wrap-distance-right:9pt;mso-wrap-distance-bottom:0;mso-position-horizontal:absolute;mso-position-horizontal-relative:text;mso-position-vertical:absolute;mso-position-vertical-relative:text;v-text-anchor:middle" o:gfxdata="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" fillcolor="#4f81bd [3204]" strokecolor="#243f60 [1604]" strokeweight="2pt">
                 <v:textbox>
                   <w:txbxContent>
                     <w:p>
@@ -16509,6 +18297,7 @@
         <w:rPr>
           <w:rFonts w:hint="eastAsia"/>
         </w:rPr>
+        <w:lastRenderedPageBreak/>
         <w:t>我的资产界面</w:t>
       </w:r>
     </w:p>
@@ -16520,12 +18309,115 @@
         <w:rPr>
           <w:rFonts w:hint="eastAsia"/>
           <w:noProof/>
-          <w:highlight w:val="yellow"/>
         </w:rPr>
         <mc:AlternateContent>
           <mc:Choice Requires="wps">
             <w:drawing>
-              <wp:anchor distT="0" distB="0" distL="114300" distR="114300" simplePos="0" relativeHeight="251759616" behindDoc="0" locked="0" layoutInCell="1" allowOverlap="1" wp14:anchorId="48C7CD0F" wp14:editId="34128C98">
+              <wp:anchor distT="0" distB="0" distL="114300" distR="114300" simplePos="0" relativeHeight="251953152" behindDoc="0" locked="0" layoutInCell="1" allowOverlap="1" wp14:anchorId="3F548577" wp14:editId="4025BAAF">
+                <wp:simplePos x="0" y="0"/>
+                <wp:positionH relativeFrom="column">
+                  <wp:posOffset>2085975</wp:posOffset>
+                </wp:positionH>
+                <wp:positionV relativeFrom="paragraph">
+                  <wp:posOffset>116205</wp:posOffset>
+                </wp:positionV>
+                <wp:extent cx="781050" cy="285750"/>
+                <wp:effectExtent l="0" t="0" r="19050" b="19050"/>
+                <wp:wrapNone/>
+                <wp:docPr id="90" name="矩形 90"/>
+                <wp:cNvGraphicFramePr/>
+                <a:graphic xmlns:a="http://schemas.openxmlformats.org/drawingml/2006/main">
+                  <a:graphicData uri="http://schemas.microsoft.com/office/word/2010/wordprocessingShape">
+                    <wps:wsp>
+                      <wps:cNvSpPr/>
+                      <wps:spPr>
+                        <a:xfrm>
+                          <a:off x="0" y="0"/>
+                          <a:ext cx="781050" cy="285750"/>
+                        </a:xfrm>
+                        <a:prstGeom prst="rect">
+                          <a:avLst/>
+                        </a:prstGeom>
+                        <a:noFill/>
+                      </wps:spPr>
+                      <wps:style>
+                        <a:lnRef idx="2">
+                          <a:schemeClr val="accent1">
+                            <a:shade val="50000"/>
+                          </a:schemeClr>
+                        </a:lnRef>
+                        <a:fillRef idx="1">
+                          <a:schemeClr val="accent1"/>
+                        </a:fillRef>
+                        <a:effectRef idx="0">
+                          <a:schemeClr val="accent1"/>
+                        </a:effectRef>
+                        <a:fontRef idx="minor">
+                          <a:schemeClr val="lt1"/>
+                        </a:fontRef>
+                      </wps:style>
+                      <wps:txbx>
+                        <w:txbxContent>
+                          <w:p>
+                            <w:r>
+                              <w:rPr>
+                                <w:rFonts w:hint="eastAsia"/>
+                                <w:highlight w:val="black"/>
+                              </w:rPr>
+                              <w:t>挂机总产量</w:t>
+                            </w:r>
+                          </w:p>
+                        </w:txbxContent>
+                      </wps:txbx>
+                      <wps:bodyPr rot="0" spcFirstLastPara="0" vertOverflow="overflow" horzOverflow="overflow" vert="horz" wrap="square" lIns="91440" tIns="45720" rIns="91440" bIns="45720" numCol="1" spcCol="0" rtlCol="0" fromWordArt="0" anchor="ctr" anchorCtr="0" forceAA="0" compatLnSpc="1">
+                        <a:prstTxWarp prst="textNoShape">
+                          <a:avLst/>
+                        </a:prstTxWarp>
+                        <a:noAutofit/>
+                      </wps:bodyPr>
+                    </wps:wsp>
+                  </a:graphicData>
+                </a:graphic>
+                <wp14:sizeRelH relativeFrom="margin">
+                  <wp14:pctWidth>0</wp14:pctWidth>
+                </wp14:sizeRelH>
+                <wp14:sizeRelV relativeFrom="margin">
+                  <wp14:pctHeight>0</wp14:pctHeight>
+                </wp14:sizeRelV>
+              </wp:anchor>
+            </w:drawing>
+          </mc:Choice>
+          <mc:Fallback>
+            <w:pict>
+              <v:rect id="矩形 90" o:spid="_x0000_s1129" style="position:absolute;margin-left:164.25pt;margin-top:9.15pt;width:61.5pt;height:22.5pt;z-index:251953152;visibility:visible;mso-wrap-style:square;mso-width-percent:0;mso-height-percent:0;mso-wrap-distance-left:9pt;mso-wrap-distance-top:0;mso-wrap-distance-right:9pt;mso-wrap-distance-bottom:0;mso-position-horizontal:absolute;mso-position-horizontal-relative:text;mso-position-vertical:absolute;mso-position-vertical-relative:text;mso-width-percent:0;mso-height-percent:0;mso-width-relative:margin;mso-height-relative:margin;v-text-anchor:middle" o:gfxdata="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" filled="f" strokecolor="#243f60 [1604]" strokeweight="2pt">
+                <v:textbox>
+                  <w:txbxContent>
+                    <w:p>
+                      <w:r>
+                        <w:rPr>
+                          <w:rFonts w:hint="eastAsia"/>
+                          <w:highlight w:val="black"/>
+                        </w:rPr>
+                        <w:t>挂机总产量</w:t>
+                      </w:r>
+                    </w:p>
+                  </w:txbxContent>
+                </v:textbox>
+              </v:rect>
+            </w:pict>
+          </mc:Fallback>
+        </mc:AlternateContent>
+      </w:r>
+      <w:r>
+        <w:rPr>
+          <w:rFonts w:hint="eastAsia"/>
+          <w:noProof/>
+          <w:highlight w:val="yellow"/>
+        </w:rPr>
+        <mc:AlternateContent>
+          <mc:Choice Requires="wps">
+            <w:drawing>
+              <wp:anchor distT="0" distB="0" distL="114300" distR="114300" simplePos="0" relativeHeight="251759616" behindDoc="0" locked="0" layoutInCell="1" allowOverlap="1" wp14:anchorId="61775086" wp14:editId="39591B24">
                 <wp:simplePos x="0" y="0"/>
                 <wp:positionH relativeFrom="column">
                   <wp:posOffset>981075</wp:posOffset>
@@ -16593,6 +18485,18 @@
                               </w:rPr>
                               <w:t>999</w:t>
                             </w:r>
+                            <w:r>
+                              <w:rPr>
+                                <w:rFonts w:hint="eastAsia"/>
+                              </w:rPr>
+                              <w:t>掠夺次数</w:t>
+                            </w:r>
+                            <w:r>
+                              <w:rPr>
+                                <w:rFonts w:hint="eastAsia"/>
+                              </w:rPr>
+                              <w:t>50</w:t>
+                            </w:r>
                           </w:p>
                         </w:txbxContent>
                       </wps:txbx>
@@ -16616,7 +18520,7 @@
           </mc:Choice>
           <mc:Fallback>
             <w:pict>
-              <v:rect id="矩形 39" o:spid="_x0000_s1123" style="position:absolute;margin-left:77.25pt;margin-top:8.45pt;width:148.5pt;height:38.25pt;z-index:251759616;visibility:visible;mso-wrap-style:square;mso-width-percent:0;mso-height-percent:0;mso-wrap-distance-left:9pt;mso-wrap-distance-top:0;mso-wrap-distance-right:9pt;mso-wrap-distance-bottom:0;mso-position-horizontal:absolute;mso-position-horizontal-relative:text;mso-position-vertical:absolute;mso-position-vertical-relative:text;mso-width-percent:0;mso-height-percent:0;mso-width-relative:margin;mso-height-relative:margin;v-text-anchor:middle" o:gfxdata="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" fillcolor="#4f81bd [3204]" strokecolor="#243f60 [1604]" strokeweight="2pt">
+              <v:rect id="矩形 39" o:spid="_x0000_s1130" style="position:absolute;margin-left:77.25pt;margin-top:8.45pt;width:148.5pt;height:38.25pt;z-index:251759616;visibility:visible;mso-wrap-style:square;mso-width-percent:0;mso-height-percent:0;mso-wrap-distance-left:9pt;mso-wrap-distance-top:0;mso-wrap-distance-right:9pt;mso-wrap-distance-bottom:0;mso-position-horizontal:absolute;mso-position-horizontal-relative:text;mso-position-vertical:absolute;mso-position-vertical-relative:text;mso-width-percent:0;mso-height-percent:0;mso-width-relative:margin;mso-height-relative:margin;v-text-anchor:middle" o:gfxdata="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" fillcolor="#4f81bd [3204]" strokecolor="#243f60 [1604]" strokeweight="2pt">
                 <v:textbox>
                   <w:txbxContent>
                     <w:p>
@@ -16642,6 +18546,18 @@
                           <w:rFonts w:hint="eastAsia"/>
                         </w:rPr>
                         <w:t>999</w:t>
+                      </w:r>
+                      <w:r>
+                        <w:rPr>
+                          <w:rFonts w:hint="eastAsia"/>
+                        </w:rPr>
+                        <w:t>掠夺次数</w:t>
+                      </w:r>
+                      <w:r>
+                        <w:rPr>
+                          <w:rFonts w:hint="eastAsia"/>
+                        </w:rPr>
+                        <w:t>50</w:t>
                       </w:r>
                     </w:p>
                   </w:txbxContent>
@@ -16660,7 +18576,7 @@
         <mc:AlternateContent>
           <mc:Choice Requires="wps">
             <w:drawing>
-              <wp:anchor distT="0" distB="0" distL="114300" distR="114300" simplePos="0" relativeHeight="251756544" behindDoc="0" locked="0" layoutInCell="1" allowOverlap="1" wp14:anchorId="46A87C62" wp14:editId="48B89B49">
+              <wp:anchor distT="0" distB="0" distL="114300" distR="114300" simplePos="0" relativeHeight="251756544" behindDoc="0" locked="0" layoutInCell="1" allowOverlap="1" wp14:anchorId="2A731496" wp14:editId="1BE99689">
                 <wp:simplePos x="0" y="0"/>
                 <wp:positionH relativeFrom="column">
                   <wp:posOffset>914400</wp:posOffset>
@@ -16721,9 +18637,9 @@
               </wp:anchor>
             </w:drawing>
           </mc:Choice>
-          <mc:Fallback>
+          <mc:Fallback xmlns:w16se="http://schemas.microsoft.com/office/word/2015/wordml/symex" xmlns:w15="http://schemas.microsoft.com/office/word/2012/wordml" xmlns:cx1="http://schemas.microsoft.com/office/drawing/2015/9/8/chartex" xmlns:cx="http://schemas.microsoft.com/office/drawing/2014/chartex">
             <w:pict>
-              <v:rect id="矩形 40" o:spid="_x0000_s1026" style="position:absolute;left:0;text-align:left;margin-left:1in;margin-top:4.7pt;width:333pt;height:516pt;z-index:251756544;visibility:visible;mso-wrap-style:square;mso-width-percent:0;mso-height-percent:0;mso-wrap-distance-left:9pt;mso-wrap-distance-top:0;mso-wrap-distance-right:9pt;mso-wrap-distance-bottom:0;mso-position-horizontal:absolute;mso-position-horizontal-relative:text;mso-position-vertical:absolute;mso-position-vertical-relative:text;mso-width-percent:0;mso-height-percent:0;mso-width-relative:margin;mso-height-relative:margin;v-text-anchor:middle" o:gfxdata="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" filled="f" strokecolor="#243f60 [1604]" strokeweight="2pt"/>
+              <v:rect w14:anchorId="365443C5" id="矩形 40" o:spid="_x0000_s1026" style="position:absolute;left:0;text-align:left;margin-left:1in;margin-top:4.7pt;width:333pt;height:516pt;z-index:251756544;visibility:visible;mso-wrap-style:square;mso-width-percent:0;mso-height-percent:0;mso-wrap-distance-left:9pt;mso-wrap-distance-top:0;mso-wrap-distance-right:9pt;mso-wrap-distance-bottom:0;mso-position-horizontal:absolute;mso-position-horizontal-relative:text;mso-position-vertical:absolute;mso-position-vertical-relative:text;mso-width-percent:0;mso-height-percent:0;mso-width-relative:margin;mso-height-relative:margin;v-text-anchor:middle" o:gfxdata="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" filled="f" strokecolor="#243f60 [1604]" strokeweight="2pt"/>
             </w:pict>
           </mc:Fallback>
         </mc:AlternateContent>
@@ -16756,7 +18672,7 @@
         <mc:AlternateContent>
           <mc:Choice Requires="wps">
             <w:drawing>
-              <wp:anchor distT="0" distB="0" distL="114300" distR="114300" simplePos="0" relativeHeight="251780096" behindDoc="0" locked="0" layoutInCell="1" allowOverlap="1" wp14:anchorId="29D61EAF" wp14:editId="1663DA65">
+              <wp:anchor distT="0" distB="0" distL="114300" distR="114300" simplePos="0" relativeHeight="251780096" behindDoc="0" locked="0" layoutInCell="1" allowOverlap="1" wp14:anchorId="6B40C9A7" wp14:editId="2F84FB3D">
                 <wp:simplePos x="0" y="0"/>
                 <wp:positionH relativeFrom="column">
                   <wp:posOffset>3895725</wp:posOffset>
@@ -16816,7 +18732,7 @@
                                 <w:noProof/>
                               </w:rPr>
                               <w:drawing>
-                                <wp:inline distT="0" distB="0" distL="0" distR="0" wp14:anchorId="71059E2D" wp14:editId="7F921EB4">
+                                <wp:inline distT="0" distB="0" distL="0" distR="0" wp14:anchorId="76220F00" wp14:editId="13A66CD6">
                                   <wp:extent cx="620395" cy="134671"/>
                                   <wp:effectExtent l="0" t="0" r="8255" b="0"/>
                                   <wp:docPr id="99" name="图片 99"/>
@@ -16885,9 +18801,9 @@
               </wp:anchor>
             </w:drawing>
           </mc:Choice>
-          <mc:Fallback>
+          <mc:Fallback xmlns:w16se="http://schemas.microsoft.com/office/word/2015/wordml/symex" xmlns:w15="http://schemas.microsoft.com/office/word/2012/wordml" xmlns:cx1="http://schemas.microsoft.com/office/drawing/2015/9/8/chartex" xmlns:cx="http://schemas.microsoft.com/office/drawing/2014/chartex">
             <w:pict>
-              <v:rect id="矩形 98" o:spid="_x0000_s1124" style="position:absolute;margin-left:306.75pt;margin-top:.05pt;width:65.25pt;height:27pt;z-index:251780096;visibility:visible;mso-wrap-style:square;mso-width-percent:0;mso-height-percent:0;mso-wrap-distance-left:9pt;mso-wrap-distance-top:0;mso-wrap-distance-right:9pt;mso-wrap-distance-bottom:0;mso-position-horizontal:absolute;mso-position-horizontal-relative:text;mso-position-vertical:absolute;mso-position-vertical-relative:text;mso-width-percent:0;mso-height-percent:0;mso-width-relative:margin;mso-height-relative:margin;v-text-anchor:middle" o:gfxdata="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" fillcolor="#4f81bd [3204]" strokecolor="#243f60 [1604]" strokeweight="2pt">
+              <v:rect w14:anchorId="6B40C9A7" id="矩形 98" o:spid="_x0000_s1124" style="position:absolute;margin-left:306.75pt;margin-top:.05pt;width:65.25pt;height:27pt;z-index:251780096;visibility:visible;mso-wrap-style:square;mso-width-percent:0;mso-height-percent:0;mso-wrap-distance-left:9pt;mso-wrap-distance-top:0;mso-wrap-distance-right:9pt;mso-wrap-distance-bottom:0;mso-position-horizontal:absolute;mso-position-horizontal-relative:text;mso-position-vertical:absolute;mso-position-vertical-relative:text;mso-width-percent:0;mso-height-percent:0;mso-width-relative:margin;mso-height-relative:margin;v-text-anchor:middle" o:gfxdata="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" fillcolor="#4f81bd [3204]" strokecolor="#243f60 [1604]" strokeweight="2pt">
                 <v:textbox>
                   <w:txbxContent>
                     <w:p>
@@ -16906,7 +18822,7 @@
                           <w:noProof/>
                         </w:rPr>
                         <w:drawing>
-                          <wp:inline distT="0" distB="0" distL="0" distR="0" wp14:anchorId="71059E2D" wp14:editId="7F921EB4">
+                          <wp:inline distT="0" distB="0" distL="0" distR="0" wp14:anchorId="76220F00" wp14:editId="13A66CD6">
                             <wp:extent cx="620395" cy="134671"/>
                             <wp:effectExtent l="0" t="0" r="8255" b="0"/>
                             <wp:docPr id="99" name="图片 99"/>
@@ -16970,7 +18886,7 @@
         <mc:AlternateContent>
           <mc:Choice Requires="wps">
             <w:drawing>
-              <wp:anchor distT="0" distB="0" distL="114300" distR="114300" simplePos="0" relativeHeight="251773952" behindDoc="0" locked="0" layoutInCell="1" allowOverlap="1" wp14:anchorId="03E6D75D" wp14:editId="49E0C6F4">
+              <wp:anchor distT="0" distB="0" distL="114300" distR="114300" simplePos="0" relativeHeight="251773952" behindDoc="0" locked="0" layoutInCell="1" allowOverlap="1" wp14:anchorId="1BA71879" wp14:editId="74628E1B">
                 <wp:simplePos x="0" y="0"/>
                 <wp:positionH relativeFrom="column">
                   <wp:posOffset>2876550</wp:posOffset>
@@ -17030,7 +18946,7 @@
                                 <w:noProof/>
                               </w:rPr>
                               <w:drawing>
-                                <wp:inline distT="0" distB="0" distL="0" distR="0" wp14:anchorId="5C9F609D" wp14:editId="694A44C5">
+                                <wp:inline distT="0" distB="0" distL="0" distR="0" wp14:anchorId="72AA0EB4" wp14:editId="0102FBBE">
                                   <wp:extent cx="620395" cy="134671"/>
                                   <wp:effectExtent l="0" t="0" r="8255" b="0"/>
                                   <wp:docPr id="97" name="图片 97"/>
@@ -17047,7 +18963,7 @@
                                           </pic:cNvPicPr>
                                         </pic:nvPicPr>
                                         <pic:blipFill>
-                                          <a:blip r:embed="rId11">
+                                          <a:blip r:embed="rId12">
                                             <a:extLst>
                                               <a:ext uri="{28A0092B-C50C-407E-A947-70E740481C1C}">
                                                 <a14:useLocalDpi xmlns:a14="http://schemas.microsoft.com/office/drawing/2010/main" val="0"/>
@@ -17099,9 +19015,9 @@
               </wp:anchor>
             </w:drawing>
           </mc:Choice>
-          <mc:Fallback>
+          <mc:Fallback xmlns:w16se="http://schemas.microsoft.com/office/word/2015/wordml/symex" xmlns:w15="http://schemas.microsoft.com/office/word/2012/wordml" xmlns:cx1="http://schemas.microsoft.com/office/drawing/2015/9/8/chartex" xmlns:cx="http://schemas.microsoft.com/office/drawing/2014/chartex">
             <w:pict>
-              <v:rect id="矩形 54" o:spid="_x0000_s1125" style="position:absolute;margin-left:226.5pt;margin-top:.8pt;width:65.25pt;height:27pt;z-index:251773952;visibility:visible;mso-wrap-style:square;mso-width-percent:0;mso-height-percent:0;mso-wrap-distance-left:9pt;mso-wrap-distance-top:0;mso-wrap-distance-right:9pt;mso-wrap-distance-bottom:0;mso-position-horizontal:absolute;mso-position-horizontal-relative:text;mso-position-vertical:absolute;mso-position-vertical-relative:text;mso-width-percent:0;mso-height-percent:0;mso-width-relative:margin;mso-height-relative:margin;v-text-anchor:middle" o:gfxdata="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" fillcolor="#4f81bd [3204]" strokecolor="#243f60 [1604]" strokeweight="2pt">
+              <v:rect w14:anchorId="1BA71879" id="矩形 54" o:spid="_x0000_s1125" style="position:absolute;margin-left:226.5pt;margin-top:.8pt;width:65.25pt;height:27pt;z-index:251773952;visibility:visible;mso-wrap-style:square;mso-width-percent:0;mso-height-percent:0;mso-wrap-distance-left:9pt;mso-wrap-distance-top:0;mso-wrap-distance-right:9pt;mso-wrap-distance-bottom:0;mso-position-horizontal:absolute;mso-position-horizontal-relative:text;mso-position-vertical:absolute;mso-position-vertical-relative:text;mso-width-percent:0;mso-height-percent:0;mso-width-relative:margin;mso-height-relative:margin;v-text-anchor:middle" o:gfxdata="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" fillcolor="#4f81bd [3204]" strokecolor="#243f60 [1604]" strokeweight="2pt">
                 <v:textbox>
                   <w:txbxContent>
                     <w:p>
@@ -17120,7 +19036,7 @@
                           <w:noProof/>
                         </w:rPr>
                         <w:drawing>
-                          <wp:inline distT="0" distB="0" distL="0" distR="0" wp14:anchorId="5C9F609D" wp14:editId="694A44C5">
+                          <wp:inline distT="0" distB="0" distL="0" distR="0" wp14:anchorId="72AA0EB4" wp14:editId="0102FBBE">
                             <wp:extent cx="620395" cy="134671"/>
                             <wp:effectExtent l="0" t="0" r="8255" b="0"/>
                             <wp:docPr id="97" name="图片 97"/>
@@ -17184,7 +19100,7 @@
         <mc:AlternateContent>
           <mc:Choice Requires="wps">
             <w:drawing>
-              <wp:anchor distT="0" distB="0" distL="114300" distR="114300" simplePos="0" relativeHeight="251771904" behindDoc="0" locked="0" layoutInCell="1" allowOverlap="1" wp14:anchorId="2596AC4D" wp14:editId="205CBF25">
+              <wp:anchor distT="0" distB="0" distL="114300" distR="114300" simplePos="0" relativeHeight="251771904" behindDoc="0" locked="0" layoutInCell="1" allowOverlap="1" wp14:anchorId="03F28BD6" wp14:editId="0AEB451F">
                 <wp:simplePos x="0" y="0"/>
                 <wp:positionH relativeFrom="column">
                   <wp:posOffset>1905000</wp:posOffset>
@@ -17259,9 +19175,9 @@
               </wp:anchor>
             </w:drawing>
           </mc:Choice>
-          <mc:Fallback>
+          <mc:Fallback xmlns:w16se="http://schemas.microsoft.com/office/word/2015/wordml/symex" xmlns:w15="http://schemas.microsoft.com/office/word/2012/wordml" xmlns:cx1="http://schemas.microsoft.com/office/drawing/2015/9/8/chartex" xmlns:cx="http://schemas.microsoft.com/office/drawing/2014/chartex">
             <w:pict>
-              <v:rect id="矩形 53" o:spid="_x0000_s1126" style="position:absolute;margin-left:150pt;margin-top:.8pt;width:65.25pt;height:27pt;z-index:251771904;visibility:visible;mso-wrap-style:square;mso-width-percent:0;mso-height-percent:0;mso-wrap-distance-left:9pt;mso-wrap-distance-top:0;mso-wrap-distance-right:9pt;mso-wrap-distance-bottom:0;mso-position-horizontal:absolute;mso-position-horizontal-relative:text;mso-position-vertical:absolute;mso-position-vertical-relative:text;mso-width-percent:0;mso-height-percent:0;mso-width-relative:margin;mso-height-relative:margin;v-text-anchor:middle" o:gfxdata="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" fillcolor="#4f81bd [3204]" strokecolor="#243f60 [1604]" strokeweight="2pt">
+              <v:rect w14:anchorId="03F28BD6" id="矩形 53" o:spid="_x0000_s1126" style="position:absolute;margin-left:150pt;margin-top:.8pt;width:65.25pt;height:27pt;z-index:251771904;visibility:visible;mso-wrap-style:square;mso-width-percent:0;mso-height-percent:0;mso-wrap-distance-left:9pt;mso-wrap-distance-top:0;mso-wrap-distance-right:9pt;mso-wrap-distance-bottom:0;mso-position-horizontal:absolute;mso-position-horizontal-relative:text;mso-position-vertical:absolute;mso-position-vertical-relative:text;mso-width-percent:0;mso-height-percent:0;mso-width-relative:margin;mso-height-relative:margin;v-text-anchor:middle" o:gfxdata="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" fillcolor="#4f81bd [3204]" strokecolor="#243f60 [1604]" strokeweight="2pt">
                 <v:textbox>
                   <w:txbxContent>
                     <w:p>
@@ -17290,7 +19206,7 @@
         <mc:AlternateContent>
           <mc:Choice Requires="wps">
             <w:drawing>
-              <wp:anchor distT="0" distB="0" distL="114300" distR="114300" simplePos="0" relativeHeight="251757568" behindDoc="0" locked="0" layoutInCell="1" allowOverlap="1" wp14:anchorId="211DB89F" wp14:editId="0C407EDC">
+              <wp:anchor distT="0" distB="0" distL="114300" distR="114300" simplePos="0" relativeHeight="251757568" behindDoc="0" locked="0" layoutInCell="1" allowOverlap="1" wp14:anchorId="7EC76876" wp14:editId="42FF6B88">
                 <wp:simplePos x="0" y="0"/>
                 <wp:positionH relativeFrom="column">
                   <wp:posOffset>981075</wp:posOffset>
@@ -17365,9 +19281,9 @@
               </wp:anchor>
             </w:drawing>
           </mc:Choice>
-          <mc:Fallback>
+          <mc:Fallback xmlns:w16se="http://schemas.microsoft.com/office/word/2015/wordml/symex" xmlns:w15="http://schemas.microsoft.com/office/word/2012/wordml" xmlns:cx1="http://schemas.microsoft.com/office/drawing/2015/9/8/chartex" xmlns:cx="http://schemas.microsoft.com/office/drawing/2014/chartex">
             <w:pict>
-              <v:rect id="矩形 47" o:spid="_x0000_s1127" style="position:absolute;margin-left:77.25pt;margin-top:1.55pt;width:65.25pt;height:27pt;z-index:251757568;visibility:visible;mso-wrap-style:square;mso-width-percent:0;mso-height-percent:0;mso-wrap-distance-left:9pt;mso-wrap-distance-top:0;mso-wrap-distance-right:9pt;mso-wrap-distance-bottom:0;mso-position-horizontal:absolute;mso-position-horizontal-relative:text;mso-position-vertical:absolute;mso-position-vertical-relative:text;mso-width-percent:0;mso-height-percent:0;mso-width-relative:margin;mso-height-relative:margin;v-text-anchor:middle" o:gfxdata="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" fillcolor="#4f81bd [3204]" strokecolor="#243f60 [1604]" strokeweight="2pt">
+              <v:rect w14:anchorId="7EC76876" id="矩形 47" o:spid="_x0000_s1127" style="position:absolute;margin-left:77.25pt;margin-top:1.55pt;width:65.25pt;height:27pt;z-index:251757568;visibility:visible;mso-wrap-style:square;mso-width-percent:0;mso-height-percent:0;mso-wrap-distance-left:9pt;mso-wrap-distance-top:0;mso-wrap-distance-right:9pt;mso-wrap-distance-bottom:0;mso-position-horizontal:absolute;mso-position-horizontal-relative:text;mso-position-vertical:absolute;mso-position-vertical-relative:text;mso-width-percent:0;mso-height-percent:0;mso-width-relative:margin;mso-height-relative:margin;v-text-anchor:middle" o:gfxdata="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" fillcolor="#4f81bd [3204]" strokecolor="#243f60 [1604]" strokeweight="2pt">
                 <v:textbox>
                   <w:txbxContent>
                     <w:p>
@@ -17406,7 +19322,7 @@
         <mc:AlternateContent>
           <mc:Choice Requires="wps">
             <w:drawing>
-              <wp:anchor distT="0" distB="0" distL="114300" distR="114300" simplePos="0" relativeHeight="251760640" behindDoc="0" locked="0" layoutInCell="1" allowOverlap="1" wp14:anchorId="32B78B16" wp14:editId="465F9B51">
+              <wp:anchor distT="0" distB="0" distL="114300" distR="114300" simplePos="0" relativeHeight="251760640" behindDoc="0" locked="0" layoutInCell="1" allowOverlap="1" wp14:anchorId="5BCD1333" wp14:editId="656680B7">
                 <wp:simplePos x="0" y="0"/>
                 <wp:positionH relativeFrom="column">
                   <wp:posOffset>1075690</wp:posOffset>
@@ -17486,9 +19402,9 @@
               </wp:anchor>
             </w:drawing>
           </mc:Choice>
-          <mc:Fallback>
+          <mc:Fallback xmlns:w16se="http://schemas.microsoft.com/office/word/2015/wordml/symex" xmlns:w15="http://schemas.microsoft.com/office/word/2012/wordml" xmlns:cx1="http://schemas.microsoft.com/office/drawing/2015/9/8/chartex" xmlns:cx="http://schemas.microsoft.com/office/drawing/2014/chartex">
             <w:pict>
-              <v:rect id="矩形 43" o:spid="_x0000_s1128" style="position:absolute;margin-left:84.7pt;margin-top:11.85pt;width:305.25pt;height:64.5pt;z-index:251760640;visibility:visible;mso-wrap-style:square;mso-width-percent:0;mso-height-percent:0;mso-wrap-distance-left:9pt;mso-wrap-distance-top:0;mso-wrap-distance-right:9pt;mso-wrap-distance-bottom:0;mso-position-horizontal:absolute;mso-position-horizontal-relative:text;mso-position-vertical:absolute;mso-position-vertical-relative:text;mso-width-percent:0;mso-height-percent:0;mso-width-relative:margin;mso-height-relative:margin;v-text-anchor:middle" o:gfxdata="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" fillcolor="#4f81bd [3204]" strokecolor="#243f60 [1604]" strokeweight="2pt">
+              <v:rect w14:anchorId="5BCD1333" id="矩形 43" o:spid="_x0000_s1128" style="position:absolute;margin-left:84.7pt;margin-top:11.85pt;width:305.25pt;height:64.5pt;z-index:251760640;visibility:visible;mso-wrap-style:square;mso-width-percent:0;mso-height-percent:0;mso-wrap-distance-left:9pt;mso-wrap-distance-top:0;mso-wrap-distance-right:9pt;mso-wrap-distance-bottom:0;mso-position-horizontal:absolute;mso-position-horizontal-relative:text;mso-position-vertical:absolute;mso-position-vertical-relative:text;mso-width-percent:0;mso-height-percent:0;mso-width-relative:margin;mso-height-relative:margin;v-text-anchor:middle" o:gfxdata="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" fillcolor="#4f81bd [3204]" strokecolor="#243f60 [1604]" strokeweight="2pt">
                 <v:textbox>
                   <w:txbxContent>
                     <w:p>
@@ -17522,7 +19438,7 @@
         <mc:AlternateContent>
           <mc:Choice Requires="wps">
             <w:drawing>
-              <wp:anchor distT="0" distB="0" distL="114300" distR="114300" simplePos="0" relativeHeight="251764736" behindDoc="0" locked="0" layoutInCell="1" allowOverlap="1" wp14:anchorId="7CD97785" wp14:editId="3DCB137E">
+              <wp:anchor distT="0" distB="0" distL="114300" distR="114300" simplePos="0" relativeHeight="251764736" behindDoc="0" locked="0" layoutInCell="1" allowOverlap="1" wp14:anchorId="2864C99E" wp14:editId="3D9783C5">
                 <wp:simplePos x="0" y="0"/>
                 <wp:positionH relativeFrom="column">
                   <wp:posOffset>981075</wp:posOffset>
@@ -17583,9 +19499,9 @@
               </wp:anchor>
             </w:drawing>
           </mc:Choice>
-          <mc:Fallback>
+          <mc:Fallback xmlns:w16se="http://schemas.microsoft.com/office/word/2015/wordml/symex" xmlns:w15="http://schemas.microsoft.com/office/word/2012/wordml" xmlns:cx1="http://schemas.microsoft.com/office/drawing/2015/9/8/chartex" xmlns:cx="http://schemas.microsoft.com/office/drawing/2014/chartex">
             <w:pict>
-              <v:rect id="矩形 41" o:spid="_x0000_s1026" style="position:absolute;left:0;text-align:left;margin-left:77.25pt;margin-top:5.85pt;width:318pt;height:363pt;z-index:251764736;visibility:visible;mso-wrap-style:square;mso-width-percent:0;mso-height-percent:0;mso-wrap-distance-left:9pt;mso-wrap-distance-top:0;mso-wrap-distance-right:9pt;mso-wrap-distance-bottom:0;mso-position-horizontal:absolute;mso-position-horizontal-relative:text;mso-position-vertical:absolute;mso-position-vertical-relative:text;mso-width-percent:0;mso-height-percent:0;mso-width-relative:margin;mso-height-relative:margin;v-text-anchor:middle" o:gfxdata="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" filled="f" strokecolor="#243f60 [1604]" strokeweight="2pt"/>
+              <v:rect w14:anchorId="2221D06F" id="矩形 41" o:spid="_x0000_s1026" style="position:absolute;left:0;text-align:left;margin-left:77.25pt;margin-top:5.85pt;width:318pt;height:363pt;z-index:251764736;visibility:visible;mso-wrap-style:square;mso-width-percent:0;mso-height-percent:0;mso-wrap-distance-left:9pt;mso-wrap-distance-top:0;mso-wrap-distance-right:9pt;mso-wrap-distance-bottom:0;mso-position-horizontal:absolute;mso-position-horizontal-relative:text;mso-position-vertical:absolute;mso-position-vertical-relative:text;mso-width-percent:0;mso-height-percent:0;mso-width-relative:margin;mso-height-relative:margin;v-text-anchor:middle" o:gfxdata="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" filled="f" strokecolor="#243f60 [1604]" strokeweight="2pt"/>
             </w:pict>
           </mc:Fallback>
         </mc:AlternateContent>
@@ -17718,7 +19634,7 @@
         <mc:AlternateContent>
           <mc:Choice Requires="wps">
             <w:drawing>
-              <wp:anchor distT="0" distB="0" distL="114300" distR="114300" simplePos="0" relativeHeight="251769856" behindDoc="0" locked="0" layoutInCell="1" allowOverlap="1" wp14:anchorId="6ED7B118" wp14:editId="63B1CA58">
+              <wp:anchor distT="0" distB="0" distL="114300" distR="114300" simplePos="0" relativeHeight="251769856" behindDoc="0" locked="0" layoutInCell="1" allowOverlap="1" wp14:anchorId="78A70071" wp14:editId="39C8F420">
                 <wp:simplePos x="0" y="0"/>
                 <wp:positionH relativeFrom="column">
                   <wp:posOffset>4295775</wp:posOffset>
@@ -17790,9 +19706,9 @@
               </wp:anchor>
             </w:drawing>
           </mc:Choice>
-          <mc:Fallback>
+          <mc:Fallback xmlns:w16se="http://schemas.microsoft.com/office/word/2015/wordml/symex" xmlns:w15="http://schemas.microsoft.com/office/word/2012/wordml" xmlns:cx1="http://schemas.microsoft.com/office/drawing/2015/9/8/chartex" xmlns:cx="http://schemas.microsoft.com/office/drawing/2014/chartex">
             <w:pict>
-              <v:rect id="矩形 48" o:spid="_x0000_s1129" style="position:absolute;left:0;text-align:left;margin-left:338.25pt;margin-top:.95pt;width:57pt;height:45pt;z-index:251769856;visibility:visible;mso-wrap-style:square;mso-height-percent:0;mso-wrap-distance-left:9pt;mso-wrap-distance-top:0;mso-wrap-distance-right:9pt;mso-wrap-distance-bottom:0;mso-position-horizontal:absolute;mso-position-horizontal-relative:text;mso-position-vertical:absolute;mso-position-vertical-relative:text;mso-height-percent:0;mso-height-relative:margin;v-text-anchor:middle" o:gfxdata="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" fillcolor="#4f81bd [3204]" strokecolor="#243f60 [1604]" strokeweight="2pt">
+              <v:rect w14:anchorId="78A70071" id="矩形 48" o:spid="_x0000_s1129" style="position:absolute;left:0;text-align:left;margin-left:338.25pt;margin-top:.95pt;width:57pt;height:45pt;z-index:251769856;visibility:visible;mso-wrap-style:square;mso-height-percent:0;mso-wrap-distance-left:9pt;mso-wrap-distance-top:0;mso-wrap-distance-right:9pt;mso-wrap-distance-bottom:0;mso-position-horizontal:absolute;mso-position-horizontal-relative:text;mso-position-vertical:absolute;mso-position-vertical-relative:text;mso-height-percent:0;mso-height-relative:margin;v-text-anchor:middle" o:gfxdata="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" fillcolor="#4f81bd [3204]" strokecolor="#243f60 [1604]" strokeweight="2pt">
                 <v:textbox>
                   <w:txbxContent>
                     <w:p>
@@ -17821,7 +19737,7 @@
         <mc:AlternateContent>
           <mc:Choice Requires="wps">
             <w:drawing>
-              <wp:anchor distT="0" distB="0" distL="114300" distR="114300" simplePos="0" relativeHeight="251768832" behindDoc="0" locked="0" layoutInCell="1" allowOverlap="1" wp14:anchorId="36AC9013" wp14:editId="151FF748">
+              <wp:anchor distT="0" distB="0" distL="114300" distR="114300" simplePos="0" relativeHeight="251768832" behindDoc="0" locked="0" layoutInCell="1" allowOverlap="1" wp14:anchorId="6D4A39E0" wp14:editId="539B46CD">
                 <wp:simplePos x="0" y="0"/>
                 <wp:positionH relativeFrom="column">
                   <wp:posOffset>3438525</wp:posOffset>
@@ -17890,9 +19806,9 @@
               </wp:anchor>
             </w:drawing>
           </mc:Choice>
-          <mc:Fallback>
+          <mc:Fallback xmlns:w16se="http://schemas.microsoft.com/office/word/2015/wordml/symex" xmlns:w15="http://schemas.microsoft.com/office/word/2012/wordml" xmlns:cx1="http://schemas.microsoft.com/office/drawing/2015/9/8/chartex" xmlns:cx="http://schemas.microsoft.com/office/drawing/2014/chartex">
             <w:pict>
-              <v:rect id="矩形 49" o:spid="_x0000_s1130" style="position:absolute;left:0;text-align:left;margin-left:270.75pt;margin-top:.9pt;width:57pt;height:45pt;z-index:251768832;visibility:visible;mso-wrap-style:square;mso-wrap-distance-left:9pt;mso-wrap-distance-top:0;mso-wrap-distance-right:9pt;mso-wrap-distance-bottom:0;mso-position-horizontal:absolute;mso-position-horizontal-relative:text;mso-position-vertical:absolute;mso-position-vertical-relative:text;v-text-anchor:middle" o:gfxdata="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" fillcolor="#4f81bd [3204]" strokecolor="#243f60 [1604]" strokeweight="2pt">
+              <v:rect w14:anchorId="6D4A39E0" id="矩形 49" o:spid="_x0000_s1130" style="position:absolute;left:0;text-align:left;margin-left:270.75pt;margin-top:.9pt;width:57pt;height:45pt;z-index:251768832;visibility:visible;mso-wrap-style:square;mso-wrap-distance-left:9pt;mso-wrap-distance-top:0;mso-wrap-distance-right:9pt;mso-wrap-distance-bottom:0;mso-position-horizontal:absolute;mso-position-horizontal-relative:text;mso-position-vertical:absolute;mso-position-vertical-relative:text;v-text-anchor:middle" o:gfxdata="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" fillcolor="#4f81bd [3204]" strokecolor="#243f60 [1604]" strokeweight="2pt">
                 <v:textbox>
                   <w:txbxContent>
                     <w:p>
@@ -17921,7 +19837,7 @@
         <mc:AlternateContent>
           <mc:Choice Requires="wps">
             <w:drawing>
-              <wp:anchor distT="0" distB="0" distL="114300" distR="114300" simplePos="0" relativeHeight="251767808" behindDoc="0" locked="0" layoutInCell="1" allowOverlap="1" wp14:anchorId="065E387C" wp14:editId="67A9B0C8">
+              <wp:anchor distT="0" distB="0" distL="114300" distR="114300" simplePos="0" relativeHeight="251767808" behindDoc="0" locked="0" layoutInCell="1" allowOverlap="1" wp14:anchorId="06F80D34" wp14:editId="751F387D">
                 <wp:simplePos x="0" y="0"/>
                 <wp:positionH relativeFrom="column">
                   <wp:posOffset>2619375</wp:posOffset>
@@ -17990,9 +19906,9 @@
               </wp:anchor>
             </w:drawing>
           </mc:Choice>
-          <mc:Fallback>
+          <mc:Fallback xmlns:w16se="http://schemas.microsoft.com/office/word/2015/wordml/symex" xmlns:w15="http://schemas.microsoft.com/office/word/2012/wordml" xmlns:cx1="http://schemas.microsoft.com/office/drawing/2015/9/8/chartex" xmlns:cx="http://schemas.microsoft.com/office/drawing/2014/chartex">
             <w:pict>
-              <v:rect id="矩形 50" o:spid="_x0000_s1131" style="position:absolute;left:0;text-align:left;margin-left:206.25pt;margin-top:.9pt;width:57pt;height:45pt;z-index:251767808;visibility:visible;mso-wrap-style:square;mso-wrap-distance-left:9pt;mso-wrap-distance-top:0;mso-wrap-distance-right:9pt;mso-wrap-distance-bottom:0;mso-position-horizontal:absolute;mso-position-horizontal-relative:text;mso-position-vertical:absolute;mso-position-vertical-relative:text;v-text-anchor:middle" o:gfxdata="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" fillcolor="#4f81bd [3204]" strokecolor="#243f60 [1604]" strokeweight="2pt">
+              <v:rect w14:anchorId="06F80D34" id="矩形 50" o:spid="_x0000_s1131" style="position:absolute;left:0;text-align:left;margin-left:206.25pt;margin-top:.9pt;width:57pt;height:45pt;z-index:251767808;visibility:visible;mso-wrap-style:square;mso-wrap-distance-left:9pt;mso-wrap-distance-top:0;mso-wrap-distance-right:9pt;mso-wrap-distance-bottom:0;mso-position-horizontal:absolute;mso-position-horizontal-relative:text;mso-position-vertical:absolute;mso-position-vertical-relative:text;v-text-anchor:middle" o:gfxdata="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" fillcolor="#4f81bd [3204]" strokecolor="#243f60 [1604]" strokeweight="2pt">
                 <v:textbox>
                   <w:txbxContent>
                     <w:p>
@@ -18021,7 +19937,7 @@
         <mc:AlternateContent>
           <mc:Choice Requires="wps">
             <w:drawing>
-              <wp:anchor distT="0" distB="0" distL="114300" distR="114300" simplePos="0" relativeHeight="251766784" behindDoc="0" locked="0" layoutInCell="1" allowOverlap="1" wp14:anchorId="73EFCA49" wp14:editId="5130465C">
+              <wp:anchor distT="0" distB="0" distL="114300" distR="114300" simplePos="0" relativeHeight="251766784" behindDoc="0" locked="0" layoutInCell="1" allowOverlap="1" wp14:anchorId="49C700E1" wp14:editId="7279A01C">
                 <wp:simplePos x="0" y="0"/>
                 <wp:positionH relativeFrom="column">
                   <wp:posOffset>1809750</wp:posOffset>
@@ -18075,6 +19991,8 @@
                               </w:rPr>
                               <w:t>资产</w:t>
                             </w:r>
+                            <w:bookmarkStart w:id="0" w:name="_GoBack"/>
+                            <w:bookmarkEnd w:id="0"/>
                           </w:p>
                         </w:txbxContent>
                       </wps:txbx>
@@ -18090,9 +20008,9 @@
               </wp:anchor>
             </w:drawing>
           </mc:Choice>
-          <mc:Fallback>
+          <mc:Fallback xmlns:w16se="http://schemas.microsoft.com/office/word/2015/wordml/symex" xmlns:w15="http://schemas.microsoft.com/office/word/2012/wordml" xmlns:cx1="http://schemas.microsoft.com/office/drawing/2015/9/8/chartex" xmlns:cx="http://schemas.microsoft.com/office/drawing/2014/chartex">
             <w:pict>
-              <v:rect id="矩形 51" o:spid="_x0000_s1132" style="position:absolute;left:0;text-align:left;margin-left:142.5pt;margin-top:.9pt;width:57pt;height:45pt;z-index:251766784;visibility:visible;mso-wrap-style:square;mso-wrap-distance-left:9pt;mso-wrap-distance-top:0;mso-wrap-distance-right:9pt;mso-wrap-distance-bottom:0;mso-position-horizontal:absolute;mso-position-horizontal-relative:text;mso-position-vertical:absolute;mso-position-vertical-relative:text;v-text-anchor:middle" o:gfxdata="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" fillcolor="#4f81bd [3204]" strokecolor="#243f60 [1604]" strokeweight="2pt">
+              <v:rect w14:anchorId="49C700E1" id="矩形 51" o:spid="_x0000_s1132" style="position:absolute;left:0;text-align:left;margin-left:142.5pt;margin-top:.9pt;width:57pt;height:45pt;z-index:251766784;visibility:visible;mso-wrap-style:square;mso-wrap-distance-left:9pt;mso-wrap-distance-top:0;mso-wrap-distance-right:9pt;mso-wrap-distance-bottom:0;mso-position-horizontal:absolute;mso-position-horizontal-relative:text;mso-position-vertical:absolute;mso-position-vertical-relative:text;v-text-anchor:middle" o:gfxdata="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" fillcolor="#4f81bd [3204]" strokecolor="#243f60 [1604]" strokeweight="2pt">
                 <v:textbox>
                   <w:txbxContent>
                     <w:p>
@@ -18121,7 +20039,7 @@
         <mc:AlternateContent>
           <mc:Choice Requires="wps">
             <w:drawing>
-              <wp:anchor distT="0" distB="0" distL="114300" distR="114300" simplePos="0" relativeHeight="251765760" behindDoc="0" locked="0" layoutInCell="1" allowOverlap="1" wp14:anchorId="44080A5E" wp14:editId="038294EA">
+              <wp:anchor distT="0" distB="0" distL="114300" distR="114300" simplePos="0" relativeHeight="251765760" behindDoc="0" locked="0" layoutInCell="1" allowOverlap="1" wp14:anchorId="3F005359" wp14:editId="0A8A5CDF">
                 <wp:simplePos x="0" y="0"/>
                 <wp:positionH relativeFrom="column">
                   <wp:posOffset>981075</wp:posOffset>
@@ -18190,9 +20108,9 @@
               </wp:anchor>
             </w:drawing>
           </mc:Choice>
-          <mc:Fallback>
+          <mc:Fallback xmlns:w16se="http://schemas.microsoft.com/office/word/2015/wordml/symex" xmlns:w15="http://schemas.microsoft.com/office/word/2012/wordml" xmlns:cx1="http://schemas.microsoft.com/office/drawing/2015/9/8/chartex" xmlns:cx="http://schemas.microsoft.com/office/drawing/2014/chartex">
             <w:pict>
-              <v:rect id="矩形 52" o:spid="_x0000_s1133" style="position:absolute;left:0;text-align:left;margin-left:77.25pt;margin-top:.9pt;width:57pt;height:45pt;z-index:251765760;visibility:visible;mso-wrap-style:square;mso-wrap-distance-left:9pt;mso-wrap-distance-top:0;mso-wrap-distance-right:9pt;mso-wrap-distance-bottom:0;mso-position-horizontal:absolute;mso-position-horizontal-relative:text;mso-position-vertical:absolute;mso-position-vertical-relative:text;v-text-anchor:middle" o:gfxdata="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" fillcolor="#4f81bd [3204]" strokecolor="#243f60 [1604]" strokeweight="2pt">
+              <v:rect w14:anchorId="3F005359" id="矩形 52" o:spid="_x0000_s1133" style="position:absolute;left:0;text-align:left;margin-left:77.25pt;margin-top:.9pt;width:57pt;height:45pt;z-index:251765760;visibility:visible;mso-wrap-style:square;mso-wrap-distance-left:9pt;mso-wrap-distance-top:0;mso-wrap-distance-right:9pt;mso-wrap-distance-bottom:0;mso-position-horizontal:absolute;mso-position-horizontal-relative:text;mso-position-vertical:absolute;mso-position-vertical-relative:text;v-text-anchor:middle" o:gfxdata="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" fillcolor="#4f81bd [3204]" strokecolor="#243f60 [1604]" strokeweight="2pt">
                 <v:textbox>
                   <w:txbxContent>
                     <w:p>
@@ -18238,6 +20156,18 @@
     </w:sectPr>
   </w:body>
 </w:document>
+</file>
+
+<file path=word/commentsExtended.xml><?xml version="1.0" encoding="utf-8"?>
+<w15:commentsEx xmlns:wpc="http://schemas.microsoft.com/office/word/2010/wordprocessingCanvas" xmlns:cx="http://schemas.microsoft.com/office/drawing/2014/chartex" xmlns:cx1="http://schemas.microsoft.com/office/drawing/2015/9/8/chartex" xmlns:mc="http://schemas.openxmlformats.org/markup-compatibility/2006" xmlns:o="urn:schemas-microsoft-com:office:office" xmlns:r="http://schemas.openxmlformats.org/officeDocument/2006/relationships" xmlns:m="http://schemas.openxmlformats.org/officeDocument/2006/math" xmlns:v="urn:schemas-microsoft-com:vml" xmlns:wp14="http://schemas.microsoft.com/office/word/2010/wordprocessingDrawing" xmlns:wp="http://schemas.openxmlformats.org/drawingml/2006/wordprocessingDrawing" xmlns:w10="urn:schemas-microsoft-com:office:word" xmlns:w="http://schemas.openxmlformats.org/wordprocessingml/2006/main" xmlns:w14="http://schemas.microsoft.com/office/word/2010/wordml" xmlns:w15="http://schemas.microsoft.com/office/word/2012/wordml" xmlns:w16se="http://schemas.microsoft.com/office/word/2015/wordml/symex" xmlns:wpg="http://schemas.microsoft.com/office/word/2010/wordprocessingGroup" xmlns:wpi="http://schemas.microsoft.com/office/word/2010/wordprocessingInk" xmlns:wne="http://schemas.microsoft.com/office/word/2006/wordml" xmlns:wps="http://schemas.microsoft.com/office/word/2010/wordprocessingShape" mc:Ignorable="w14 w15 w16se wp14">
+  <w15:commentEx w15:paraId="4913BA50" w15:done="0"/>
+  <w15:commentEx w15:paraId="6189EA1C" w15:done="0"/>
+  <w15:commentEx w15:paraId="02E71EF3" w15:done="0"/>
+  <w15:commentEx w15:paraId="6C26C76F" w15:done="0"/>
+  <w15:commentEx w15:paraId="3892E279" w15:done="0"/>
+  <w15:commentEx w15:paraId="26332D71" w15:done="0"/>
+  <w15:commentEx w15:paraId="78B5F2E1" w15:done="0"/>
+</w15:commentsEx>
 </file>
 
 <file path=word/endnotes.xml><?xml version="1.0" encoding="utf-8"?>
@@ -20767,6 +22697,14 @@
     <w:abstractNumId w:val="1"/>
   </w:num>
 </w:numbering>
+</file>
+
+<file path=word/people.xml><?xml version="1.0" encoding="utf-8"?>
+<w15:people xmlns:wpc="http://schemas.microsoft.com/office/word/2010/wordprocessingCanvas" xmlns:cx="http://schemas.microsoft.com/office/drawing/2014/chartex" xmlns:cx1="http://schemas.microsoft.com/office/drawing/2015/9/8/chartex" xmlns:mc="http://schemas.openxmlformats.org/markup-compatibility/2006" xmlns:o="urn:schemas-microsoft-com:office:office" xmlns:r="http://schemas.openxmlformats.org/officeDocument/2006/relationships" xmlns:m="http://schemas.openxmlformats.org/officeDocument/2006/math" xmlns:v="urn:schemas-microsoft-com:vml" xmlns:wp14="http://schemas.microsoft.com/office/word/2010/wordprocessingDrawing" xmlns:wp="http://schemas.openxmlformats.org/drawingml/2006/wordprocessingDrawing" xmlns:w10="urn:schemas-microsoft-com:office:word" xmlns:w="http://schemas.openxmlformats.org/wordprocessingml/2006/main" xmlns:w14="http://schemas.microsoft.com/office/word/2010/wordml" xmlns:w15="http://schemas.microsoft.com/office/word/2012/wordml" xmlns:w16se="http://schemas.microsoft.com/office/word/2015/wordml/symex" xmlns:wpg="http://schemas.microsoft.com/office/word/2010/wordprocessingGroup" xmlns:wpi="http://schemas.microsoft.com/office/word/2010/wordprocessingInk" xmlns:wne="http://schemas.microsoft.com/office/word/2006/wordml" xmlns:wps="http://schemas.microsoft.com/office/word/2010/wordprocessingShape" mc:Ignorable="w14 w15 w16se wp14">
+  <w15:person w15:author="lili">
+    <w15:presenceInfo w15:providerId="None" w15:userId="lili"/>
+  </w15:person>
+</w15:people>
 </file>
 
 <file path=word/styles.xml><?xml version="1.0" encoding="utf-8"?>
@@ -21151,6 +23089,64 @@
     <w:rPr>
       <w:sz w:val="18"/>
       <w:szCs w:val="18"/>
+    </w:rPr>
+  </w:style>
+  <w:style w:type="character" w:styleId="a8">
+    <w:name w:val="annotation reference"/>
+    <w:basedOn w:val="a0"/>
+    <w:uiPriority w:val="99"/>
+    <w:semiHidden/>
+    <w:unhideWhenUsed/>
+    <w:rsid w:val="00CF5D6E"/>
+    <w:rPr>
+      <w:sz w:val="21"/>
+      <w:szCs w:val="21"/>
+    </w:rPr>
+  </w:style>
+  <w:style w:type="paragraph" w:styleId="a9">
+    <w:name w:val="annotation text"/>
+    <w:basedOn w:val="a"/>
+    <w:link w:val="Char2"/>
+    <w:uiPriority w:val="99"/>
+    <w:semiHidden/>
+    <w:unhideWhenUsed/>
+    <w:rsid w:val="00CF5D6E"/>
+    <w:pPr>
+      <w:jc w:val="left"/>
+    </w:pPr>
+  </w:style>
+  <w:style w:type="character" w:customStyle="1" w:styleId="Char2">
+    <w:name w:val="批注文字 Char"/>
+    <w:basedOn w:val="a0"/>
+    <w:link w:val="a9"/>
+    <w:uiPriority w:val="99"/>
+    <w:semiHidden/>
+    <w:rsid w:val="00CF5D6E"/>
+  </w:style>
+  <w:style w:type="paragraph" w:styleId="aa">
+    <w:name w:val="annotation subject"/>
+    <w:basedOn w:val="a9"/>
+    <w:next w:val="a9"/>
+    <w:link w:val="Char3"/>
+    <w:uiPriority w:val="99"/>
+    <w:semiHidden/>
+    <w:unhideWhenUsed/>
+    <w:rsid w:val="00CF5D6E"/>
+    <w:rPr>
+      <w:b/>
+      <w:bCs/>
+    </w:rPr>
+  </w:style>
+  <w:style w:type="character" w:customStyle="1" w:styleId="Char3">
+    <w:name w:val="批注主题 Char"/>
+    <w:basedOn w:val="Char2"/>
+    <w:link w:val="aa"/>
+    <w:uiPriority w:val="99"/>
+    <w:semiHidden/>
+    <w:rsid w:val="00CF5D6E"/>
+    <w:rPr>
+      <w:b/>
+      <w:bCs/>
     </w:rPr>
   </w:style>
 </w:styles>
@@ -21540,6 +23536,64 @@
       <w:szCs w:val="18"/>
     </w:rPr>
   </w:style>
+  <w:style w:type="character" w:styleId="a8">
+    <w:name w:val="annotation reference"/>
+    <w:basedOn w:val="a0"/>
+    <w:uiPriority w:val="99"/>
+    <w:semiHidden/>
+    <w:unhideWhenUsed/>
+    <w:rsid w:val="00CF5D6E"/>
+    <w:rPr>
+      <w:sz w:val="21"/>
+      <w:szCs w:val="21"/>
+    </w:rPr>
+  </w:style>
+  <w:style w:type="paragraph" w:styleId="a9">
+    <w:name w:val="annotation text"/>
+    <w:basedOn w:val="a"/>
+    <w:link w:val="Char2"/>
+    <w:uiPriority w:val="99"/>
+    <w:semiHidden/>
+    <w:unhideWhenUsed/>
+    <w:rsid w:val="00CF5D6E"/>
+    <w:pPr>
+      <w:jc w:val="left"/>
+    </w:pPr>
+  </w:style>
+  <w:style w:type="character" w:customStyle="1" w:styleId="Char2">
+    <w:name w:val="批注文字 Char"/>
+    <w:basedOn w:val="a0"/>
+    <w:link w:val="a9"/>
+    <w:uiPriority w:val="99"/>
+    <w:semiHidden/>
+    <w:rsid w:val="00CF5D6E"/>
+  </w:style>
+  <w:style w:type="paragraph" w:styleId="aa">
+    <w:name w:val="annotation subject"/>
+    <w:basedOn w:val="a9"/>
+    <w:next w:val="a9"/>
+    <w:link w:val="Char3"/>
+    <w:uiPriority w:val="99"/>
+    <w:semiHidden/>
+    <w:unhideWhenUsed/>
+    <w:rsid w:val="00CF5D6E"/>
+    <w:rPr>
+      <w:b/>
+      <w:bCs/>
+    </w:rPr>
+  </w:style>
+  <w:style w:type="character" w:customStyle="1" w:styleId="Char3">
+    <w:name w:val="批注主题 Char"/>
+    <w:basedOn w:val="Char2"/>
+    <w:link w:val="aa"/>
+    <w:uiPriority w:val="99"/>
+    <w:semiHidden/>
+    <w:rsid w:val="00CF5D6E"/>
+    <w:rPr>
+      <w:b/>
+      <w:bCs/>
+    </w:rPr>
+  </w:style>
 </w:styles>
 </file>
 
@@ -21833,7 +23887,7 @@
 </file>
 
 <file path=customXml/itemProps1.xml><?xml version="1.0" encoding="utf-8"?>
-<ds:datastoreItem xmlns:ds="http://schemas.openxmlformats.org/officeDocument/2006/customXml" ds:itemID="{E3D049A7-47E3-4D54-8805-5F04E3272A7B}">
+<ds:datastoreItem xmlns:ds="http://schemas.openxmlformats.org/officeDocument/2006/customXml" ds:itemID="{20466C12-F2E1-408E-8236-81C217F1E386}">
   <ds:schemaRefs>
     <ds:schemaRef ds:uri="http://schemas.openxmlformats.org/officeDocument/2006/bibliography"/>
   </ds:schemaRefs>
